--- a/Documentation/To Do List ESE Team 1.docx
+++ b/Documentation/To Do List ESE Team 1.docx
@@ -10,26 +10,14 @@
           <w:szCs w:val="36"/>
         </w:rPr>
       </w:pPr>
-      <w:proofErr w:type="spellStart"/>
       <w:r>
         <w:rPr>
           <w:b/>
           <w:sz w:val="36"/>
           <w:szCs w:val="36"/>
         </w:rPr>
-        <w:t>To</w:t>
+        <w:t>To Do List ESE Team 1</w:t>
       </w:r>
-      <w:proofErr w:type="spellEnd"/>
-      <w:r>
-        <w:rPr>
-          <w:b/>
-          <w:sz w:val="36"/>
-          <w:szCs w:val="36"/>
-        </w:rPr>
-        <w:t xml:space="preserve"> Do List ESE Team 1</w:t>
-      </w:r>
-      <w:bookmarkStart w:id="0" w:name="_GoBack"/>
-      <w:bookmarkEnd w:id="0"/>
     </w:p>
     <w:p/>
     <w:tbl>
@@ -69,13 +57,8 @@
             <w:pPr>
               <w:cnfStyle w:val="100000000000" w:firstRow="1" w:lastRow="0" w:firstColumn="0" w:lastColumn="0" w:oddVBand="0" w:evenVBand="0" w:oddHBand="0" w:evenHBand="0" w:firstRowFirstColumn="0" w:firstRowLastColumn="0" w:lastRowFirstColumn="0" w:lastRowLastColumn="0"/>
             </w:pPr>
-            <w:proofErr w:type="spellStart"/>
-            <w:r>
-              <w:t>To</w:t>
-            </w:r>
-            <w:proofErr w:type="spellEnd"/>
-            <w:r>
-              <w:t xml:space="preserve"> Do</w:t>
+            <w:r>
+              <w:t>To Do</w:t>
             </w:r>
           </w:p>
         </w:tc>
@@ -99,7 +82,7 @@
       <w:tr>
         <w:trPr>
           <w:cnfStyle w:val="000000100000" w:firstRow="0" w:lastRow="0" w:firstColumn="0" w:lastColumn="0" w:oddVBand="0" w:evenVBand="0" w:oddHBand="1" w:evenHBand="0" w:firstRowFirstColumn="0" w:firstRowLastColumn="0" w:lastRowFirstColumn="0" w:lastRowLastColumn="0"/>
-          <w:trHeight w:val="1131"/>
+          <w:trHeight w:val="261"/>
         </w:trPr>
         <w:tc>
           <w:tcPr>
@@ -109,10 +92,9 @@
           </w:tcPr>
           <w:p>
             <w:r>
-              <w:t>Routen Planer</w:t>
-            </w:r>
-          </w:p>
-          <w:p/>
+              <w:t>Setup the project</w:t>
+            </w:r>
+          </w:p>
         </w:tc>
         <w:tc>
           <w:tcPr>
@@ -132,10 +114,7 @@
               <w:cnfStyle w:val="000000100000" w:firstRow="0" w:lastRow="0" w:firstColumn="0" w:lastColumn="0" w:oddVBand="0" w:evenVBand="0" w:oddHBand="1" w:evenHBand="0" w:firstRowFirstColumn="0" w:firstRowLastColumn="0" w:lastRowFirstColumn="0" w:lastRowLastColumn="0"/>
             </w:pPr>
             <w:r>
-              <w:t>Routen sollen für die verschiedenen Fahrer geplant werden</w:t>
-            </w:r>
-            <w:r>
-              <w:t xml:space="preserve"> (von den Logistikern)</w:t>
+              <w:t>Installieren von Spring/Maven</w:t>
             </w:r>
           </w:p>
         </w:tc>
@@ -152,14 +131,14 @@
               <w:cnfStyle w:val="000000100000" w:firstRow="0" w:lastRow="0" w:firstColumn="0" w:lastColumn="0" w:oddVBand="0" w:evenVBand="0" w:oddHBand="1" w:evenHBand="0" w:firstRowFirstColumn="0" w:firstRowLastColumn="0" w:lastRowFirstColumn="0" w:lastRowLastColumn="0"/>
             </w:pPr>
             <w:r>
-              <w:t>offen</w:t>
+              <w:t>erledigt</w:t>
             </w:r>
           </w:p>
         </w:tc>
       </w:tr>
       <w:tr>
         <w:trPr>
-          <w:trHeight w:val="273"/>
+          <w:trHeight w:val="164"/>
         </w:trPr>
         <w:tc>
           <w:tcPr>
@@ -174,6 +153,7 @@
             <w:tcW w:w="4411" w:type="dxa"/>
             <w:tcBorders>
               <w:top w:val="single" w:sz="4" w:space="0" w:color="auto"/>
+              <w:bottom w:val="single" w:sz="4" w:space="0" w:color="auto"/>
               <w:right w:val="single" w:sz="4" w:space="0" w:color="auto"/>
             </w:tcBorders>
           </w:tcPr>
@@ -187,15 +167,712 @@
               <w:cnfStyle w:val="000000000000" w:firstRow="0" w:lastRow="0" w:firstColumn="0" w:lastColumn="0" w:oddVBand="0" w:evenVBand="0" w:oddHBand="0" w:evenHBand="0" w:firstRowFirstColumn="0" w:firstRowLastColumn="0" w:lastRowFirstColumn="0" w:lastRowLastColumn="0"/>
             </w:pPr>
             <w:r>
-              <w:t xml:space="preserve">Routen sollen automatisch geplant werden (am einfachsten über Google </w:t>
-            </w:r>
-            <w:proofErr w:type="spellStart"/>
-            <w:r>
-              <w:t>Maps</w:t>
-            </w:r>
-            <w:proofErr w:type="spellEnd"/>
-            <w:r>
-              <w:t>)</w:t>
+              <w:t>Installieren von SQL</w:t>
+            </w:r>
+          </w:p>
+        </w:tc>
+        <w:tc>
+          <w:tcPr>
+            <w:tcW w:w="1727" w:type="dxa"/>
+            <w:tcBorders>
+              <w:top w:val="single" w:sz="4" w:space="0" w:color="auto"/>
+              <w:left w:val="single" w:sz="4" w:space="0" w:color="auto"/>
+              <w:bottom w:val="single" w:sz="4" w:space="0" w:color="auto"/>
+            </w:tcBorders>
+          </w:tcPr>
+          <w:p>
+            <w:pPr>
+              <w:cnfStyle w:val="000000000000" w:firstRow="0" w:lastRow="0" w:firstColumn="0" w:lastColumn="0" w:oddVBand="0" w:evenVBand="0" w:oddHBand="0" w:evenHBand="0" w:firstRowFirstColumn="0" w:firstRowLastColumn="0" w:lastRowFirstColumn="0" w:lastRowLastColumn="0"/>
+            </w:pPr>
+            <w:r>
+              <w:t>erledigt</w:t>
+            </w:r>
+          </w:p>
+        </w:tc>
+      </w:tr>
+      <w:tr>
+        <w:trPr>
+          <w:cnfStyle w:val="000000100000" w:firstRow="0" w:lastRow="0" w:firstColumn="0" w:lastColumn="0" w:oddVBand="0" w:evenVBand="0" w:oddHBand="1" w:evenHBand="0" w:firstRowFirstColumn="0" w:firstRowLastColumn="0" w:lastRowFirstColumn="0" w:lastRowLastColumn="0"/>
+          <w:trHeight w:val="383"/>
+        </w:trPr>
+        <w:tc>
+          <w:tcPr>
+            <w:cnfStyle w:val="001000000000" w:firstRow="0" w:lastRow="0" w:firstColumn="1" w:lastColumn="0" w:oddVBand="0" w:evenVBand="0" w:oddHBand="0" w:evenHBand="0" w:firstRowFirstColumn="0" w:firstRowLastColumn="0" w:lastRowFirstColumn="0" w:lastRowLastColumn="0"/>
+            <w:tcW w:w="3068" w:type="dxa"/>
+            <w:vMerge/>
+            <w:tcBorders>
+              <w:bottom w:val="single" w:sz="4" w:space="0" w:color="auto"/>
+            </w:tcBorders>
+          </w:tcPr>
+          <w:p/>
+        </w:tc>
+        <w:tc>
+          <w:tcPr>
+            <w:tcW w:w="4411" w:type="dxa"/>
+            <w:tcBorders>
+              <w:top w:val="single" w:sz="4" w:space="0" w:color="auto"/>
+              <w:bottom w:val="single" w:sz="4" w:space="0" w:color="auto"/>
+              <w:right w:val="single" w:sz="4" w:space="0" w:color="auto"/>
+            </w:tcBorders>
+          </w:tcPr>
+          <w:p>
+            <w:pPr>
+              <w:pStyle w:val="Listenabsatz"/>
+              <w:numPr>
+                <w:ilvl w:val="0"/>
+                <w:numId w:val="1"/>
+              </w:numPr>
+              <w:cnfStyle w:val="000000100000" w:firstRow="0" w:lastRow="0" w:firstColumn="0" w:lastColumn="0" w:oddVBand="0" w:evenVBand="0" w:oddHBand="1" w:evenHBand="0" w:firstRowFirstColumn="0" w:firstRowLastColumn="0" w:lastRowFirstColumn="0" w:lastRowLastColumn="0"/>
+            </w:pPr>
+            <w:r>
+              <w:t>Datenbank erstellen</w:t>
+            </w:r>
+          </w:p>
+        </w:tc>
+        <w:tc>
+          <w:tcPr>
+            <w:tcW w:w="1727" w:type="dxa"/>
+            <w:tcBorders>
+              <w:top w:val="single" w:sz="4" w:space="0" w:color="auto"/>
+              <w:left w:val="single" w:sz="4" w:space="0" w:color="auto"/>
+              <w:bottom w:val="single" w:sz="4" w:space="0" w:color="auto"/>
+            </w:tcBorders>
+          </w:tcPr>
+          <w:p>
+            <w:pPr>
+              <w:cnfStyle w:val="000000100000" w:firstRow="0" w:lastRow="0" w:firstColumn="0" w:lastColumn="0" w:oddVBand="0" w:evenVBand="0" w:oddHBand="1" w:evenHBand="0" w:firstRowFirstColumn="0" w:firstRowLastColumn="0" w:lastRowFirstColumn="0" w:lastRowLastColumn="0"/>
+            </w:pPr>
+            <w:r>
+              <w:t>erledigt</w:t>
+            </w:r>
+          </w:p>
+        </w:tc>
+      </w:tr>
+      <w:tr>
+        <w:trPr>
+          <w:trHeight w:val="183"/>
+        </w:trPr>
+        <w:tc>
+          <w:tcPr>
+            <w:cnfStyle w:val="001000000000" w:firstRow="0" w:lastRow="0" w:firstColumn="1" w:lastColumn="0" w:oddVBand="0" w:evenVBand="0" w:oddHBand="0" w:evenHBand="0" w:firstRowFirstColumn="0" w:firstRowLastColumn="0" w:lastRowFirstColumn="0" w:lastRowLastColumn="0"/>
+            <w:tcW w:w="3068" w:type="dxa"/>
+            <w:vMerge w:val="restart"/>
+            <w:tcBorders>
+              <w:top w:val="single" w:sz="4" w:space="0" w:color="auto"/>
+            </w:tcBorders>
+          </w:tcPr>
+          <w:p>
+            <w:r>
+              <w:t>Setup the webpage</w:t>
+            </w:r>
+          </w:p>
+        </w:tc>
+        <w:tc>
+          <w:tcPr>
+            <w:tcW w:w="4411" w:type="dxa"/>
+            <w:tcBorders>
+              <w:top w:val="single" w:sz="4" w:space="0" w:color="auto"/>
+              <w:bottom w:val="single" w:sz="4" w:space="0" w:color="auto"/>
+              <w:right w:val="single" w:sz="4" w:space="0" w:color="auto"/>
+            </w:tcBorders>
+          </w:tcPr>
+          <w:p>
+            <w:pPr>
+              <w:pStyle w:val="Listenabsatz"/>
+              <w:numPr>
+                <w:ilvl w:val="0"/>
+                <w:numId w:val="1"/>
+              </w:numPr>
+              <w:cnfStyle w:val="000000000000" w:firstRow="0" w:lastRow="0" w:firstColumn="0" w:lastColumn="0" w:oddVBand="0" w:evenVBand="0" w:oddHBand="0" w:evenHBand="0" w:firstRowFirstColumn="0" w:firstRowLastColumn="0" w:lastRowFirstColumn="0" w:lastRowLastColumn="0"/>
+            </w:pPr>
+            <w:r>
+              <w:t>HTML Files</w:t>
+            </w:r>
+          </w:p>
+        </w:tc>
+        <w:tc>
+          <w:tcPr>
+            <w:tcW w:w="1727" w:type="dxa"/>
+            <w:tcBorders>
+              <w:top w:val="single" w:sz="4" w:space="0" w:color="auto"/>
+              <w:left w:val="single" w:sz="4" w:space="0" w:color="auto"/>
+              <w:bottom w:val="single" w:sz="4" w:space="0" w:color="auto"/>
+            </w:tcBorders>
+          </w:tcPr>
+          <w:p>
+            <w:pPr>
+              <w:cnfStyle w:val="000000000000" w:firstRow="0" w:lastRow="0" w:firstColumn="0" w:lastColumn="0" w:oddVBand="0" w:evenVBand="0" w:oddHBand="0" w:evenHBand="0" w:firstRowFirstColumn="0" w:firstRowLastColumn="0" w:lastRowFirstColumn="0" w:lastRowLastColumn="0"/>
+            </w:pPr>
+            <w:r>
+              <w:t>erledigt</w:t>
+            </w:r>
+          </w:p>
+        </w:tc>
+      </w:tr>
+      <w:tr>
+        <w:trPr>
+          <w:cnfStyle w:val="000000100000" w:firstRow="0" w:lastRow="0" w:firstColumn="0" w:lastColumn="0" w:oddVBand="0" w:evenVBand="0" w:oddHBand="1" w:evenHBand="0" w:firstRowFirstColumn="0" w:firstRowLastColumn="0" w:lastRowFirstColumn="0" w:lastRowLastColumn="0"/>
+          <w:trHeight w:val="620"/>
+        </w:trPr>
+        <w:tc>
+          <w:tcPr>
+            <w:cnfStyle w:val="001000000000" w:firstRow="0" w:lastRow="0" w:firstColumn="1" w:lastColumn="0" w:oddVBand="0" w:evenVBand="0" w:oddHBand="0" w:evenHBand="0" w:firstRowFirstColumn="0" w:firstRowLastColumn="0" w:lastRowFirstColumn="0" w:lastRowLastColumn="0"/>
+            <w:tcW w:w="3068" w:type="dxa"/>
+            <w:vMerge/>
+          </w:tcPr>
+          <w:p/>
+        </w:tc>
+        <w:tc>
+          <w:tcPr>
+            <w:tcW w:w="4411" w:type="dxa"/>
+            <w:tcBorders>
+              <w:top w:val="single" w:sz="4" w:space="0" w:color="auto"/>
+              <w:bottom w:val="single" w:sz="4" w:space="0" w:color="auto"/>
+              <w:right w:val="single" w:sz="4" w:space="0" w:color="auto"/>
+            </w:tcBorders>
+          </w:tcPr>
+          <w:p>
+            <w:pPr>
+              <w:pStyle w:val="Listenabsatz"/>
+              <w:numPr>
+                <w:ilvl w:val="0"/>
+                <w:numId w:val="1"/>
+              </w:numPr>
+              <w:cnfStyle w:val="000000100000" w:firstRow="0" w:lastRow="0" w:firstColumn="0" w:lastColumn="0" w:oddVBand="0" w:evenVBand="0" w:oddHBand="1" w:evenHBand="0" w:firstRowFirstColumn="0" w:firstRowLastColumn="0" w:lastRowFirstColumn="0" w:lastRowLastColumn="0"/>
+            </w:pPr>
+            <w:r>
+              <w:t>Java - Arbeiten mit dem Model-View-Controller</w:t>
+            </w:r>
+          </w:p>
+        </w:tc>
+        <w:tc>
+          <w:tcPr>
+            <w:tcW w:w="1727" w:type="dxa"/>
+            <w:tcBorders>
+              <w:top w:val="single" w:sz="4" w:space="0" w:color="auto"/>
+              <w:left w:val="single" w:sz="4" w:space="0" w:color="auto"/>
+              <w:bottom w:val="single" w:sz="4" w:space="0" w:color="auto"/>
+            </w:tcBorders>
+          </w:tcPr>
+          <w:p>
+            <w:pPr>
+              <w:cnfStyle w:val="000000100000" w:firstRow="0" w:lastRow="0" w:firstColumn="0" w:lastColumn="0" w:oddVBand="0" w:evenVBand="0" w:oddHBand="1" w:evenHBand="0" w:firstRowFirstColumn="0" w:firstRowLastColumn="0" w:lastRowFirstColumn="0" w:lastRowLastColumn="0"/>
+            </w:pPr>
+            <w:r>
+              <w:t>erledigt</w:t>
+            </w:r>
+          </w:p>
+        </w:tc>
+      </w:tr>
+      <w:tr>
+        <w:trPr>
+          <w:trHeight w:val="180"/>
+        </w:trPr>
+        <w:tc>
+          <w:tcPr>
+            <w:cnfStyle w:val="001000000000" w:firstRow="0" w:lastRow="0" w:firstColumn="1" w:lastColumn="0" w:oddVBand="0" w:evenVBand="0" w:oddHBand="0" w:evenHBand="0" w:firstRowFirstColumn="0" w:firstRowLastColumn="0" w:lastRowFirstColumn="0" w:lastRowLastColumn="0"/>
+            <w:tcW w:w="3068" w:type="dxa"/>
+            <w:vMerge/>
+          </w:tcPr>
+          <w:p/>
+        </w:tc>
+        <w:tc>
+          <w:tcPr>
+            <w:tcW w:w="4411" w:type="dxa"/>
+            <w:tcBorders>
+              <w:top w:val="single" w:sz="4" w:space="0" w:color="auto"/>
+              <w:bottom w:val="single" w:sz="4" w:space="0" w:color="auto"/>
+              <w:right w:val="single" w:sz="4" w:space="0" w:color="auto"/>
+            </w:tcBorders>
+          </w:tcPr>
+          <w:p>
+            <w:pPr>
+              <w:pStyle w:val="Listenabsatz"/>
+              <w:numPr>
+                <w:ilvl w:val="0"/>
+                <w:numId w:val="1"/>
+              </w:numPr>
+              <w:cnfStyle w:val="000000000000" w:firstRow="0" w:lastRow="0" w:firstColumn="0" w:lastColumn="0" w:oddVBand="0" w:evenVBand="0" w:oddHBand="0" w:evenHBand="0" w:firstRowFirstColumn="0" w:firstRowLastColumn="0" w:lastRowFirstColumn="0" w:lastRowLastColumn="0"/>
+            </w:pPr>
+            <w:r>
+              <w:t>Controllers</w:t>
+            </w:r>
+          </w:p>
+        </w:tc>
+        <w:tc>
+          <w:tcPr>
+            <w:tcW w:w="1727" w:type="dxa"/>
+            <w:tcBorders>
+              <w:top w:val="single" w:sz="4" w:space="0" w:color="auto"/>
+              <w:left w:val="single" w:sz="4" w:space="0" w:color="auto"/>
+              <w:bottom w:val="single" w:sz="4" w:space="0" w:color="auto"/>
+            </w:tcBorders>
+          </w:tcPr>
+          <w:p>
+            <w:pPr>
+              <w:cnfStyle w:val="000000000000" w:firstRow="0" w:lastRow="0" w:firstColumn="0" w:lastColumn="0" w:oddVBand="0" w:evenVBand="0" w:oddHBand="0" w:evenHBand="0" w:firstRowFirstColumn="0" w:firstRowLastColumn="0" w:lastRowFirstColumn="0" w:lastRowLastColumn="0"/>
+            </w:pPr>
+            <w:r>
+              <w:t>erledigt</w:t>
+            </w:r>
+          </w:p>
+        </w:tc>
+      </w:tr>
+      <w:tr>
+        <w:trPr>
+          <w:cnfStyle w:val="000000100000" w:firstRow="0" w:lastRow="0" w:firstColumn="0" w:lastColumn="0" w:oddVBand="0" w:evenVBand="0" w:oddHBand="1" w:evenHBand="0" w:firstRowFirstColumn="0" w:firstRowLastColumn="0" w:lastRowFirstColumn="0" w:lastRowLastColumn="0"/>
+          <w:trHeight w:val="365"/>
+        </w:trPr>
+        <w:tc>
+          <w:tcPr>
+            <w:cnfStyle w:val="001000000000" w:firstRow="0" w:lastRow="0" w:firstColumn="1" w:lastColumn="0" w:oddVBand="0" w:evenVBand="0" w:oddHBand="0" w:evenHBand="0" w:firstRowFirstColumn="0" w:firstRowLastColumn="0" w:lastRowFirstColumn="0" w:lastRowLastColumn="0"/>
+            <w:tcW w:w="3068" w:type="dxa"/>
+            <w:vMerge/>
+            <w:tcBorders>
+              <w:bottom w:val="single" w:sz="4" w:space="0" w:color="auto"/>
+            </w:tcBorders>
+          </w:tcPr>
+          <w:p/>
+        </w:tc>
+        <w:tc>
+          <w:tcPr>
+            <w:tcW w:w="4411" w:type="dxa"/>
+            <w:tcBorders>
+              <w:top w:val="single" w:sz="4" w:space="0" w:color="auto"/>
+              <w:bottom w:val="single" w:sz="4" w:space="0" w:color="auto"/>
+              <w:right w:val="single" w:sz="4" w:space="0" w:color="auto"/>
+            </w:tcBorders>
+          </w:tcPr>
+          <w:p>
+            <w:pPr>
+              <w:pStyle w:val="Listenabsatz"/>
+              <w:numPr>
+                <w:ilvl w:val="0"/>
+                <w:numId w:val="1"/>
+              </w:numPr>
+              <w:cnfStyle w:val="000000100000" w:firstRow="0" w:lastRow="0" w:firstColumn="0" w:lastColumn="0" w:oddVBand="0" w:evenVBand="0" w:oddHBand="1" w:evenHBand="0" w:firstRowFirstColumn="0" w:firstRowLastColumn="0" w:lastRowFirstColumn="0" w:lastRowLastColumn="0"/>
+            </w:pPr>
+            <w:r>
+              <w:t>Repositories</w:t>
+            </w:r>
+          </w:p>
+        </w:tc>
+        <w:tc>
+          <w:tcPr>
+            <w:tcW w:w="1727" w:type="dxa"/>
+            <w:tcBorders>
+              <w:top w:val="single" w:sz="4" w:space="0" w:color="auto"/>
+              <w:left w:val="single" w:sz="4" w:space="0" w:color="auto"/>
+              <w:bottom w:val="single" w:sz="4" w:space="0" w:color="auto"/>
+            </w:tcBorders>
+          </w:tcPr>
+          <w:p>
+            <w:pPr>
+              <w:cnfStyle w:val="000000100000" w:firstRow="0" w:lastRow="0" w:firstColumn="0" w:lastColumn="0" w:oddVBand="0" w:evenVBand="0" w:oddHBand="1" w:evenHBand="0" w:firstRowFirstColumn="0" w:firstRowLastColumn="0" w:lastRowFirstColumn="0" w:lastRowLastColumn="0"/>
+            </w:pPr>
+            <w:r>
+              <w:t>erledigt</w:t>
+            </w:r>
+          </w:p>
+        </w:tc>
+      </w:tr>
+      <w:tr>
+        <w:trPr>
+          <w:trHeight w:val="150"/>
+        </w:trPr>
+        <w:tc>
+          <w:tcPr>
+            <w:cnfStyle w:val="001000000000" w:firstRow="0" w:lastRow="0" w:firstColumn="1" w:lastColumn="0" w:oddVBand="0" w:evenVBand="0" w:oddHBand="0" w:evenHBand="0" w:firstRowFirstColumn="0" w:firstRowLastColumn="0" w:lastRowFirstColumn="0" w:lastRowLastColumn="0"/>
+            <w:tcW w:w="3068" w:type="dxa"/>
+            <w:tcBorders>
+              <w:top w:val="single" w:sz="4" w:space="0" w:color="auto"/>
+              <w:bottom w:val="single" w:sz="4" w:space="0" w:color="auto"/>
+            </w:tcBorders>
+          </w:tcPr>
+          <w:p>
+            <w:r>
+              <w:t>Generate lists with the database</w:t>
+            </w:r>
+          </w:p>
+        </w:tc>
+        <w:tc>
+          <w:tcPr>
+            <w:tcW w:w="4411" w:type="dxa"/>
+            <w:tcBorders>
+              <w:top w:val="single" w:sz="4" w:space="0" w:color="auto"/>
+              <w:bottom w:val="single" w:sz="4" w:space="0" w:color="auto"/>
+              <w:right w:val="single" w:sz="4" w:space="0" w:color="auto"/>
+            </w:tcBorders>
+          </w:tcPr>
+          <w:p>
+            <w:pPr>
+              <w:pStyle w:val="Listenabsatz"/>
+              <w:numPr>
+                <w:ilvl w:val="0"/>
+                <w:numId w:val="1"/>
+              </w:numPr>
+              <w:cnfStyle w:val="000000000000" w:firstRow="0" w:lastRow="0" w:firstColumn="0" w:lastColumn="0" w:oddVBand="0" w:evenVBand="0" w:oddHBand="0" w:evenHBand="0" w:firstRowFirstColumn="0" w:firstRowLastColumn="0" w:lastRowFirstColumn="0" w:lastRowLastColumn="0"/>
+            </w:pPr>
+            <w:r>
+              <w:t>Einträge werden in der Datenbank gespeichert</w:t>
+            </w:r>
+          </w:p>
+        </w:tc>
+        <w:tc>
+          <w:tcPr>
+            <w:tcW w:w="1727" w:type="dxa"/>
+            <w:tcBorders>
+              <w:top w:val="single" w:sz="4" w:space="0" w:color="auto"/>
+              <w:left w:val="single" w:sz="4" w:space="0" w:color="auto"/>
+              <w:bottom w:val="single" w:sz="4" w:space="0" w:color="auto"/>
+            </w:tcBorders>
+          </w:tcPr>
+          <w:p>
+            <w:pPr>
+              <w:cnfStyle w:val="000000000000" w:firstRow="0" w:lastRow="0" w:firstColumn="0" w:lastColumn="0" w:oddVBand="0" w:evenVBand="0" w:oddHBand="0" w:evenHBand="0" w:firstRowFirstColumn="0" w:firstRowLastColumn="0" w:lastRowFirstColumn="0" w:lastRowLastColumn="0"/>
+            </w:pPr>
+            <w:r>
+              <w:t>erledigt</w:t>
+            </w:r>
+          </w:p>
+        </w:tc>
+      </w:tr>
+      <w:tr>
+        <w:trPr>
+          <w:cnfStyle w:val="000000100000" w:firstRow="0" w:lastRow="0" w:firstColumn="0" w:lastColumn="0" w:oddVBand="0" w:evenVBand="0" w:oddHBand="1" w:evenHBand="0" w:firstRowFirstColumn="0" w:firstRowLastColumn="0" w:lastRowFirstColumn="0" w:lastRowLastColumn="0"/>
+          <w:trHeight w:val="529"/>
+        </w:trPr>
+        <w:tc>
+          <w:tcPr>
+            <w:cnfStyle w:val="001000000000" w:firstRow="0" w:lastRow="0" w:firstColumn="1" w:lastColumn="0" w:oddVBand="0" w:evenVBand="0" w:oddHBand="0" w:evenHBand="0" w:firstRowFirstColumn="0" w:firstRowLastColumn="0" w:lastRowFirstColumn="0" w:lastRowLastColumn="0"/>
+            <w:tcW w:w="3068" w:type="dxa"/>
+            <w:tcBorders>
+              <w:top w:val="single" w:sz="4" w:space="0" w:color="auto"/>
+              <w:bottom w:val="single" w:sz="4" w:space="0" w:color="auto"/>
+            </w:tcBorders>
+          </w:tcPr>
+          <w:p>
+            <w:r>
+              <w:t>Show the database lists on the webpage</w:t>
+            </w:r>
+          </w:p>
+        </w:tc>
+        <w:tc>
+          <w:tcPr>
+            <w:tcW w:w="4411" w:type="dxa"/>
+            <w:tcBorders>
+              <w:top w:val="single" w:sz="4" w:space="0" w:color="auto"/>
+              <w:bottom w:val="single" w:sz="4" w:space="0" w:color="auto"/>
+              <w:right w:val="single" w:sz="4" w:space="0" w:color="auto"/>
+            </w:tcBorders>
+          </w:tcPr>
+          <w:p>
+            <w:pPr>
+              <w:pStyle w:val="Listenabsatz"/>
+              <w:numPr>
+                <w:ilvl w:val="0"/>
+                <w:numId w:val="1"/>
+              </w:numPr>
+              <w:cnfStyle w:val="000000100000" w:firstRow="0" w:lastRow="0" w:firstColumn="0" w:lastColumn="0" w:oddVBand="0" w:evenVBand="0" w:oddHBand="1" w:evenHBand="0" w:firstRowFirstColumn="0" w:firstRowLastColumn="0" w:lastRowFirstColumn="0" w:lastRowLastColumn="0"/>
+            </w:pPr>
+            <w:r>
+              <w:t>Die Aufträge sollen aufgelistet auf der Webpage angezeigt werden</w:t>
+            </w:r>
+          </w:p>
+        </w:tc>
+        <w:tc>
+          <w:tcPr>
+            <w:tcW w:w="1727" w:type="dxa"/>
+            <w:tcBorders>
+              <w:top w:val="single" w:sz="4" w:space="0" w:color="auto"/>
+              <w:left w:val="single" w:sz="4" w:space="0" w:color="auto"/>
+              <w:bottom w:val="single" w:sz="4" w:space="0" w:color="auto"/>
+            </w:tcBorders>
+          </w:tcPr>
+          <w:p>
+            <w:pPr>
+              <w:cnfStyle w:val="000000100000" w:firstRow="0" w:lastRow="0" w:firstColumn="0" w:lastColumn="0" w:oddVBand="0" w:evenVBand="0" w:oddHBand="1" w:evenHBand="0" w:firstRowFirstColumn="0" w:firstRowLastColumn="0" w:lastRowFirstColumn="0" w:lastRowLastColumn="0"/>
+            </w:pPr>
+            <w:r>
+              <w:t>erledigt</w:t>
+            </w:r>
+          </w:p>
+        </w:tc>
+      </w:tr>
+      <w:tr>
+        <w:trPr>
+          <w:trHeight w:val="511"/>
+        </w:trPr>
+        <w:tc>
+          <w:tcPr>
+            <w:cnfStyle w:val="001000000000" w:firstRow="0" w:lastRow="0" w:firstColumn="1" w:lastColumn="0" w:oddVBand="0" w:evenVBand="0" w:oddHBand="0" w:evenHBand="0" w:firstRowFirstColumn="0" w:firstRowLastColumn="0" w:lastRowFirstColumn="0" w:lastRowLastColumn="0"/>
+            <w:tcW w:w="3068" w:type="dxa"/>
+            <w:vMerge w:val="restart"/>
+            <w:tcBorders>
+              <w:top w:val="single" w:sz="4" w:space="0" w:color="auto"/>
+            </w:tcBorders>
+          </w:tcPr>
+          <w:p>
+            <w:r>
+              <w:t>Productlists</w:t>
+            </w:r>
+          </w:p>
+        </w:tc>
+        <w:tc>
+          <w:tcPr>
+            <w:tcW w:w="4411" w:type="dxa"/>
+            <w:tcBorders>
+              <w:top w:val="single" w:sz="4" w:space="0" w:color="auto"/>
+              <w:bottom w:val="single" w:sz="4" w:space="0" w:color="auto"/>
+              <w:right w:val="single" w:sz="4" w:space="0" w:color="auto"/>
+            </w:tcBorders>
+          </w:tcPr>
+          <w:p>
+            <w:pPr>
+              <w:pStyle w:val="Listenabsatz"/>
+              <w:numPr>
+                <w:ilvl w:val="0"/>
+                <w:numId w:val="1"/>
+              </w:numPr>
+              <w:cnfStyle w:val="000000000000" w:firstRow="0" w:lastRow="0" w:firstColumn="0" w:lastColumn="0" w:oddVBand="0" w:evenVBand="0" w:oddHBand="0" w:evenHBand="0" w:firstRowFirstColumn="0" w:firstRowLastColumn="0" w:lastRowFirstColumn="0" w:lastRowLastColumn="0"/>
+            </w:pPr>
+            <w:r>
+              <w:t>Möglicherweise Datenbank für die Produkte der Firma erstellen</w:t>
+            </w:r>
+          </w:p>
+        </w:tc>
+        <w:tc>
+          <w:tcPr>
+            <w:tcW w:w="1727" w:type="dxa"/>
+            <w:tcBorders>
+              <w:top w:val="single" w:sz="4" w:space="0" w:color="auto"/>
+              <w:left w:val="single" w:sz="4" w:space="0" w:color="auto"/>
+              <w:bottom w:val="single" w:sz="4" w:space="0" w:color="auto"/>
+            </w:tcBorders>
+          </w:tcPr>
+          <w:p>
+            <w:pPr>
+              <w:cnfStyle w:val="000000000000" w:firstRow="0" w:lastRow="0" w:firstColumn="0" w:lastColumn="0" w:oddVBand="0" w:evenVBand="0" w:oddHBand="0" w:evenHBand="0" w:firstRowFirstColumn="0" w:firstRowLastColumn="0" w:lastRowFirstColumn="0" w:lastRowLastColumn="0"/>
+            </w:pPr>
+            <w:r>
+              <w:t>offen</w:t>
+            </w:r>
+          </w:p>
+        </w:tc>
+      </w:tr>
+      <w:tr>
+        <w:trPr>
+          <w:cnfStyle w:val="000000100000" w:firstRow="0" w:lastRow="0" w:firstColumn="0" w:lastColumn="0" w:oddVBand="0" w:evenVBand="0" w:oddHBand="1" w:evenHBand="0" w:firstRowFirstColumn="0" w:firstRowLastColumn="0" w:lastRowFirstColumn="0" w:lastRowLastColumn="0"/>
+          <w:trHeight w:val="474"/>
+        </w:trPr>
+        <w:tc>
+          <w:tcPr>
+            <w:cnfStyle w:val="001000000000" w:firstRow="0" w:lastRow="0" w:firstColumn="1" w:lastColumn="0" w:oddVBand="0" w:evenVBand="0" w:oddHBand="0" w:evenHBand="0" w:firstRowFirstColumn="0" w:firstRowLastColumn="0" w:lastRowFirstColumn="0" w:lastRowLastColumn="0"/>
+            <w:tcW w:w="3068" w:type="dxa"/>
+            <w:vMerge/>
+            <w:tcBorders>
+              <w:bottom w:val="single" w:sz="4" w:space="0" w:color="auto"/>
+            </w:tcBorders>
+          </w:tcPr>
+          <w:p/>
+        </w:tc>
+        <w:tc>
+          <w:tcPr>
+            <w:tcW w:w="4411" w:type="dxa"/>
+            <w:tcBorders>
+              <w:top w:val="single" w:sz="4" w:space="0" w:color="auto"/>
+              <w:bottom w:val="single" w:sz="4" w:space="0" w:color="auto"/>
+              <w:right w:val="single" w:sz="4" w:space="0" w:color="auto"/>
+            </w:tcBorders>
+          </w:tcPr>
+          <w:p>
+            <w:pPr>
+              <w:pStyle w:val="Listenabsatz"/>
+              <w:numPr>
+                <w:ilvl w:val="0"/>
+                <w:numId w:val="1"/>
+              </w:numPr>
+              <w:cnfStyle w:val="000000100000" w:firstRow="0" w:lastRow="0" w:firstColumn="0" w:lastColumn="0" w:oddVBand="0" w:evenVBand="0" w:oddHBand="1" w:evenHBand="0" w:firstRowFirstColumn="0" w:firstRowLastColumn="0" w:lastRowFirstColumn="0" w:lastRowLastColumn="0"/>
+            </w:pPr>
+            <w:r>
+              <w:t>Auswählfeld erstellen mit den gegebenen Produkten</w:t>
+            </w:r>
+          </w:p>
+        </w:tc>
+        <w:tc>
+          <w:tcPr>
+            <w:tcW w:w="1727" w:type="dxa"/>
+            <w:tcBorders>
+              <w:top w:val="single" w:sz="4" w:space="0" w:color="auto"/>
+              <w:left w:val="single" w:sz="4" w:space="0" w:color="auto"/>
+              <w:bottom w:val="single" w:sz="4" w:space="0" w:color="auto"/>
+            </w:tcBorders>
+          </w:tcPr>
+          <w:p>
+            <w:pPr>
+              <w:cnfStyle w:val="000000100000" w:firstRow="0" w:lastRow="0" w:firstColumn="0" w:lastColumn="0" w:oddVBand="0" w:evenVBand="0" w:oddHBand="1" w:evenHBand="0" w:firstRowFirstColumn="0" w:firstRowLastColumn="0" w:lastRowFirstColumn="0" w:lastRowLastColumn="0"/>
+            </w:pPr>
+            <w:r>
+              <w:t>offen</w:t>
+            </w:r>
+          </w:p>
+        </w:tc>
+      </w:tr>
+      <w:tr>
+        <w:trPr>
+          <w:trHeight w:val="365"/>
+        </w:trPr>
+        <w:tc>
+          <w:tcPr>
+            <w:cnfStyle w:val="001000000000" w:firstRow="0" w:lastRow="0" w:firstColumn="1" w:lastColumn="0" w:oddVBand="0" w:evenVBand="0" w:oddHBand="0" w:evenHBand="0" w:firstRowFirstColumn="0" w:firstRowLastColumn="0" w:lastRowFirstColumn="0" w:lastRowLastColumn="0"/>
+            <w:tcW w:w="3068" w:type="dxa"/>
+            <w:tcBorders>
+              <w:top w:val="single" w:sz="4" w:space="0" w:color="auto"/>
+              <w:bottom w:val="single" w:sz="4" w:space="0" w:color="auto"/>
+            </w:tcBorders>
+          </w:tcPr>
+          <w:p>
+            <w:r>
+              <w:t>Client search</w:t>
+            </w:r>
+          </w:p>
+        </w:tc>
+        <w:tc>
+          <w:tcPr>
+            <w:tcW w:w="4411" w:type="dxa"/>
+            <w:tcBorders>
+              <w:top w:val="single" w:sz="4" w:space="0" w:color="auto"/>
+              <w:bottom w:val="single" w:sz="4" w:space="0" w:color="auto"/>
+              <w:right w:val="single" w:sz="4" w:space="0" w:color="auto"/>
+            </w:tcBorders>
+          </w:tcPr>
+          <w:p>
+            <w:pPr>
+              <w:pStyle w:val="Listenabsatz"/>
+              <w:numPr>
+                <w:ilvl w:val="0"/>
+                <w:numId w:val="1"/>
+              </w:numPr>
+              <w:cnfStyle w:val="000000000000" w:firstRow="0" w:lastRow="0" w:firstColumn="0" w:lastColumn="0" w:oddVBand="0" w:evenVBand="0" w:oddHBand="0" w:evenHBand="0" w:firstRowFirstColumn="0" w:firstRowLastColumn="0" w:lastRowFirstColumn="0" w:lastRowLastColumn="0"/>
+            </w:pPr>
+            <w:r>
+              <w:t>Suche der bestehenden Kunden erstellen</w:t>
+            </w:r>
+          </w:p>
+        </w:tc>
+        <w:tc>
+          <w:tcPr>
+            <w:tcW w:w="1727" w:type="dxa"/>
+            <w:tcBorders>
+              <w:top w:val="single" w:sz="4" w:space="0" w:color="auto"/>
+              <w:left w:val="single" w:sz="4" w:space="0" w:color="auto"/>
+              <w:bottom w:val="single" w:sz="4" w:space="0" w:color="auto"/>
+            </w:tcBorders>
+          </w:tcPr>
+          <w:p>
+            <w:pPr>
+              <w:cnfStyle w:val="000000000000" w:firstRow="0" w:lastRow="0" w:firstColumn="0" w:lastColumn="0" w:oddVBand="0" w:evenVBand="0" w:oddHBand="0" w:evenHBand="0" w:firstRowFirstColumn="0" w:firstRowLastColumn="0" w:lastRowFirstColumn="0" w:lastRowLastColumn="0"/>
+            </w:pPr>
+            <w:r>
+              <w:t>offen</w:t>
+            </w:r>
+          </w:p>
+        </w:tc>
+      </w:tr>
+      <w:tr>
+        <w:trPr>
+          <w:cnfStyle w:val="000000100000" w:firstRow="0" w:lastRow="0" w:firstColumn="0" w:lastColumn="0" w:oddVBand="0" w:evenVBand="0" w:oddHBand="1" w:evenHBand="0" w:firstRowFirstColumn="0" w:firstRowLastColumn="0" w:lastRowFirstColumn="0" w:lastRowLastColumn="0"/>
+          <w:trHeight w:val="984"/>
+        </w:trPr>
+        <w:tc>
+          <w:tcPr>
+            <w:cnfStyle w:val="001000000000" w:firstRow="0" w:lastRow="0" w:firstColumn="1" w:lastColumn="0" w:oddVBand="0" w:evenVBand="0" w:oddHBand="0" w:evenHBand="0" w:firstRowFirstColumn="0" w:firstRowLastColumn="0" w:lastRowFirstColumn="0" w:lastRowLastColumn="0"/>
+            <w:tcW w:w="3068" w:type="dxa"/>
+            <w:vMerge w:val="restart"/>
+            <w:tcBorders>
+              <w:top w:val="single" w:sz="4" w:space="0" w:color="auto"/>
+            </w:tcBorders>
+          </w:tcPr>
+          <w:p>
+            <w:r>
+              <w:t>Routen Planer</w:t>
+            </w:r>
+          </w:p>
+          <w:p/>
+        </w:tc>
+        <w:tc>
+          <w:tcPr>
+            <w:tcW w:w="4411" w:type="dxa"/>
+            <w:tcBorders>
+              <w:top w:val="single" w:sz="4" w:space="0" w:color="auto"/>
+              <w:bottom w:val="single" w:sz="4" w:space="0" w:color="auto"/>
+              <w:right w:val="single" w:sz="4" w:space="0" w:color="auto"/>
+            </w:tcBorders>
+          </w:tcPr>
+          <w:p>
+            <w:pPr>
+              <w:pStyle w:val="Listenabsatz"/>
+              <w:numPr>
+                <w:ilvl w:val="0"/>
+                <w:numId w:val="1"/>
+              </w:numPr>
+              <w:cnfStyle w:val="000000100000" w:firstRow="0" w:lastRow="0" w:firstColumn="0" w:lastColumn="0" w:oddVBand="0" w:evenVBand="0" w:oddHBand="1" w:evenHBand="0" w:firstRowFirstColumn="0" w:firstRowLastColumn="0" w:lastRowFirstColumn="0" w:lastRowLastColumn="0"/>
+            </w:pPr>
+            <w:r>
+              <w:t>Routen sollen für die verschiedenen Fahrer geplant werden (von den Logistikern)</w:t>
+            </w:r>
+          </w:p>
+        </w:tc>
+        <w:tc>
+          <w:tcPr>
+            <w:tcW w:w="1727" w:type="dxa"/>
+            <w:tcBorders>
+              <w:top w:val="single" w:sz="4" w:space="0" w:color="auto"/>
+              <w:left w:val="single" w:sz="4" w:space="0" w:color="auto"/>
+              <w:bottom w:val="single" w:sz="4" w:space="0" w:color="auto"/>
+            </w:tcBorders>
+          </w:tcPr>
+          <w:p>
+            <w:pPr>
+              <w:cnfStyle w:val="000000100000" w:firstRow="0" w:lastRow="0" w:firstColumn="0" w:lastColumn="0" w:oddVBand="0" w:evenVBand="0" w:oddHBand="1" w:evenHBand="0" w:firstRowFirstColumn="0" w:firstRowLastColumn="0" w:lastRowFirstColumn="0" w:lastRowLastColumn="0"/>
+            </w:pPr>
+            <w:r>
+              <w:t>offen</w:t>
+            </w:r>
+          </w:p>
+        </w:tc>
+      </w:tr>
+      <w:tr>
+        <w:trPr>
+          <w:trHeight w:val="273"/>
+        </w:trPr>
+        <w:tc>
+          <w:tcPr>
+            <w:cnfStyle w:val="001000000000" w:firstRow="0" w:lastRow="0" w:firstColumn="1" w:lastColumn="0" w:oddVBand="0" w:evenVBand="0" w:oddHBand="0" w:evenHBand="0" w:firstRowFirstColumn="0" w:firstRowLastColumn="0" w:lastRowFirstColumn="0" w:lastRowLastColumn="0"/>
+            <w:tcW w:w="3068" w:type="dxa"/>
+            <w:vMerge/>
+          </w:tcPr>
+          <w:p/>
+        </w:tc>
+        <w:tc>
+          <w:tcPr>
+            <w:tcW w:w="4411" w:type="dxa"/>
+            <w:tcBorders>
+              <w:top w:val="single" w:sz="4" w:space="0" w:color="auto"/>
+              <w:right w:val="single" w:sz="4" w:space="0" w:color="auto"/>
+            </w:tcBorders>
+          </w:tcPr>
+          <w:p>
+            <w:pPr>
+              <w:pStyle w:val="Listenabsatz"/>
+              <w:numPr>
+                <w:ilvl w:val="0"/>
+                <w:numId w:val="1"/>
+              </w:numPr>
+              <w:cnfStyle w:val="000000000000" w:firstRow="0" w:lastRow="0" w:firstColumn="0" w:lastColumn="0" w:oddVBand="0" w:evenVBand="0" w:oddHBand="0" w:evenHBand="0" w:firstRowFirstColumn="0" w:firstRowLastColumn="0" w:lastRowFirstColumn="0" w:lastRowLastColumn="0"/>
+            </w:pPr>
+            <w:r>
+              <w:t>Routen sollen automatisch geplant werden (am einfachsten über Google Maps)</w:t>
             </w:r>
           </w:p>
         </w:tc>
@@ -555,7 +1232,7 @@
       <w:tr>
         <w:trPr>
           <w:cnfStyle w:val="000000100000" w:firstRow="0" w:lastRow="0" w:firstColumn="0" w:lastColumn="0" w:oddVBand="0" w:evenVBand="0" w:oddHBand="1" w:evenHBand="0" w:firstRowFirstColumn="0" w:firstRowLastColumn="0" w:lastRowFirstColumn="0" w:lastRowLastColumn="0"/>
-          <w:trHeight w:val="2005"/>
+          <w:trHeight w:val="1278"/>
         </w:trPr>
         <w:tc>
           <w:tcPr>
@@ -613,37 +1290,8 @@
           </w:tcPr>
           <w:p>
             <w:r>
-              <w:t xml:space="preserve">Customer ID </w:t>
-            </w:r>
-            <w:proofErr w:type="spellStart"/>
-            <w:r>
-              <w:t>conecting</w:t>
-            </w:r>
-            <w:proofErr w:type="spellEnd"/>
-            <w:r>
-              <w:t xml:space="preserve"> </w:t>
-            </w:r>
-            <w:proofErr w:type="spellStart"/>
-            <w:r>
-              <w:t>with</w:t>
-            </w:r>
-            <w:proofErr w:type="spellEnd"/>
-            <w:r>
-              <w:t xml:space="preserve"> </w:t>
-            </w:r>
-            <w:proofErr w:type="spellStart"/>
-            <w:r>
-              <w:t>the</w:t>
-            </w:r>
-            <w:proofErr w:type="spellEnd"/>
-            <w:r>
-              <w:t xml:space="preserve"> </w:t>
-            </w:r>
-            <w:proofErr w:type="spellStart"/>
-            <w:r>
-              <w:t>order</w:t>
-            </w:r>
-            <w:proofErr w:type="spellEnd"/>
+              <w:t>Customer ID conecting with the order</w:t>
+            </w:r>
           </w:p>
         </w:tc>
         <w:tc>
@@ -694,109 +1342,8 @@
             <w:tcW w:w="3068" w:type="dxa"/>
           </w:tcPr>
           <w:p>
-            <w:proofErr w:type="spellStart"/>
-            <w:r>
-              <w:t>Synchonize</w:t>
-            </w:r>
-            <w:proofErr w:type="spellEnd"/>
-            <w:r>
-              <w:t xml:space="preserve"> </w:t>
-            </w:r>
-            <w:proofErr w:type="spellStart"/>
-            <w:r>
-              <w:t>the</w:t>
-            </w:r>
-            <w:proofErr w:type="spellEnd"/>
-            <w:r>
-              <w:t xml:space="preserve"> </w:t>
-            </w:r>
-            <w:proofErr w:type="spellStart"/>
-            <w:r>
-              <w:t>database</w:t>
-            </w:r>
-            <w:proofErr w:type="spellEnd"/>
-            <w:r>
-              <w:t xml:space="preserve"> </w:t>
-            </w:r>
-            <w:proofErr w:type="spellStart"/>
-            <w:r>
-              <w:t>with</w:t>
-            </w:r>
-            <w:proofErr w:type="spellEnd"/>
-            <w:r>
-              <w:t xml:space="preserve"> all </w:t>
-            </w:r>
-            <w:proofErr w:type="spellStart"/>
-            <w:r>
-              <w:t>team</w:t>
-            </w:r>
-            <w:proofErr w:type="spellEnd"/>
-            <w:r>
-              <w:t xml:space="preserve"> </w:t>
-            </w:r>
-            <w:proofErr w:type="spellStart"/>
-            <w:r>
-              <w:t>members</w:t>
-            </w:r>
-            <w:proofErr w:type="spellEnd"/>
-            <w:r>
-              <w:t xml:space="preserve"> (</w:t>
-            </w:r>
-            <w:proofErr w:type="spellStart"/>
-            <w:r>
-              <w:t>every</w:t>
-            </w:r>
-            <w:proofErr w:type="spellEnd"/>
-            <w:r>
-              <w:t xml:space="preserve"> </w:t>
-            </w:r>
-            <w:proofErr w:type="spellStart"/>
-            <w:r>
-              <w:t>one</w:t>
-            </w:r>
-            <w:proofErr w:type="spellEnd"/>
-            <w:r>
-              <w:t xml:space="preserve"> </w:t>
-            </w:r>
-            <w:proofErr w:type="spellStart"/>
-            <w:r>
-              <w:t>is</w:t>
-            </w:r>
-            <w:proofErr w:type="spellEnd"/>
-            <w:r>
-              <w:t xml:space="preserve"> </w:t>
-            </w:r>
-            <w:proofErr w:type="spellStart"/>
-            <w:r>
-              <w:t>working</w:t>
-            </w:r>
-            <w:proofErr w:type="spellEnd"/>
-            <w:r>
-              <w:t xml:space="preserve"> </w:t>
-            </w:r>
-            <w:proofErr w:type="spellStart"/>
-            <w:r>
-              <w:t>with</w:t>
-            </w:r>
-            <w:proofErr w:type="spellEnd"/>
-            <w:r>
-              <w:t xml:space="preserve"> </w:t>
-            </w:r>
-            <w:proofErr w:type="spellStart"/>
-            <w:r>
-              <w:t>the</w:t>
-            </w:r>
-            <w:proofErr w:type="spellEnd"/>
-            <w:r>
-              <w:t xml:space="preserve"> same </w:t>
-            </w:r>
-            <w:proofErr w:type="spellStart"/>
-            <w:r>
-              <w:t>database</w:t>
-            </w:r>
-            <w:proofErr w:type="spellEnd"/>
-            <w:r>
-              <w:t>)</w:t>
+            <w:r>
+              <w:t>Synchonize the database with all team members (every one is working with the same database)</w:t>
             </w:r>
           </w:p>
         </w:tc>
@@ -846,45 +1393,13 @@
           </w:tcPr>
           <w:p>
             <w:r>
-              <w:t xml:space="preserve">... </w:t>
-            </w:r>
-            <w:proofErr w:type="spellStart"/>
-            <w:r>
-              <w:t>feel</w:t>
-            </w:r>
-            <w:proofErr w:type="spellEnd"/>
-            <w:r>
-              <w:t xml:space="preserve"> </w:t>
-            </w:r>
-            <w:proofErr w:type="spellStart"/>
-            <w:r>
-              <w:t>free</w:t>
-            </w:r>
-            <w:proofErr w:type="spellEnd"/>
-            <w:r>
-              <w:t xml:space="preserve"> </w:t>
-            </w:r>
-            <w:proofErr w:type="spellStart"/>
-            <w:r>
-              <w:t>to</w:t>
-            </w:r>
-            <w:proofErr w:type="spellEnd"/>
-            <w:r>
-              <w:t xml:space="preserve"> </w:t>
-            </w:r>
-            <w:proofErr w:type="spellStart"/>
-            <w:r>
-              <w:t>add</w:t>
-            </w:r>
-            <w:proofErr w:type="spellEnd"/>
-            <w:r>
-              <w:t xml:space="preserve"> </w:t>
-            </w:r>
-            <w:proofErr w:type="spellStart"/>
-            <w:r>
-              <w:t>things</w:t>
-            </w:r>
-            <w:proofErr w:type="spellEnd"/>
+              <w:t>... feel free to add things</w:t>
+            </w:r>
+            <w:r>
+              <w:t>...</w:t>
+            </w:r>
+            <w:bookmarkStart w:id="0" w:name="_GoBack"/>
+            <w:bookmarkEnd w:id="0"/>
           </w:p>
         </w:tc>
         <w:tc>

--- a/Documentation/To Do List ESE Team 1.docx
+++ b/Documentation/To Do List ESE Team 1.docx
@@ -10,13 +10,23 @@
           <w:szCs w:val="36"/>
         </w:rPr>
       </w:pPr>
+      <w:proofErr w:type="spellStart"/>
       <w:r>
         <w:rPr>
           <w:b/>
           <w:sz w:val="36"/>
           <w:szCs w:val="36"/>
         </w:rPr>
-        <w:t>To Do List ESE Team 1</w:t>
+        <w:t>To</w:t>
+      </w:r>
+      <w:proofErr w:type="spellEnd"/>
+      <w:r>
+        <w:rPr>
+          <w:b/>
+          <w:sz w:val="36"/>
+          <w:szCs w:val="36"/>
+        </w:rPr>
+        <w:t xml:space="preserve"> Do List ESE Team 1</w:t>
       </w:r>
     </w:p>
     <w:p/>
@@ -27,9 +37,10 @@
         <w:tblLook w:val="04A0" w:firstRow="1" w:lastRow="0" w:firstColumn="1" w:lastColumn="0" w:noHBand="0" w:noVBand="1"/>
       </w:tblPr>
       <w:tblGrid>
-        <w:gridCol w:w="3068"/>
-        <w:gridCol w:w="4411"/>
-        <w:gridCol w:w="1727"/>
+        <w:gridCol w:w="2518"/>
+        <w:gridCol w:w="4111"/>
+        <w:gridCol w:w="1221"/>
+        <w:gridCol w:w="1356"/>
       </w:tblGrid>
       <w:tr>
         <w:trPr>
@@ -38,7 +49,7 @@
         <w:tc>
           <w:tcPr>
             <w:cnfStyle w:val="001000000000" w:firstRow="0" w:lastRow="0" w:firstColumn="1" w:lastColumn="0" w:oddVBand="0" w:evenVBand="0" w:oddHBand="0" w:evenHBand="0" w:firstRowFirstColumn="0" w:firstRowLastColumn="0" w:lastRowFirstColumn="0" w:lastRowLastColumn="0"/>
-            <w:tcW w:w="3068" w:type="dxa"/>
+            <w:tcW w:w="2518" w:type="dxa"/>
           </w:tcPr>
           <w:p>
             <w:r>
@@ -48,7 +59,7 @@
         </w:tc>
         <w:tc>
           <w:tcPr>
-            <w:tcW w:w="4411" w:type="dxa"/>
+            <w:tcW w:w="4111" w:type="dxa"/>
             <w:tcBorders>
               <w:right w:val="single" w:sz="4" w:space="0" w:color="auto"/>
             </w:tcBorders>
@@ -57,14 +68,19 @@
             <w:pPr>
               <w:cnfStyle w:val="100000000000" w:firstRow="1" w:lastRow="0" w:firstColumn="0" w:lastColumn="0" w:oddVBand="0" w:evenVBand="0" w:oddHBand="0" w:evenHBand="0" w:firstRowFirstColumn="0" w:firstRowLastColumn="0" w:lastRowFirstColumn="0" w:lastRowLastColumn="0"/>
             </w:pPr>
-            <w:r>
-              <w:t>To Do</w:t>
-            </w:r>
-          </w:p>
-        </w:tc>
-        <w:tc>
-          <w:tcPr>
-            <w:tcW w:w="1727" w:type="dxa"/>
+            <w:proofErr w:type="spellStart"/>
+            <w:r>
+              <w:t>To</w:t>
+            </w:r>
+            <w:proofErr w:type="spellEnd"/>
+            <w:r>
+              <w:t xml:space="preserve"> Do</w:t>
+            </w:r>
+          </w:p>
+        </w:tc>
+        <w:tc>
+          <w:tcPr>
+            <w:tcW w:w="1221" w:type="dxa"/>
             <w:tcBorders>
               <w:left w:val="single" w:sz="4" w:space="0" w:color="auto"/>
             </w:tcBorders>
@@ -75,6 +91,28 @@
             </w:pPr>
             <w:r>
               <w:t>Status</w:t>
+            </w:r>
+          </w:p>
+        </w:tc>
+        <w:tc>
+          <w:tcPr>
+            <w:tcW w:w="1356" w:type="dxa"/>
+            <w:tcBorders>
+              <w:left w:val="single" w:sz="4" w:space="0" w:color="auto"/>
+            </w:tcBorders>
+          </w:tcPr>
+          <w:p>
+            <w:pPr>
+              <w:cnfStyle w:val="100000000000" w:firstRow="1" w:lastRow="0" w:firstColumn="0" w:lastColumn="0" w:oddVBand="0" w:evenVBand="0" w:oddHBand="0" w:evenHBand="0" w:firstRowFirstColumn="0" w:firstRowLastColumn="0" w:lastRowFirstColumn="0" w:lastRowLastColumn="0"/>
+              <w:rPr>
+                <w:bCs w:val="0"/>
+              </w:rPr>
+            </w:pPr>
+            <w:r>
+              <w:rPr>
+                <w:bCs w:val="0"/>
+              </w:rPr>
+              <w:t>Deadline</w:t>
             </w:r>
           </w:p>
         </w:tc>
@@ -87,18 +125,31 @@
         <w:tc>
           <w:tcPr>
             <w:cnfStyle w:val="001000000000" w:firstRow="0" w:lastRow="0" w:firstColumn="1" w:lastColumn="0" w:oddVBand="0" w:evenVBand="0" w:oddHBand="0" w:evenHBand="0" w:firstRowFirstColumn="0" w:firstRowLastColumn="0" w:lastRowFirstColumn="0" w:lastRowLastColumn="0"/>
-            <w:tcW w:w="3068" w:type="dxa"/>
+            <w:tcW w:w="2518" w:type="dxa"/>
             <w:vMerge w:val="restart"/>
           </w:tcPr>
           <w:p>
             <w:r>
-              <w:t>Setup the project</w:t>
-            </w:r>
-          </w:p>
-        </w:tc>
-        <w:tc>
-          <w:tcPr>
-            <w:tcW w:w="4411" w:type="dxa"/>
+              <w:t xml:space="preserve">Setup </w:t>
+            </w:r>
+            <w:proofErr w:type="spellStart"/>
+            <w:r>
+              <w:t>the</w:t>
+            </w:r>
+            <w:proofErr w:type="spellEnd"/>
+            <w:r>
+              <w:t xml:space="preserve"> </w:t>
+            </w:r>
+            <w:proofErr w:type="spellStart"/>
+            <w:r>
+              <w:t>project</w:t>
+            </w:r>
+            <w:proofErr w:type="spellEnd"/>
+          </w:p>
+        </w:tc>
+        <w:tc>
+          <w:tcPr>
+            <w:tcW w:w="4111" w:type="dxa"/>
             <w:tcBorders>
               <w:bottom w:val="single" w:sz="4" w:space="0" w:color="auto"/>
               <w:right w:val="single" w:sz="4" w:space="0" w:color="auto"/>
@@ -114,13 +165,18 @@
               <w:cnfStyle w:val="000000100000" w:firstRow="0" w:lastRow="0" w:firstColumn="0" w:lastColumn="0" w:oddVBand="0" w:evenVBand="0" w:oddHBand="1" w:evenHBand="0" w:firstRowFirstColumn="0" w:firstRowLastColumn="0" w:lastRowFirstColumn="0" w:lastRowLastColumn="0"/>
             </w:pPr>
             <w:r>
-              <w:t>Installieren von Spring/Maven</w:t>
-            </w:r>
-          </w:p>
-        </w:tc>
-        <w:tc>
-          <w:tcPr>
-            <w:tcW w:w="1727" w:type="dxa"/>
+              <w:t>Installieren von Spring/</w:t>
+            </w:r>
+            <w:proofErr w:type="spellStart"/>
+            <w:r>
+              <w:t>Maven</w:t>
+            </w:r>
+            <w:proofErr w:type="spellEnd"/>
+          </w:p>
+        </w:tc>
+        <w:tc>
+          <w:tcPr>
+            <w:tcW w:w="1221" w:type="dxa"/>
             <w:tcBorders>
               <w:left w:val="single" w:sz="4" w:space="0" w:color="auto"/>
               <w:bottom w:val="single" w:sz="4" w:space="0" w:color="auto"/>
@@ -133,6 +189,28 @@
             <w:r>
               <w:t>erledigt</w:t>
             </w:r>
+          </w:p>
+        </w:tc>
+        <w:tc>
+          <w:tcPr>
+            <w:tcW w:w="1356" w:type="dxa"/>
+            <w:tcBorders>
+              <w:left w:val="single" w:sz="4" w:space="0" w:color="auto"/>
+              <w:bottom w:val="single" w:sz="4" w:space="0" w:color="auto"/>
+            </w:tcBorders>
+          </w:tcPr>
+          <w:p>
+            <w:pPr>
+              <w:cnfStyle w:val="000000100000" w:firstRow="0" w:lastRow="0" w:firstColumn="0" w:lastColumn="0" w:oddVBand="0" w:evenVBand="0" w:oddHBand="1" w:evenHBand="0" w:firstRowFirstColumn="0" w:firstRowLastColumn="0" w:lastRowFirstColumn="0" w:lastRowLastColumn="0"/>
+            </w:pPr>
+            <w:r>
+              <w:rPr>
+                <w:rFonts w:ascii="Wingdings" w:hAnsi="Wingdings"/>
+              </w:rPr>
+              <w:t></w:t>
+            </w:r>
+            <w:bookmarkStart w:id="0" w:name="_GoBack"/>
+            <w:bookmarkEnd w:id="0"/>
           </w:p>
         </w:tc>
       </w:tr>
@@ -143,14 +221,14 @@
         <w:tc>
           <w:tcPr>
             <w:cnfStyle w:val="001000000000" w:firstRow="0" w:lastRow="0" w:firstColumn="1" w:lastColumn="0" w:oddVBand="0" w:evenVBand="0" w:oddHBand="0" w:evenHBand="0" w:firstRowFirstColumn="0" w:firstRowLastColumn="0" w:lastRowFirstColumn="0" w:lastRowLastColumn="0"/>
-            <w:tcW w:w="3068" w:type="dxa"/>
+            <w:tcW w:w="2518" w:type="dxa"/>
             <w:vMerge/>
           </w:tcPr>
           <w:p/>
         </w:tc>
         <w:tc>
           <w:tcPr>
-            <w:tcW w:w="4411" w:type="dxa"/>
+            <w:tcW w:w="4111" w:type="dxa"/>
             <w:tcBorders>
               <w:top w:val="single" w:sz="4" w:space="0" w:color="auto"/>
               <w:bottom w:val="single" w:sz="4" w:space="0" w:color="auto"/>
@@ -173,7 +251,7 @@
         </w:tc>
         <w:tc>
           <w:tcPr>
-            <w:tcW w:w="1727" w:type="dxa"/>
+            <w:tcW w:w="1221" w:type="dxa"/>
             <w:tcBorders>
               <w:top w:val="single" w:sz="4" w:space="0" w:color="auto"/>
               <w:left w:val="single" w:sz="4" w:space="0" w:color="auto"/>
@@ -186,6 +264,27 @@
             </w:pPr>
             <w:r>
               <w:t>erledigt</w:t>
+            </w:r>
+          </w:p>
+        </w:tc>
+        <w:tc>
+          <w:tcPr>
+            <w:tcW w:w="1356" w:type="dxa"/>
+            <w:tcBorders>
+              <w:top w:val="single" w:sz="4" w:space="0" w:color="auto"/>
+              <w:left w:val="single" w:sz="4" w:space="0" w:color="auto"/>
+              <w:bottom w:val="single" w:sz="4" w:space="0" w:color="auto"/>
+            </w:tcBorders>
+          </w:tcPr>
+          <w:p>
+            <w:pPr>
+              <w:cnfStyle w:val="000000000000" w:firstRow="0" w:lastRow="0" w:firstColumn="0" w:lastColumn="0" w:oddVBand="0" w:evenVBand="0" w:oddHBand="0" w:evenHBand="0" w:firstRowFirstColumn="0" w:firstRowLastColumn="0" w:lastRowFirstColumn="0" w:lastRowLastColumn="0"/>
+            </w:pPr>
+            <w:r>
+              <w:rPr>
+                <w:rFonts w:ascii="Wingdings" w:hAnsi="Wingdings"/>
+              </w:rPr>
+              <w:t></w:t>
             </w:r>
           </w:p>
         </w:tc>
@@ -198,7 +297,7 @@
         <w:tc>
           <w:tcPr>
             <w:cnfStyle w:val="001000000000" w:firstRow="0" w:lastRow="0" w:firstColumn="1" w:lastColumn="0" w:oddVBand="0" w:evenVBand="0" w:oddHBand="0" w:evenHBand="0" w:firstRowFirstColumn="0" w:firstRowLastColumn="0" w:lastRowFirstColumn="0" w:lastRowLastColumn="0"/>
-            <w:tcW w:w="3068" w:type="dxa"/>
+            <w:tcW w:w="2518" w:type="dxa"/>
             <w:vMerge/>
             <w:tcBorders>
               <w:bottom w:val="single" w:sz="4" w:space="0" w:color="auto"/>
@@ -208,7 +307,7 @@
         </w:tc>
         <w:tc>
           <w:tcPr>
-            <w:tcW w:w="4411" w:type="dxa"/>
+            <w:tcW w:w="4111" w:type="dxa"/>
             <w:tcBorders>
               <w:top w:val="single" w:sz="4" w:space="0" w:color="auto"/>
               <w:bottom w:val="single" w:sz="4" w:space="0" w:color="auto"/>
@@ -231,7 +330,7 @@
         </w:tc>
         <w:tc>
           <w:tcPr>
-            <w:tcW w:w="1727" w:type="dxa"/>
+            <w:tcW w:w="1221" w:type="dxa"/>
             <w:tcBorders>
               <w:top w:val="single" w:sz="4" w:space="0" w:color="auto"/>
               <w:left w:val="single" w:sz="4" w:space="0" w:color="auto"/>
@@ -244,6 +343,27 @@
             </w:pPr>
             <w:r>
               <w:t>erledigt</w:t>
+            </w:r>
+          </w:p>
+        </w:tc>
+        <w:tc>
+          <w:tcPr>
+            <w:tcW w:w="1356" w:type="dxa"/>
+            <w:tcBorders>
+              <w:top w:val="single" w:sz="4" w:space="0" w:color="auto"/>
+              <w:left w:val="single" w:sz="4" w:space="0" w:color="auto"/>
+              <w:bottom w:val="single" w:sz="4" w:space="0" w:color="auto"/>
+            </w:tcBorders>
+          </w:tcPr>
+          <w:p>
+            <w:pPr>
+              <w:cnfStyle w:val="000000100000" w:firstRow="0" w:lastRow="0" w:firstColumn="0" w:lastColumn="0" w:oddVBand="0" w:evenVBand="0" w:oddHBand="1" w:evenHBand="0" w:firstRowFirstColumn="0" w:firstRowLastColumn="0" w:lastRowFirstColumn="0" w:lastRowLastColumn="0"/>
+            </w:pPr>
+            <w:r>
+              <w:rPr>
+                <w:rFonts w:ascii="Wingdings" w:hAnsi="Wingdings"/>
+              </w:rPr>
+              <w:t></w:t>
             </w:r>
           </w:p>
         </w:tc>
@@ -255,7 +375,7 @@
         <w:tc>
           <w:tcPr>
             <w:cnfStyle w:val="001000000000" w:firstRow="0" w:lastRow="0" w:firstColumn="1" w:lastColumn="0" w:oddVBand="0" w:evenVBand="0" w:oddHBand="0" w:evenHBand="0" w:firstRowFirstColumn="0" w:firstRowLastColumn="0" w:lastRowFirstColumn="0" w:lastRowLastColumn="0"/>
-            <w:tcW w:w="3068" w:type="dxa"/>
+            <w:tcW w:w="2518" w:type="dxa"/>
             <w:vMerge w:val="restart"/>
             <w:tcBorders>
               <w:top w:val="single" w:sz="4" w:space="0" w:color="auto"/>
@@ -263,13 +383,26 @@
           </w:tcPr>
           <w:p>
             <w:r>
-              <w:t>Setup the webpage</w:t>
-            </w:r>
-          </w:p>
-        </w:tc>
-        <w:tc>
-          <w:tcPr>
-            <w:tcW w:w="4411" w:type="dxa"/>
+              <w:t xml:space="preserve">Setup </w:t>
+            </w:r>
+            <w:proofErr w:type="spellStart"/>
+            <w:r>
+              <w:t>the</w:t>
+            </w:r>
+            <w:proofErr w:type="spellEnd"/>
+            <w:r>
+              <w:t xml:space="preserve"> </w:t>
+            </w:r>
+            <w:proofErr w:type="spellStart"/>
+            <w:r>
+              <w:t>webpage</w:t>
+            </w:r>
+            <w:proofErr w:type="spellEnd"/>
+          </w:p>
+        </w:tc>
+        <w:tc>
+          <w:tcPr>
+            <w:tcW w:w="4111" w:type="dxa"/>
             <w:tcBorders>
               <w:top w:val="single" w:sz="4" w:space="0" w:color="auto"/>
               <w:bottom w:val="single" w:sz="4" w:space="0" w:color="auto"/>
@@ -292,7 +425,7 @@
         </w:tc>
         <w:tc>
           <w:tcPr>
-            <w:tcW w:w="1727" w:type="dxa"/>
+            <w:tcW w:w="1221" w:type="dxa"/>
             <w:tcBorders>
               <w:top w:val="single" w:sz="4" w:space="0" w:color="auto"/>
               <w:left w:val="single" w:sz="4" w:space="0" w:color="auto"/>
@@ -305,6 +438,27 @@
             </w:pPr>
             <w:r>
               <w:t>erledigt</w:t>
+            </w:r>
+          </w:p>
+        </w:tc>
+        <w:tc>
+          <w:tcPr>
+            <w:tcW w:w="1356" w:type="dxa"/>
+            <w:tcBorders>
+              <w:top w:val="single" w:sz="4" w:space="0" w:color="auto"/>
+              <w:left w:val="single" w:sz="4" w:space="0" w:color="auto"/>
+              <w:bottom w:val="single" w:sz="4" w:space="0" w:color="auto"/>
+            </w:tcBorders>
+          </w:tcPr>
+          <w:p>
+            <w:pPr>
+              <w:cnfStyle w:val="000000000000" w:firstRow="0" w:lastRow="0" w:firstColumn="0" w:lastColumn="0" w:oddVBand="0" w:evenVBand="0" w:oddHBand="0" w:evenHBand="0" w:firstRowFirstColumn="0" w:firstRowLastColumn="0" w:lastRowFirstColumn="0" w:lastRowLastColumn="0"/>
+            </w:pPr>
+            <w:r>
+              <w:rPr>
+                <w:rFonts w:ascii="Wingdings" w:hAnsi="Wingdings"/>
+              </w:rPr>
+              <w:t></w:t>
             </w:r>
           </w:p>
         </w:tc>
@@ -317,14 +471,14 @@
         <w:tc>
           <w:tcPr>
             <w:cnfStyle w:val="001000000000" w:firstRow="0" w:lastRow="0" w:firstColumn="1" w:lastColumn="0" w:oddVBand="0" w:evenVBand="0" w:oddHBand="0" w:evenHBand="0" w:firstRowFirstColumn="0" w:firstRowLastColumn="0" w:lastRowFirstColumn="0" w:lastRowLastColumn="0"/>
-            <w:tcW w:w="3068" w:type="dxa"/>
+            <w:tcW w:w="2518" w:type="dxa"/>
             <w:vMerge/>
           </w:tcPr>
           <w:p/>
         </w:tc>
         <w:tc>
           <w:tcPr>
-            <w:tcW w:w="4411" w:type="dxa"/>
+            <w:tcW w:w="4111" w:type="dxa"/>
             <w:tcBorders>
               <w:top w:val="single" w:sz="4" w:space="0" w:color="auto"/>
               <w:bottom w:val="single" w:sz="4" w:space="0" w:color="auto"/>
@@ -347,7 +501,7 @@
         </w:tc>
         <w:tc>
           <w:tcPr>
-            <w:tcW w:w="1727" w:type="dxa"/>
+            <w:tcW w:w="1221" w:type="dxa"/>
             <w:tcBorders>
               <w:top w:val="single" w:sz="4" w:space="0" w:color="auto"/>
               <w:left w:val="single" w:sz="4" w:space="0" w:color="auto"/>
@@ -360,6 +514,27 @@
             </w:pPr>
             <w:r>
               <w:t>erledigt</w:t>
+            </w:r>
+          </w:p>
+        </w:tc>
+        <w:tc>
+          <w:tcPr>
+            <w:tcW w:w="1356" w:type="dxa"/>
+            <w:tcBorders>
+              <w:top w:val="single" w:sz="4" w:space="0" w:color="auto"/>
+              <w:left w:val="single" w:sz="4" w:space="0" w:color="auto"/>
+              <w:bottom w:val="single" w:sz="4" w:space="0" w:color="auto"/>
+            </w:tcBorders>
+          </w:tcPr>
+          <w:p>
+            <w:pPr>
+              <w:cnfStyle w:val="000000100000" w:firstRow="0" w:lastRow="0" w:firstColumn="0" w:lastColumn="0" w:oddVBand="0" w:evenVBand="0" w:oddHBand="1" w:evenHBand="0" w:firstRowFirstColumn="0" w:firstRowLastColumn="0" w:lastRowFirstColumn="0" w:lastRowLastColumn="0"/>
+            </w:pPr>
+            <w:r>
+              <w:rPr>
+                <w:rFonts w:ascii="Wingdings" w:hAnsi="Wingdings"/>
+              </w:rPr>
+              <w:t></w:t>
             </w:r>
           </w:p>
         </w:tc>
@@ -371,14 +546,14 @@
         <w:tc>
           <w:tcPr>
             <w:cnfStyle w:val="001000000000" w:firstRow="0" w:lastRow="0" w:firstColumn="1" w:lastColumn="0" w:oddVBand="0" w:evenVBand="0" w:oddHBand="0" w:evenHBand="0" w:firstRowFirstColumn="0" w:firstRowLastColumn="0" w:lastRowFirstColumn="0" w:lastRowLastColumn="0"/>
-            <w:tcW w:w="3068" w:type="dxa"/>
+            <w:tcW w:w="2518" w:type="dxa"/>
             <w:vMerge/>
           </w:tcPr>
           <w:p/>
         </w:tc>
         <w:tc>
           <w:tcPr>
-            <w:tcW w:w="4411" w:type="dxa"/>
+            <w:tcW w:w="4111" w:type="dxa"/>
             <w:tcBorders>
               <w:top w:val="single" w:sz="4" w:space="0" w:color="auto"/>
               <w:bottom w:val="single" w:sz="4" w:space="0" w:color="auto"/>
@@ -401,7 +576,7 @@
         </w:tc>
         <w:tc>
           <w:tcPr>
-            <w:tcW w:w="1727" w:type="dxa"/>
+            <w:tcW w:w="1221" w:type="dxa"/>
             <w:tcBorders>
               <w:top w:val="single" w:sz="4" w:space="0" w:color="auto"/>
               <w:left w:val="single" w:sz="4" w:space="0" w:color="auto"/>
@@ -414,6 +589,27 @@
             </w:pPr>
             <w:r>
               <w:t>erledigt</w:t>
+            </w:r>
+          </w:p>
+        </w:tc>
+        <w:tc>
+          <w:tcPr>
+            <w:tcW w:w="1356" w:type="dxa"/>
+            <w:tcBorders>
+              <w:top w:val="single" w:sz="4" w:space="0" w:color="auto"/>
+              <w:left w:val="single" w:sz="4" w:space="0" w:color="auto"/>
+              <w:bottom w:val="single" w:sz="4" w:space="0" w:color="auto"/>
+            </w:tcBorders>
+          </w:tcPr>
+          <w:p>
+            <w:pPr>
+              <w:cnfStyle w:val="000000000000" w:firstRow="0" w:lastRow="0" w:firstColumn="0" w:lastColumn="0" w:oddVBand="0" w:evenVBand="0" w:oddHBand="0" w:evenHBand="0" w:firstRowFirstColumn="0" w:firstRowLastColumn="0" w:lastRowFirstColumn="0" w:lastRowLastColumn="0"/>
+            </w:pPr>
+            <w:r>
+              <w:rPr>
+                <w:rFonts w:ascii="Wingdings" w:hAnsi="Wingdings"/>
+              </w:rPr>
+              <w:t></w:t>
             </w:r>
           </w:p>
         </w:tc>
@@ -426,7 +622,7 @@
         <w:tc>
           <w:tcPr>
             <w:cnfStyle w:val="001000000000" w:firstRow="0" w:lastRow="0" w:firstColumn="1" w:lastColumn="0" w:oddVBand="0" w:evenVBand="0" w:oddHBand="0" w:evenHBand="0" w:firstRowFirstColumn="0" w:firstRowLastColumn="0" w:lastRowFirstColumn="0" w:lastRowLastColumn="0"/>
-            <w:tcW w:w="3068" w:type="dxa"/>
+            <w:tcW w:w="2518" w:type="dxa"/>
             <w:vMerge/>
             <w:tcBorders>
               <w:bottom w:val="single" w:sz="4" w:space="0" w:color="auto"/>
@@ -436,7 +632,7 @@
         </w:tc>
         <w:tc>
           <w:tcPr>
-            <w:tcW w:w="4411" w:type="dxa"/>
+            <w:tcW w:w="4111" w:type="dxa"/>
             <w:tcBorders>
               <w:top w:val="single" w:sz="4" w:space="0" w:color="auto"/>
               <w:bottom w:val="single" w:sz="4" w:space="0" w:color="auto"/>
@@ -452,14 +648,16 @@
               </w:numPr>
               <w:cnfStyle w:val="000000100000" w:firstRow="0" w:lastRow="0" w:firstColumn="0" w:lastColumn="0" w:oddVBand="0" w:evenVBand="0" w:oddHBand="1" w:evenHBand="0" w:firstRowFirstColumn="0" w:firstRowLastColumn="0" w:lastRowFirstColumn="0" w:lastRowLastColumn="0"/>
             </w:pPr>
+            <w:proofErr w:type="spellStart"/>
             <w:r>
               <w:t>Repositories</w:t>
             </w:r>
-          </w:p>
-        </w:tc>
-        <w:tc>
-          <w:tcPr>
-            <w:tcW w:w="1727" w:type="dxa"/>
+            <w:proofErr w:type="spellEnd"/>
+          </w:p>
+        </w:tc>
+        <w:tc>
+          <w:tcPr>
+            <w:tcW w:w="1221" w:type="dxa"/>
             <w:tcBorders>
               <w:top w:val="single" w:sz="4" w:space="0" w:color="auto"/>
               <w:left w:val="single" w:sz="4" w:space="0" w:color="auto"/>
@@ -472,6 +670,27 @@
             </w:pPr>
             <w:r>
               <w:t>erledigt</w:t>
+            </w:r>
+          </w:p>
+        </w:tc>
+        <w:tc>
+          <w:tcPr>
+            <w:tcW w:w="1356" w:type="dxa"/>
+            <w:tcBorders>
+              <w:top w:val="single" w:sz="4" w:space="0" w:color="auto"/>
+              <w:left w:val="single" w:sz="4" w:space="0" w:color="auto"/>
+              <w:bottom w:val="single" w:sz="4" w:space="0" w:color="auto"/>
+            </w:tcBorders>
+          </w:tcPr>
+          <w:p>
+            <w:pPr>
+              <w:cnfStyle w:val="000000100000" w:firstRow="0" w:lastRow="0" w:firstColumn="0" w:lastColumn="0" w:oddVBand="0" w:evenVBand="0" w:oddHBand="1" w:evenHBand="0" w:firstRowFirstColumn="0" w:firstRowLastColumn="0" w:lastRowFirstColumn="0" w:lastRowLastColumn="0"/>
+            </w:pPr>
+            <w:r>
+              <w:rPr>
+                <w:rFonts w:ascii="Wingdings" w:hAnsi="Wingdings"/>
+              </w:rPr>
+              <w:t></w:t>
             </w:r>
           </w:p>
         </w:tc>
@@ -483,21 +702,55 @@
         <w:tc>
           <w:tcPr>
             <w:cnfStyle w:val="001000000000" w:firstRow="0" w:lastRow="0" w:firstColumn="1" w:lastColumn="0" w:oddVBand="0" w:evenVBand="0" w:oddHBand="0" w:evenHBand="0" w:firstRowFirstColumn="0" w:firstRowLastColumn="0" w:lastRowFirstColumn="0" w:lastRowLastColumn="0"/>
-            <w:tcW w:w="3068" w:type="dxa"/>
-            <w:tcBorders>
-              <w:top w:val="single" w:sz="4" w:space="0" w:color="auto"/>
-              <w:bottom w:val="single" w:sz="4" w:space="0" w:color="auto"/>
-            </w:tcBorders>
-          </w:tcPr>
-          <w:p>
-            <w:r>
-              <w:t>Generate lists with the database</w:t>
-            </w:r>
-          </w:p>
-        </w:tc>
-        <w:tc>
-          <w:tcPr>
-            <w:tcW w:w="4411" w:type="dxa"/>
+            <w:tcW w:w="2518" w:type="dxa"/>
+            <w:tcBorders>
+              <w:top w:val="single" w:sz="4" w:space="0" w:color="auto"/>
+              <w:bottom w:val="single" w:sz="4" w:space="0" w:color="auto"/>
+            </w:tcBorders>
+          </w:tcPr>
+          <w:p>
+            <w:proofErr w:type="spellStart"/>
+            <w:r>
+              <w:t>Generate</w:t>
+            </w:r>
+            <w:proofErr w:type="spellEnd"/>
+            <w:r>
+              <w:t xml:space="preserve"> </w:t>
+            </w:r>
+            <w:proofErr w:type="spellStart"/>
+            <w:r>
+              <w:t>lists</w:t>
+            </w:r>
+            <w:proofErr w:type="spellEnd"/>
+            <w:r>
+              <w:t xml:space="preserve"> </w:t>
+            </w:r>
+            <w:proofErr w:type="spellStart"/>
+            <w:r>
+              <w:t>with</w:t>
+            </w:r>
+            <w:proofErr w:type="spellEnd"/>
+            <w:r>
+              <w:t xml:space="preserve"> </w:t>
+            </w:r>
+            <w:proofErr w:type="spellStart"/>
+            <w:r>
+              <w:t>the</w:t>
+            </w:r>
+            <w:proofErr w:type="spellEnd"/>
+            <w:r>
+              <w:t xml:space="preserve"> </w:t>
+            </w:r>
+            <w:proofErr w:type="spellStart"/>
+            <w:r>
+              <w:t>database</w:t>
+            </w:r>
+            <w:proofErr w:type="spellEnd"/>
+          </w:p>
+        </w:tc>
+        <w:tc>
+          <w:tcPr>
+            <w:tcW w:w="4111" w:type="dxa"/>
             <w:tcBorders>
               <w:top w:val="single" w:sz="4" w:space="0" w:color="auto"/>
               <w:bottom w:val="single" w:sz="4" w:space="0" w:color="auto"/>
@@ -520,7 +773,7 @@
         </w:tc>
         <w:tc>
           <w:tcPr>
-            <w:tcW w:w="1727" w:type="dxa"/>
+            <w:tcW w:w="1221" w:type="dxa"/>
             <w:tcBorders>
               <w:top w:val="single" w:sz="4" w:space="0" w:color="auto"/>
               <w:left w:val="single" w:sz="4" w:space="0" w:color="auto"/>
@@ -533,6 +786,27 @@
             </w:pPr>
             <w:r>
               <w:t>erledigt</w:t>
+            </w:r>
+          </w:p>
+        </w:tc>
+        <w:tc>
+          <w:tcPr>
+            <w:tcW w:w="1356" w:type="dxa"/>
+            <w:tcBorders>
+              <w:top w:val="single" w:sz="4" w:space="0" w:color="auto"/>
+              <w:left w:val="single" w:sz="4" w:space="0" w:color="auto"/>
+              <w:bottom w:val="single" w:sz="4" w:space="0" w:color="auto"/>
+            </w:tcBorders>
+          </w:tcPr>
+          <w:p>
+            <w:pPr>
+              <w:cnfStyle w:val="000000000000" w:firstRow="0" w:lastRow="0" w:firstColumn="0" w:lastColumn="0" w:oddVBand="0" w:evenVBand="0" w:oddHBand="0" w:evenHBand="0" w:firstRowFirstColumn="0" w:firstRowLastColumn="0" w:lastRowFirstColumn="0" w:lastRowLastColumn="0"/>
+            </w:pPr>
+            <w:r>
+              <w:rPr>
+                <w:rFonts w:ascii="Wingdings" w:hAnsi="Wingdings"/>
+              </w:rPr>
+              <w:t></w:t>
             </w:r>
           </w:p>
         </w:tc>
@@ -545,21 +819,58 @@
         <w:tc>
           <w:tcPr>
             <w:cnfStyle w:val="001000000000" w:firstRow="0" w:lastRow="0" w:firstColumn="1" w:lastColumn="0" w:oddVBand="0" w:evenVBand="0" w:oddHBand="0" w:evenHBand="0" w:firstRowFirstColumn="0" w:firstRowLastColumn="0" w:lastRowFirstColumn="0" w:lastRowLastColumn="0"/>
-            <w:tcW w:w="3068" w:type="dxa"/>
-            <w:tcBorders>
-              <w:top w:val="single" w:sz="4" w:space="0" w:color="auto"/>
-              <w:bottom w:val="single" w:sz="4" w:space="0" w:color="auto"/>
-            </w:tcBorders>
-          </w:tcPr>
-          <w:p>
-            <w:r>
-              <w:t>Show the database lists on the webpage</w:t>
-            </w:r>
-          </w:p>
-        </w:tc>
-        <w:tc>
-          <w:tcPr>
-            <w:tcW w:w="4411" w:type="dxa"/>
+            <w:tcW w:w="2518" w:type="dxa"/>
+            <w:tcBorders>
+              <w:top w:val="single" w:sz="4" w:space="0" w:color="auto"/>
+              <w:bottom w:val="single" w:sz="4" w:space="0" w:color="auto"/>
+            </w:tcBorders>
+          </w:tcPr>
+          <w:p>
+            <w:r>
+              <w:t xml:space="preserve">Show </w:t>
+            </w:r>
+            <w:proofErr w:type="spellStart"/>
+            <w:r>
+              <w:t>the</w:t>
+            </w:r>
+            <w:proofErr w:type="spellEnd"/>
+            <w:r>
+              <w:t xml:space="preserve"> </w:t>
+            </w:r>
+            <w:proofErr w:type="spellStart"/>
+            <w:r>
+              <w:t>database</w:t>
+            </w:r>
+            <w:proofErr w:type="spellEnd"/>
+            <w:r>
+              <w:t xml:space="preserve"> </w:t>
+            </w:r>
+            <w:proofErr w:type="spellStart"/>
+            <w:r>
+              <w:t>lists</w:t>
+            </w:r>
+            <w:proofErr w:type="spellEnd"/>
+            <w:r>
+              <w:t xml:space="preserve"> on </w:t>
+            </w:r>
+            <w:proofErr w:type="spellStart"/>
+            <w:r>
+              <w:t>the</w:t>
+            </w:r>
+            <w:proofErr w:type="spellEnd"/>
+            <w:r>
+              <w:t xml:space="preserve"> </w:t>
+            </w:r>
+            <w:proofErr w:type="spellStart"/>
+            <w:r>
+              <w:t>webpage</w:t>
+            </w:r>
+            <w:proofErr w:type="spellEnd"/>
+          </w:p>
+        </w:tc>
+        <w:tc>
+          <w:tcPr>
+            <w:tcW w:w="4111" w:type="dxa"/>
             <w:tcBorders>
               <w:top w:val="single" w:sz="4" w:space="0" w:color="auto"/>
               <w:bottom w:val="single" w:sz="4" w:space="0" w:color="auto"/>
@@ -582,7 +893,7 @@
         </w:tc>
         <w:tc>
           <w:tcPr>
-            <w:tcW w:w="1727" w:type="dxa"/>
+            <w:tcW w:w="1221" w:type="dxa"/>
             <w:tcBorders>
               <w:top w:val="single" w:sz="4" w:space="0" w:color="auto"/>
               <w:left w:val="single" w:sz="4" w:space="0" w:color="auto"/>
@@ -595,6 +906,27 @@
             </w:pPr>
             <w:r>
               <w:t>erledigt</w:t>
+            </w:r>
+          </w:p>
+        </w:tc>
+        <w:tc>
+          <w:tcPr>
+            <w:tcW w:w="1356" w:type="dxa"/>
+            <w:tcBorders>
+              <w:top w:val="single" w:sz="4" w:space="0" w:color="auto"/>
+              <w:left w:val="single" w:sz="4" w:space="0" w:color="auto"/>
+              <w:bottom w:val="single" w:sz="4" w:space="0" w:color="auto"/>
+            </w:tcBorders>
+          </w:tcPr>
+          <w:p>
+            <w:pPr>
+              <w:cnfStyle w:val="000000100000" w:firstRow="0" w:lastRow="0" w:firstColumn="0" w:lastColumn="0" w:oddVBand="0" w:evenVBand="0" w:oddHBand="1" w:evenHBand="0" w:firstRowFirstColumn="0" w:firstRowLastColumn="0" w:lastRowFirstColumn="0" w:lastRowLastColumn="0"/>
+            </w:pPr>
+            <w:r>
+              <w:rPr>
+                <w:rFonts w:ascii="Wingdings" w:hAnsi="Wingdings"/>
+              </w:rPr>
+              <w:t></w:t>
             </w:r>
           </w:p>
         </w:tc>
@@ -606,21 +938,23 @@
         <w:tc>
           <w:tcPr>
             <w:cnfStyle w:val="001000000000" w:firstRow="0" w:lastRow="0" w:firstColumn="1" w:lastColumn="0" w:oddVBand="0" w:evenVBand="0" w:oddHBand="0" w:evenHBand="0" w:firstRowFirstColumn="0" w:firstRowLastColumn="0" w:lastRowFirstColumn="0" w:lastRowLastColumn="0"/>
-            <w:tcW w:w="3068" w:type="dxa"/>
+            <w:tcW w:w="2518" w:type="dxa"/>
             <w:vMerge w:val="restart"/>
             <w:tcBorders>
               <w:top w:val="single" w:sz="4" w:space="0" w:color="auto"/>
             </w:tcBorders>
           </w:tcPr>
           <w:p>
+            <w:proofErr w:type="spellStart"/>
             <w:r>
               <w:t>Productlists</w:t>
             </w:r>
-          </w:p>
-        </w:tc>
-        <w:tc>
-          <w:tcPr>
-            <w:tcW w:w="4411" w:type="dxa"/>
+            <w:proofErr w:type="spellEnd"/>
+          </w:p>
+        </w:tc>
+        <w:tc>
+          <w:tcPr>
+            <w:tcW w:w="4111" w:type="dxa"/>
             <w:tcBorders>
               <w:top w:val="single" w:sz="4" w:space="0" w:color="auto"/>
               <w:bottom w:val="single" w:sz="4" w:space="0" w:color="auto"/>
@@ -643,7 +977,7 @@
         </w:tc>
         <w:tc>
           <w:tcPr>
-            <w:tcW w:w="1727" w:type="dxa"/>
+            <w:tcW w:w="1221" w:type="dxa"/>
             <w:tcBorders>
               <w:top w:val="single" w:sz="4" w:space="0" w:color="auto"/>
               <w:left w:val="single" w:sz="4" w:space="0" w:color="auto"/>
@@ -656,6 +990,24 @@
             </w:pPr>
             <w:r>
               <w:t>offen</w:t>
+            </w:r>
+          </w:p>
+        </w:tc>
+        <w:tc>
+          <w:tcPr>
+            <w:tcW w:w="1356" w:type="dxa"/>
+            <w:tcBorders>
+              <w:top w:val="single" w:sz="4" w:space="0" w:color="auto"/>
+              <w:left w:val="single" w:sz="4" w:space="0" w:color="auto"/>
+              <w:bottom w:val="single" w:sz="4" w:space="0" w:color="auto"/>
+            </w:tcBorders>
+          </w:tcPr>
+          <w:p>
+            <w:pPr>
+              <w:cnfStyle w:val="000000000000" w:firstRow="0" w:lastRow="0" w:firstColumn="0" w:lastColumn="0" w:oddVBand="0" w:evenVBand="0" w:oddHBand="0" w:evenHBand="0" w:firstRowFirstColumn="0" w:firstRowLastColumn="0" w:lastRowFirstColumn="0" w:lastRowLastColumn="0"/>
+            </w:pPr>
+            <w:r>
+              <w:t>KW 44</w:t>
             </w:r>
           </w:p>
         </w:tc>
@@ -668,7 +1020,7 @@
         <w:tc>
           <w:tcPr>
             <w:cnfStyle w:val="001000000000" w:firstRow="0" w:lastRow="0" w:firstColumn="1" w:lastColumn="0" w:oddVBand="0" w:evenVBand="0" w:oddHBand="0" w:evenHBand="0" w:firstRowFirstColumn="0" w:firstRowLastColumn="0" w:lastRowFirstColumn="0" w:lastRowLastColumn="0"/>
-            <w:tcW w:w="3068" w:type="dxa"/>
+            <w:tcW w:w="2518" w:type="dxa"/>
             <w:vMerge/>
             <w:tcBorders>
               <w:bottom w:val="single" w:sz="4" w:space="0" w:color="auto"/>
@@ -678,7 +1030,7 @@
         </w:tc>
         <w:tc>
           <w:tcPr>
-            <w:tcW w:w="4411" w:type="dxa"/>
+            <w:tcW w:w="4111" w:type="dxa"/>
             <w:tcBorders>
               <w:top w:val="single" w:sz="4" w:space="0" w:color="auto"/>
               <w:bottom w:val="single" w:sz="4" w:space="0" w:color="auto"/>
@@ -701,7 +1053,7 @@
         </w:tc>
         <w:tc>
           <w:tcPr>
-            <w:tcW w:w="1727" w:type="dxa"/>
+            <w:tcW w:w="1221" w:type="dxa"/>
             <w:tcBorders>
               <w:top w:val="single" w:sz="4" w:space="0" w:color="auto"/>
               <w:left w:val="single" w:sz="4" w:space="0" w:color="auto"/>
@@ -714,6 +1066,24 @@
             </w:pPr>
             <w:r>
               <w:t>offen</w:t>
+            </w:r>
+          </w:p>
+        </w:tc>
+        <w:tc>
+          <w:tcPr>
+            <w:tcW w:w="1356" w:type="dxa"/>
+            <w:tcBorders>
+              <w:top w:val="single" w:sz="4" w:space="0" w:color="auto"/>
+              <w:left w:val="single" w:sz="4" w:space="0" w:color="auto"/>
+              <w:bottom w:val="single" w:sz="4" w:space="0" w:color="auto"/>
+            </w:tcBorders>
+          </w:tcPr>
+          <w:p>
+            <w:pPr>
+              <w:cnfStyle w:val="000000100000" w:firstRow="0" w:lastRow="0" w:firstColumn="0" w:lastColumn="0" w:oddVBand="0" w:evenVBand="0" w:oddHBand="1" w:evenHBand="0" w:firstRowFirstColumn="0" w:firstRowLastColumn="0" w:lastRowFirstColumn="0" w:lastRowLastColumn="0"/>
+            </w:pPr>
+            <w:r>
+              <w:t>KW 45</w:t>
             </w:r>
           </w:p>
         </w:tc>
@@ -725,21 +1095,26 @@
         <w:tc>
           <w:tcPr>
             <w:cnfStyle w:val="001000000000" w:firstRow="0" w:lastRow="0" w:firstColumn="1" w:lastColumn="0" w:oddVBand="0" w:evenVBand="0" w:oddHBand="0" w:evenHBand="0" w:firstRowFirstColumn="0" w:firstRowLastColumn="0" w:lastRowFirstColumn="0" w:lastRowLastColumn="0"/>
-            <w:tcW w:w="3068" w:type="dxa"/>
-            <w:tcBorders>
-              <w:top w:val="single" w:sz="4" w:space="0" w:color="auto"/>
-              <w:bottom w:val="single" w:sz="4" w:space="0" w:color="auto"/>
-            </w:tcBorders>
-          </w:tcPr>
-          <w:p>
-            <w:r>
-              <w:t>Client search</w:t>
-            </w:r>
-          </w:p>
-        </w:tc>
-        <w:tc>
-          <w:tcPr>
-            <w:tcW w:w="4411" w:type="dxa"/>
+            <w:tcW w:w="2518" w:type="dxa"/>
+            <w:tcBorders>
+              <w:top w:val="single" w:sz="4" w:space="0" w:color="auto"/>
+              <w:bottom w:val="single" w:sz="4" w:space="0" w:color="auto"/>
+            </w:tcBorders>
+          </w:tcPr>
+          <w:p>
+            <w:r>
+              <w:t xml:space="preserve">Client </w:t>
+            </w:r>
+            <w:proofErr w:type="spellStart"/>
+            <w:r>
+              <w:t>search</w:t>
+            </w:r>
+            <w:proofErr w:type="spellEnd"/>
+          </w:p>
+        </w:tc>
+        <w:tc>
+          <w:tcPr>
+            <w:tcW w:w="4111" w:type="dxa"/>
             <w:tcBorders>
               <w:top w:val="single" w:sz="4" w:space="0" w:color="auto"/>
               <w:bottom w:val="single" w:sz="4" w:space="0" w:color="auto"/>
@@ -762,7 +1137,7 @@
         </w:tc>
         <w:tc>
           <w:tcPr>
-            <w:tcW w:w="1727" w:type="dxa"/>
+            <w:tcW w:w="1221" w:type="dxa"/>
             <w:tcBorders>
               <w:top w:val="single" w:sz="4" w:space="0" w:color="auto"/>
               <w:left w:val="single" w:sz="4" w:space="0" w:color="auto"/>
@@ -775,6 +1150,24 @@
             </w:pPr>
             <w:r>
               <w:t>offen</w:t>
+            </w:r>
+          </w:p>
+        </w:tc>
+        <w:tc>
+          <w:tcPr>
+            <w:tcW w:w="1356" w:type="dxa"/>
+            <w:tcBorders>
+              <w:top w:val="single" w:sz="4" w:space="0" w:color="auto"/>
+              <w:left w:val="single" w:sz="4" w:space="0" w:color="auto"/>
+              <w:bottom w:val="single" w:sz="4" w:space="0" w:color="auto"/>
+            </w:tcBorders>
+          </w:tcPr>
+          <w:p>
+            <w:pPr>
+              <w:cnfStyle w:val="000000000000" w:firstRow="0" w:lastRow="0" w:firstColumn="0" w:lastColumn="0" w:oddVBand="0" w:evenVBand="0" w:oddHBand="0" w:evenHBand="0" w:firstRowFirstColumn="0" w:firstRowLastColumn="0" w:lastRowFirstColumn="0" w:lastRowLastColumn="0"/>
+            </w:pPr>
+            <w:r>
+              <w:t>KW 45</w:t>
             </w:r>
           </w:p>
         </w:tc>
@@ -787,7 +1180,7 @@
         <w:tc>
           <w:tcPr>
             <w:cnfStyle w:val="001000000000" w:firstRow="0" w:lastRow="0" w:firstColumn="1" w:lastColumn="0" w:oddVBand="0" w:evenVBand="0" w:oddHBand="0" w:evenHBand="0" w:firstRowFirstColumn="0" w:firstRowLastColumn="0" w:lastRowFirstColumn="0" w:lastRowLastColumn="0"/>
-            <w:tcW w:w="3068" w:type="dxa"/>
+            <w:tcW w:w="2518" w:type="dxa"/>
             <w:vMerge w:val="restart"/>
             <w:tcBorders>
               <w:top w:val="single" w:sz="4" w:space="0" w:color="auto"/>
@@ -802,7 +1195,7 @@
         </w:tc>
         <w:tc>
           <w:tcPr>
-            <w:tcW w:w="4411" w:type="dxa"/>
+            <w:tcW w:w="4111" w:type="dxa"/>
             <w:tcBorders>
               <w:top w:val="single" w:sz="4" w:space="0" w:color="auto"/>
               <w:bottom w:val="single" w:sz="4" w:space="0" w:color="auto"/>
@@ -825,7 +1218,7 @@
         </w:tc>
         <w:tc>
           <w:tcPr>
-            <w:tcW w:w="1727" w:type="dxa"/>
+            <w:tcW w:w="1221" w:type="dxa"/>
             <w:tcBorders>
               <w:top w:val="single" w:sz="4" w:space="0" w:color="auto"/>
               <w:left w:val="single" w:sz="4" w:space="0" w:color="auto"/>
@@ -839,6 +1232,21 @@
             <w:r>
               <w:t>offen</w:t>
             </w:r>
+          </w:p>
+        </w:tc>
+        <w:tc>
+          <w:tcPr>
+            <w:tcW w:w="1356" w:type="dxa"/>
+            <w:tcBorders>
+              <w:top w:val="single" w:sz="4" w:space="0" w:color="auto"/>
+              <w:left w:val="single" w:sz="4" w:space="0" w:color="auto"/>
+              <w:bottom w:val="single" w:sz="4" w:space="0" w:color="auto"/>
+            </w:tcBorders>
+          </w:tcPr>
+          <w:p>
+            <w:pPr>
+              <w:cnfStyle w:val="000000100000" w:firstRow="0" w:lastRow="0" w:firstColumn="0" w:lastColumn="0" w:oddVBand="0" w:evenVBand="0" w:oddHBand="1" w:evenHBand="0" w:firstRowFirstColumn="0" w:firstRowLastColumn="0" w:lastRowFirstColumn="0" w:lastRowLastColumn="0"/>
+            </w:pPr>
           </w:p>
         </w:tc>
       </w:tr>
@@ -849,14 +1257,14 @@
         <w:tc>
           <w:tcPr>
             <w:cnfStyle w:val="001000000000" w:firstRow="0" w:lastRow="0" w:firstColumn="1" w:lastColumn="0" w:oddVBand="0" w:evenVBand="0" w:oddHBand="0" w:evenHBand="0" w:firstRowFirstColumn="0" w:firstRowLastColumn="0" w:lastRowFirstColumn="0" w:lastRowLastColumn="0"/>
-            <w:tcW w:w="3068" w:type="dxa"/>
+            <w:tcW w:w="2518" w:type="dxa"/>
             <w:vMerge/>
           </w:tcPr>
           <w:p/>
         </w:tc>
         <w:tc>
           <w:tcPr>
-            <w:tcW w:w="4411" w:type="dxa"/>
+            <w:tcW w:w="4111" w:type="dxa"/>
             <w:tcBorders>
               <w:top w:val="single" w:sz="4" w:space="0" w:color="auto"/>
               <w:right w:val="single" w:sz="4" w:space="0" w:color="auto"/>
@@ -872,13 +1280,21 @@
               <w:cnfStyle w:val="000000000000" w:firstRow="0" w:lastRow="0" w:firstColumn="0" w:lastColumn="0" w:oddVBand="0" w:evenVBand="0" w:oddHBand="0" w:evenHBand="0" w:firstRowFirstColumn="0" w:firstRowLastColumn="0" w:lastRowFirstColumn="0" w:lastRowLastColumn="0"/>
             </w:pPr>
             <w:r>
-              <w:t>Routen sollen automatisch geplant werden (am einfachsten über Google Maps)</w:t>
-            </w:r>
-          </w:p>
-        </w:tc>
-        <w:tc>
-          <w:tcPr>
-            <w:tcW w:w="1727" w:type="dxa"/>
+              <w:t xml:space="preserve">Routen sollen automatisch geplant werden (am einfachsten über Google </w:t>
+            </w:r>
+            <w:proofErr w:type="spellStart"/>
+            <w:r>
+              <w:t>Maps</w:t>
+            </w:r>
+            <w:proofErr w:type="spellEnd"/>
+            <w:r>
+              <w:t>)</w:t>
+            </w:r>
+          </w:p>
+        </w:tc>
+        <w:tc>
+          <w:tcPr>
+            <w:tcW w:w="1221" w:type="dxa"/>
             <w:tcBorders>
               <w:top w:val="single" w:sz="4" w:space="0" w:color="auto"/>
               <w:left w:val="single" w:sz="4" w:space="0" w:color="auto"/>
@@ -891,6 +1307,20 @@
             <w:r>
               <w:t>offen</w:t>
             </w:r>
+          </w:p>
+        </w:tc>
+        <w:tc>
+          <w:tcPr>
+            <w:tcW w:w="1356" w:type="dxa"/>
+            <w:tcBorders>
+              <w:top w:val="single" w:sz="4" w:space="0" w:color="auto"/>
+              <w:left w:val="single" w:sz="4" w:space="0" w:color="auto"/>
+            </w:tcBorders>
+          </w:tcPr>
+          <w:p>
+            <w:pPr>
+              <w:cnfStyle w:val="000000000000" w:firstRow="0" w:lastRow="0" w:firstColumn="0" w:lastColumn="0" w:oddVBand="0" w:evenVBand="0" w:oddHBand="0" w:evenHBand="0" w:firstRowFirstColumn="0" w:firstRowLastColumn="0" w:lastRowFirstColumn="0" w:lastRowLastColumn="0"/>
+            </w:pPr>
           </w:p>
         </w:tc>
       </w:tr>
@@ -902,7 +1332,7 @@
         <w:tc>
           <w:tcPr>
             <w:cnfStyle w:val="001000000000" w:firstRow="0" w:lastRow="0" w:firstColumn="1" w:lastColumn="0" w:oddVBand="0" w:evenVBand="0" w:oddHBand="0" w:evenHBand="0" w:firstRowFirstColumn="0" w:firstRowLastColumn="0" w:lastRowFirstColumn="0" w:lastRowLastColumn="0"/>
-            <w:tcW w:w="3068" w:type="dxa"/>
+            <w:tcW w:w="2518" w:type="dxa"/>
             <w:vMerge w:val="restart"/>
           </w:tcPr>
           <w:p>
@@ -914,7 +1344,7 @@
         </w:tc>
         <w:tc>
           <w:tcPr>
-            <w:tcW w:w="4411" w:type="dxa"/>
+            <w:tcW w:w="4111" w:type="dxa"/>
             <w:tcBorders>
               <w:bottom w:val="single" w:sz="4" w:space="0" w:color="auto"/>
               <w:right w:val="single" w:sz="4" w:space="0" w:color="auto"/>
@@ -936,7 +1366,7 @@
         </w:tc>
         <w:tc>
           <w:tcPr>
-            <w:tcW w:w="1727" w:type="dxa"/>
+            <w:tcW w:w="1221" w:type="dxa"/>
             <w:tcBorders>
               <w:left w:val="single" w:sz="4" w:space="0" w:color="auto"/>
               <w:bottom w:val="single" w:sz="4" w:space="0" w:color="auto"/>
@@ -948,6 +1378,23 @@
             </w:pPr>
             <w:r>
               <w:t>In Arbeit</w:t>
+            </w:r>
+          </w:p>
+        </w:tc>
+        <w:tc>
+          <w:tcPr>
+            <w:tcW w:w="1356" w:type="dxa"/>
+            <w:tcBorders>
+              <w:left w:val="single" w:sz="4" w:space="0" w:color="auto"/>
+              <w:bottom w:val="single" w:sz="4" w:space="0" w:color="auto"/>
+            </w:tcBorders>
+          </w:tcPr>
+          <w:p>
+            <w:pPr>
+              <w:cnfStyle w:val="000000100000" w:firstRow="0" w:lastRow="0" w:firstColumn="0" w:lastColumn="0" w:oddVBand="0" w:evenVBand="0" w:oddHBand="1" w:evenHBand="0" w:firstRowFirstColumn="0" w:firstRowLastColumn="0" w:lastRowFirstColumn="0" w:lastRowLastColumn="0"/>
+            </w:pPr>
+            <w:r>
+              <w:t>KW 44</w:t>
             </w:r>
           </w:p>
         </w:tc>
@@ -959,14 +1406,14 @@
         <w:tc>
           <w:tcPr>
             <w:cnfStyle w:val="001000000000" w:firstRow="0" w:lastRow="0" w:firstColumn="1" w:lastColumn="0" w:oddVBand="0" w:evenVBand="0" w:oddHBand="0" w:evenHBand="0" w:firstRowFirstColumn="0" w:firstRowLastColumn="0" w:lastRowFirstColumn="0" w:lastRowLastColumn="0"/>
-            <w:tcW w:w="3068" w:type="dxa"/>
+            <w:tcW w:w="2518" w:type="dxa"/>
             <w:vMerge/>
           </w:tcPr>
           <w:p/>
         </w:tc>
         <w:tc>
           <w:tcPr>
-            <w:tcW w:w="4411" w:type="dxa"/>
+            <w:tcW w:w="4111" w:type="dxa"/>
             <w:tcBorders>
               <w:top w:val="single" w:sz="4" w:space="0" w:color="auto"/>
               <w:bottom w:val="single" w:sz="4" w:space="0" w:color="auto"/>
@@ -989,7 +1436,7 @@
         </w:tc>
         <w:tc>
           <w:tcPr>
-            <w:tcW w:w="1727" w:type="dxa"/>
+            <w:tcW w:w="1221" w:type="dxa"/>
             <w:tcBorders>
               <w:top w:val="single" w:sz="4" w:space="0" w:color="auto"/>
               <w:left w:val="single" w:sz="4" w:space="0" w:color="auto"/>
@@ -1002,6 +1449,24 @@
             </w:pPr>
             <w:r>
               <w:t>In Arbeit</w:t>
+            </w:r>
+          </w:p>
+        </w:tc>
+        <w:tc>
+          <w:tcPr>
+            <w:tcW w:w="1356" w:type="dxa"/>
+            <w:tcBorders>
+              <w:top w:val="single" w:sz="4" w:space="0" w:color="auto"/>
+              <w:left w:val="single" w:sz="4" w:space="0" w:color="auto"/>
+              <w:bottom w:val="single" w:sz="4" w:space="0" w:color="auto"/>
+            </w:tcBorders>
+          </w:tcPr>
+          <w:p>
+            <w:pPr>
+              <w:cnfStyle w:val="000000000000" w:firstRow="0" w:lastRow="0" w:firstColumn="0" w:lastColumn="0" w:oddVBand="0" w:evenVBand="0" w:oddHBand="0" w:evenHBand="0" w:firstRowFirstColumn="0" w:firstRowLastColumn="0" w:lastRowFirstColumn="0" w:lastRowLastColumn="0"/>
+            </w:pPr>
+            <w:r>
+              <w:t>KW 44</w:t>
             </w:r>
           </w:p>
         </w:tc>
@@ -1014,14 +1479,14 @@
         <w:tc>
           <w:tcPr>
             <w:cnfStyle w:val="001000000000" w:firstRow="0" w:lastRow="0" w:firstColumn="1" w:lastColumn="0" w:oddVBand="0" w:evenVBand="0" w:oddHBand="0" w:evenHBand="0" w:firstRowFirstColumn="0" w:firstRowLastColumn="0" w:lastRowFirstColumn="0" w:lastRowLastColumn="0"/>
-            <w:tcW w:w="3068" w:type="dxa"/>
+            <w:tcW w:w="2518" w:type="dxa"/>
             <w:vMerge/>
           </w:tcPr>
           <w:p/>
         </w:tc>
         <w:tc>
           <w:tcPr>
-            <w:tcW w:w="4411" w:type="dxa"/>
+            <w:tcW w:w="4111" w:type="dxa"/>
             <w:tcBorders>
               <w:top w:val="single" w:sz="4" w:space="0" w:color="auto"/>
               <w:right w:val="single" w:sz="4" w:space="0" w:color="auto"/>
@@ -1043,7 +1508,7 @@
         </w:tc>
         <w:tc>
           <w:tcPr>
-            <w:tcW w:w="1727" w:type="dxa"/>
+            <w:tcW w:w="1221" w:type="dxa"/>
             <w:tcBorders>
               <w:top w:val="single" w:sz="4" w:space="0" w:color="auto"/>
               <w:left w:val="single" w:sz="4" w:space="0" w:color="auto"/>
@@ -1055,6 +1520,23 @@
             </w:pPr>
             <w:r>
               <w:t>offen</w:t>
+            </w:r>
+          </w:p>
+        </w:tc>
+        <w:tc>
+          <w:tcPr>
+            <w:tcW w:w="1356" w:type="dxa"/>
+            <w:tcBorders>
+              <w:top w:val="single" w:sz="4" w:space="0" w:color="auto"/>
+              <w:left w:val="single" w:sz="4" w:space="0" w:color="auto"/>
+            </w:tcBorders>
+          </w:tcPr>
+          <w:p>
+            <w:pPr>
+              <w:cnfStyle w:val="000000100000" w:firstRow="0" w:lastRow="0" w:firstColumn="0" w:lastColumn="0" w:oddVBand="0" w:evenVBand="0" w:oddHBand="1" w:evenHBand="0" w:firstRowFirstColumn="0" w:firstRowLastColumn="0" w:lastRowFirstColumn="0" w:lastRowLastColumn="0"/>
+            </w:pPr>
+            <w:r>
+              <w:t>KW 44</w:t>
             </w:r>
           </w:p>
         </w:tc>
@@ -1066,7 +1548,7 @@
         <w:tc>
           <w:tcPr>
             <w:cnfStyle w:val="001000000000" w:firstRow="0" w:lastRow="0" w:firstColumn="1" w:lastColumn="0" w:oddVBand="0" w:evenVBand="0" w:oddHBand="0" w:evenHBand="0" w:firstRowFirstColumn="0" w:firstRowLastColumn="0" w:lastRowFirstColumn="0" w:lastRowLastColumn="0"/>
-            <w:tcW w:w="3068" w:type="dxa"/>
+            <w:tcW w:w="2518" w:type="dxa"/>
             <w:vMerge w:val="restart"/>
           </w:tcPr>
           <w:p>
@@ -1078,7 +1560,7 @@
         </w:tc>
         <w:tc>
           <w:tcPr>
-            <w:tcW w:w="4411" w:type="dxa"/>
+            <w:tcW w:w="4111" w:type="dxa"/>
             <w:tcBorders>
               <w:bottom w:val="single" w:sz="4" w:space="0" w:color="auto"/>
               <w:right w:val="single" w:sz="4" w:space="0" w:color="auto"/>
@@ -1100,7 +1582,7 @@
         </w:tc>
         <w:tc>
           <w:tcPr>
-            <w:tcW w:w="1727" w:type="dxa"/>
+            <w:tcW w:w="1221" w:type="dxa"/>
             <w:tcBorders>
               <w:left w:val="single" w:sz="4" w:space="0" w:color="auto"/>
               <w:bottom w:val="single" w:sz="4" w:space="0" w:color="auto"/>
@@ -1112,6 +1594,23 @@
             </w:pPr>
             <w:r>
               <w:t>offen</w:t>
+            </w:r>
+          </w:p>
+        </w:tc>
+        <w:tc>
+          <w:tcPr>
+            <w:tcW w:w="1356" w:type="dxa"/>
+            <w:tcBorders>
+              <w:left w:val="single" w:sz="4" w:space="0" w:color="auto"/>
+              <w:bottom w:val="single" w:sz="4" w:space="0" w:color="auto"/>
+            </w:tcBorders>
+          </w:tcPr>
+          <w:p>
+            <w:pPr>
+              <w:cnfStyle w:val="000000000000" w:firstRow="0" w:lastRow="0" w:firstColumn="0" w:lastColumn="0" w:oddVBand="0" w:evenVBand="0" w:oddHBand="0" w:evenHBand="0" w:firstRowFirstColumn="0" w:firstRowLastColumn="0" w:lastRowFirstColumn="0" w:lastRowLastColumn="0"/>
+            </w:pPr>
+            <w:r>
+              <w:t>KW 44</w:t>
             </w:r>
           </w:p>
         </w:tc>
@@ -1124,14 +1623,14 @@
         <w:tc>
           <w:tcPr>
             <w:cnfStyle w:val="001000000000" w:firstRow="0" w:lastRow="0" w:firstColumn="1" w:lastColumn="0" w:oddVBand="0" w:evenVBand="0" w:oddHBand="0" w:evenHBand="0" w:firstRowFirstColumn="0" w:firstRowLastColumn="0" w:lastRowFirstColumn="0" w:lastRowLastColumn="0"/>
-            <w:tcW w:w="3068" w:type="dxa"/>
+            <w:tcW w:w="2518" w:type="dxa"/>
             <w:vMerge/>
           </w:tcPr>
           <w:p/>
         </w:tc>
         <w:tc>
           <w:tcPr>
-            <w:tcW w:w="4411" w:type="dxa"/>
+            <w:tcW w:w="4111" w:type="dxa"/>
             <w:tcBorders>
               <w:top w:val="single" w:sz="4" w:space="0" w:color="auto"/>
               <w:right w:val="single" w:sz="4" w:space="0" w:color="auto"/>
@@ -1153,7 +1652,7 @@
         </w:tc>
         <w:tc>
           <w:tcPr>
-            <w:tcW w:w="1727" w:type="dxa"/>
+            <w:tcW w:w="1221" w:type="dxa"/>
             <w:tcBorders>
               <w:top w:val="single" w:sz="4" w:space="0" w:color="auto"/>
               <w:left w:val="single" w:sz="4" w:space="0" w:color="auto"/>
@@ -1165,6 +1664,23 @@
             </w:pPr>
             <w:r>
               <w:t>offen</w:t>
+            </w:r>
+          </w:p>
+        </w:tc>
+        <w:tc>
+          <w:tcPr>
+            <w:tcW w:w="1356" w:type="dxa"/>
+            <w:tcBorders>
+              <w:top w:val="single" w:sz="4" w:space="0" w:color="auto"/>
+              <w:left w:val="single" w:sz="4" w:space="0" w:color="auto"/>
+            </w:tcBorders>
+          </w:tcPr>
+          <w:p>
+            <w:pPr>
+              <w:cnfStyle w:val="000000100000" w:firstRow="0" w:lastRow="0" w:firstColumn="0" w:lastColumn="0" w:oddVBand="0" w:evenVBand="0" w:oddHBand="1" w:evenHBand="0" w:firstRowFirstColumn="0" w:firstRowLastColumn="0" w:lastRowFirstColumn="0" w:lastRowLastColumn="0"/>
+            </w:pPr>
+            <w:r>
+              <w:t>KW 44</w:t>
             </w:r>
           </w:p>
         </w:tc>
@@ -1176,7 +1692,7 @@
         <w:tc>
           <w:tcPr>
             <w:cnfStyle w:val="001000000000" w:firstRow="0" w:lastRow="0" w:firstColumn="1" w:lastColumn="0" w:oddVBand="0" w:evenVBand="0" w:oddHBand="0" w:evenHBand="0" w:firstRowFirstColumn="0" w:firstRowLastColumn="0" w:lastRowFirstColumn="0" w:lastRowLastColumn="0"/>
-            <w:tcW w:w="3068" w:type="dxa"/>
+            <w:tcW w:w="2518" w:type="dxa"/>
             <w:vMerge w:val="restart"/>
           </w:tcPr>
           <w:p>
@@ -1188,7 +1704,7 @@
         </w:tc>
         <w:tc>
           <w:tcPr>
-            <w:tcW w:w="4411" w:type="dxa"/>
+            <w:tcW w:w="4111" w:type="dxa"/>
             <w:tcBorders>
               <w:bottom w:val="single" w:sz="4" w:space="0" w:color="auto"/>
               <w:right w:val="single" w:sz="4" w:space="0" w:color="auto"/>
@@ -1204,16 +1720,13 @@
               <w:cnfStyle w:val="000000000000" w:firstRow="0" w:lastRow="0" w:firstColumn="0" w:lastColumn="0" w:oddVBand="0" w:evenVBand="0" w:oddHBand="0" w:evenHBand="0" w:firstRowFirstColumn="0" w:firstRowLastColumn="0" w:lastRowFirstColumn="0" w:lastRowLastColumn="0"/>
             </w:pPr>
             <w:r>
-              <w:t>Seite mit den auszuliefernden Aufträgen</w:t>
-            </w:r>
-            <w:r>
-              <w:t xml:space="preserve"> (Liste)</w:t>
-            </w:r>
-          </w:p>
-        </w:tc>
-        <w:tc>
-          <w:tcPr>
-            <w:tcW w:w="1727" w:type="dxa"/>
+              <w:t>Seite mit den auszuliefernden Aufträgen (Liste)</w:t>
+            </w:r>
+          </w:p>
+        </w:tc>
+        <w:tc>
+          <w:tcPr>
+            <w:tcW w:w="1221" w:type="dxa"/>
             <w:tcBorders>
               <w:left w:val="single" w:sz="4" w:space="0" w:color="auto"/>
               <w:bottom w:val="single" w:sz="4" w:space="0" w:color="auto"/>
@@ -1225,6 +1738,23 @@
             </w:pPr>
             <w:r>
               <w:t>offen</w:t>
+            </w:r>
+          </w:p>
+        </w:tc>
+        <w:tc>
+          <w:tcPr>
+            <w:tcW w:w="1356" w:type="dxa"/>
+            <w:tcBorders>
+              <w:left w:val="single" w:sz="4" w:space="0" w:color="auto"/>
+              <w:bottom w:val="single" w:sz="4" w:space="0" w:color="auto"/>
+            </w:tcBorders>
+          </w:tcPr>
+          <w:p>
+            <w:pPr>
+              <w:cnfStyle w:val="000000000000" w:firstRow="0" w:lastRow="0" w:firstColumn="0" w:lastColumn="0" w:oddVBand="0" w:evenVBand="0" w:oddHBand="0" w:evenHBand="0" w:firstRowFirstColumn="0" w:firstRowLastColumn="0" w:lastRowFirstColumn="0" w:lastRowLastColumn="0"/>
+            </w:pPr>
+            <w:r>
+              <w:t>KW 46</w:t>
             </w:r>
           </w:p>
         </w:tc>
@@ -1237,14 +1767,14 @@
         <w:tc>
           <w:tcPr>
             <w:cnfStyle w:val="001000000000" w:firstRow="0" w:lastRow="0" w:firstColumn="1" w:lastColumn="0" w:oddVBand="0" w:evenVBand="0" w:oddHBand="0" w:evenHBand="0" w:firstRowFirstColumn="0" w:firstRowLastColumn="0" w:lastRowFirstColumn="0" w:lastRowLastColumn="0"/>
-            <w:tcW w:w="3068" w:type="dxa"/>
+            <w:tcW w:w="2518" w:type="dxa"/>
             <w:vMerge/>
           </w:tcPr>
           <w:p/>
         </w:tc>
         <w:tc>
           <w:tcPr>
-            <w:tcW w:w="4411" w:type="dxa"/>
+            <w:tcW w:w="4111" w:type="dxa"/>
             <w:tcBorders>
               <w:top w:val="single" w:sz="4" w:space="0" w:color="auto"/>
               <w:right w:val="single" w:sz="4" w:space="0" w:color="auto"/>
@@ -1266,7 +1796,7 @@
         </w:tc>
         <w:tc>
           <w:tcPr>
-            <w:tcW w:w="1727" w:type="dxa"/>
+            <w:tcW w:w="1221" w:type="dxa"/>
             <w:tcBorders>
               <w:top w:val="single" w:sz="4" w:space="0" w:color="auto"/>
               <w:left w:val="single" w:sz="4" w:space="0" w:color="auto"/>
@@ -1279,6 +1809,48 @@
             <w:r>
               <w:t>offen</w:t>
             </w:r>
+          </w:p>
+        </w:tc>
+        <w:tc>
+          <w:tcPr>
+            <w:tcW w:w="1356" w:type="dxa"/>
+            <w:tcBorders>
+              <w:top w:val="single" w:sz="4" w:space="0" w:color="auto"/>
+              <w:left w:val="single" w:sz="4" w:space="0" w:color="auto"/>
+            </w:tcBorders>
+          </w:tcPr>
+          <w:p>
+            <w:pPr>
+              <w:cnfStyle w:val="000000100000" w:firstRow="0" w:lastRow="0" w:firstColumn="0" w:lastColumn="0" w:oddVBand="0" w:evenVBand="0" w:oddHBand="1" w:evenHBand="0" w:firstRowFirstColumn="0" w:firstRowLastColumn="0" w:lastRowFirstColumn="0" w:lastRowLastColumn="0"/>
+            </w:pPr>
+            <w:r>
+              <w:t>KW 46</w:t>
+            </w:r>
+          </w:p>
+          <w:p>
+            <w:pPr>
+              <w:cnfStyle w:val="000000100000" w:firstRow="0" w:lastRow="0" w:firstColumn="0" w:lastColumn="0" w:oddVBand="0" w:evenVBand="0" w:oddHBand="1" w:evenHBand="0" w:firstRowFirstColumn="0" w:firstRowLastColumn="0" w:lastRowFirstColumn="0" w:lastRowLastColumn="0"/>
+            </w:pPr>
+          </w:p>
+          <w:p>
+            <w:pPr>
+              <w:cnfStyle w:val="000000100000" w:firstRow="0" w:lastRow="0" w:firstColumn="0" w:lastColumn="0" w:oddVBand="0" w:evenVBand="0" w:oddHBand="1" w:evenHBand="0" w:firstRowFirstColumn="0" w:firstRowLastColumn="0" w:lastRowFirstColumn="0" w:lastRowLastColumn="0"/>
+            </w:pPr>
+          </w:p>
+          <w:p>
+            <w:pPr>
+              <w:cnfStyle w:val="000000100000" w:firstRow="0" w:lastRow="0" w:firstColumn="0" w:lastColumn="0" w:oddVBand="0" w:evenVBand="0" w:oddHBand="1" w:evenHBand="0" w:firstRowFirstColumn="0" w:firstRowLastColumn="0" w:lastRowFirstColumn="0" w:lastRowLastColumn="0"/>
+            </w:pPr>
+          </w:p>
+          <w:p>
+            <w:pPr>
+              <w:cnfStyle w:val="000000100000" w:firstRow="0" w:lastRow="0" w:firstColumn="0" w:lastColumn="0" w:oddVBand="0" w:evenVBand="0" w:oddHBand="1" w:evenHBand="0" w:firstRowFirstColumn="0" w:firstRowLastColumn="0" w:lastRowFirstColumn="0" w:lastRowLastColumn="0"/>
+            </w:pPr>
+          </w:p>
+          <w:p>
+            <w:pPr>
+              <w:cnfStyle w:val="000000100000" w:firstRow="0" w:lastRow="0" w:firstColumn="0" w:lastColumn="0" w:oddVBand="0" w:evenVBand="0" w:oddHBand="1" w:evenHBand="0" w:firstRowFirstColumn="0" w:firstRowLastColumn="0" w:lastRowFirstColumn="0" w:lastRowLastColumn="0"/>
+            </w:pPr>
           </w:p>
         </w:tc>
       </w:tr>
@@ -1286,17 +1858,47 @@
         <w:tc>
           <w:tcPr>
             <w:cnfStyle w:val="001000000000" w:firstRow="0" w:lastRow="0" w:firstColumn="1" w:lastColumn="0" w:oddVBand="0" w:evenVBand="0" w:oddHBand="0" w:evenHBand="0" w:firstRowFirstColumn="0" w:firstRowLastColumn="0" w:lastRowFirstColumn="0" w:lastRowLastColumn="0"/>
-            <w:tcW w:w="3068" w:type="dxa"/>
-          </w:tcPr>
-          <w:p>
-            <w:r>
-              <w:t>Customer ID conecting with the order</w:t>
-            </w:r>
-          </w:p>
-        </w:tc>
-        <w:tc>
-          <w:tcPr>
-            <w:tcW w:w="4411" w:type="dxa"/>
+            <w:tcW w:w="2518" w:type="dxa"/>
+          </w:tcPr>
+          <w:p>
+            <w:r>
+              <w:t xml:space="preserve">Customer ID </w:t>
+            </w:r>
+            <w:proofErr w:type="spellStart"/>
+            <w:r>
+              <w:t>conecting</w:t>
+            </w:r>
+            <w:proofErr w:type="spellEnd"/>
+            <w:r>
+              <w:t xml:space="preserve"> </w:t>
+            </w:r>
+            <w:proofErr w:type="spellStart"/>
+            <w:r>
+              <w:t>with</w:t>
+            </w:r>
+            <w:proofErr w:type="spellEnd"/>
+            <w:r>
+              <w:t xml:space="preserve"> </w:t>
+            </w:r>
+            <w:proofErr w:type="spellStart"/>
+            <w:r>
+              <w:t>the</w:t>
+            </w:r>
+            <w:proofErr w:type="spellEnd"/>
+            <w:r>
+              <w:t xml:space="preserve"> </w:t>
+            </w:r>
+            <w:proofErr w:type="spellStart"/>
+            <w:r>
+              <w:t>order</w:t>
+            </w:r>
+            <w:proofErr w:type="spellEnd"/>
+          </w:p>
+          <w:p/>
+        </w:tc>
+        <w:tc>
+          <w:tcPr>
+            <w:tcW w:w="4111" w:type="dxa"/>
             <w:tcBorders>
               <w:right w:val="single" w:sz="4" w:space="0" w:color="auto"/>
             </w:tcBorders>
@@ -1317,7 +1919,7 @@
         </w:tc>
         <w:tc>
           <w:tcPr>
-            <w:tcW w:w="1727" w:type="dxa"/>
+            <w:tcW w:w="1221" w:type="dxa"/>
             <w:tcBorders>
               <w:left w:val="single" w:sz="4" w:space="0" w:color="auto"/>
             </w:tcBorders>
@@ -1329,6 +1931,19 @@
             <w:r>
               <w:t>offen</w:t>
             </w:r>
+          </w:p>
+        </w:tc>
+        <w:tc>
+          <w:tcPr>
+            <w:tcW w:w="1356" w:type="dxa"/>
+            <w:tcBorders>
+              <w:left w:val="single" w:sz="4" w:space="0" w:color="auto"/>
+            </w:tcBorders>
+          </w:tcPr>
+          <w:p>
+            <w:pPr>
+              <w:cnfStyle w:val="000000000000" w:firstRow="0" w:lastRow="0" w:firstColumn="0" w:lastColumn="0" w:oddVBand="0" w:evenVBand="0" w:oddHBand="0" w:evenHBand="0" w:firstRowFirstColumn="0" w:firstRowLastColumn="0" w:lastRowFirstColumn="0" w:lastRowLastColumn="0"/>
+            </w:pPr>
           </w:p>
         </w:tc>
       </w:tr>
@@ -1339,17 +1954,119 @@
         <w:tc>
           <w:tcPr>
             <w:cnfStyle w:val="001000000000" w:firstRow="0" w:lastRow="0" w:firstColumn="1" w:lastColumn="0" w:oddVBand="0" w:evenVBand="0" w:oddHBand="0" w:evenHBand="0" w:firstRowFirstColumn="0" w:firstRowLastColumn="0" w:lastRowFirstColumn="0" w:lastRowLastColumn="0"/>
-            <w:tcW w:w="3068" w:type="dxa"/>
-          </w:tcPr>
-          <w:p>
-            <w:r>
-              <w:t>Synchonize the database with all team members (every one is working with the same database)</w:t>
-            </w:r>
-          </w:p>
-        </w:tc>
-        <w:tc>
-          <w:tcPr>
-            <w:tcW w:w="4411" w:type="dxa"/>
+            <w:tcW w:w="2518" w:type="dxa"/>
+          </w:tcPr>
+          <w:p>
+            <w:proofErr w:type="spellStart"/>
+            <w:r>
+              <w:lastRenderedPageBreak/>
+              <w:t>Synchonize</w:t>
+            </w:r>
+            <w:proofErr w:type="spellEnd"/>
+            <w:r>
+              <w:t xml:space="preserve"> </w:t>
+            </w:r>
+            <w:proofErr w:type="spellStart"/>
+            <w:r>
+              <w:t>the</w:t>
+            </w:r>
+            <w:proofErr w:type="spellEnd"/>
+            <w:r>
+              <w:t xml:space="preserve"> </w:t>
+            </w:r>
+            <w:proofErr w:type="spellStart"/>
+            <w:r>
+              <w:t>database</w:t>
+            </w:r>
+            <w:proofErr w:type="spellEnd"/>
+            <w:r>
+              <w:t xml:space="preserve"> </w:t>
+            </w:r>
+            <w:proofErr w:type="spellStart"/>
+            <w:r>
+              <w:t>with</w:t>
+            </w:r>
+            <w:proofErr w:type="spellEnd"/>
+            <w:r>
+              <w:t xml:space="preserve"> all </w:t>
+            </w:r>
+            <w:proofErr w:type="spellStart"/>
+            <w:r>
+              <w:t>team</w:t>
+            </w:r>
+            <w:proofErr w:type="spellEnd"/>
+            <w:r>
+              <w:t xml:space="preserve"> </w:t>
+            </w:r>
+            <w:proofErr w:type="spellStart"/>
+            <w:r>
+              <w:t>members</w:t>
+            </w:r>
+            <w:proofErr w:type="spellEnd"/>
+            <w:r>
+              <w:t xml:space="preserve"> (</w:t>
+            </w:r>
+            <w:proofErr w:type="spellStart"/>
+            <w:r>
+              <w:t>every</w:t>
+            </w:r>
+            <w:proofErr w:type="spellEnd"/>
+            <w:r>
+              <w:t xml:space="preserve"> </w:t>
+            </w:r>
+            <w:proofErr w:type="spellStart"/>
+            <w:r>
+              <w:t>one</w:t>
+            </w:r>
+            <w:proofErr w:type="spellEnd"/>
+            <w:r>
+              <w:t xml:space="preserve"> </w:t>
+            </w:r>
+            <w:proofErr w:type="spellStart"/>
+            <w:r>
+              <w:t>is</w:t>
+            </w:r>
+            <w:proofErr w:type="spellEnd"/>
+            <w:r>
+              <w:t xml:space="preserve"> </w:t>
+            </w:r>
+            <w:proofErr w:type="spellStart"/>
+            <w:r>
+              <w:t>working</w:t>
+            </w:r>
+            <w:proofErr w:type="spellEnd"/>
+            <w:r>
+              <w:t xml:space="preserve"> </w:t>
+            </w:r>
+            <w:proofErr w:type="spellStart"/>
+            <w:r>
+              <w:t>with</w:t>
+            </w:r>
+            <w:proofErr w:type="spellEnd"/>
+            <w:r>
+              <w:t xml:space="preserve"> </w:t>
+            </w:r>
+            <w:proofErr w:type="spellStart"/>
+            <w:r>
+              <w:t>the</w:t>
+            </w:r>
+            <w:proofErr w:type="spellEnd"/>
+            <w:r>
+              <w:t xml:space="preserve"> same </w:t>
+            </w:r>
+            <w:proofErr w:type="spellStart"/>
+            <w:r>
+              <w:t>database</w:t>
+            </w:r>
+            <w:proofErr w:type="spellEnd"/>
+            <w:r>
+              <w:t>)</w:t>
+            </w:r>
+          </w:p>
+        </w:tc>
+        <w:tc>
+          <w:tcPr>
+            <w:tcW w:w="4111" w:type="dxa"/>
             <w:tcBorders>
               <w:right w:val="single" w:sz="4" w:space="0" w:color="auto"/>
             </w:tcBorders>
@@ -1370,7 +2087,7 @@
         </w:tc>
         <w:tc>
           <w:tcPr>
-            <w:tcW w:w="1727" w:type="dxa"/>
+            <w:tcW w:w="1221" w:type="dxa"/>
             <w:tcBorders>
               <w:left w:val="single" w:sz="4" w:space="0" w:color="auto"/>
             </w:tcBorders>
@@ -1381,6 +2098,22 @@
             </w:pPr>
             <w:r>
               <w:t>offen</w:t>
+            </w:r>
+          </w:p>
+        </w:tc>
+        <w:tc>
+          <w:tcPr>
+            <w:tcW w:w="1356" w:type="dxa"/>
+            <w:tcBorders>
+              <w:left w:val="single" w:sz="4" w:space="0" w:color="auto"/>
+            </w:tcBorders>
+          </w:tcPr>
+          <w:p>
+            <w:pPr>
+              <w:cnfStyle w:val="000000100000" w:firstRow="0" w:lastRow="0" w:firstColumn="0" w:lastColumn="0" w:oddVBand="0" w:evenVBand="0" w:oddHBand="1" w:evenHBand="0" w:firstRowFirstColumn="0" w:firstRowLastColumn="0" w:lastRowFirstColumn="0" w:lastRowLastColumn="0"/>
+            </w:pPr>
+            <w:r>
+              <w:t>KW 45</w:t>
             </w:r>
           </w:p>
         </w:tc>
@@ -1389,22 +2122,57 @@
         <w:tc>
           <w:tcPr>
             <w:cnfStyle w:val="001000000000" w:firstRow="0" w:lastRow="0" w:firstColumn="1" w:lastColumn="0" w:oddVBand="0" w:evenVBand="0" w:oddHBand="0" w:evenHBand="0" w:firstRowFirstColumn="0" w:firstRowLastColumn="0" w:lastRowFirstColumn="0" w:lastRowLastColumn="0"/>
-            <w:tcW w:w="3068" w:type="dxa"/>
-          </w:tcPr>
-          <w:p>
-            <w:r>
-              <w:t>... feel free to add things</w:t>
-            </w:r>
+            <w:tcW w:w="2518" w:type="dxa"/>
+          </w:tcPr>
+          <w:p>
+            <w:r>
+              <w:t xml:space="preserve">... </w:t>
+            </w:r>
+            <w:proofErr w:type="spellStart"/>
+            <w:r>
+              <w:t>feel</w:t>
+            </w:r>
+            <w:proofErr w:type="spellEnd"/>
+            <w:r>
+              <w:t xml:space="preserve"> </w:t>
+            </w:r>
+            <w:proofErr w:type="spellStart"/>
+            <w:r>
+              <w:t>free</w:t>
+            </w:r>
+            <w:proofErr w:type="spellEnd"/>
+            <w:r>
+              <w:t xml:space="preserve"> </w:t>
+            </w:r>
+            <w:proofErr w:type="spellStart"/>
+            <w:r>
+              <w:t>to</w:t>
+            </w:r>
+            <w:proofErr w:type="spellEnd"/>
+            <w:r>
+              <w:t xml:space="preserve"> </w:t>
+            </w:r>
+            <w:proofErr w:type="spellStart"/>
+            <w:r>
+              <w:t>add</w:t>
+            </w:r>
+            <w:proofErr w:type="spellEnd"/>
+            <w:r>
+              <w:t xml:space="preserve"> </w:t>
+            </w:r>
+            <w:proofErr w:type="spellStart"/>
+            <w:r>
+              <w:t>things</w:t>
+            </w:r>
+            <w:proofErr w:type="spellEnd"/>
             <w:r>
               <w:t>...</w:t>
             </w:r>
-            <w:bookmarkStart w:id="0" w:name="_GoBack"/>
-            <w:bookmarkEnd w:id="0"/>
-          </w:p>
-        </w:tc>
-        <w:tc>
-          <w:tcPr>
-            <w:tcW w:w="4411" w:type="dxa"/>
+          </w:p>
+        </w:tc>
+        <w:tc>
+          <w:tcPr>
+            <w:tcW w:w="4111" w:type="dxa"/>
             <w:tcBorders>
               <w:right w:val="single" w:sz="4" w:space="0" w:color="auto"/>
             </w:tcBorders>
@@ -1417,7 +2185,20 @@
         </w:tc>
         <w:tc>
           <w:tcPr>
-            <w:tcW w:w="1727" w:type="dxa"/>
+            <w:tcW w:w="1221" w:type="dxa"/>
+            <w:tcBorders>
+              <w:left w:val="single" w:sz="4" w:space="0" w:color="auto"/>
+            </w:tcBorders>
+          </w:tcPr>
+          <w:p>
+            <w:pPr>
+              <w:cnfStyle w:val="000000000000" w:firstRow="0" w:lastRow="0" w:firstColumn="0" w:lastColumn="0" w:oddVBand="0" w:evenVBand="0" w:oddHBand="0" w:evenHBand="0" w:firstRowFirstColumn="0" w:firstRowLastColumn="0" w:lastRowFirstColumn="0" w:lastRowLastColumn="0"/>
+            </w:pPr>
+          </w:p>
+        </w:tc>
+        <w:tc>
+          <w:tcPr>
+            <w:tcW w:w="1356" w:type="dxa"/>
             <w:tcBorders>
               <w:left w:val="single" w:sz="4" w:space="0" w:color="auto"/>
             </w:tcBorders>

--- a/Documentation/To Do List ESE Team 1.docx
+++ b/Documentation/To Do List ESE Team 1.docx
@@ -10,23 +10,13 @@
           <w:szCs w:val="36"/>
         </w:rPr>
       </w:pPr>
-      <w:proofErr w:type="spellStart"/>
       <w:r>
         <w:rPr>
           <w:b/>
           <w:sz w:val="36"/>
           <w:szCs w:val="36"/>
         </w:rPr>
-        <w:t>To</w:t>
-      </w:r>
-      <w:proofErr w:type="spellEnd"/>
-      <w:r>
-        <w:rPr>
-          <w:b/>
-          <w:sz w:val="36"/>
-          <w:szCs w:val="36"/>
-        </w:rPr>
-        <w:t xml:space="preserve"> Do List ESE Team 1</w:t>
+        <w:t>To Do List ESE Team 1</w:t>
       </w:r>
     </w:p>
     <w:p/>
@@ -68,13 +58,8 @@
             <w:pPr>
               <w:cnfStyle w:val="100000000000" w:firstRow="1" w:lastRow="0" w:firstColumn="0" w:lastColumn="0" w:oddVBand="0" w:evenVBand="0" w:oddHBand="0" w:evenHBand="0" w:firstRowFirstColumn="0" w:firstRowLastColumn="0" w:lastRowFirstColumn="0" w:lastRowLastColumn="0"/>
             </w:pPr>
-            <w:proofErr w:type="spellStart"/>
-            <w:r>
-              <w:t>To</w:t>
-            </w:r>
-            <w:proofErr w:type="spellEnd"/>
-            <w:r>
-              <w:t xml:space="preserve"> Do</w:t>
+            <w:r>
+              <w:t>To Do</w:t>
             </w:r>
           </w:p>
         </w:tc>
@@ -130,21 +115,8 @@
           </w:tcPr>
           <w:p>
             <w:r>
-              <w:t xml:space="preserve">Setup </w:t>
-            </w:r>
-            <w:proofErr w:type="spellStart"/>
-            <w:r>
-              <w:t>the</w:t>
-            </w:r>
-            <w:proofErr w:type="spellEnd"/>
-            <w:r>
-              <w:t xml:space="preserve"> </w:t>
-            </w:r>
-            <w:proofErr w:type="spellStart"/>
-            <w:r>
-              <w:t>project</w:t>
-            </w:r>
-            <w:proofErr w:type="spellEnd"/>
+              <w:t>Setup the project</w:t>
+            </w:r>
           </w:p>
         </w:tc>
         <w:tc>
@@ -165,13 +137,8 @@
               <w:cnfStyle w:val="000000100000" w:firstRow="0" w:lastRow="0" w:firstColumn="0" w:lastColumn="0" w:oddVBand="0" w:evenVBand="0" w:oddHBand="1" w:evenHBand="0" w:firstRowFirstColumn="0" w:firstRowLastColumn="0" w:lastRowFirstColumn="0" w:lastRowLastColumn="0"/>
             </w:pPr>
             <w:r>
-              <w:t>Installieren von Spring/</w:t>
-            </w:r>
-            <w:proofErr w:type="spellStart"/>
-            <w:r>
-              <w:t>Maven</w:t>
-            </w:r>
-            <w:proofErr w:type="spellEnd"/>
+              <w:t>Installieren von Spring/Maven</w:t>
+            </w:r>
           </w:p>
         </w:tc>
         <w:tc>
@@ -209,8 +176,6 @@
               </w:rPr>
               <w:t></w:t>
             </w:r>
-            <w:bookmarkStart w:id="0" w:name="_GoBack"/>
-            <w:bookmarkEnd w:id="0"/>
           </w:p>
         </w:tc>
       </w:tr>
@@ -383,21 +348,8 @@
           </w:tcPr>
           <w:p>
             <w:r>
-              <w:t xml:space="preserve">Setup </w:t>
-            </w:r>
-            <w:proofErr w:type="spellStart"/>
-            <w:r>
-              <w:t>the</w:t>
-            </w:r>
-            <w:proofErr w:type="spellEnd"/>
-            <w:r>
-              <w:t xml:space="preserve"> </w:t>
-            </w:r>
-            <w:proofErr w:type="spellStart"/>
-            <w:r>
-              <w:t>webpage</w:t>
-            </w:r>
-            <w:proofErr w:type="spellEnd"/>
+              <w:t>Setup the webpage</w:t>
+            </w:r>
           </w:p>
         </w:tc>
         <w:tc>
@@ -648,11 +600,9 @@
               </w:numPr>
               <w:cnfStyle w:val="000000100000" w:firstRow="0" w:lastRow="0" w:firstColumn="0" w:lastColumn="0" w:oddVBand="0" w:evenVBand="0" w:oddHBand="1" w:evenHBand="0" w:firstRowFirstColumn="0" w:firstRowLastColumn="0" w:lastRowFirstColumn="0" w:lastRowLastColumn="0"/>
             </w:pPr>
-            <w:proofErr w:type="spellStart"/>
             <w:r>
               <w:t>Repositories</w:t>
             </w:r>
-            <w:proofErr w:type="spellEnd"/>
           </w:p>
         </w:tc>
         <w:tc>
@@ -709,43 +659,9 @@
             </w:tcBorders>
           </w:tcPr>
           <w:p>
-            <w:proofErr w:type="spellStart"/>
-            <w:r>
-              <w:t>Generate</w:t>
-            </w:r>
-            <w:proofErr w:type="spellEnd"/>
-            <w:r>
-              <w:t xml:space="preserve"> </w:t>
-            </w:r>
-            <w:proofErr w:type="spellStart"/>
-            <w:r>
-              <w:t>lists</w:t>
-            </w:r>
-            <w:proofErr w:type="spellEnd"/>
-            <w:r>
-              <w:t xml:space="preserve"> </w:t>
-            </w:r>
-            <w:proofErr w:type="spellStart"/>
-            <w:r>
-              <w:t>with</w:t>
-            </w:r>
-            <w:proofErr w:type="spellEnd"/>
-            <w:r>
-              <w:t xml:space="preserve"> </w:t>
-            </w:r>
-            <w:proofErr w:type="spellStart"/>
-            <w:r>
-              <w:t>the</w:t>
-            </w:r>
-            <w:proofErr w:type="spellEnd"/>
-            <w:r>
-              <w:t xml:space="preserve"> </w:t>
-            </w:r>
-            <w:proofErr w:type="spellStart"/>
-            <w:r>
-              <w:t>database</w:t>
-            </w:r>
-            <w:proofErr w:type="spellEnd"/>
+            <w:r>
+              <w:t>Generate lists with the database</w:t>
+            </w:r>
           </w:p>
         </w:tc>
         <w:tc>
@@ -827,45 +743,8 @@
           </w:tcPr>
           <w:p>
             <w:r>
-              <w:t xml:space="preserve">Show </w:t>
-            </w:r>
-            <w:proofErr w:type="spellStart"/>
-            <w:r>
-              <w:t>the</w:t>
-            </w:r>
-            <w:proofErr w:type="spellEnd"/>
-            <w:r>
-              <w:t xml:space="preserve"> </w:t>
-            </w:r>
-            <w:proofErr w:type="spellStart"/>
-            <w:r>
-              <w:t>database</w:t>
-            </w:r>
-            <w:proofErr w:type="spellEnd"/>
-            <w:r>
-              <w:t xml:space="preserve"> </w:t>
-            </w:r>
-            <w:proofErr w:type="spellStart"/>
-            <w:r>
-              <w:t>lists</w:t>
-            </w:r>
-            <w:proofErr w:type="spellEnd"/>
-            <w:r>
-              <w:t xml:space="preserve"> on </w:t>
-            </w:r>
-            <w:proofErr w:type="spellStart"/>
-            <w:r>
-              <w:t>the</w:t>
-            </w:r>
-            <w:proofErr w:type="spellEnd"/>
-            <w:r>
-              <w:t xml:space="preserve"> </w:t>
-            </w:r>
-            <w:proofErr w:type="spellStart"/>
-            <w:r>
-              <w:t>webpage</w:t>
-            </w:r>
-            <w:proofErr w:type="spellEnd"/>
+              <w:t>Show the database lists on the webpage</w:t>
+            </w:r>
           </w:p>
         </w:tc>
         <w:tc>
@@ -945,11 +824,9 @@
             </w:tcBorders>
           </w:tcPr>
           <w:p>
-            <w:proofErr w:type="spellStart"/>
             <w:r>
               <w:t>Productlists</w:t>
             </w:r>
-            <w:proofErr w:type="spellEnd"/>
           </w:p>
         </w:tc>
         <w:tc>
@@ -1103,13 +980,8 @@
           </w:tcPr>
           <w:p>
             <w:r>
-              <w:t xml:space="preserve">Client </w:t>
-            </w:r>
-            <w:proofErr w:type="spellStart"/>
-            <w:r>
-              <w:t>search</w:t>
-            </w:r>
-            <w:proofErr w:type="spellEnd"/>
+              <w:t>Client search</w:t>
+            </w:r>
           </w:p>
         </w:tc>
         <w:tc>
@@ -1280,15 +1152,7 @@
               <w:cnfStyle w:val="000000000000" w:firstRow="0" w:lastRow="0" w:firstColumn="0" w:lastColumn="0" w:oddVBand="0" w:evenVBand="0" w:oddHBand="0" w:evenHBand="0" w:firstRowFirstColumn="0" w:firstRowLastColumn="0" w:lastRowFirstColumn="0" w:lastRowLastColumn="0"/>
             </w:pPr>
             <w:r>
-              <w:t xml:space="preserve">Routen sollen automatisch geplant werden (am einfachsten über Google </w:t>
-            </w:r>
-            <w:proofErr w:type="spellStart"/>
-            <w:r>
-              <w:t>Maps</w:t>
-            </w:r>
-            <w:proofErr w:type="spellEnd"/>
-            <w:r>
-              <w:t>)</w:t>
+              <w:t>Routen sollen automatisch geplant werden (am einfachsten über Google Maps)</w:t>
             </w:r>
           </w:p>
         </w:tc>
@@ -1862,37 +1726,8 @@
           </w:tcPr>
           <w:p>
             <w:r>
-              <w:t xml:space="preserve">Customer ID </w:t>
-            </w:r>
-            <w:proofErr w:type="spellStart"/>
-            <w:r>
-              <w:t>conecting</w:t>
-            </w:r>
-            <w:proofErr w:type="spellEnd"/>
-            <w:r>
-              <w:t xml:space="preserve"> </w:t>
-            </w:r>
-            <w:proofErr w:type="spellStart"/>
-            <w:r>
-              <w:t>with</w:t>
-            </w:r>
-            <w:proofErr w:type="spellEnd"/>
-            <w:r>
-              <w:t xml:space="preserve"> </w:t>
-            </w:r>
-            <w:proofErr w:type="spellStart"/>
-            <w:r>
-              <w:t>the</w:t>
-            </w:r>
-            <w:proofErr w:type="spellEnd"/>
-            <w:r>
-              <w:t xml:space="preserve"> </w:t>
-            </w:r>
-            <w:proofErr w:type="spellStart"/>
-            <w:r>
-              <w:t>order</w:t>
-            </w:r>
-            <w:proofErr w:type="spellEnd"/>
+              <w:t>Customer ID conecting with the order</w:t>
+            </w:r>
           </w:p>
           <w:p/>
         </w:tc>
@@ -1944,6 +1779,11 @@
             <w:pPr>
               <w:cnfStyle w:val="000000000000" w:firstRow="0" w:lastRow="0" w:firstColumn="0" w:lastColumn="0" w:oddVBand="0" w:evenVBand="0" w:oddHBand="0" w:evenHBand="0" w:firstRowFirstColumn="0" w:firstRowLastColumn="0" w:lastRowFirstColumn="0" w:lastRowLastColumn="0"/>
             </w:pPr>
+            <w:r>
+              <w:t>KW 44</w:t>
+            </w:r>
+            <w:bookmarkStart w:id="0" w:name="_GoBack"/>
+            <w:bookmarkEnd w:id="0"/>
           </w:p>
         </w:tc>
       </w:tr>
@@ -1957,110 +1797,9 @@
             <w:tcW w:w="2518" w:type="dxa"/>
           </w:tcPr>
           <w:p>
-            <w:proofErr w:type="spellStart"/>
             <w:r>
               <w:lastRenderedPageBreak/>
-              <w:t>Synchonize</w:t>
-            </w:r>
-            <w:proofErr w:type="spellEnd"/>
-            <w:r>
-              <w:t xml:space="preserve"> </w:t>
-            </w:r>
-            <w:proofErr w:type="spellStart"/>
-            <w:r>
-              <w:t>the</w:t>
-            </w:r>
-            <w:proofErr w:type="spellEnd"/>
-            <w:r>
-              <w:t xml:space="preserve"> </w:t>
-            </w:r>
-            <w:proofErr w:type="spellStart"/>
-            <w:r>
-              <w:t>database</w:t>
-            </w:r>
-            <w:proofErr w:type="spellEnd"/>
-            <w:r>
-              <w:t xml:space="preserve"> </w:t>
-            </w:r>
-            <w:proofErr w:type="spellStart"/>
-            <w:r>
-              <w:t>with</w:t>
-            </w:r>
-            <w:proofErr w:type="spellEnd"/>
-            <w:r>
-              <w:t xml:space="preserve"> all </w:t>
-            </w:r>
-            <w:proofErr w:type="spellStart"/>
-            <w:r>
-              <w:t>team</w:t>
-            </w:r>
-            <w:proofErr w:type="spellEnd"/>
-            <w:r>
-              <w:t xml:space="preserve"> </w:t>
-            </w:r>
-            <w:proofErr w:type="spellStart"/>
-            <w:r>
-              <w:t>members</w:t>
-            </w:r>
-            <w:proofErr w:type="spellEnd"/>
-            <w:r>
-              <w:t xml:space="preserve"> (</w:t>
-            </w:r>
-            <w:proofErr w:type="spellStart"/>
-            <w:r>
-              <w:t>every</w:t>
-            </w:r>
-            <w:proofErr w:type="spellEnd"/>
-            <w:r>
-              <w:t xml:space="preserve"> </w:t>
-            </w:r>
-            <w:proofErr w:type="spellStart"/>
-            <w:r>
-              <w:t>one</w:t>
-            </w:r>
-            <w:proofErr w:type="spellEnd"/>
-            <w:r>
-              <w:t xml:space="preserve"> </w:t>
-            </w:r>
-            <w:proofErr w:type="spellStart"/>
-            <w:r>
-              <w:t>is</w:t>
-            </w:r>
-            <w:proofErr w:type="spellEnd"/>
-            <w:r>
-              <w:t xml:space="preserve"> </w:t>
-            </w:r>
-            <w:proofErr w:type="spellStart"/>
-            <w:r>
-              <w:t>working</w:t>
-            </w:r>
-            <w:proofErr w:type="spellEnd"/>
-            <w:r>
-              <w:t xml:space="preserve"> </w:t>
-            </w:r>
-            <w:proofErr w:type="spellStart"/>
-            <w:r>
-              <w:t>with</w:t>
-            </w:r>
-            <w:proofErr w:type="spellEnd"/>
-            <w:r>
-              <w:t xml:space="preserve"> </w:t>
-            </w:r>
-            <w:proofErr w:type="spellStart"/>
-            <w:r>
-              <w:t>the</w:t>
-            </w:r>
-            <w:proofErr w:type="spellEnd"/>
-            <w:r>
-              <w:t xml:space="preserve"> same </w:t>
-            </w:r>
-            <w:proofErr w:type="spellStart"/>
-            <w:r>
-              <w:t>database</w:t>
-            </w:r>
-            <w:proofErr w:type="spellEnd"/>
-            <w:r>
-              <w:t>)</w:t>
+              <w:t>Synchonize the database with all team members (every one is working with the same database)</w:t>
             </w:r>
           </w:p>
         </w:tc>
@@ -2126,47 +1865,7 @@
           </w:tcPr>
           <w:p>
             <w:r>
-              <w:t xml:space="preserve">... </w:t>
-            </w:r>
-            <w:proofErr w:type="spellStart"/>
-            <w:r>
-              <w:t>feel</w:t>
-            </w:r>
-            <w:proofErr w:type="spellEnd"/>
-            <w:r>
-              <w:t xml:space="preserve"> </w:t>
-            </w:r>
-            <w:proofErr w:type="spellStart"/>
-            <w:r>
-              <w:t>free</w:t>
-            </w:r>
-            <w:proofErr w:type="spellEnd"/>
-            <w:r>
-              <w:t xml:space="preserve"> </w:t>
-            </w:r>
-            <w:proofErr w:type="spellStart"/>
-            <w:r>
-              <w:t>to</w:t>
-            </w:r>
-            <w:proofErr w:type="spellEnd"/>
-            <w:r>
-              <w:t xml:space="preserve"> </w:t>
-            </w:r>
-            <w:proofErr w:type="spellStart"/>
-            <w:r>
-              <w:t>add</w:t>
-            </w:r>
-            <w:proofErr w:type="spellEnd"/>
-            <w:r>
-              <w:t xml:space="preserve"> </w:t>
-            </w:r>
-            <w:proofErr w:type="spellStart"/>
-            <w:r>
-              <w:t>things</w:t>
-            </w:r>
-            <w:proofErr w:type="spellEnd"/>
-            <w:r>
-              <w:t>...</w:t>
+              <w:t>... feel free to add things...</w:t>
             </w:r>
           </w:p>
         </w:tc>

--- a/Documentation/To Do List ESE Team 1.docx
+++ b/Documentation/To Do List ESE Team 1.docx
@@ -10,13 +10,23 @@
           <w:szCs w:val="36"/>
         </w:rPr>
       </w:pPr>
+      <w:proofErr w:type="spellStart"/>
       <w:r>
         <w:rPr>
           <w:b/>
           <w:sz w:val="36"/>
           <w:szCs w:val="36"/>
         </w:rPr>
-        <w:t>To Do List ESE Team 1</w:t>
+        <w:t>To</w:t>
+      </w:r>
+      <w:proofErr w:type="spellEnd"/>
+      <w:r>
+        <w:rPr>
+          <w:b/>
+          <w:sz w:val="36"/>
+          <w:szCs w:val="36"/>
+        </w:rPr>
+        <w:t xml:space="preserve"> Do List ESE Team 1</w:t>
       </w:r>
     </w:p>
     <w:p/>
@@ -58,8 +68,13 @@
             <w:pPr>
               <w:cnfStyle w:val="100000000000" w:firstRow="1" w:lastRow="0" w:firstColumn="0" w:lastColumn="0" w:oddVBand="0" w:evenVBand="0" w:oddHBand="0" w:evenHBand="0" w:firstRowFirstColumn="0" w:firstRowLastColumn="0" w:lastRowFirstColumn="0" w:lastRowLastColumn="0"/>
             </w:pPr>
-            <w:r>
-              <w:t>To Do</w:t>
+            <w:proofErr w:type="spellStart"/>
+            <w:r>
+              <w:t>To</w:t>
+            </w:r>
+            <w:proofErr w:type="spellEnd"/>
+            <w:r>
+              <w:t xml:space="preserve"> Do</w:t>
             </w:r>
           </w:p>
         </w:tc>
@@ -115,8 +130,21 @@
           </w:tcPr>
           <w:p>
             <w:r>
-              <w:t>Setup the project</w:t>
-            </w:r>
+              <w:t xml:space="preserve">Setup </w:t>
+            </w:r>
+            <w:proofErr w:type="spellStart"/>
+            <w:r>
+              <w:t>the</w:t>
+            </w:r>
+            <w:proofErr w:type="spellEnd"/>
+            <w:r>
+              <w:t xml:space="preserve"> </w:t>
+            </w:r>
+            <w:proofErr w:type="spellStart"/>
+            <w:r>
+              <w:t>project</w:t>
+            </w:r>
+            <w:proofErr w:type="spellEnd"/>
           </w:p>
         </w:tc>
         <w:tc>
@@ -137,8 +165,13 @@
               <w:cnfStyle w:val="000000100000" w:firstRow="0" w:lastRow="0" w:firstColumn="0" w:lastColumn="0" w:oddVBand="0" w:evenVBand="0" w:oddHBand="1" w:evenHBand="0" w:firstRowFirstColumn="0" w:firstRowLastColumn="0" w:lastRowFirstColumn="0" w:lastRowLastColumn="0"/>
             </w:pPr>
             <w:r>
-              <w:t>Installieren von Spring/Maven</w:t>
-            </w:r>
+              <w:t>Installieren von Spring/</w:t>
+            </w:r>
+            <w:proofErr w:type="spellStart"/>
+            <w:r>
+              <w:t>Maven</w:t>
+            </w:r>
+            <w:proofErr w:type="spellEnd"/>
           </w:p>
         </w:tc>
         <w:tc>
@@ -348,8 +381,21 @@
           </w:tcPr>
           <w:p>
             <w:r>
-              <w:t>Setup the webpage</w:t>
-            </w:r>
+              <w:t xml:space="preserve">Setup </w:t>
+            </w:r>
+            <w:proofErr w:type="spellStart"/>
+            <w:r>
+              <w:t>the</w:t>
+            </w:r>
+            <w:proofErr w:type="spellEnd"/>
+            <w:r>
+              <w:t xml:space="preserve"> </w:t>
+            </w:r>
+            <w:proofErr w:type="spellStart"/>
+            <w:r>
+              <w:t>webpage</w:t>
+            </w:r>
+            <w:proofErr w:type="spellEnd"/>
           </w:p>
         </w:tc>
         <w:tc>
@@ -600,9 +646,11 @@
               </w:numPr>
               <w:cnfStyle w:val="000000100000" w:firstRow="0" w:lastRow="0" w:firstColumn="0" w:lastColumn="0" w:oddVBand="0" w:evenVBand="0" w:oddHBand="1" w:evenHBand="0" w:firstRowFirstColumn="0" w:firstRowLastColumn="0" w:lastRowFirstColumn="0" w:lastRowLastColumn="0"/>
             </w:pPr>
+            <w:proofErr w:type="spellStart"/>
             <w:r>
               <w:t>Repositories</w:t>
             </w:r>
+            <w:proofErr w:type="spellEnd"/>
           </w:p>
         </w:tc>
         <w:tc>
@@ -659,9 +707,43 @@
             </w:tcBorders>
           </w:tcPr>
           <w:p>
-            <w:r>
-              <w:t>Generate lists with the database</w:t>
-            </w:r>
+            <w:proofErr w:type="spellStart"/>
+            <w:r>
+              <w:t>Generate</w:t>
+            </w:r>
+            <w:proofErr w:type="spellEnd"/>
+            <w:r>
+              <w:t xml:space="preserve"> </w:t>
+            </w:r>
+            <w:proofErr w:type="spellStart"/>
+            <w:r>
+              <w:t>lists</w:t>
+            </w:r>
+            <w:proofErr w:type="spellEnd"/>
+            <w:r>
+              <w:t xml:space="preserve"> </w:t>
+            </w:r>
+            <w:proofErr w:type="spellStart"/>
+            <w:r>
+              <w:t>with</w:t>
+            </w:r>
+            <w:proofErr w:type="spellEnd"/>
+            <w:r>
+              <w:t xml:space="preserve"> </w:t>
+            </w:r>
+            <w:proofErr w:type="spellStart"/>
+            <w:r>
+              <w:t>the</w:t>
+            </w:r>
+            <w:proofErr w:type="spellEnd"/>
+            <w:r>
+              <w:t xml:space="preserve"> </w:t>
+            </w:r>
+            <w:proofErr w:type="spellStart"/>
+            <w:r>
+              <w:t>database</w:t>
+            </w:r>
+            <w:proofErr w:type="spellEnd"/>
           </w:p>
         </w:tc>
         <w:tc>
@@ -743,8 +825,45 @@
           </w:tcPr>
           <w:p>
             <w:r>
-              <w:t>Show the database lists on the webpage</w:t>
-            </w:r>
+              <w:t xml:space="preserve">Show </w:t>
+            </w:r>
+            <w:proofErr w:type="spellStart"/>
+            <w:r>
+              <w:t>the</w:t>
+            </w:r>
+            <w:proofErr w:type="spellEnd"/>
+            <w:r>
+              <w:t xml:space="preserve"> </w:t>
+            </w:r>
+            <w:proofErr w:type="spellStart"/>
+            <w:r>
+              <w:t>database</w:t>
+            </w:r>
+            <w:proofErr w:type="spellEnd"/>
+            <w:r>
+              <w:t xml:space="preserve"> </w:t>
+            </w:r>
+            <w:proofErr w:type="spellStart"/>
+            <w:r>
+              <w:t>lists</w:t>
+            </w:r>
+            <w:proofErr w:type="spellEnd"/>
+            <w:r>
+              <w:t xml:space="preserve"> on </w:t>
+            </w:r>
+            <w:proofErr w:type="spellStart"/>
+            <w:r>
+              <w:t>the</w:t>
+            </w:r>
+            <w:proofErr w:type="spellEnd"/>
+            <w:r>
+              <w:t xml:space="preserve"> </w:t>
+            </w:r>
+            <w:proofErr w:type="spellStart"/>
+            <w:r>
+              <w:t>webpage</w:t>
+            </w:r>
+            <w:proofErr w:type="spellEnd"/>
           </w:p>
         </w:tc>
         <w:tc>
@@ -824,9 +943,11 @@
             </w:tcBorders>
           </w:tcPr>
           <w:p>
+            <w:proofErr w:type="spellStart"/>
             <w:r>
               <w:t>Productlists</w:t>
             </w:r>
+            <w:proofErr w:type="spellEnd"/>
           </w:p>
         </w:tc>
         <w:tc>
@@ -866,7 +987,7 @@
               <w:cnfStyle w:val="000000000000" w:firstRow="0" w:lastRow="0" w:firstColumn="0" w:lastColumn="0" w:oddVBand="0" w:evenVBand="0" w:oddHBand="0" w:evenHBand="0" w:firstRowFirstColumn="0" w:firstRowLastColumn="0" w:lastRowFirstColumn="0" w:lastRowLastColumn="0"/>
             </w:pPr>
             <w:r>
-              <w:t>offen</w:t>
+              <w:t>In Arbeit</w:t>
             </w:r>
           </w:p>
         </w:tc>
@@ -980,8 +1101,13 @@
           </w:tcPr>
           <w:p>
             <w:r>
-              <w:t>Client search</w:t>
-            </w:r>
+              <w:t xml:space="preserve">Client </w:t>
+            </w:r>
+            <w:proofErr w:type="spellStart"/>
+            <w:r>
+              <w:t>search</w:t>
+            </w:r>
+            <w:proofErr w:type="spellEnd"/>
           </w:p>
         </w:tc>
         <w:tc>
@@ -1152,7 +1278,15 @@
               <w:cnfStyle w:val="000000000000" w:firstRow="0" w:lastRow="0" w:firstColumn="0" w:lastColumn="0" w:oddVBand="0" w:evenVBand="0" w:oddHBand="0" w:evenHBand="0" w:firstRowFirstColumn="0" w:firstRowLastColumn="0" w:lastRowFirstColumn="0" w:lastRowLastColumn="0"/>
             </w:pPr>
             <w:r>
-              <w:t>Routen sollen automatisch geplant werden (am einfachsten über Google Maps)</w:t>
+              <w:t xml:space="preserve">Routen sollen automatisch geplant werden (am einfachsten über Google </w:t>
+            </w:r>
+            <w:proofErr w:type="spellStart"/>
+            <w:r>
+              <w:t>Maps</w:t>
+            </w:r>
+            <w:proofErr w:type="spellEnd"/>
+            <w:r>
+              <w:t>)</w:t>
             </w:r>
           </w:p>
         </w:tc>
@@ -1241,7 +1375,7 @@
               <w:cnfStyle w:val="000000100000" w:firstRow="0" w:lastRow="0" w:firstColumn="0" w:lastColumn="0" w:oddVBand="0" w:evenVBand="0" w:oddHBand="1" w:evenHBand="0" w:firstRowFirstColumn="0" w:firstRowLastColumn="0" w:lastRowFirstColumn="0" w:lastRowLastColumn="0"/>
             </w:pPr>
             <w:r>
-              <w:t>In Arbeit</w:t>
+              <w:t>erledigt</w:t>
             </w:r>
           </w:p>
         </w:tc>
@@ -1259,6 +1393,12 @@
             </w:pPr>
             <w:r>
               <w:t>KW 44</w:t>
+            </w:r>
+            <w:r>
+              <w:rPr>
+                <w:rFonts w:ascii="Wingdings" w:hAnsi="Wingdings"/>
+              </w:rPr>
+              <w:t></w:t>
             </w:r>
           </w:p>
         </w:tc>
@@ -1312,7 +1452,7 @@
               <w:cnfStyle w:val="000000000000" w:firstRow="0" w:lastRow="0" w:firstColumn="0" w:lastColumn="0" w:oddVBand="0" w:evenVBand="0" w:oddHBand="0" w:evenHBand="0" w:firstRowFirstColumn="0" w:firstRowLastColumn="0" w:lastRowFirstColumn="0" w:lastRowLastColumn="0"/>
             </w:pPr>
             <w:r>
-              <w:t>In Arbeit</w:t>
+              <w:t>erledigt</w:t>
             </w:r>
           </w:p>
         </w:tc>
@@ -1331,6 +1471,12 @@
             </w:pPr>
             <w:r>
               <w:t>KW 44</w:t>
+            </w:r>
+            <w:r>
+              <w:rPr>
+                <w:rFonts w:ascii="Wingdings" w:hAnsi="Wingdings"/>
+              </w:rPr>
+              <w:t></w:t>
             </w:r>
           </w:p>
         </w:tc>
@@ -1338,7 +1484,7 @@
       <w:tr>
         <w:trPr>
           <w:cnfStyle w:val="000000100000" w:firstRow="0" w:lastRow="0" w:firstColumn="0" w:lastColumn="0" w:oddVBand="0" w:evenVBand="0" w:oddHBand="1" w:evenHBand="0" w:firstRowFirstColumn="0" w:firstRowLastColumn="0" w:lastRowFirstColumn="0" w:lastRowLastColumn="0"/>
-          <w:trHeight w:val="365"/>
+          <w:trHeight w:val="253"/>
         </w:trPr>
         <w:tc>
           <w:tcPr>
@@ -1366,7 +1512,7 @@
               <w:cnfStyle w:val="000000100000" w:firstRow="0" w:lastRow="0" w:firstColumn="0" w:lastColumn="0" w:oddVBand="0" w:evenVBand="0" w:oddHBand="1" w:evenHBand="0" w:firstRowFirstColumn="0" w:firstRowLastColumn="0" w:lastRowFirstColumn="0" w:lastRowLastColumn="0"/>
             </w:pPr>
             <w:r>
-              <w:t>SQL</w:t>
+              <w:t>User Rollen verteilen (mit Logistiker und Fahrer, beispielsweise auch, dass nur Logistiker neue Users erstellen dürfen)</w:t>
             </w:r>
           </w:p>
         </w:tc>
@@ -1400,7 +1546,7 @@
               <w:cnfStyle w:val="000000100000" w:firstRow="0" w:lastRow="0" w:firstColumn="0" w:lastColumn="0" w:oddVBand="0" w:evenVBand="0" w:oddHBand="1" w:evenHBand="0" w:firstRowFirstColumn="0" w:firstRowLastColumn="0" w:lastRowFirstColumn="0" w:lastRowLastColumn="0"/>
             </w:pPr>
             <w:r>
-              <w:t>KW 44</w:t>
+              <w:t>KW45</w:t>
             </w:r>
           </w:p>
         </w:tc>
@@ -1457,7 +1603,7 @@
               <w:cnfStyle w:val="000000000000" w:firstRow="0" w:lastRow="0" w:firstColumn="0" w:lastColumn="0" w:oddVBand="0" w:evenVBand="0" w:oddHBand="0" w:evenHBand="0" w:firstRowFirstColumn="0" w:firstRowLastColumn="0" w:lastRowFirstColumn="0" w:lastRowLastColumn="0"/>
             </w:pPr>
             <w:r>
-              <w:t>offen</w:t>
+              <w:t>In Arbeit</w:t>
             </w:r>
           </w:p>
         </w:tc>
@@ -1527,8 +1673,10 @@
               <w:cnfStyle w:val="000000100000" w:firstRow="0" w:lastRow="0" w:firstColumn="0" w:lastColumn="0" w:oddVBand="0" w:evenVBand="0" w:oddHBand="1" w:evenHBand="0" w:firstRowFirstColumn="0" w:firstRowLastColumn="0" w:lastRowFirstColumn="0" w:lastRowLastColumn="0"/>
             </w:pPr>
             <w:r>
-              <w:t>offen</w:t>
-            </w:r>
+              <w:t>In Arbeit</w:t>
+            </w:r>
+            <w:bookmarkStart w:id="0" w:name="_GoBack"/>
+            <w:bookmarkEnd w:id="0"/>
           </w:p>
         </w:tc>
         <w:tc>
@@ -1657,6 +1805,21 @@
               <w:t>Aufträge sollen angeklickt werden können mit Button Möglichkeiten (akzeptiert, nicht akzeptiert, Verspätung)</w:t>
             </w:r>
           </w:p>
+          <w:p>
+            <w:pPr>
+              <w:cnfStyle w:val="000000100000" w:firstRow="0" w:lastRow="0" w:firstColumn="0" w:lastColumn="0" w:oddVBand="0" w:evenVBand="0" w:oddHBand="1" w:evenHBand="0" w:firstRowFirstColumn="0" w:firstRowLastColumn="0" w:lastRowFirstColumn="0" w:lastRowLastColumn="0"/>
+            </w:pPr>
+          </w:p>
+          <w:p>
+            <w:pPr>
+              <w:cnfStyle w:val="000000100000" w:firstRow="0" w:lastRow="0" w:firstColumn="0" w:lastColumn="0" w:oddVBand="0" w:evenVBand="0" w:oddHBand="1" w:evenHBand="0" w:firstRowFirstColumn="0" w:firstRowLastColumn="0" w:lastRowFirstColumn="0" w:lastRowLastColumn="0"/>
+            </w:pPr>
+          </w:p>
+          <w:p>
+            <w:pPr>
+              <w:cnfStyle w:val="000000100000" w:firstRow="0" w:lastRow="0" w:firstColumn="0" w:lastColumn="0" w:oddVBand="0" w:evenVBand="0" w:oddHBand="1" w:evenHBand="0" w:firstRowFirstColumn="0" w:firstRowLastColumn="0" w:lastRowFirstColumn="0" w:lastRowLastColumn="0"/>
+            </w:pPr>
+          </w:p>
         </w:tc>
         <w:tc>
           <w:tcPr>
@@ -1726,8 +1889,38 @@
           </w:tcPr>
           <w:p>
             <w:r>
-              <w:t>Customer ID conecting with the order</w:t>
-            </w:r>
+              <w:lastRenderedPageBreak/>
+              <w:t xml:space="preserve">Customer ID </w:t>
+            </w:r>
+            <w:proofErr w:type="spellStart"/>
+            <w:r>
+              <w:t>conecting</w:t>
+            </w:r>
+            <w:proofErr w:type="spellEnd"/>
+            <w:r>
+              <w:t xml:space="preserve"> </w:t>
+            </w:r>
+            <w:proofErr w:type="spellStart"/>
+            <w:r>
+              <w:t>with</w:t>
+            </w:r>
+            <w:proofErr w:type="spellEnd"/>
+            <w:r>
+              <w:t xml:space="preserve"> </w:t>
+            </w:r>
+            <w:proofErr w:type="spellStart"/>
+            <w:r>
+              <w:t>the</w:t>
+            </w:r>
+            <w:proofErr w:type="spellEnd"/>
+            <w:r>
+              <w:t xml:space="preserve"> </w:t>
+            </w:r>
+            <w:proofErr w:type="spellStart"/>
+            <w:r>
+              <w:t>order</w:t>
+            </w:r>
+            <w:proofErr w:type="spellEnd"/>
           </w:p>
           <w:p/>
         </w:tc>
@@ -1764,6 +1957,188 @@
               <w:cnfStyle w:val="000000000000" w:firstRow="0" w:lastRow="0" w:firstColumn="0" w:lastColumn="0" w:oddVBand="0" w:evenVBand="0" w:oddHBand="0" w:evenHBand="0" w:firstRowFirstColumn="0" w:firstRowLastColumn="0" w:lastRowFirstColumn="0" w:lastRowLastColumn="0"/>
             </w:pPr>
             <w:r>
+              <w:t>erledigt</w:t>
+            </w:r>
+          </w:p>
+        </w:tc>
+        <w:tc>
+          <w:tcPr>
+            <w:tcW w:w="1356" w:type="dxa"/>
+            <w:tcBorders>
+              <w:left w:val="single" w:sz="4" w:space="0" w:color="auto"/>
+            </w:tcBorders>
+          </w:tcPr>
+          <w:p>
+            <w:pPr>
+              <w:cnfStyle w:val="000000000000" w:firstRow="0" w:lastRow="0" w:firstColumn="0" w:lastColumn="0" w:oddVBand="0" w:evenVBand="0" w:oddHBand="0" w:evenHBand="0" w:firstRowFirstColumn="0" w:firstRowLastColumn="0" w:lastRowFirstColumn="0" w:lastRowLastColumn="0"/>
+            </w:pPr>
+            <w:r>
+              <w:t>KW 44</w:t>
+            </w:r>
+            <w:r>
+              <w:rPr>
+                <w:rFonts w:ascii="Wingdings" w:hAnsi="Wingdings"/>
+              </w:rPr>
+              <w:t></w:t>
+            </w:r>
+          </w:p>
+        </w:tc>
+      </w:tr>
+      <w:tr>
+        <w:trPr>
+          <w:cnfStyle w:val="000000100000" w:firstRow="0" w:lastRow="0" w:firstColumn="0" w:lastColumn="0" w:oddVBand="0" w:evenVBand="0" w:oddHBand="1" w:evenHBand="0" w:firstRowFirstColumn="0" w:firstRowLastColumn="0" w:lastRowFirstColumn="0" w:lastRowLastColumn="0"/>
+          <w:trHeight w:val="1440"/>
+        </w:trPr>
+        <w:tc>
+          <w:tcPr>
+            <w:cnfStyle w:val="001000000000" w:firstRow="0" w:lastRow="0" w:firstColumn="1" w:lastColumn="0" w:oddVBand="0" w:evenVBand="0" w:oddHBand="0" w:evenHBand="0" w:firstRowFirstColumn="0" w:firstRowLastColumn="0" w:lastRowFirstColumn="0" w:lastRowLastColumn="0"/>
+            <w:tcW w:w="2518" w:type="dxa"/>
+            <w:tcBorders>
+              <w:bottom w:val="single" w:sz="4" w:space="0" w:color="auto"/>
+            </w:tcBorders>
+          </w:tcPr>
+          <w:p>
+            <w:proofErr w:type="spellStart"/>
+            <w:r>
+              <w:t>Synchonize</w:t>
+            </w:r>
+            <w:proofErr w:type="spellEnd"/>
+            <w:r>
+              <w:t xml:space="preserve"> </w:t>
+            </w:r>
+            <w:proofErr w:type="spellStart"/>
+            <w:r>
+              <w:t>the</w:t>
+            </w:r>
+            <w:proofErr w:type="spellEnd"/>
+            <w:r>
+              <w:t xml:space="preserve"> </w:t>
+            </w:r>
+            <w:proofErr w:type="spellStart"/>
+            <w:r>
+              <w:t>database</w:t>
+            </w:r>
+            <w:proofErr w:type="spellEnd"/>
+            <w:r>
+              <w:t xml:space="preserve"> </w:t>
+            </w:r>
+            <w:proofErr w:type="spellStart"/>
+            <w:r>
+              <w:t>with</w:t>
+            </w:r>
+            <w:proofErr w:type="spellEnd"/>
+            <w:r>
+              <w:t xml:space="preserve"> all </w:t>
+            </w:r>
+            <w:proofErr w:type="spellStart"/>
+            <w:r>
+              <w:t>team</w:t>
+            </w:r>
+            <w:proofErr w:type="spellEnd"/>
+            <w:r>
+              <w:t xml:space="preserve"> </w:t>
+            </w:r>
+            <w:proofErr w:type="spellStart"/>
+            <w:r>
+              <w:t>members</w:t>
+            </w:r>
+            <w:proofErr w:type="spellEnd"/>
+            <w:r>
+              <w:t xml:space="preserve"> (</w:t>
+            </w:r>
+            <w:proofErr w:type="spellStart"/>
+            <w:r>
+              <w:t>every</w:t>
+            </w:r>
+            <w:proofErr w:type="spellEnd"/>
+            <w:r>
+              <w:t xml:space="preserve"> </w:t>
+            </w:r>
+            <w:proofErr w:type="spellStart"/>
+            <w:r>
+              <w:t>one</w:t>
+            </w:r>
+            <w:proofErr w:type="spellEnd"/>
+            <w:r>
+              <w:t xml:space="preserve"> </w:t>
+            </w:r>
+            <w:proofErr w:type="spellStart"/>
+            <w:r>
+              <w:t>is</w:t>
+            </w:r>
+            <w:proofErr w:type="spellEnd"/>
+            <w:r>
+              <w:t xml:space="preserve"> </w:t>
+            </w:r>
+            <w:proofErr w:type="spellStart"/>
+            <w:r>
+              <w:t>working</w:t>
+            </w:r>
+            <w:proofErr w:type="spellEnd"/>
+            <w:r>
+              <w:t xml:space="preserve"> </w:t>
+            </w:r>
+            <w:proofErr w:type="spellStart"/>
+            <w:r>
+              <w:t>with</w:t>
+            </w:r>
+            <w:proofErr w:type="spellEnd"/>
+            <w:r>
+              <w:t xml:space="preserve"> </w:t>
+            </w:r>
+            <w:proofErr w:type="spellStart"/>
+            <w:r>
+              <w:t>the</w:t>
+            </w:r>
+            <w:proofErr w:type="spellEnd"/>
+            <w:r>
+              <w:t xml:space="preserve"> same </w:t>
+            </w:r>
+            <w:proofErr w:type="spellStart"/>
+            <w:r>
+              <w:t>database</w:t>
+            </w:r>
+            <w:proofErr w:type="spellEnd"/>
+            <w:r>
+              <w:t>)</w:t>
+            </w:r>
+          </w:p>
+        </w:tc>
+        <w:tc>
+          <w:tcPr>
+            <w:tcW w:w="4111" w:type="dxa"/>
+            <w:tcBorders>
+              <w:bottom w:val="single" w:sz="4" w:space="0" w:color="auto"/>
+              <w:right w:val="single" w:sz="4" w:space="0" w:color="auto"/>
+            </w:tcBorders>
+          </w:tcPr>
+          <w:p>
+            <w:pPr>
+              <w:pStyle w:val="Listenabsatz"/>
+              <w:numPr>
+                <w:ilvl w:val="0"/>
+                <w:numId w:val="2"/>
+              </w:numPr>
+              <w:cnfStyle w:val="000000100000" w:firstRow="0" w:lastRow="0" w:firstColumn="0" w:lastColumn="0" w:oddVBand="0" w:evenVBand="0" w:oddHBand="1" w:evenHBand="0" w:firstRowFirstColumn="0" w:firstRowLastColumn="0" w:lastRowFirstColumn="0" w:lastRowLastColumn="0"/>
+            </w:pPr>
+            <w:r>
+              <w:t>Datenbank soll auf GIT synchronisiert werden</w:t>
+            </w:r>
+          </w:p>
+        </w:tc>
+        <w:tc>
+          <w:tcPr>
+            <w:tcW w:w="1221" w:type="dxa"/>
+            <w:tcBorders>
+              <w:left w:val="single" w:sz="4" w:space="0" w:color="auto"/>
+              <w:bottom w:val="single" w:sz="4" w:space="0" w:color="auto"/>
+            </w:tcBorders>
+          </w:tcPr>
+          <w:p>
+            <w:pPr>
+              <w:cnfStyle w:val="000000100000" w:firstRow="0" w:lastRow="0" w:firstColumn="0" w:lastColumn="0" w:oddVBand="0" w:evenVBand="0" w:oddHBand="1" w:evenHBand="0" w:firstRowFirstColumn="0" w:firstRowLastColumn="0" w:lastRowFirstColumn="0" w:lastRowLastColumn="0"/>
+            </w:pPr>
+            <w:r>
               <w:t>offen</w:t>
             </w:r>
           </w:p>
@@ -1773,17 +2148,125 @@
             <w:tcW w:w="1356" w:type="dxa"/>
             <w:tcBorders>
               <w:left w:val="single" w:sz="4" w:space="0" w:color="auto"/>
-            </w:tcBorders>
-          </w:tcPr>
-          <w:p>
-            <w:pPr>
+              <w:bottom w:val="single" w:sz="4" w:space="0" w:color="auto"/>
+            </w:tcBorders>
+          </w:tcPr>
+          <w:p>
+            <w:pPr>
+              <w:cnfStyle w:val="000000100000" w:firstRow="0" w:lastRow="0" w:firstColumn="0" w:lastColumn="0" w:oddVBand="0" w:evenVBand="0" w:oddHBand="1" w:evenHBand="0" w:firstRowFirstColumn="0" w:firstRowLastColumn="0" w:lastRowFirstColumn="0" w:lastRowLastColumn="0"/>
+            </w:pPr>
+            <w:r>
+              <w:t>KW 45</w:t>
+            </w:r>
+          </w:p>
+        </w:tc>
+      </w:tr>
+      <w:tr>
+        <w:trPr>
+          <w:trHeight w:val="529"/>
+        </w:trPr>
+        <w:tc>
+          <w:tcPr>
+            <w:cnfStyle w:val="001000000000" w:firstRow="0" w:lastRow="0" w:firstColumn="1" w:lastColumn="0" w:oddVBand="0" w:evenVBand="0" w:oddHBand="0" w:evenHBand="0" w:firstRowFirstColumn="0" w:firstRowLastColumn="0" w:lastRowFirstColumn="0" w:lastRowLastColumn="0"/>
+            <w:tcW w:w="2518" w:type="dxa"/>
+            <w:tcBorders>
+              <w:top w:val="single" w:sz="4" w:space="0" w:color="auto"/>
+            </w:tcBorders>
+          </w:tcPr>
+          <w:p>
+            <w:proofErr w:type="spellStart"/>
+            <w:r>
+              <w:t>Logout</w:t>
+            </w:r>
+            <w:proofErr w:type="spellEnd"/>
+            <w:r>
+              <w:t xml:space="preserve"> </w:t>
+            </w:r>
+            <w:proofErr w:type="spellStart"/>
+            <w:r>
+              <w:t>button</w:t>
+            </w:r>
+            <w:proofErr w:type="spellEnd"/>
+          </w:p>
+        </w:tc>
+        <w:tc>
+          <w:tcPr>
+            <w:tcW w:w="4111" w:type="dxa"/>
+            <w:tcBorders>
+              <w:top w:val="single" w:sz="4" w:space="0" w:color="auto"/>
+              <w:right w:val="single" w:sz="4" w:space="0" w:color="auto"/>
+            </w:tcBorders>
+          </w:tcPr>
+          <w:p>
+            <w:pPr>
+              <w:pStyle w:val="Listenabsatz"/>
+              <w:numPr>
+                <w:ilvl w:val="0"/>
+                <w:numId w:val="2"/>
+              </w:numPr>
               <w:cnfStyle w:val="000000000000" w:firstRow="0" w:lastRow="0" w:firstColumn="0" w:lastColumn="0" w:oddVBand="0" w:evenVBand="0" w:oddHBand="0" w:evenHBand="0" w:firstRowFirstColumn="0" w:firstRowLastColumn="0" w:lastRowFirstColumn="0" w:lastRowLastColumn="0"/>
             </w:pPr>
             <w:r>
-              <w:t>KW 44</w:t>
-            </w:r>
-            <w:bookmarkStart w:id="0" w:name="_GoBack"/>
-            <w:bookmarkEnd w:id="0"/>
+              <w:t xml:space="preserve">Insert a </w:t>
+            </w:r>
+            <w:proofErr w:type="spellStart"/>
+            <w:r>
+              <w:t>logout</w:t>
+            </w:r>
+            <w:proofErr w:type="spellEnd"/>
+            <w:r>
+              <w:t xml:space="preserve"> </w:t>
+            </w:r>
+            <w:proofErr w:type="spellStart"/>
+            <w:r>
+              <w:t>button</w:t>
+            </w:r>
+            <w:proofErr w:type="spellEnd"/>
+            <w:r>
+              <w:t xml:space="preserve"> on </w:t>
+            </w:r>
+            <w:proofErr w:type="spellStart"/>
+            <w:r>
+              <w:t>the</w:t>
+            </w:r>
+            <w:proofErr w:type="spellEnd"/>
+            <w:r>
+              <w:t xml:space="preserve"> top</w:t>
+            </w:r>
+          </w:p>
+        </w:tc>
+        <w:tc>
+          <w:tcPr>
+            <w:tcW w:w="1221" w:type="dxa"/>
+            <w:tcBorders>
+              <w:top w:val="single" w:sz="4" w:space="0" w:color="auto"/>
+              <w:left w:val="single" w:sz="4" w:space="0" w:color="auto"/>
+            </w:tcBorders>
+          </w:tcPr>
+          <w:p>
+            <w:pPr>
+              <w:cnfStyle w:val="000000000000" w:firstRow="0" w:lastRow="0" w:firstColumn="0" w:lastColumn="0" w:oddVBand="0" w:evenVBand="0" w:oddHBand="0" w:evenHBand="0" w:firstRowFirstColumn="0" w:firstRowLastColumn="0" w:lastRowFirstColumn="0" w:lastRowLastColumn="0"/>
+            </w:pPr>
+            <w:r>
+              <w:t>offen</w:t>
+            </w:r>
+          </w:p>
+        </w:tc>
+        <w:tc>
+          <w:tcPr>
+            <w:tcW w:w="1356" w:type="dxa"/>
+            <w:tcBorders>
+              <w:top w:val="single" w:sz="4" w:space="0" w:color="auto"/>
+              <w:left w:val="single" w:sz="4" w:space="0" w:color="auto"/>
+            </w:tcBorders>
+          </w:tcPr>
+          <w:p>
+            <w:pPr>
+              <w:cnfStyle w:val="000000000000" w:firstRow="0" w:lastRow="0" w:firstColumn="0" w:lastColumn="0" w:oddVBand="0" w:evenVBand="0" w:oddHBand="0" w:evenHBand="0" w:firstRowFirstColumn="0" w:firstRowLastColumn="0" w:lastRowFirstColumn="0" w:lastRowLastColumn="0"/>
+            </w:pPr>
+            <w:r>
+              <w:t>KW45</w:t>
+            </w:r>
           </w:p>
         </w:tc>
       </w:tr>
@@ -1798,8 +2281,47 @@
           </w:tcPr>
           <w:p>
             <w:r>
-              <w:lastRenderedPageBreak/>
-              <w:t>Synchonize the database with all team members (every one is working with the same database)</w:t>
+              <w:t xml:space="preserve">... </w:t>
+            </w:r>
+            <w:proofErr w:type="spellStart"/>
+            <w:r>
+              <w:t>feel</w:t>
+            </w:r>
+            <w:proofErr w:type="spellEnd"/>
+            <w:r>
+              <w:t xml:space="preserve"> </w:t>
+            </w:r>
+            <w:proofErr w:type="spellStart"/>
+            <w:r>
+              <w:t>free</w:t>
+            </w:r>
+            <w:proofErr w:type="spellEnd"/>
+            <w:r>
+              <w:t xml:space="preserve"> </w:t>
+            </w:r>
+            <w:proofErr w:type="spellStart"/>
+            <w:r>
+              <w:t>to</w:t>
+            </w:r>
+            <w:proofErr w:type="spellEnd"/>
+            <w:r>
+              <w:t xml:space="preserve"> </w:t>
+            </w:r>
+            <w:proofErr w:type="spellStart"/>
+            <w:r>
+              <w:t>add</w:t>
+            </w:r>
+            <w:proofErr w:type="spellEnd"/>
+            <w:r>
+              <w:t xml:space="preserve"> </w:t>
+            </w:r>
+            <w:proofErr w:type="spellStart"/>
+            <w:r>
+              <w:t>things</w:t>
+            </w:r>
+            <w:proofErr w:type="spellEnd"/>
+            <w:r>
+              <w:t>...</w:t>
             </w:r>
           </w:p>
         </w:tc>
@@ -1812,16 +2334,8 @@
           </w:tcPr>
           <w:p>
             <w:pPr>
-              <w:pStyle w:val="Listenabsatz"/>
-              <w:numPr>
-                <w:ilvl w:val="0"/>
-                <w:numId w:val="2"/>
-              </w:numPr>
-              <w:cnfStyle w:val="000000100000" w:firstRow="0" w:lastRow="0" w:firstColumn="0" w:lastColumn="0" w:oddVBand="0" w:evenVBand="0" w:oddHBand="1" w:evenHBand="0" w:firstRowFirstColumn="0" w:firstRowLastColumn="0" w:lastRowFirstColumn="0" w:lastRowLastColumn="0"/>
-            </w:pPr>
-            <w:r>
-              <w:t>Datenbank soll auf GIT synchronisiert werden</w:t>
-            </w:r>
+              <w:cnfStyle w:val="000000100000" w:firstRow="0" w:lastRow="0" w:firstColumn="0" w:lastColumn="0" w:oddVBand="0" w:evenVBand="0" w:oddHBand="1" w:evenHBand="0" w:firstRowFirstColumn="0" w:firstRowLastColumn="0" w:lastRowFirstColumn="0" w:lastRowLastColumn="0"/>
+            </w:pPr>
           </w:p>
         </w:tc>
         <w:tc>
@@ -1835,9 +2349,6 @@
             <w:pPr>
               <w:cnfStyle w:val="000000100000" w:firstRow="0" w:lastRow="0" w:firstColumn="0" w:lastColumn="0" w:oddVBand="0" w:evenVBand="0" w:oddHBand="1" w:evenHBand="0" w:firstRowFirstColumn="0" w:firstRowLastColumn="0" w:lastRowFirstColumn="0" w:lastRowLastColumn="0"/>
             </w:pPr>
-            <w:r>
-              <w:t>offen</w:t>
-            </w:r>
           </w:p>
         </w:tc>
         <w:tc>
@@ -1850,61 +2361,6 @@
           <w:p>
             <w:pPr>
               <w:cnfStyle w:val="000000100000" w:firstRow="0" w:lastRow="0" w:firstColumn="0" w:lastColumn="0" w:oddVBand="0" w:evenVBand="0" w:oddHBand="1" w:evenHBand="0" w:firstRowFirstColumn="0" w:firstRowLastColumn="0" w:lastRowFirstColumn="0" w:lastRowLastColumn="0"/>
-            </w:pPr>
-            <w:r>
-              <w:t>KW 45</w:t>
-            </w:r>
-          </w:p>
-        </w:tc>
-      </w:tr>
-      <w:tr>
-        <w:tc>
-          <w:tcPr>
-            <w:cnfStyle w:val="001000000000" w:firstRow="0" w:lastRow="0" w:firstColumn="1" w:lastColumn="0" w:oddVBand="0" w:evenVBand="0" w:oddHBand="0" w:evenHBand="0" w:firstRowFirstColumn="0" w:firstRowLastColumn="0" w:lastRowFirstColumn="0" w:lastRowLastColumn="0"/>
-            <w:tcW w:w="2518" w:type="dxa"/>
-          </w:tcPr>
-          <w:p>
-            <w:r>
-              <w:t>... feel free to add things...</w:t>
-            </w:r>
-          </w:p>
-        </w:tc>
-        <w:tc>
-          <w:tcPr>
-            <w:tcW w:w="4111" w:type="dxa"/>
-            <w:tcBorders>
-              <w:right w:val="single" w:sz="4" w:space="0" w:color="auto"/>
-            </w:tcBorders>
-          </w:tcPr>
-          <w:p>
-            <w:pPr>
-              <w:cnfStyle w:val="000000000000" w:firstRow="0" w:lastRow="0" w:firstColumn="0" w:lastColumn="0" w:oddVBand="0" w:evenVBand="0" w:oddHBand="0" w:evenHBand="0" w:firstRowFirstColumn="0" w:firstRowLastColumn="0" w:lastRowFirstColumn="0" w:lastRowLastColumn="0"/>
-            </w:pPr>
-          </w:p>
-        </w:tc>
-        <w:tc>
-          <w:tcPr>
-            <w:tcW w:w="1221" w:type="dxa"/>
-            <w:tcBorders>
-              <w:left w:val="single" w:sz="4" w:space="0" w:color="auto"/>
-            </w:tcBorders>
-          </w:tcPr>
-          <w:p>
-            <w:pPr>
-              <w:cnfStyle w:val="000000000000" w:firstRow="0" w:lastRow="0" w:firstColumn="0" w:lastColumn="0" w:oddVBand="0" w:evenVBand="0" w:oddHBand="0" w:evenHBand="0" w:firstRowFirstColumn="0" w:firstRowLastColumn="0" w:lastRowFirstColumn="0" w:lastRowLastColumn="0"/>
-            </w:pPr>
-          </w:p>
-        </w:tc>
-        <w:tc>
-          <w:tcPr>
-            <w:tcW w:w="1356" w:type="dxa"/>
-            <w:tcBorders>
-              <w:left w:val="single" w:sz="4" w:space="0" w:color="auto"/>
-            </w:tcBorders>
-          </w:tcPr>
-          <w:p>
-            <w:pPr>
-              <w:cnfStyle w:val="000000000000" w:firstRow="0" w:lastRow="0" w:firstColumn="0" w:lastColumn="0" w:oddVBand="0" w:evenVBand="0" w:oddHBand="0" w:evenHBand="0" w:firstRowFirstColumn="0" w:firstRowLastColumn="0" w:lastRowFirstColumn="0" w:lastRowLastColumn="0"/>
             </w:pPr>
           </w:p>
         </w:tc>

--- a/Documentation/To Do List ESE Team 1.docx
+++ b/Documentation/To Do List ESE Team 1.docx
@@ -1,6 +1,6 @@
 
 <file path=word/document.xml><?xml version="1.0" encoding="utf-8"?>
-<w:document xmlns:wpc="http://schemas.microsoft.com/office/word/2010/wordprocessingCanvas" xmlns:mo="http://schemas.microsoft.com/office/mac/office/2008/main" xmlns:mc="http://schemas.openxmlformats.org/markup-compatibility/2006" xmlns:mv="urn:schemas-microsoft-com:mac:vml" xmlns:o="urn:schemas-microsoft-com:office:office" xmlns:r="http://schemas.openxmlformats.org/officeDocument/2006/relationships" xmlns:m="http://schemas.openxmlformats.org/officeDocument/2006/math" xmlns:v="urn:schemas-microsoft-com:vml" xmlns:wp14="http://schemas.microsoft.com/office/word/2010/wordprocessingDrawing" xmlns:wp="http://schemas.openxmlformats.org/drawingml/2006/wordprocessingDrawing" xmlns:w10="urn:schemas-microsoft-com:office:word" xmlns:w="http://schemas.openxmlformats.org/wordprocessingml/2006/main" xmlns:w14="http://schemas.microsoft.com/office/word/2010/wordml" xmlns:wpg="http://schemas.microsoft.com/office/word/2010/wordprocessingGroup" xmlns:wpi="http://schemas.microsoft.com/office/word/2010/wordprocessingInk" xmlns:wne="http://schemas.microsoft.com/office/word/2006/wordml" xmlns:wps="http://schemas.microsoft.com/office/word/2010/wordprocessingShape" mc:Ignorable="w14 wp14">
+<w:document xmlns:wpc="http://schemas.microsoft.com/office/word/2010/wordprocessingCanvas" xmlns:cx="http://schemas.microsoft.com/office/drawing/2014/chartex" xmlns:cx1="http://schemas.microsoft.com/office/drawing/2015/9/8/chartex" xmlns:cx2="http://schemas.microsoft.com/office/drawing/2015/10/21/chartex" xmlns:cx3="http://schemas.microsoft.com/office/drawing/2016/5/9/chartex" xmlns:cx4="http://schemas.microsoft.com/office/drawing/2016/5/10/chartex" xmlns:cx5="http://schemas.microsoft.com/office/drawing/2016/5/11/chartex" xmlns:cx6="http://schemas.microsoft.com/office/drawing/2016/5/12/chartex" xmlns:cx7="http://schemas.microsoft.com/office/drawing/2016/5/13/chartex" xmlns:cx8="http://schemas.microsoft.com/office/drawing/2016/5/14/chartex" xmlns:mc="http://schemas.openxmlformats.org/markup-compatibility/2006" xmlns:aink="http://schemas.microsoft.com/office/drawing/2016/ink" xmlns:am3d="http://schemas.microsoft.com/office/drawing/2017/model3d" xmlns:o="urn:schemas-microsoft-com:office:office" xmlns:r="http://schemas.openxmlformats.org/officeDocument/2006/relationships" xmlns:m="http://schemas.openxmlformats.org/officeDocument/2006/math" xmlns:v="urn:schemas-microsoft-com:vml" xmlns:wp14="http://schemas.microsoft.com/office/word/2010/wordprocessingDrawing" xmlns:wp="http://schemas.openxmlformats.org/drawingml/2006/wordprocessingDrawing" xmlns:w10="urn:schemas-microsoft-com:office:word" xmlns:w="http://schemas.openxmlformats.org/wordprocessingml/2006/main" xmlns:w14="http://schemas.microsoft.com/office/word/2010/wordml" xmlns:w15="http://schemas.microsoft.com/office/word/2012/wordml" xmlns:w16cid="http://schemas.microsoft.com/office/word/2016/wordml/cid" xmlns:w16se="http://schemas.microsoft.com/office/word/2015/wordml/symex" xmlns:wpg="http://schemas.microsoft.com/office/word/2010/wordprocessingGroup" xmlns:wpi="http://schemas.microsoft.com/office/word/2010/wordprocessingInk" xmlns:wne="http://schemas.microsoft.com/office/word/2006/wordml" xmlns:wps="http://schemas.microsoft.com/office/word/2010/wordprocessingShape" mc:Ignorable="w14 w15 w16se w16cid wp14">
   <w:body>
     <w:p>
       <w:pPr>
@@ -8,28 +8,26 @@
           <w:b/>
           <w:sz w:val="36"/>
           <w:szCs w:val="36"/>
+          <w:lang w:val="en-GB"/>
         </w:rPr>
       </w:pPr>
-      <w:proofErr w:type="spellStart"/>
       <w:r>
         <w:rPr>
           <w:b/>
           <w:sz w:val="36"/>
           <w:szCs w:val="36"/>
+          <w:lang w:val="en-GB"/>
         </w:rPr>
-        <w:t>To</w:t>
-      </w:r>
-      <w:proofErr w:type="spellEnd"/>
-      <w:r>
-        <w:rPr>
-          <w:b/>
-          <w:sz w:val="36"/>
-          <w:szCs w:val="36"/>
-        </w:rPr>
-        <w:t xml:space="preserve"> Do List ESE Team 1</w:t>
+        <w:t>To Do List ESE Team 1</w:t>
       </w:r>
     </w:p>
-    <w:p/>
+    <w:p>
+      <w:pPr>
+        <w:rPr>
+          <w:lang w:val="en-GB"/>
+        </w:rPr>
+      </w:pPr>
+    </w:p>
     <w:tbl>
       <w:tblPr>
         <w:tblStyle w:val="FarbigesRaster-Akzent3"/>
@@ -39,7 +37,7 @@
       <w:tblGrid>
         <w:gridCol w:w="2518"/>
         <w:gridCol w:w="4111"/>
-        <w:gridCol w:w="1221"/>
+        <w:gridCol w:w="1290"/>
         <w:gridCol w:w="1356"/>
       </w:tblGrid>
       <w:tr>
@@ -165,13 +163,8 @@
               <w:cnfStyle w:val="000000100000" w:firstRow="0" w:lastRow="0" w:firstColumn="0" w:lastColumn="0" w:oddVBand="0" w:evenVBand="0" w:oddHBand="1" w:evenHBand="0" w:firstRowFirstColumn="0" w:firstRowLastColumn="0" w:lastRowFirstColumn="0" w:lastRowLastColumn="0"/>
             </w:pPr>
             <w:r>
-              <w:t>Installieren von Spring/</w:t>
-            </w:r>
-            <w:proofErr w:type="spellStart"/>
-            <w:r>
-              <w:t>Maven</w:t>
-            </w:r>
-            <w:proofErr w:type="spellEnd"/>
+              <w:t>Installieren von Spring/Maven</w:t>
+            </w:r>
           </w:p>
         </w:tc>
         <w:tc>
@@ -707,43 +700,17 @@
             </w:tcBorders>
           </w:tcPr>
           <w:p>
-            <w:proofErr w:type="spellStart"/>
-            <w:r>
-              <w:t>Generate</w:t>
-            </w:r>
-            <w:proofErr w:type="spellEnd"/>
-            <w:r>
-              <w:t xml:space="preserve"> </w:t>
-            </w:r>
-            <w:proofErr w:type="spellStart"/>
-            <w:r>
-              <w:t>lists</w:t>
-            </w:r>
-            <w:proofErr w:type="spellEnd"/>
-            <w:r>
-              <w:t xml:space="preserve"> </w:t>
-            </w:r>
-            <w:proofErr w:type="spellStart"/>
-            <w:r>
-              <w:t>with</w:t>
-            </w:r>
-            <w:proofErr w:type="spellEnd"/>
-            <w:r>
-              <w:t xml:space="preserve"> </w:t>
-            </w:r>
-            <w:proofErr w:type="spellStart"/>
-            <w:r>
-              <w:t>the</w:t>
-            </w:r>
-            <w:proofErr w:type="spellEnd"/>
-            <w:r>
-              <w:t xml:space="preserve"> </w:t>
-            </w:r>
-            <w:proofErr w:type="spellStart"/>
-            <w:r>
-              <w:t>database</w:t>
-            </w:r>
-            <w:proofErr w:type="spellEnd"/>
+            <w:pPr>
+              <w:rPr>
+                <w:lang w:val="en-GB"/>
+              </w:rPr>
+            </w:pPr>
+            <w:r>
+              <w:rPr>
+                <w:lang w:val="en-GB"/>
+              </w:rPr>
+              <w:t>Generate lists with the database</w:t>
+            </w:r>
           </w:p>
         </w:tc>
         <w:tc>
@@ -824,46 +791,17 @@
             </w:tcBorders>
           </w:tcPr>
           <w:p>
-            <w:r>
-              <w:t xml:space="preserve">Show </w:t>
-            </w:r>
-            <w:proofErr w:type="spellStart"/>
-            <w:r>
-              <w:t>the</w:t>
-            </w:r>
-            <w:proofErr w:type="spellEnd"/>
-            <w:r>
-              <w:t xml:space="preserve"> </w:t>
-            </w:r>
-            <w:proofErr w:type="spellStart"/>
-            <w:r>
-              <w:t>database</w:t>
-            </w:r>
-            <w:proofErr w:type="spellEnd"/>
-            <w:r>
-              <w:t xml:space="preserve"> </w:t>
-            </w:r>
-            <w:proofErr w:type="spellStart"/>
-            <w:r>
-              <w:t>lists</w:t>
-            </w:r>
-            <w:proofErr w:type="spellEnd"/>
-            <w:r>
-              <w:t xml:space="preserve"> on </w:t>
-            </w:r>
-            <w:proofErr w:type="spellStart"/>
-            <w:r>
-              <w:t>the</w:t>
-            </w:r>
-            <w:proofErr w:type="spellEnd"/>
-            <w:r>
-              <w:t xml:space="preserve"> </w:t>
-            </w:r>
-            <w:proofErr w:type="spellStart"/>
-            <w:r>
-              <w:t>webpage</w:t>
-            </w:r>
-            <w:proofErr w:type="spellEnd"/>
+            <w:pPr>
+              <w:rPr>
+                <w:lang w:val="en-GB"/>
+              </w:rPr>
+            </w:pPr>
+            <w:r>
+              <w:rPr>
+                <w:lang w:val="en-GB"/>
+              </w:rPr>
+              <w:t>Show the database lists on the webpage</w:t>
+            </w:r>
           </w:p>
         </w:tc>
         <w:tc>
@@ -987,7 +925,7 @@
               <w:cnfStyle w:val="000000000000" w:firstRow="0" w:lastRow="0" w:firstColumn="0" w:lastColumn="0" w:oddVBand="0" w:evenVBand="0" w:oddHBand="0" w:evenHBand="0" w:firstRowFirstColumn="0" w:firstRowLastColumn="0" w:lastRowFirstColumn="0" w:lastRowLastColumn="0"/>
             </w:pPr>
             <w:r>
-              <w:t>In Arbeit</w:t>
+              <w:t>erledigt</w:t>
             </w:r>
           </w:p>
         </w:tc>
@@ -1005,7 +943,10 @@
               <w:cnfStyle w:val="000000000000" w:firstRow="0" w:lastRow="0" w:firstColumn="0" w:lastColumn="0" w:oddVBand="0" w:evenVBand="0" w:oddHBand="0" w:evenHBand="0" w:firstRowFirstColumn="0" w:firstRowLastColumn="0" w:lastRowFirstColumn="0" w:lastRowLastColumn="0"/>
             </w:pPr>
             <w:r>
-              <w:t>KW 44</w:t>
+              <w:rPr>
+                <w:rFonts w:ascii="Wingdings" w:hAnsi="Wingdings"/>
+              </w:rPr>
+              <w:t></w:t>
             </w:r>
           </w:p>
         </w:tc>
@@ -1063,7 +1004,7 @@
               <w:cnfStyle w:val="000000100000" w:firstRow="0" w:lastRow="0" w:firstColumn="0" w:lastColumn="0" w:oddVBand="0" w:evenVBand="0" w:oddHBand="1" w:evenHBand="0" w:firstRowFirstColumn="0" w:firstRowLastColumn="0" w:lastRowFirstColumn="0" w:lastRowLastColumn="0"/>
             </w:pPr>
             <w:r>
-              <w:t>offen</w:t>
+              <w:t>erledigt</w:t>
             </w:r>
           </w:p>
         </w:tc>
@@ -1081,7 +1022,10 @@
               <w:cnfStyle w:val="000000100000" w:firstRow="0" w:lastRow="0" w:firstColumn="0" w:lastColumn="0" w:oddVBand="0" w:evenVBand="0" w:oddHBand="1" w:evenHBand="0" w:firstRowFirstColumn="0" w:firstRowLastColumn="0" w:lastRowFirstColumn="0" w:lastRowLastColumn="0"/>
             </w:pPr>
             <w:r>
-              <w:t>KW 45</w:t>
+              <w:rPr>
+                <w:rFonts w:ascii="Wingdings" w:hAnsi="Wingdings"/>
+              </w:rPr>
+              <w:t></w:t>
             </w:r>
           </w:p>
         </w:tc>
@@ -1147,7 +1091,7 @@
               <w:cnfStyle w:val="000000000000" w:firstRow="0" w:lastRow="0" w:firstColumn="0" w:lastColumn="0" w:oddVBand="0" w:evenVBand="0" w:oddHBand="0" w:evenHBand="0" w:firstRowFirstColumn="0" w:firstRowLastColumn="0" w:lastRowFirstColumn="0" w:lastRowLastColumn="0"/>
             </w:pPr>
             <w:r>
-              <w:t>offen</w:t>
+              <w:t>erledigt</w:t>
             </w:r>
           </w:p>
         </w:tc>
@@ -1165,7 +1109,10 @@
               <w:cnfStyle w:val="000000000000" w:firstRow="0" w:lastRow="0" w:firstColumn="0" w:lastColumn="0" w:oddVBand="0" w:evenVBand="0" w:oddHBand="0" w:evenHBand="0" w:firstRowFirstColumn="0" w:firstRowLastColumn="0" w:lastRowFirstColumn="0" w:lastRowLastColumn="0"/>
             </w:pPr>
             <w:r>
-              <w:t>KW 45</w:t>
+              <w:rPr>
+                <w:rFonts w:ascii="Wingdings" w:hAnsi="Wingdings"/>
+              </w:rPr>
+              <w:t></w:t>
             </w:r>
           </w:p>
         </w:tc>
@@ -1173,22 +1120,17 @@
       <w:tr>
         <w:trPr>
           <w:cnfStyle w:val="000000100000" w:firstRow="0" w:lastRow="0" w:firstColumn="0" w:lastColumn="0" w:oddVBand="0" w:evenVBand="0" w:oddHBand="1" w:evenHBand="0" w:firstRowFirstColumn="0" w:firstRowLastColumn="0" w:lastRowFirstColumn="0" w:lastRowLastColumn="0"/>
-          <w:trHeight w:val="984"/>
+          <w:trHeight w:val="365"/>
         </w:trPr>
         <w:tc>
           <w:tcPr>
             <w:cnfStyle w:val="001000000000" w:firstRow="0" w:lastRow="0" w:firstColumn="1" w:lastColumn="0" w:oddVBand="0" w:evenVBand="0" w:oddHBand="0" w:evenHBand="0" w:firstRowFirstColumn="0" w:firstRowLastColumn="0" w:lastRowFirstColumn="0" w:lastRowLastColumn="0"/>
             <w:tcW w:w="2518" w:type="dxa"/>
-            <w:vMerge w:val="restart"/>
-            <w:tcBorders>
-              <w:top w:val="single" w:sz="4" w:space="0" w:color="auto"/>
-            </w:tcBorders>
-          </w:tcPr>
-          <w:p>
-            <w:r>
-              <w:t>Routen Planer</w:t>
-            </w:r>
-          </w:p>
+            <w:tcBorders>
+              <w:top w:val="single" w:sz="4" w:space="0" w:color="auto"/>
+              <w:bottom w:val="single" w:sz="4" w:space="0" w:color="auto"/>
+            </w:tcBorders>
+          </w:tcPr>
           <w:p/>
         </w:tc>
         <w:tc>
@@ -1209,8 +1151,13 @@
               </w:numPr>
               <w:cnfStyle w:val="000000100000" w:firstRow="0" w:lastRow="0" w:firstColumn="0" w:lastColumn="0" w:oddVBand="0" w:evenVBand="0" w:oddHBand="1" w:evenHBand="0" w:firstRowFirstColumn="0" w:firstRowLastColumn="0" w:lastRowFirstColumn="0" w:lastRowLastColumn="0"/>
             </w:pPr>
-            <w:r>
-              <w:t>Routen sollen für die verschiedenen Fahrer geplant werden (von den Logistikern)</w:t>
+            <w:proofErr w:type="spellStart"/>
+            <w:r>
+              <w:t>Evt.</w:t>
+            </w:r>
+            <w:proofErr w:type="spellEnd"/>
+            <w:r>
+              <w:t xml:space="preserve"> Suche verbessern (Möglichkeit einer Suchfunktion in der Liste)</w:t>
             </w:r>
           </w:p>
         </w:tc>
@@ -1244,20 +1191,31 @@
           <w:p>
             <w:pPr>
               <w:cnfStyle w:val="000000100000" w:firstRow="0" w:lastRow="0" w:firstColumn="0" w:lastColumn="0" w:oddVBand="0" w:evenVBand="0" w:oddHBand="1" w:evenHBand="0" w:firstRowFirstColumn="0" w:firstRowLastColumn="0" w:lastRowFirstColumn="0" w:lastRowLastColumn="0"/>
+              <w:rPr>
+                <w:rFonts w:ascii="Wingdings" w:hAnsi="Wingdings"/>
+              </w:rPr>
             </w:pPr>
           </w:p>
         </w:tc>
       </w:tr>
       <w:tr>
         <w:trPr>
-          <w:trHeight w:val="273"/>
+          <w:trHeight w:val="984"/>
         </w:trPr>
         <w:tc>
           <w:tcPr>
             <w:cnfStyle w:val="001000000000" w:firstRow="0" w:lastRow="0" w:firstColumn="1" w:lastColumn="0" w:oddVBand="0" w:evenVBand="0" w:oddHBand="0" w:evenHBand="0" w:firstRowFirstColumn="0" w:firstRowLastColumn="0" w:lastRowFirstColumn="0" w:lastRowLastColumn="0"/>
             <w:tcW w:w="2518" w:type="dxa"/>
-            <w:vMerge/>
-          </w:tcPr>
+            <w:vMerge w:val="restart"/>
+            <w:tcBorders>
+              <w:top w:val="single" w:sz="4" w:space="0" w:color="auto"/>
+            </w:tcBorders>
+          </w:tcPr>
+          <w:p>
+            <w:r>
+              <w:t>Routen Planer</w:t>
+            </w:r>
+          </w:p>
           <w:p/>
         </w:tc>
         <w:tc>
@@ -1265,6 +1223,7 @@
             <w:tcW w:w="4111" w:type="dxa"/>
             <w:tcBorders>
               <w:top w:val="single" w:sz="4" w:space="0" w:color="auto"/>
+              <w:bottom w:val="single" w:sz="4" w:space="0" w:color="auto"/>
               <w:right w:val="single" w:sz="4" w:space="0" w:color="auto"/>
             </w:tcBorders>
           </w:tcPr>
@@ -1278,15 +1237,7 @@
               <w:cnfStyle w:val="000000000000" w:firstRow="0" w:lastRow="0" w:firstColumn="0" w:lastColumn="0" w:oddVBand="0" w:evenVBand="0" w:oddHBand="0" w:evenHBand="0" w:firstRowFirstColumn="0" w:firstRowLastColumn="0" w:lastRowFirstColumn="0" w:lastRowLastColumn="0"/>
             </w:pPr>
             <w:r>
-              <w:t xml:space="preserve">Routen sollen automatisch geplant werden (am einfachsten über Google </w:t>
-            </w:r>
-            <w:proofErr w:type="spellStart"/>
-            <w:r>
-              <w:t>Maps</w:t>
-            </w:r>
-            <w:proofErr w:type="spellEnd"/>
-            <w:r>
-              <w:t>)</w:t>
+              <w:t>Routen sollen für die verschiedenen Fahrer geplant werden (von den Logistikern)</w:t>
             </w:r>
           </w:p>
         </w:tc>
@@ -1296,14 +1247,15 @@
             <w:tcBorders>
               <w:top w:val="single" w:sz="4" w:space="0" w:color="auto"/>
               <w:left w:val="single" w:sz="4" w:space="0" w:color="auto"/>
-            </w:tcBorders>
-          </w:tcPr>
-          <w:p>
-            <w:pPr>
-              <w:cnfStyle w:val="000000000000" w:firstRow="0" w:lastRow="0" w:firstColumn="0" w:lastColumn="0" w:oddVBand="0" w:evenVBand="0" w:oddHBand="0" w:evenHBand="0" w:firstRowFirstColumn="0" w:firstRowLastColumn="0" w:lastRowFirstColumn="0" w:lastRowLastColumn="0"/>
-            </w:pPr>
-            <w:r>
-              <w:t>offen</w:t>
+              <w:bottom w:val="single" w:sz="4" w:space="0" w:color="auto"/>
+            </w:tcBorders>
+          </w:tcPr>
+          <w:p>
+            <w:pPr>
+              <w:cnfStyle w:val="000000000000" w:firstRow="0" w:lastRow="0" w:firstColumn="0" w:lastColumn="0" w:oddVBand="0" w:evenVBand="0" w:oddHBand="0" w:evenHBand="0" w:firstRowFirstColumn="0" w:firstRowLastColumn="0" w:lastRowFirstColumn="0" w:lastRowLastColumn="0"/>
+            </w:pPr>
+            <w:r>
+              <w:t>erledigt</w:t>
             </w:r>
           </w:p>
         </w:tc>
@@ -1313,38 +1265,40 @@
             <w:tcBorders>
               <w:top w:val="single" w:sz="4" w:space="0" w:color="auto"/>
               <w:left w:val="single" w:sz="4" w:space="0" w:color="auto"/>
-            </w:tcBorders>
-          </w:tcPr>
-          <w:p>
-            <w:pPr>
-              <w:cnfStyle w:val="000000000000" w:firstRow="0" w:lastRow="0" w:firstColumn="0" w:lastColumn="0" w:oddVBand="0" w:evenVBand="0" w:oddHBand="0" w:evenHBand="0" w:firstRowFirstColumn="0" w:firstRowLastColumn="0" w:lastRowFirstColumn="0" w:lastRowLastColumn="0"/>
-            </w:pPr>
+              <w:bottom w:val="single" w:sz="4" w:space="0" w:color="auto"/>
+            </w:tcBorders>
+          </w:tcPr>
+          <w:p>
+            <w:pPr>
+              <w:cnfStyle w:val="000000000000" w:firstRow="0" w:lastRow="0" w:firstColumn="0" w:lastColumn="0" w:oddVBand="0" w:evenVBand="0" w:oddHBand="0" w:evenHBand="0" w:firstRowFirstColumn="0" w:firstRowLastColumn="0" w:lastRowFirstColumn="0" w:lastRowLastColumn="0"/>
+            </w:pPr>
+            <w:r>
+              <w:rPr>
+                <w:rFonts w:ascii="Wingdings" w:hAnsi="Wingdings"/>
+              </w:rPr>
+              <w:t></w:t>
+            </w:r>
           </w:p>
         </w:tc>
       </w:tr>
       <w:tr>
         <w:trPr>
           <w:cnfStyle w:val="000000100000" w:firstRow="0" w:lastRow="0" w:firstColumn="0" w:lastColumn="0" w:oddVBand="0" w:evenVBand="0" w:oddHBand="1" w:evenHBand="0" w:firstRowFirstColumn="0" w:firstRowLastColumn="0" w:lastRowFirstColumn="0" w:lastRowLastColumn="0"/>
-          <w:trHeight w:val="200"/>
+          <w:trHeight w:val="273"/>
         </w:trPr>
         <w:tc>
           <w:tcPr>
             <w:cnfStyle w:val="001000000000" w:firstRow="0" w:lastRow="0" w:firstColumn="1" w:lastColumn="0" w:oddVBand="0" w:evenVBand="0" w:oddHBand="0" w:evenHBand="0" w:firstRowFirstColumn="0" w:firstRowLastColumn="0" w:lastRowFirstColumn="0" w:lastRowLastColumn="0"/>
             <w:tcW w:w="2518" w:type="dxa"/>
-            <w:vMerge w:val="restart"/>
-          </w:tcPr>
-          <w:p>
-            <w:r>
-              <w:t>Login Page</w:t>
-            </w:r>
-          </w:p>
+            <w:vMerge/>
+          </w:tcPr>
           <w:p/>
         </w:tc>
         <w:tc>
           <w:tcPr>
             <w:tcW w:w="4111" w:type="dxa"/>
             <w:tcBorders>
-              <w:bottom w:val="single" w:sz="4" w:space="0" w:color="auto"/>
+              <w:top w:val="single" w:sz="4" w:space="0" w:color="auto"/>
               <w:right w:val="single" w:sz="4" w:space="0" w:color="auto"/>
             </w:tcBorders>
           </w:tcPr>
@@ -1358,7 +1312,7 @@
               <w:cnfStyle w:val="000000100000" w:firstRow="0" w:lastRow="0" w:firstColumn="0" w:lastColumn="0" w:oddVBand="0" w:evenVBand="0" w:oddHBand="1" w:evenHBand="0" w:firstRowFirstColumn="0" w:firstRowLastColumn="0" w:lastRowFirstColumn="0" w:lastRowLastColumn="0"/>
             </w:pPr>
             <w:r>
-              <w:t>HTML</w:t>
+              <w:t>Routen sollen automatisch geplant werden (am einfachsten über Google Maps)</w:t>
             </w:r>
           </w:p>
         </w:tc>
@@ -1366,8 +1320,8 @@
           <w:tcPr>
             <w:tcW w:w="1221" w:type="dxa"/>
             <w:tcBorders>
-              <w:left w:val="single" w:sz="4" w:space="0" w:color="auto"/>
-              <w:bottom w:val="single" w:sz="4" w:space="0" w:color="auto"/>
+              <w:top w:val="single" w:sz="4" w:space="0" w:color="auto"/>
+              <w:left w:val="single" w:sz="4" w:space="0" w:color="auto"/>
             </w:tcBorders>
           </w:tcPr>
           <w:p>
@@ -1383,17 +1337,14 @@
           <w:tcPr>
             <w:tcW w:w="1356" w:type="dxa"/>
             <w:tcBorders>
-              <w:left w:val="single" w:sz="4" w:space="0" w:color="auto"/>
-              <w:bottom w:val="single" w:sz="4" w:space="0" w:color="auto"/>
-            </w:tcBorders>
-          </w:tcPr>
-          <w:p>
-            <w:pPr>
-              <w:cnfStyle w:val="000000100000" w:firstRow="0" w:lastRow="0" w:firstColumn="0" w:lastColumn="0" w:oddVBand="0" w:evenVBand="0" w:oddHBand="1" w:evenHBand="0" w:firstRowFirstColumn="0" w:firstRowLastColumn="0" w:lastRowFirstColumn="0" w:lastRowLastColumn="0"/>
-            </w:pPr>
-            <w:r>
-              <w:t>KW 44</w:t>
-            </w:r>
+              <w:top w:val="single" w:sz="4" w:space="0" w:color="auto"/>
+              <w:left w:val="single" w:sz="4" w:space="0" w:color="auto"/>
+            </w:tcBorders>
+          </w:tcPr>
+          <w:p>
+            <w:pPr>
+              <w:cnfStyle w:val="000000100000" w:firstRow="0" w:lastRow="0" w:firstColumn="0" w:lastColumn="0" w:oddVBand="0" w:evenVBand="0" w:oddHBand="1" w:evenHBand="0" w:firstRowFirstColumn="0" w:firstRowLastColumn="0" w:lastRowFirstColumn="0" w:lastRowLastColumn="0"/>
+            </w:pPr>
             <w:r>
               <w:rPr>
                 <w:rFonts w:ascii="Wingdings" w:hAnsi="Wingdings"/>
@@ -1405,21 +1356,25 @@
       </w:tr>
       <w:tr>
         <w:trPr>
-          <w:trHeight w:val="255"/>
+          <w:trHeight w:val="200"/>
         </w:trPr>
         <w:tc>
           <w:tcPr>
             <w:cnfStyle w:val="001000000000" w:firstRow="0" w:lastRow="0" w:firstColumn="1" w:lastColumn="0" w:oddVBand="0" w:evenVBand="0" w:oddHBand="0" w:evenHBand="0" w:firstRowFirstColumn="0" w:firstRowLastColumn="0" w:lastRowFirstColumn="0" w:lastRowLastColumn="0"/>
             <w:tcW w:w="2518" w:type="dxa"/>
-            <w:vMerge/>
-          </w:tcPr>
+            <w:vMerge w:val="restart"/>
+          </w:tcPr>
+          <w:p>
+            <w:r>
+              <w:t>Login Page</w:t>
+            </w:r>
+          </w:p>
           <w:p/>
         </w:tc>
         <w:tc>
           <w:tcPr>
             <w:tcW w:w="4111" w:type="dxa"/>
             <w:tcBorders>
-              <w:top w:val="single" w:sz="4" w:space="0" w:color="auto"/>
               <w:bottom w:val="single" w:sz="4" w:space="0" w:color="auto"/>
               <w:right w:val="single" w:sz="4" w:space="0" w:color="auto"/>
             </w:tcBorders>
@@ -1434,6 +1389,83 @@
               <w:cnfStyle w:val="000000000000" w:firstRow="0" w:lastRow="0" w:firstColumn="0" w:lastColumn="0" w:oddVBand="0" w:evenVBand="0" w:oddHBand="0" w:evenHBand="0" w:firstRowFirstColumn="0" w:firstRowLastColumn="0" w:lastRowFirstColumn="0" w:lastRowLastColumn="0"/>
             </w:pPr>
             <w:r>
+              <w:t>HTML</w:t>
+            </w:r>
+          </w:p>
+        </w:tc>
+        <w:tc>
+          <w:tcPr>
+            <w:tcW w:w="1221" w:type="dxa"/>
+            <w:tcBorders>
+              <w:left w:val="single" w:sz="4" w:space="0" w:color="auto"/>
+              <w:bottom w:val="single" w:sz="4" w:space="0" w:color="auto"/>
+            </w:tcBorders>
+          </w:tcPr>
+          <w:p>
+            <w:pPr>
+              <w:cnfStyle w:val="000000000000" w:firstRow="0" w:lastRow="0" w:firstColumn="0" w:lastColumn="0" w:oddVBand="0" w:evenVBand="0" w:oddHBand="0" w:evenHBand="0" w:firstRowFirstColumn="0" w:firstRowLastColumn="0" w:lastRowFirstColumn="0" w:lastRowLastColumn="0"/>
+            </w:pPr>
+            <w:r>
+              <w:t>erledigt</w:t>
+            </w:r>
+          </w:p>
+        </w:tc>
+        <w:tc>
+          <w:tcPr>
+            <w:tcW w:w="1356" w:type="dxa"/>
+            <w:tcBorders>
+              <w:left w:val="single" w:sz="4" w:space="0" w:color="auto"/>
+              <w:bottom w:val="single" w:sz="4" w:space="0" w:color="auto"/>
+            </w:tcBorders>
+          </w:tcPr>
+          <w:p>
+            <w:pPr>
+              <w:cnfStyle w:val="000000000000" w:firstRow="0" w:lastRow="0" w:firstColumn="0" w:lastColumn="0" w:oddVBand="0" w:evenVBand="0" w:oddHBand="0" w:evenHBand="0" w:firstRowFirstColumn="0" w:firstRowLastColumn="0" w:lastRowFirstColumn="0" w:lastRowLastColumn="0"/>
+            </w:pPr>
+            <w:r>
+              <w:t>KW 44</w:t>
+            </w:r>
+            <w:r>
+              <w:rPr>
+                <w:rFonts w:ascii="Wingdings" w:hAnsi="Wingdings"/>
+              </w:rPr>
+              <w:t></w:t>
+            </w:r>
+          </w:p>
+        </w:tc>
+      </w:tr>
+      <w:tr>
+        <w:trPr>
+          <w:cnfStyle w:val="000000100000" w:firstRow="0" w:lastRow="0" w:firstColumn="0" w:lastColumn="0" w:oddVBand="0" w:evenVBand="0" w:oddHBand="1" w:evenHBand="0" w:firstRowFirstColumn="0" w:firstRowLastColumn="0" w:lastRowFirstColumn="0" w:lastRowLastColumn="0"/>
+          <w:trHeight w:val="255"/>
+        </w:trPr>
+        <w:tc>
+          <w:tcPr>
+            <w:cnfStyle w:val="001000000000" w:firstRow="0" w:lastRow="0" w:firstColumn="1" w:lastColumn="0" w:oddVBand="0" w:evenVBand="0" w:oddHBand="0" w:evenHBand="0" w:firstRowFirstColumn="0" w:firstRowLastColumn="0" w:lastRowFirstColumn="0" w:lastRowLastColumn="0"/>
+            <w:tcW w:w="2518" w:type="dxa"/>
+            <w:vMerge/>
+          </w:tcPr>
+          <w:p/>
+        </w:tc>
+        <w:tc>
+          <w:tcPr>
+            <w:tcW w:w="4111" w:type="dxa"/>
+            <w:tcBorders>
+              <w:top w:val="single" w:sz="4" w:space="0" w:color="auto"/>
+              <w:bottom w:val="single" w:sz="4" w:space="0" w:color="auto"/>
+              <w:right w:val="single" w:sz="4" w:space="0" w:color="auto"/>
+            </w:tcBorders>
+          </w:tcPr>
+          <w:p>
+            <w:pPr>
+              <w:pStyle w:val="Listenabsatz"/>
+              <w:numPr>
+                <w:ilvl w:val="0"/>
+                <w:numId w:val="1"/>
+              </w:numPr>
+              <w:cnfStyle w:val="000000100000" w:firstRow="0" w:lastRow="0" w:firstColumn="0" w:lastColumn="0" w:oddVBand="0" w:evenVBand="0" w:oddHBand="1" w:evenHBand="0" w:firstRowFirstColumn="0" w:firstRowLastColumn="0" w:lastRowFirstColumn="0" w:lastRowLastColumn="0"/>
+            </w:pPr>
+            <w:r>
               <w:t>Java</w:t>
             </w:r>
           </w:p>
@@ -1449,7 +1481,7 @@
           </w:tcPr>
           <w:p>
             <w:pPr>
-              <w:cnfStyle w:val="000000000000" w:firstRow="0" w:lastRow="0" w:firstColumn="0" w:lastColumn="0" w:oddVBand="0" w:evenVBand="0" w:oddHBand="0" w:evenHBand="0" w:firstRowFirstColumn="0" w:firstRowLastColumn="0" w:lastRowFirstColumn="0" w:lastRowLastColumn="0"/>
+              <w:cnfStyle w:val="000000100000" w:firstRow="0" w:lastRow="0" w:firstColumn="0" w:lastColumn="0" w:oddVBand="0" w:evenVBand="0" w:oddHBand="1" w:evenHBand="0" w:firstRowFirstColumn="0" w:firstRowLastColumn="0" w:lastRowFirstColumn="0" w:lastRowLastColumn="0"/>
             </w:pPr>
             <w:r>
               <w:t>erledigt</w:t>
@@ -1467,10 +1499,85 @@
           </w:tcPr>
           <w:p>
             <w:pPr>
-              <w:cnfStyle w:val="000000000000" w:firstRow="0" w:lastRow="0" w:firstColumn="0" w:lastColumn="0" w:oddVBand="0" w:evenVBand="0" w:oddHBand="0" w:evenHBand="0" w:firstRowFirstColumn="0" w:firstRowLastColumn="0" w:lastRowFirstColumn="0" w:lastRowLastColumn="0"/>
+              <w:cnfStyle w:val="000000100000" w:firstRow="0" w:lastRow="0" w:firstColumn="0" w:lastColumn="0" w:oddVBand="0" w:evenVBand="0" w:oddHBand="1" w:evenHBand="0" w:firstRowFirstColumn="0" w:firstRowLastColumn="0" w:lastRowFirstColumn="0" w:lastRowLastColumn="0"/>
             </w:pPr>
             <w:r>
               <w:t>KW 44</w:t>
+            </w:r>
+            <w:r>
+              <w:rPr>
+                <w:rFonts w:ascii="Wingdings" w:hAnsi="Wingdings"/>
+              </w:rPr>
+              <w:t></w:t>
+            </w:r>
+          </w:p>
+        </w:tc>
+      </w:tr>
+      <w:tr>
+        <w:trPr>
+          <w:trHeight w:val="253"/>
+        </w:trPr>
+        <w:tc>
+          <w:tcPr>
+            <w:cnfStyle w:val="001000000000" w:firstRow="0" w:lastRow="0" w:firstColumn="1" w:lastColumn="0" w:oddVBand="0" w:evenVBand="0" w:oddHBand="0" w:evenHBand="0" w:firstRowFirstColumn="0" w:firstRowLastColumn="0" w:lastRowFirstColumn="0" w:lastRowLastColumn="0"/>
+            <w:tcW w:w="2518" w:type="dxa"/>
+            <w:vMerge/>
+          </w:tcPr>
+          <w:p/>
+        </w:tc>
+        <w:tc>
+          <w:tcPr>
+            <w:tcW w:w="4111" w:type="dxa"/>
+            <w:tcBorders>
+              <w:top w:val="single" w:sz="4" w:space="0" w:color="auto"/>
+              <w:right w:val="single" w:sz="4" w:space="0" w:color="auto"/>
+            </w:tcBorders>
+          </w:tcPr>
+          <w:p>
+            <w:pPr>
+              <w:pStyle w:val="Listenabsatz"/>
+              <w:numPr>
+                <w:ilvl w:val="0"/>
+                <w:numId w:val="1"/>
+              </w:numPr>
+              <w:cnfStyle w:val="000000000000" w:firstRow="0" w:lastRow="0" w:firstColumn="0" w:lastColumn="0" w:oddVBand="0" w:evenVBand="0" w:oddHBand="0" w:evenHBand="0" w:firstRowFirstColumn="0" w:firstRowLastColumn="0" w:lastRowFirstColumn="0" w:lastRowLastColumn="0"/>
+            </w:pPr>
+            <w:r>
+              <w:t>User Rollen verteilen (mit Logistiker und Fahrer, beispielsweise auch, dass nur Logistiker neue Users erstellen dürfen)</w:t>
+            </w:r>
+          </w:p>
+        </w:tc>
+        <w:tc>
+          <w:tcPr>
+            <w:tcW w:w="1221" w:type="dxa"/>
+            <w:tcBorders>
+              <w:top w:val="single" w:sz="4" w:space="0" w:color="auto"/>
+              <w:left w:val="single" w:sz="4" w:space="0" w:color="auto"/>
+            </w:tcBorders>
+          </w:tcPr>
+          <w:p>
+            <w:pPr>
+              <w:cnfStyle w:val="000000000000" w:firstRow="0" w:lastRow="0" w:firstColumn="0" w:lastColumn="0" w:oddVBand="0" w:evenVBand="0" w:oddHBand="0" w:evenHBand="0" w:firstRowFirstColumn="0" w:firstRowLastColumn="0" w:lastRowFirstColumn="0" w:lastRowLastColumn="0"/>
+            </w:pPr>
+            <w:r>
+              <w:t>erledigt</w:t>
+            </w:r>
+          </w:p>
+        </w:tc>
+        <w:tc>
+          <w:tcPr>
+            <w:tcW w:w="1356" w:type="dxa"/>
+            <w:tcBorders>
+              <w:top w:val="single" w:sz="4" w:space="0" w:color="auto"/>
+              <w:left w:val="single" w:sz="4" w:space="0" w:color="auto"/>
+            </w:tcBorders>
+          </w:tcPr>
+          <w:p>
+            <w:pPr>
+              <w:cnfStyle w:val="000000000000" w:firstRow="0" w:lastRow="0" w:firstColumn="0" w:lastColumn="0" w:oddVBand="0" w:evenVBand="0" w:oddHBand="0" w:evenHBand="0" w:firstRowFirstColumn="0" w:firstRowLastColumn="0" w:lastRowFirstColumn="0" w:lastRowLastColumn="0"/>
+            </w:pPr>
+            <w:r>
+              <w:t>KW45</w:t>
             </w:r>
             <w:r>
               <w:rPr>
@@ -1490,7 +1597,6 @@
           <w:tcPr>
             <w:cnfStyle w:val="001000000000" w:firstRow="0" w:lastRow="0" w:firstColumn="1" w:lastColumn="0" w:oddVBand="0" w:evenVBand="0" w:oddHBand="0" w:evenHBand="0" w:firstRowFirstColumn="0" w:firstRowLastColumn="0" w:lastRowFirstColumn="0" w:lastRowLastColumn="0"/>
             <w:tcW w:w="2518" w:type="dxa"/>
-            <w:vMerge/>
           </w:tcPr>
           <w:p/>
         </w:tc>
@@ -1512,7 +1618,7 @@
               <w:cnfStyle w:val="000000100000" w:firstRow="0" w:lastRow="0" w:firstColumn="0" w:lastColumn="0" w:oddVBand="0" w:evenVBand="0" w:oddHBand="1" w:evenHBand="0" w:firstRowFirstColumn="0" w:firstRowLastColumn="0" w:lastRowFirstColumn="0" w:lastRowLastColumn="0"/>
             </w:pPr>
             <w:r>
-              <w:t>User Rollen verteilen (mit Logistiker und Fahrer, beispielsweise auch, dass nur Logistiker neue Users erstellen dürfen)</w:t>
+              <w:t>Admin soll Zugriff auf alle Seiten haben und neue User hinzufügen können</w:t>
             </w:r>
           </w:p>
         </w:tc>
@@ -1545,9 +1651,6 @@
             <w:pPr>
               <w:cnfStyle w:val="000000100000" w:firstRow="0" w:lastRow="0" w:firstColumn="0" w:lastColumn="0" w:oddVBand="0" w:evenVBand="0" w:oddHBand="1" w:evenHBand="0" w:firstRowFirstColumn="0" w:firstRowLastColumn="0" w:lastRowFirstColumn="0" w:lastRowLastColumn="0"/>
             </w:pPr>
-            <w:r>
-              <w:t>KW45</w:t>
-            </w:r>
           </w:p>
         </w:tc>
       </w:tr>
@@ -1603,7 +1706,7 @@
               <w:cnfStyle w:val="000000000000" w:firstRow="0" w:lastRow="0" w:firstColumn="0" w:lastColumn="0" w:oddVBand="0" w:evenVBand="0" w:oddHBand="0" w:evenHBand="0" w:firstRowFirstColumn="0" w:firstRowLastColumn="0" w:lastRowFirstColumn="0" w:lastRowLastColumn="0"/>
             </w:pPr>
             <w:r>
-              <w:t>In Arbeit</w:t>
+              <w:t>erledigt</w:t>
             </w:r>
           </w:p>
         </w:tc>
@@ -1621,6 +1724,12 @@
             </w:pPr>
             <w:r>
               <w:t>KW 44</w:t>
+            </w:r>
+            <w:r>
+              <w:rPr>
+                <w:rFonts w:ascii="Wingdings" w:hAnsi="Wingdings"/>
+              </w:rPr>
+              <w:t></w:t>
             </w:r>
           </w:p>
         </w:tc>
@@ -1673,10 +1782,8 @@
               <w:cnfStyle w:val="000000100000" w:firstRow="0" w:lastRow="0" w:firstColumn="0" w:lastColumn="0" w:oddVBand="0" w:evenVBand="0" w:oddHBand="1" w:evenHBand="0" w:firstRowFirstColumn="0" w:firstRowLastColumn="0" w:lastRowFirstColumn="0" w:lastRowLastColumn="0"/>
             </w:pPr>
             <w:r>
-              <w:t>In Arbeit</w:t>
-            </w:r>
-            <w:bookmarkStart w:id="0" w:name="_GoBack"/>
-            <w:bookmarkEnd w:id="0"/>
+              <w:t>erledigt</w:t>
+            </w:r>
           </w:p>
         </w:tc>
         <w:tc>
@@ -1693,6 +1800,12 @@
             </w:pPr>
             <w:r>
               <w:t>KW 44</w:t>
+            </w:r>
+            <w:r>
+              <w:rPr>
+                <w:rFonts w:ascii="Wingdings" w:hAnsi="Wingdings"/>
+              </w:rPr>
+              <w:t></w:t>
             </w:r>
           </w:p>
         </w:tc>
@@ -1749,7 +1862,7 @@
               <w:cnfStyle w:val="000000000000" w:firstRow="0" w:lastRow="0" w:firstColumn="0" w:lastColumn="0" w:oddVBand="0" w:evenVBand="0" w:oddHBand="0" w:evenHBand="0" w:firstRowFirstColumn="0" w:firstRowLastColumn="0" w:lastRowFirstColumn="0" w:lastRowLastColumn="0"/>
             </w:pPr>
             <w:r>
-              <w:t>offen</w:t>
+              <w:t>erledigt</w:t>
             </w:r>
           </w:p>
         </w:tc>
@@ -1767,6 +1880,12 @@
             </w:pPr>
             <w:r>
               <w:t>KW 46</w:t>
+            </w:r>
+            <w:r>
+              <w:rPr>
+                <w:rFonts w:ascii="Wingdings" w:hAnsi="Wingdings"/>
+              </w:rPr>
+              <w:t></w:t>
             </w:r>
           </w:p>
         </w:tc>
@@ -1802,7 +1921,7 @@
               <w:cnfStyle w:val="000000100000" w:firstRow="0" w:lastRow="0" w:firstColumn="0" w:lastColumn="0" w:oddVBand="0" w:evenVBand="0" w:oddHBand="1" w:evenHBand="0" w:firstRowFirstColumn="0" w:firstRowLastColumn="0" w:lastRowFirstColumn="0" w:lastRowLastColumn="0"/>
             </w:pPr>
             <w:r>
-              <w:t>Aufträge sollen angeklickt werden können mit Button Möglichkeiten (akzeptiert, nicht akzeptiert, Verspätung)</w:t>
+              <w:t>Aufträge sollen angeklickt werden können mit Button Möglichkeiten (akzeptiert, nicht akzeptiert)</w:t>
             </w:r>
           </w:p>
           <w:p>
@@ -1834,7 +1953,7 @@
               <w:cnfStyle w:val="000000100000" w:firstRow="0" w:lastRow="0" w:firstColumn="0" w:lastColumn="0" w:oddVBand="0" w:evenVBand="0" w:oddHBand="1" w:evenHBand="0" w:firstRowFirstColumn="0" w:firstRowLastColumn="0" w:lastRowFirstColumn="0" w:lastRowLastColumn="0"/>
             </w:pPr>
             <w:r>
-              <w:t>offen</w:t>
+              <w:t>erledigt</w:t>
             </w:r>
           </w:p>
         </w:tc>
@@ -1852,6 +1971,12 @@
             </w:pPr>
             <w:r>
               <w:t>KW 46</w:t>
+            </w:r>
+            <w:r>
+              <w:rPr>
+                <w:rFonts w:ascii="Wingdings" w:hAnsi="Wingdings"/>
+              </w:rPr>
+              <w:t></w:t>
             </w:r>
           </w:p>
           <w:p>
@@ -1882,47 +2007,300 @@
         </w:tc>
       </w:tr>
       <w:tr>
+        <w:trPr>
+          <w:trHeight w:val="1278"/>
+        </w:trPr>
         <w:tc>
           <w:tcPr>
             <w:cnfStyle w:val="001000000000" w:firstRow="0" w:lastRow="0" w:firstColumn="1" w:lastColumn="0" w:oddVBand="0" w:evenVBand="0" w:oddHBand="0" w:evenHBand="0" w:firstRowFirstColumn="0" w:firstRowLastColumn="0" w:lastRowFirstColumn="0" w:lastRowLastColumn="0"/>
             <w:tcW w:w="2518" w:type="dxa"/>
           </w:tcPr>
-          <w:p>
-            <w:r>
-              <w:lastRenderedPageBreak/>
+          <w:p/>
+        </w:tc>
+        <w:tc>
+          <w:tcPr>
+            <w:tcW w:w="4111" w:type="dxa"/>
+            <w:tcBorders>
+              <w:top w:val="single" w:sz="4" w:space="0" w:color="auto"/>
+              <w:right w:val="single" w:sz="4" w:space="0" w:color="auto"/>
+            </w:tcBorders>
+          </w:tcPr>
+          <w:p>
+            <w:pPr>
+              <w:pStyle w:val="Listenabsatz"/>
+              <w:numPr>
+                <w:ilvl w:val="0"/>
+                <w:numId w:val="1"/>
+              </w:numPr>
+              <w:cnfStyle w:val="000000000000" w:firstRow="0" w:lastRow="0" w:firstColumn="0" w:lastColumn="0" w:oddVBand="0" w:evenVBand="0" w:oddHBand="0" w:evenHBand="0" w:firstRowFirstColumn="0" w:firstRowLastColumn="0" w:lastRowFirstColumn="0" w:lastRowLastColumn="0"/>
+            </w:pPr>
+            <w:r>
+              <w:t>Driver soll Kommentar zu Aufträge hinzufügen können (Verspätung, schlechte Route, etc.)</w:t>
+            </w:r>
+          </w:p>
+        </w:tc>
+        <w:tc>
+          <w:tcPr>
+            <w:tcW w:w="1221" w:type="dxa"/>
+            <w:tcBorders>
+              <w:top w:val="single" w:sz="4" w:space="0" w:color="auto"/>
+              <w:left w:val="single" w:sz="4" w:space="0" w:color="auto"/>
+            </w:tcBorders>
+          </w:tcPr>
+          <w:p>
+            <w:pPr>
+              <w:cnfStyle w:val="000000000000" w:firstRow="0" w:lastRow="0" w:firstColumn="0" w:lastColumn="0" w:oddVBand="0" w:evenVBand="0" w:oddHBand="0" w:evenHBand="0" w:firstRowFirstColumn="0" w:firstRowLastColumn="0" w:lastRowFirstColumn="0" w:lastRowLastColumn="0"/>
+            </w:pPr>
+            <w:r>
+              <w:t>offen</w:t>
+            </w:r>
+          </w:p>
+        </w:tc>
+        <w:tc>
+          <w:tcPr>
+            <w:tcW w:w="1356" w:type="dxa"/>
+            <w:tcBorders>
+              <w:top w:val="single" w:sz="4" w:space="0" w:color="auto"/>
+              <w:left w:val="single" w:sz="4" w:space="0" w:color="auto"/>
+            </w:tcBorders>
+          </w:tcPr>
+          <w:p>
+            <w:pPr>
+              <w:cnfStyle w:val="000000000000" w:firstRow="0" w:lastRow="0" w:firstColumn="0" w:lastColumn="0" w:oddVBand="0" w:evenVBand="0" w:oddHBand="0" w:evenHBand="0" w:firstRowFirstColumn="0" w:firstRowLastColumn="0" w:lastRowFirstColumn="0" w:lastRowLastColumn="0"/>
+            </w:pPr>
+          </w:p>
+        </w:tc>
+      </w:tr>
+      <w:tr>
+        <w:trPr>
+          <w:cnfStyle w:val="000000100000" w:firstRow="0" w:lastRow="0" w:firstColumn="0" w:lastColumn="0" w:oddVBand="0" w:evenVBand="0" w:oddHBand="1" w:evenHBand="0" w:firstRowFirstColumn="0" w:firstRowLastColumn="0" w:lastRowFirstColumn="0" w:lastRowLastColumn="0"/>
+          <w:trHeight w:val="1278"/>
+        </w:trPr>
+        <w:tc>
+          <w:tcPr>
+            <w:cnfStyle w:val="001000000000" w:firstRow="0" w:lastRow="0" w:firstColumn="1" w:lastColumn="0" w:oddVBand="0" w:evenVBand="0" w:oddHBand="0" w:evenHBand="0" w:firstRowFirstColumn="0" w:firstRowLastColumn="0" w:lastRowFirstColumn="0" w:lastRowLastColumn="0"/>
+            <w:tcW w:w="2518" w:type="dxa"/>
+          </w:tcPr>
+          <w:p/>
+        </w:tc>
+        <w:tc>
+          <w:tcPr>
+            <w:tcW w:w="4111" w:type="dxa"/>
+            <w:tcBorders>
+              <w:top w:val="single" w:sz="4" w:space="0" w:color="auto"/>
+              <w:right w:val="single" w:sz="4" w:space="0" w:color="auto"/>
+            </w:tcBorders>
+          </w:tcPr>
+          <w:p>
+            <w:pPr>
+              <w:pStyle w:val="Listenabsatz"/>
+              <w:numPr>
+                <w:ilvl w:val="0"/>
+                <w:numId w:val="1"/>
+              </w:numPr>
+              <w:cnfStyle w:val="000000100000" w:firstRow="0" w:lastRow="0" w:firstColumn="0" w:lastColumn="0" w:oddVBand="0" w:evenVBand="0" w:oddHBand="1" w:evenHBand="0" w:firstRowFirstColumn="0" w:firstRowLastColumn="0" w:lastRowFirstColumn="0" w:lastRowLastColumn="0"/>
+            </w:pPr>
+            <w:r>
+              <w:t xml:space="preserve">Erledigte Aufträge sollen aus Datenbank </w:t>
+            </w:r>
+            <w:proofErr w:type="spellStart"/>
+            <w:r>
+              <w:t>ProductOrder</w:t>
+            </w:r>
+            <w:proofErr w:type="spellEnd"/>
+            <w:r>
+              <w:t xml:space="preserve"> gelöscht werden. </w:t>
+            </w:r>
+            <w:proofErr w:type="spellStart"/>
+            <w:r>
+              <w:t>Evt.</w:t>
+            </w:r>
+            <w:proofErr w:type="spellEnd"/>
+            <w:r>
+              <w:t xml:space="preserve"> Neue Datenbank für erledigte </w:t>
+            </w:r>
+            <w:proofErr w:type="spellStart"/>
+            <w:r>
+              <w:t>ProductOrder</w:t>
+            </w:r>
+            <w:proofErr w:type="spellEnd"/>
+          </w:p>
+        </w:tc>
+        <w:tc>
+          <w:tcPr>
+            <w:tcW w:w="1221" w:type="dxa"/>
+            <w:tcBorders>
+              <w:top w:val="single" w:sz="4" w:space="0" w:color="auto"/>
+              <w:left w:val="single" w:sz="4" w:space="0" w:color="auto"/>
+            </w:tcBorders>
+          </w:tcPr>
+          <w:p>
+            <w:pPr>
+              <w:cnfStyle w:val="000000100000" w:firstRow="0" w:lastRow="0" w:firstColumn="0" w:lastColumn="0" w:oddVBand="0" w:evenVBand="0" w:oddHBand="1" w:evenHBand="0" w:firstRowFirstColumn="0" w:firstRowLastColumn="0" w:lastRowFirstColumn="0" w:lastRowLastColumn="0"/>
+            </w:pPr>
+            <w:r>
+              <w:t>offen</w:t>
+            </w:r>
+          </w:p>
+        </w:tc>
+        <w:tc>
+          <w:tcPr>
+            <w:tcW w:w="1356" w:type="dxa"/>
+            <w:tcBorders>
+              <w:top w:val="single" w:sz="4" w:space="0" w:color="auto"/>
+              <w:left w:val="single" w:sz="4" w:space="0" w:color="auto"/>
+            </w:tcBorders>
+          </w:tcPr>
+          <w:p>
+            <w:pPr>
+              <w:cnfStyle w:val="000000100000" w:firstRow="0" w:lastRow="0" w:firstColumn="0" w:lastColumn="0" w:oddVBand="0" w:evenVBand="0" w:oddHBand="1" w:evenHBand="0" w:firstRowFirstColumn="0" w:firstRowLastColumn="0" w:lastRowFirstColumn="0" w:lastRowLastColumn="0"/>
+            </w:pPr>
+          </w:p>
+        </w:tc>
+      </w:tr>
+      <w:tr>
+        <w:trPr>
+          <w:trHeight w:val="1278"/>
+        </w:trPr>
+        <w:tc>
+          <w:tcPr>
+            <w:cnfStyle w:val="001000000000" w:firstRow="0" w:lastRow="0" w:firstColumn="1" w:lastColumn="0" w:oddVBand="0" w:evenVBand="0" w:oddHBand="0" w:evenHBand="0" w:firstRowFirstColumn="0" w:firstRowLastColumn="0" w:lastRowFirstColumn="0" w:lastRowLastColumn="0"/>
+            <w:tcW w:w="2518" w:type="dxa"/>
+          </w:tcPr>
+          <w:p/>
+        </w:tc>
+        <w:tc>
+          <w:tcPr>
+            <w:tcW w:w="4111" w:type="dxa"/>
+            <w:tcBorders>
+              <w:top w:val="single" w:sz="4" w:space="0" w:color="auto"/>
+              <w:right w:val="single" w:sz="4" w:space="0" w:color="auto"/>
+            </w:tcBorders>
+          </w:tcPr>
+          <w:p>
+            <w:pPr>
+              <w:pStyle w:val="Listenabsatz"/>
+              <w:numPr>
+                <w:ilvl w:val="0"/>
+                <w:numId w:val="1"/>
+              </w:numPr>
+              <w:cnfStyle w:val="000000000000" w:firstRow="0" w:lastRow="0" w:firstColumn="0" w:lastColumn="0" w:oddVBand="0" w:evenVBand="0" w:oddHBand="0" w:evenHBand="0" w:firstRowFirstColumn="0" w:firstRowLastColumn="0" w:lastRowFirstColumn="0" w:lastRowLastColumn="0"/>
+            </w:pPr>
+            <w:r>
+              <w:t xml:space="preserve">Abgelehnte </w:t>
+            </w:r>
+            <w:proofErr w:type="spellStart"/>
+            <w:r>
+              <w:t>ProductOrder</w:t>
+            </w:r>
+            <w:proofErr w:type="spellEnd"/>
+            <w:r>
+              <w:t xml:space="preserve"> sollen dem Logistiker angezeigt werden. </w:t>
+            </w:r>
+            <w:proofErr w:type="spellStart"/>
+            <w:r>
+              <w:t>How</w:t>
+            </w:r>
+            <w:proofErr w:type="spellEnd"/>
+            <w:r>
+              <w:t xml:space="preserve"> </w:t>
+            </w:r>
+            <w:proofErr w:type="spellStart"/>
+            <w:r>
+              <w:t>to</w:t>
+            </w:r>
+            <w:proofErr w:type="spellEnd"/>
+            <w:r>
+              <w:t xml:space="preserve"> handle? </w:t>
+            </w:r>
+            <w:r>
+              <w:sym w:font="Wingdings" w:char="F0E0"/>
+            </w:r>
+            <w:r>
+              <w:t xml:space="preserve"> neu in eine Route oder Auf</w:t>
+            </w:r>
+            <w:r>
+              <w:t>trag verwerfen?</w:t>
+            </w:r>
+            <w:bookmarkStart w:id="0" w:name="_GoBack"/>
+            <w:bookmarkEnd w:id="0"/>
+          </w:p>
+        </w:tc>
+        <w:tc>
+          <w:tcPr>
+            <w:tcW w:w="1221" w:type="dxa"/>
+            <w:tcBorders>
+              <w:top w:val="single" w:sz="4" w:space="0" w:color="auto"/>
+              <w:left w:val="single" w:sz="4" w:space="0" w:color="auto"/>
+            </w:tcBorders>
+          </w:tcPr>
+          <w:p>
+            <w:pPr>
+              <w:cnfStyle w:val="000000000000" w:firstRow="0" w:lastRow="0" w:firstColumn="0" w:lastColumn="0" w:oddVBand="0" w:evenVBand="0" w:oddHBand="0" w:evenHBand="0" w:firstRowFirstColumn="0" w:firstRowLastColumn="0" w:lastRowFirstColumn="0" w:lastRowLastColumn="0"/>
+            </w:pPr>
+            <w:r>
+              <w:t>offen</w:t>
+            </w:r>
+          </w:p>
+        </w:tc>
+        <w:tc>
+          <w:tcPr>
+            <w:tcW w:w="1356" w:type="dxa"/>
+            <w:tcBorders>
+              <w:top w:val="single" w:sz="4" w:space="0" w:color="auto"/>
+              <w:left w:val="single" w:sz="4" w:space="0" w:color="auto"/>
+            </w:tcBorders>
+          </w:tcPr>
+          <w:p>
+            <w:pPr>
+              <w:cnfStyle w:val="000000000000" w:firstRow="0" w:lastRow="0" w:firstColumn="0" w:lastColumn="0" w:oddVBand="0" w:evenVBand="0" w:oddHBand="0" w:evenHBand="0" w:firstRowFirstColumn="0" w:firstRowLastColumn="0" w:lastRowFirstColumn="0" w:lastRowLastColumn="0"/>
+            </w:pPr>
+          </w:p>
+        </w:tc>
+      </w:tr>
+      <w:tr>
+        <w:trPr>
+          <w:cnfStyle w:val="000000100000" w:firstRow="0" w:lastRow="0" w:firstColumn="0" w:lastColumn="0" w:oddVBand="0" w:evenVBand="0" w:oddHBand="1" w:evenHBand="0" w:firstRowFirstColumn="0" w:firstRowLastColumn="0" w:lastRowFirstColumn="0" w:lastRowLastColumn="0"/>
+        </w:trPr>
+        <w:tc>
+          <w:tcPr>
+            <w:cnfStyle w:val="001000000000" w:firstRow="0" w:lastRow="0" w:firstColumn="1" w:lastColumn="0" w:oddVBand="0" w:evenVBand="0" w:oddHBand="0" w:evenHBand="0" w:firstRowFirstColumn="0" w:firstRowLastColumn="0" w:lastRowFirstColumn="0" w:lastRowLastColumn="0"/>
+            <w:tcW w:w="2518" w:type="dxa"/>
+          </w:tcPr>
+          <w:p>
+            <w:pPr>
+              <w:rPr>
+                <w:lang w:val="en-GB"/>
+              </w:rPr>
+            </w:pPr>
+            <w:r>
+              <w:rPr>
+                <w:lang w:val="en-GB"/>
+              </w:rPr>
               <w:t xml:space="preserve">Customer ID </w:t>
             </w:r>
             <w:proofErr w:type="spellStart"/>
             <w:r>
+              <w:rPr>
+                <w:lang w:val="en-GB"/>
+              </w:rPr>
               <w:t>conecting</w:t>
             </w:r>
             <w:proofErr w:type="spellEnd"/>
             <w:r>
-              <w:t xml:space="preserve"> </w:t>
-            </w:r>
-            <w:proofErr w:type="spellStart"/>
-            <w:r>
-              <w:t>with</w:t>
-            </w:r>
-            <w:proofErr w:type="spellEnd"/>
-            <w:r>
-              <w:t xml:space="preserve"> </w:t>
-            </w:r>
-            <w:proofErr w:type="spellStart"/>
-            <w:r>
-              <w:t>the</w:t>
-            </w:r>
-            <w:proofErr w:type="spellEnd"/>
-            <w:r>
-              <w:t xml:space="preserve"> </w:t>
-            </w:r>
-            <w:proofErr w:type="spellStart"/>
-            <w:r>
-              <w:t>order</w:t>
-            </w:r>
-            <w:proofErr w:type="spellEnd"/>
-          </w:p>
-          <w:p/>
+              <w:rPr>
+                <w:lang w:val="en-GB"/>
+              </w:rPr>
+              <w:t xml:space="preserve"> with the order</w:t>
+            </w:r>
+          </w:p>
+          <w:p>
+            <w:pPr>
+              <w:rPr>
+                <w:lang w:val="en-GB"/>
+              </w:rPr>
+            </w:pPr>
+          </w:p>
         </w:tc>
         <w:tc>
           <w:tcPr>
@@ -1938,7 +2316,7 @@
                 <w:ilvl w:val="0"/>
                 <w:numId w:val="2"/>
               </w:numPr>
-              <w:cnfStyle w:val="000000000000" w:firstRow="0" w:lastRow="0" w:firstColumn="0" w:lastColumn="0" w:oddVBand="0" w:evenVBand="0" w:oddHBand="0" w:evenHBand="0" w:firstRowFirstColumn="0" w:firstRowLastColumn="0" w:lastRowFirstColumn="0" w:lastRowLastColumn="0"/>
+              <w:cnfStyle w:val="000000100000" w:firstRow="0" w:lastRow="0" w:firstColumn="0" w:lastColumn="0" w:oddVBand="0" w:evenVBand="0" w:oddHBand="1" w:evenHBand="0" w:firstRowFirstColumn="0" w:firstRowLastColumn="0" w:lastRowFirstColumn="0" w:lastRowLastColumn="0"/>
             </w:pPr>
             <w:r>
               <w:t>Kunden ID muss noch an die Bestellung weitergeleitet werden</w:t>
@@ -1954,7 +2332,7 @@
           </w:tcPr>
           <w:p>
             <w:pPr>
-              <w:cnfStyle w:val="000000000000" w:firstRow="0" w:lastRow="0" w:firstColumn="0" w:lastColumn="0" w:oddVBand="0" w:evenVBand="0" w:oddHBand="0" w:evenHBand="0" w:firstRowFirstColumn="0" w:firstRowLastColumn="0" w:lastRowFirstColumn="0" w:lastRowLastColumn="0"/>
+              <w:cnfStyle w:val="000000100000" w:firstRow="0" w:lastRow="0" w:firstColumn="0" w:lastColumn="0" w:oddVBand="0" w:evenVBand="0" w:oddHBand="1" w:evenHBand="0" w:firstRowFirstColumn="0" w:firstRowLastColumn="0" w:lastRowFirstColumn="0" w:lastRowLastColumn="0"/>
             </w:pPr>
             <w:r>
               <w:t>erledigt</w:t>
@@ -1970,7 +2348,7 @@
           </w:tcPr>
           <w:p>
             <w:pPr>
-              <w:cnfStyle w:val="000000000000" w:firstRow="0" w:lastRow="0" w:firstColumn="0" w:lastColumn="0" w:oddVBand="0" w:evenVBand="0" w:oddHBand="0" w:evenHBand="0" w:firstRowFirstColumn="0" w:firstRowLastColumn="0" w:lastRowFirstColumn="0" w:lastRowLastColumn="0"/>
+              <w:cnfStyle w:val="000000100000" w:firstRow="0" w:lastRow="0" w:firstColumn="0" w:lastColumn="0" w:oddVBand="0" w:evenVBand="0" w:oddHBand="1" w:evenHBand="0" w:firstRowFirstColumn="0" w:firstRowLastColumn="0" w:lastRowFirstColumn="0" w:lastRowLastColumn="0"/>
             </w:pPr>
             <w:r>
               <w:t>KW 44</w:t>
@@ -1981,6 +2359,89 @@
               </w:rPr>
               <w:t></w:t>
             </w:r>
+          </w:p>
+        </w:tc>
+      </w:tr>
+      <w:tr>
+        <w:tc>
+          <w:tcPr>
+            <w:cnfStyle w:val="001000000000" w:firstRow="0" w:lastRow="0" w:firstColumn="1" w:lastColumn="0" w:oddVBand="0" w:evenVBand="0" w:oddHBand="0" w:evenHBand="0" w:firstRowFirstColumn="0" w:firstRowLastColumn="0" w:lastRowFirstColumn="0" w:lastRowLastColumn="0"/>
+            <w:tcW w:w="2518" w:type="dxa"/>
+          </w:tcPr>
+          <w:p>
+            <w:pPr>
+              <w:rPr>
+                <w:lang w:val="en-GB"/>
+              </w:rPr>
+            </w:pPr>
+          </w:p>
+        </w:tc>
+        <w:tc>
+          <w:tcPr>
+            <w:tcW w:w="4111" w:type="dxa"/>
+            <w:tcBorders>
+              <w:right w:val="single" w:sz="4" w:space="0" w:color="auto"/>
+            </w:tcBorders>
+          </w:tcPr>
+          <w:p>
+            <w:pPr>
+              <w:pStyle w:val="Listenabsatz"/>
+              <w:numPr>
+                <w:ilvl w:val="0"/>
+                <w:numId w:val="2"/>
+              </w:numPr>
+              <w:cnfStyle w:val="000000000000" w:firstRow="0" w:lastRow="0" w:firstColumn="0" w:lastColumn="0" w:oddVBand="0" w:evenVBand="0" w:oddHBand="0" w:evenHBand="0" w:firstRowFirstColumn="0" w:firstRowLastColumn="0" w:lastRowFirstColumn="0" w:lastRowLastColumn="0"/>
+            </w:pPr>
+            <w:proofErr w:type="spellStart"/>
+            <w:r>
+              <w:t>Evt.</w:t>
+            </w:r>
+            <w:proofErr w:type="spellEnd"/>
+            <w:r>
+              <w:t xml:space="preserve"> Elegantere Lösung statt </w:t>
+            </w:r>
+            <w:proofErr w:type="spellStart"/>
+            <w:proofErr w:type="gramStart"/>
+            <w:r>
+              <w:t>setId</w:t>
+            </w:r>
+            <w:proofErr w:type="spellEnd"/>
+            <w:r>
+              <w:t>(</w:t>
+            </w:r>
+            <w:proofErr w:type="gramEnd"/>
+            <w:r>
+              <w:t>)</w:t>
+            </w:r>
+          </w:p>
+        </w:tc>
+        <w:tc>
+          <w:tcPr>
+            <w:tcW w:w="1221" w:type="dxa"/>
+            <w:tcBorders>
+              <w:left w:val="single" w:sz="4" w:space="0" w:color="auto"/>
+            </w:tcBorders>
+          </w:tcPr>
+          <w:p>
+            <w:pPr>
+              <w:cnfStyle w:val="000000000000" w:firstRow="0" w:lastRow="0" w:firstColumn="0" w:lastColumn="0" w:oddVBand="0" w:evenVBand="0" w:oddHBand="0" w:evenHBand="0" w:firstRowFirstColumn="0" w:firstRowLastColumn="0" w:lastRowFirstColumn="0" w:lastRowLastColumn="0"/>
+            </w:pPr>
+            <w:r>
+              <w:t>offen</w:t>
+            </w:r>
+          </w:p>
+        </w:tc>
+        <w:tc>
+          <w:tcPr>
+            <w:tcW w:w="1356" w:type="dxa"/>
+            <w:tcBorders>
+              <w:left w:val="single" w:sz="4" w:space="0" w:color="auto"/>
+            </w:tcBorders>
+          </w:tcPr>
+          <w:p>
+            <w:pPr>
+              <w:cnfStyle w:val="000000000000" w:firstRow="0" w:lastRow="0" w:firstColumn="0" w:lastColumn="0" w:oddVBand="0" w:evenVBand="0" w:oddHBand="0" w:evenHBand="0" w:firstRowFirstColumn="0" w:firstRowLastColumn="0" w:lastRowFirstColumn="0" w:lastRowLastColumn="0"/>
+            </w:pPr>
           </w:p>
         </w:tc>
       </w:tr>
@@ -1998,109 +2459,38 @@
             </w:tcBorders>
           </w:tcPr>
           <w:p>
+            <w:pPr>
+              <w:rPr>
+                <w:lang w:val="en-GB"/>
+              </w:rPr>
+            </w:pPr>
             <w:proofErr w:type="spellStart"/>
             <w:r>
+              <w:rPr>
+                <w:lang w:val="en-GB"/>
+              </w:rPr>
               <w:t>Synchonize</w:t>
             </w:r>
             <w:proofErr w:type="spellEnd"/>
             <w:r>
-              <w:t xml:space="preserve"> </w:t>
+              <w:rPr>
+                <w:lang w:val="en-GB"/>
+              </w:rPr>
+              <w:t xml:space="preserve"> the database with all team members (</w:t>
             </w:r>
             <w:proofErr w:type="spellStart"/>
             <w:r>
-              <w:t>the</w:t>
+              <w:rPr>
+                <w:lang w:val="en-GB"/>
+              </w:rPr>
+              <w:t>every one</w:t>
             </w:r>
             <w:proofErr w:type="spellEnd"/>
             <w:r>
-              <w:t xml:space="preserve"> </w:t>
-            </w:r>
-            <w:proofErr w:type="spellStart"/>
-            <w:r>
-              <w:t>database</w:t>
-            </w:r>
-            <w:proofErr w:type="spellEnd"/>
-            <w:r>
-              <w:t xml:space="preserve"> </w:t>
-            </w:r>
-            <w:proofErr w:type="spellStart"/>
-            <w:r>
-              <w:t>with</w:t>
-            </w:r>
-            <w:proofErr w:type="spellEnd"/>
-            <w:r>
-              <w:t xml:space="preserve"> all </w:t>
-            </w:r>
-            <w:proofErr w:type="spellStart"/>
-            <w:r>
-              <w:t>team</w:t>
-            </w:r>
-            <w:proofErr w:type="spellEnd"/>
-            <w:r>
-              <w:t xml:space="preserve"> </w:t>
-            </w:r>
-            <w:proofErr w:type="spellStart"/>
-            <w:r>
-              <w:t>members</w:t>
-            </w:r>
-            <w:proofErr w:type="spellEnd"/>
-            <w:r>
-              <w:t xml:space="preserve"> (</w:t>
-            </w:r>
-            <w:proofErr w:type="spellStart"/>
-            <w:r>
-              <w:t>every</w:t>
-            </w:r>
-            <w:proofErr w:type="spellEnd"/>
-            <w:r>
-              <w:t xml:space="preserve"> </w:t>
-            </w:r>
-            <w:proofErr w:type="spellStart"/>
-            <w:r>
-              <w:t>one</w:t>
-            </w:r>
-            <w:proofErr w:type="spellEnd"/>
-            <w:r>
-              <w:t xml:space="preserve"> </w:t>
-            </w:r>
-            <w:proofErr w:type="spellStart"/>
-            <w:r>
-              <w:t>is</w:t>
-            </w:r>
-            <w:proofErr w:type="spellEnd"/>
-            <w:r>
-              <w:t xml:space="preserve"> </w:t>
-            </w:r>
-            <w:proofErr w:type="spellStart"/>
-            <w:r>
-              <w:t>working</w:t>
-            </w:r>
-            <w:proofErr w:type="spellEnd"/>
-            <w:r>
-              <w:t xml:space="preserve"> </w:t>
-            </w:r>
-            <w:proofErr w:type="spellStart"/>
-            <w:r>
-              <w:t>with</w:t>
-            </w:r>
-            <w:proofErr w:type="spellEnd"/>
-            <w:r>
-              <w:t xml:space="preserve"> </w:t>
-            </w:r>
-            <w:proofErr w:type="spellStart"/>
-            <w:r>
-              <w:t>the</w:t>
-            </w:r>
-            <w:proofErr w:type="spellEnd"/>
-            <w:r>
-              <w:t xml:space="preserve"> same </w:t>
-            </w:r>
-            <w:proofErr w:type="spellStart"/>
-            <w:r>
-              <w:t>database</w:t>
-            </w:r>
-            <w:proofErr w:type="spellEnd"/>
-            <w:r>
-              <w:t>)</w:t>
+              <w:rPr>
+                <w:lang w:val="en-GB"/>
+              </w:rPr>
+              <w:t xml:space="preserve"> is working with the same database)</w:t>
             </w:r>
           </w:p>
         </w:tc>
@@ -2139,7 +2529,7 @@
               <w:cnfStyle w:val="000000100000" w:firstRow="0" w:lastRow="0" w:firstColumn="0" w:lastColumn="0" w:oddVBand="0" w:evenVBand="0" w:oddHBand="1" w:evenHBand="0" w:firstRowFirstColumn="0" w:firstRowLastColumn="0" w:lastRowFirstColumn="0" w:lastRowLastColumn="0"/>
             </w:pPr>
             <w:r>
-              <w:t>offen</w:t>
+              <w:t>verworfen</w:t>
             </w:r>
           </w:p>
         </w:tc>
@@ -2155,9 +2545,6 @@
             <w:pPr>
               <w:cnfStyle w:val="000000100000" w:firstRow="0" w:lastRow="0" w:firstColumn="0" w:lastColumn="0" w:oddVBand="0" w:evenVBand="0" w:oddHBand="1" w:evenHBand="0" w:firstRowFirstColumn="0" w:firstRowLastColumn="0" w:lastRowFirstColumn="0" w:lastRowLastColumn="0"/>
             </w:pPr>
-            <w:r>
-              <w:t>KW 45</w:t>
-            </w:r>
           </w:p>
         </w:tc>
       </w:tr>
@@ -2174,13 +2561,8 @@
             </w:tcBorders>
           </w:tcPr>
           <w:p>
-            <w:proofErr w:type="spellStart"/>
-            <w:r>
-              <w:t>Logout</w:t>
-            </w:r>
-            <w:proofErr w:type="spellEnd"/>
-            <w:r>
-              <w:t xml:space="preserve"> </w:t>
+            <w:r>
+              <w:t xml:space="preserve">Logout </w:t>
             </w:r>
             <w:proofErr w:type="spellStart"/>
             <w:r>
@@ -2205,33 +2587,15 @@
                 <w:numId w:val="2"/>
               </w:numPr>
               <w:cnfStyle w:val="000000000000" w:firstRow="0" w:lastRow="0" w:firstColumn="0" w:lastColumn="0" w:oddVBand="0" w:evenVBand="0" w:oddHBand="0" w:evenHBand="0" w:firstRowFirstColumn="0" w:firstRowLastColumn="0" w:lastRowFirstColumn="0" w:lastRowLastColumn="0"/>
-            </w:pPr>
-            <w:r>
-              <w:t xml:space="preserve">Insert a </w:t>
-            </w:r>
-            <w:proofErr w:type="spellStart"/>
-            <w:r>
-              <w:t>logout</w:t>
-            </w:r>
-            <w:proofErr w:type="spellEnd"/>
-            <w:r>
-              <w:t xml:space="preserve"> </w:t>
-            </w:r>
-            <w:proofErr w:type="spellStart"/>
-            <w:r>
-              <w:t>button</w:t>
-            </w:r>
-            <w:proofErr w:type="spellEnd"/>
-            <w:r>
-              <w:t xml:space="preserve"> on </w:t>
-            </w:r>
-            <w:proofErr w:type="spellStart"/>
-            <w:r>
-              <w:t>the</w:t>
-            </w:r>
-            <w:proofErr w:type="spellEnd"/>
-            <w:r>
-              <w:t xml:space="preserve"> top</w:t>
+              <w:rPr>
+                <w:lang w:val="en-GB"/>
+              </w:rPr>
+            </w:pPr>
+            <w:r>
+              <w:rPr>
+                <w:lang w:val="en-GB"/>
+              </w:rPr>
+              <w:t>Insert a logout button on the top</w:t>
             </w:r>
           </w:p>
         </w:tc>
@@ -2248,7 +2612,7 @@
               <w:cnfStyle w:val="000000000000" w:firstRow="0" w:lastRow="0" w:firstColumn="0" w:lastColumn="0" w:oddVBand="0" w:evenVBand="0" w:oddHBand="0" w:evenHBand="0" w:firstRowFirstColumn="0" w:firstRowLastColumn="0" w:lastRowFirstColumn="0" w:lastRowLastColumn="0"/>
             </w:pPr>
             <w:r>
-              <w:t>offen</w:t>
+              <w:t>erledigt</w:t>
             </w:r>
           </w:p>
         </w:tc>
@@ -2263,9 +2627,21 @@
           <w:p>
             <w:pPr>
               <w:cnfStyle w:val="000000000000" w:firstRow="0" w:lastRow="0" w:firstColumn="0" w:lastColumn="0" w:oddVBand="0" w:evenVBand="0" w:oddHBand="0" w:evenHBand="0" w:firstRowFirstColumn="0" w:firstRowLastColumn="0" w:lastRowFirstColumn="0" w:lastRowLastColumn="0"/>
-            </w:pPr>
-            <w:r>
+              <w:rPr>
+                <w:lang w:val="en-GB"/>
+              </w:rPr>
+            </w:pPr>
+            <w:r>
+              <w:rPr>
+                <w:lang w:val="en-GB"/>
+              </w:rPr>
               <w:t>KW45</w:t>
+            </w:r>
+            <w:r>
+              <w:rPr>
+                <w:rFonts w:ascii="Wingdings" w:hAnsi="Wingdings"/>
+              </w:rPr>
+              <w:t></w:t>
             </w:r>
           </w:p>
         </w:tc>
@@ -2273,100 +2649,814 @@
       <w:tr>
         <w:trPr>
           <w:cnfStyle w:val="000000100000" w:firstRow="0" w:lastRow="0" w:firstColumn="0" w:lastColumn="0" w:oddVBand="0" w:evenVBand="0" w:oddHBand="1" w:evenHBand="0" w:firstRowFirstColumn="0" w:firstRowLastColumn="0" w:lastRowFirstColumn="0" w:lastRowLastColumn="0"/>
+          <w:trHeight w:val="529"/>
         </w:trPr>
         <w:tc>
           <w:tcPr>
             <w:cnfStyle w:val="001000000000" w:firstRow="0" w:lastRow="0" w:firstColumn="1" w:lastColumn="0" w:oddVBand="0" w:evenVBand="0" w:oddHBand="0" w:evenHBand="0" w:firstRowFirstColumn="0" w:firstRowLastColumn="0" w:lastRowFirstColumn="0" w:lastRowLastColumn="0"/>
             <w:tcW w:w="2518" w:type="dxa"/>
-          </w:tcPr>
-          <w:p>
-            <w:r>
-              <w:t xml:space="preserve">... </w:t>
-            </w:r>
+            <w:tcBorders>
+              <w:top w:val="single" w:sz="4" w:space="0" w:color="auto"/>
+            </w:tcBorders>
+          </w:tcPr>
+          <w:p>
             <w:proofErr w:type="spellStart"/>
             <w:r>
-              <w:t>feel</w:t>
+              <w:t>ProductOrder</w:t>
             </w:r>
             <w:proofErr w:type="spellEnd"/>
-            <w:r>
-              <w:t xml:space="preserve"> </w:t>
+          </w:p>
+        </w:tc>
+        <w:tc>
+          <w:tcPr>
+            <w:tcW w:w="4111" w:type="dxa"/>
+            <w:tcBorders>
+              <w:top w:val="single" w:sz="4" w:space="0" w:color="auto"/>
+              <w:right w:val="single" w:sz="4" w:space="0" w:color="auto"/>
+            </w:tcBorders>
+          </w:tcPr>
+          <w:p>
+            <w:pPr>
+              <w:pStyle w:val="Listenabsatz"/>
+              <w:numPr>
+                <w:ilvl w:val="0"/>
+                <w:numId w:val="2"/>
+              </w:numPr>
+              <w:cnfStyle w:val="000000100000" w:firstRow="0" w:lastRow="0" w:firstColumn="0" w:lastColumn="0" w:oddVBand="0" w:evenVBand="0" w:oddHBand="1" w:evenHBand="0" w:firstRowFirstColumn="0" w:firstRowLastColumn="0" w:lastRowFirstColumn="0" w:lastRowLastColumn="0"/>
+            </w:pPr>
+            <w:r>
+              <w:t xml:space="preserve">Logistiker soll </w:t>
             </w:r>
             <w:proofErr w:type="spellStart"/>
             <w:r>
-              <w:t>free</w:t>
+              <w:t>ProductOrder</w:t>
             </w:r>
             <w:proofErr w:type="spellEnd"/>
             <w:r>
-              <w:t xml:space="preserve"> </w:t>
+              <w:t xml:space="preserve"> löschen kö</w:t>
+            </w:r>
+            <w:r>
+              <w:t>nnen</w:t>
+            </w:r>
+          </w:p>
+        </w:tc>
+        <w:tc>
+          <w:tcPr>
+            <w:tcW w:w="1221" w:type="dxa"/>
+            <w:tcBorders>
+              <w:top w:val="single" w:sz="4" w:space="0" w:color="auto"/>
+              <w:left w:val="single" w:sz="4" w:space="0" w:color="auto"/>
+            </w:tcBorders>
+          </w:tcPr>
+          <w:p>
+            <w:pPr>
+              <w:cnfStyle w:val="000000100000" w:firstRow="0" w:lastRow="0" w:firstColumn="0" w:lastColumn="0" w:oddVBand="0" w:evenVBand="0" w:oddHBand="1" w:evenHBand="0" w:firstRowFirstColumn="0" w:firstRowLastColumn="0" w:lastRowFirstColumn="0" w:lastRowLastColumn="0"/>
+            </w:pPr>
+            <w:r>
+              <w:t>offen</w:t>
+            </w:r>
+          </w:p>
+        </w:tc>
+        <w:tc>
+          <w:tcPr>
+            <w:tcW w:w="1356" w:type="dxa"/>
+            <w:tcBorders>
+              <w:top w:val="single" w:sz="4" w:space="0" w:color="auto"/>
+              <w:left w:val="single" w:sz="4" w:space="0" w:color="auto"/>
+            </w:tcBorders>
+          </w:tcPr>
+          <w:p>
+            <w:pPr>
+              <w:cnfStyle w:val="000000100000" w:firstRow="0" w:lastRow="0" w:firstColumn="0" w:lastColumn="0" w:oddVBand="0" w:evenVBand="0" w:oddHBand="1" w:evenHBand="0" w:firstRowFirstColumn="0" w:firstRowLastColumn="0" w:lastRowFirstColumn="0" w:lastRowLastColumn="0"/>
+            </w:pPr>
+          </w:p>
+        </w:tc>
+      </w:tr>
+      <w:tr>
+        <w:trPr>
+          <w:trHeight w:val="529"/>
+        </w:trPr>
+        <w:tc>
+          <w:tcPr>
+            <w:cnfStyle w:val="001000000000" w:firstRow="0" w:lastRow="0" w:firstColumn="1" w:lastColumn="0" w:oddVBand="0" w:evenVBand="0" w:oddHBand="0" w:evenHBand="0" w:firstRowFirstColumn="0" w:firstRowLastColumn="0" w:lastRowFirstColumn="0" w:lastRowLastColumn="0"/>
+            <w:tcW w:w="2518" w:type="dxa"/>
+            <w:tcBorders>
+              <w:top w:val="single" w:sz="4" w:space="0" w:color="auto"/>
+            </w:tcBorders>
+          </w:tcPr>
+          <w:p>
+            <w:r>
+              <w:t>Design</w:t>
+            </w:r>
+          </w:p>
+        </w:tc>
+        <w:tc>
+          <w:tcPr>
+            <w:tcW w:w="4111" w:type="dxa"/>
+            <w:tcBorders>
+              <w:top w:val="single" w:sz="4" w:space="0" w:color="auto"/>
+              <w:right w:val="single" w:sz="4" w:space="0" w:color="auto"/>
+            </w:tcBorders>
+          </w:tcPr>
+          <w:p>
+            <w:pPr>
+              <w:pStyle w:val="Listenabsatz"/>
+              <w:numPr>
+                <w:ilvl w:val="0"/>
+                <w:numId w:val="2"/>
+              </w:numPr>
+              <w:cnfStyle w:val="000000000000" w:firstRow="0" w:lastRow="0" w:firstColumn="0" w:lastColumn="0" w:oddVBand="0" w:evenVBand="0" w:oddHBand="0" w:evenHBand="0" w:firstRowFirstColumn="0" w:firstRowLastColumn="0" w:lastRowFirstColumn="0" w:lastRowLastColumn="0"/>
+            </w:pPr>
+            <w:r>
+              <w:t>Tabellen z.T. besser darstellen (</w:t>
             </w:r>
             <w:proofErr w:type="spellStart"/>
             <w:r>
-              <w:t>to</w:t>
+              <w:t>driver</w:t>
             </w:r>
             <w:proofErr w:type="spellEnd"/>
             <w:r>
-              <w:t xml:space="preserve"> </w:t>
+              <w:t>, ungleiche «Gelbbereiche»)</w:t>
+            </w:r>
+          </w:p>
+        </w:tc>
+        <w:tc>
+          <w:tcPr>
+            <w:tcW w:w="1221" w:type="dxa"/>
+            <w:tcBorders>
+              <w:top w:val="single" w:sz="4" w:space="0" w:color="auto"/>
+              <w:left w:val="single" w:sz="4" w:space="0" w:color="auto"/>
+            </w:tcBorders>
+          </w:tcPr>
+          <w:p>
+            <w:pPr>
+              <w:cnfStyle w:val="000000000000" w:firstRow="0" w:lastRow="0" w:firstColumn="0" w:lastColumn="0" w:oddVBand="0" w:evenVBand="0" w:oddHBand="0" w:evenHBand="0" w:firstRowFirstColumn="0" w:firstRowLastColumn="0" w:lastRowFirstColumn="0" w:lastRowLastColumn="0"/>
+            </w:pPr>
+            <w:r>
+              <w:t>offen</w:t>
+            </w:r>
+          </w:p>
+        </w:tc>
+        <w:tc>
+          <w:tcPr>
+            <w:tcW w:w="1356" w:type="dxa"/>
+            <w:tcBorders>
+              <w:top w:val="single" w:sz="4" w:space="0" w:color="auto"/>
+              <w:left w:val="single" w:sz="4" w:space="0" w:color="auto"/>
+            </w:tcBorders>
+          </w:tcPr>
+          <w:p>
+            <w:pPr>
+              <w:cnfStyle w:val="000000000000" w:firstRow="0" w:lastRow="0" w:firstColumn="0" w:lastColumn="0" w:oddVBand="0" w:evenVBand="0" w:oddHBand="0" w:evenHBand="0" w:firstRowFirstColumn="0" w:firstRowLastColumn="0" w:lastRowFirstColumn="0" w:lastRowLastColumn="0"/>
+            </w:pPr>
+          </w:p>
+        </w:tc>
+      </w:tr>
+      <w:tr>
+        <w:trPr>
+          <w:cnfStyle w:val="000000100000" w:firstRow="0" w:lastRow="0" w:firstColumn="0" w:lastColumn="0" w:oddVBand="0" w:evenVBand="0" w:oddHBand="1" w:evenHBand="0" w:firstRowFirstColumn="0" w:firstRowLastColumn="0" w:lastRowFirstColumn="0" w:lastRowLastColumn="0"/>
+          <w:trHeight w:val="529"/>
+        </w:trPr>
+        <w:tc>
+          <w:tcPr>
+            <w:cnfStyle w:val="001000000000" w:firstRow="0" w:lastRow="0" w:firstColumn="1" w:lastColumn="0" w:oddVBand="0" w:evenVBand="0" w:oddHBand="0" w:evenHBand="0" w:firstRowFirstColumn="0" w:firstRowLastColumn="0" w:lastRowFirstColumn="0" w:lastRowLastColumn="0"/>
+            <w:tcW w:w="2518" w:type="dxa"/>
+            <w:tcBorders>
+              <w:top w:val="single" w:sz="4" w:space="0" w:color="auto"/>
+            </w:tcBorders>
+          </w:tcPr>
+          <w:p/>
+        </w:tc>
+        <w:tc>
+          <w:tcPr>
+            <w:tcW w:w="4111" w:type="dxa"/>
+            <w:tcBorders>
+              <w:top w:val="single" w:sz="4" w:space="0" w:color="auto"/>
+              <w:right w:val="single" w:sz="4" w:space="0" w:color="auto"/>
+            </w:tcBorders>
+          </w:tcPr>
+          <w:p>
+            <w:pPr>
+              <w:pStyle w:val="Listenabsatz"/>
+              <w:numPr>
+                <w:ilvl w:val="0"/>
+                <w:numId w:val="2"/>
+              </w:numPr>
+              <w:cnfStyle w:val="000000100000" w:firstRow="0" w:lastRow="0" w:firstColumn="0" w:lastColumn="0" w:oddVBand="0" w:evenVBand="0" w:oddHBand="1" w:evenHBand="0" w:firstRowFirstColumn="0" w:firstRowLastColumn="0" w:lastRowFirstColumn="0" w:lastRowLastColumn="0"/>
+            </w:pPr>
+            <w:r>
+              <w:t>Uniformer gestalten, z.B. mit zentrierter Überschrift und Tabelle (</w:t>
             </w:r>
             <w:proofErr w:type="spellStart"/>
             <w:r>
-              <w:t>add</w:t>
+              <w:t>driver</w:t>
             </w:r>
             <w:proofErr w:type="spellEnd"/>
             <w:r>
-              <w:t xml:space="preserve"> </w:t>
+              <w:t xml:space="preserve"> im Moment ein «</w:t>
             </w:r>
             <w:proofErr w:type="spellStart"/>
             <w:r>
-              <w:t>things</w:t>
+              <w:t>Chrüsimüsi</w:t>
             </w:r>
             <w:proofErr w:type="spellEnd"/>
             <w:r>
-              <w:t>...</w:t>
-            </w:r>
-          </w:p>
+              <w:t>»)</w:t>
+            </w:r>
+          </w:p>
+        </w:tc>
+        <w:tc>
+          <w:tcPr>
+            <w:tcW w:w="1221" w:type="dxa"/>
+            <w:tcBorders>
+              <w:top w:val="single" w:sz="4" w:space="0" w:color="auto"/>
+              <w:left w:val="single" w:sz="4" w:space="0" w:color="auto"/>
+            </w:tcBorders>
+          </w:tcPr>
+          <w:p>
+            <w:pPr>
+              <w:cnfStyle w:val="000000100000" w:firstRow="0" w:lastRow="0" w:firstColumn="0" w:lastColumn="0" w:oddVBand="0" w:evenVBand="0" w:oddHBand="1" w:evenHBand="0" w:firstRowFirstColumn="0" w:firstRowLastColumn="0" w:lastRowFirstColumn="0" w:lastRowLastColumn="0"/>
+            </w:pPr>
+            <w:r>
+              <w:t>offen</w:t>
+            </w:r>
+          </w:p>
+        </w:tc>
+        <w:tc>
+          <w:tcPr>
+            <w:tcW w:w="1356" w:type="dxa"/>
+            <w:tcBorders>
+              <w:top w:val="single" w:sz="4" w:space="0" w:color="auto"/>
+              <w:left w:val="single" w:sz="4" w:space="0" w:color="auto"/>
+            </w:tcBorders>
+          </w:tcPr>
+          <w:p>
+            <w:pPr>
+              <w:cnfStyle w:val="000000100000" w:firstRow="0" w:lastRow="0" w:firstColumn="0" w:lastColumn="0" w:oddVBand="0" w:evenVBand="0" w:oddHBand="1" w:evenHBand="0" w:firstRowFirstColumn="0" w:firstRowLastColumn="0" w:lastRowFirstColumn="0" w:lastRowLastColumn="0"/>
+            </w:pPr>
+          </w:p>
+        </w:tc>
+      </w:tr>
+      <w:tr>
+        <w:trPr>
+          <w:trHeight w:val="529"/>
+        </w:trPr>
+        <w:tc>
+          <w:tcPr>
+            <w:cnfStyle w:val="001000000000" w:firstRow="0" w:lastRow="0" w:firstColumn="1" w:lastColumn="0" w:oddVBand="0" w:evenVBand="0" w:oddHBand="0" w:evenHBand="0" w:firstRowFirstColumn="0" w:firstRowLastColumn="0" w:lastRowFirstColumn="0" w:lastRowLastColumn="0"/>
+            <w:tcW w:w="2518" w:type="dxa"/>
+            <w:tcBorders>
+              <w:top w:val="single" w:sz="4" w:space="0" w:color="auto"/>
+            </w:tcBorders>
+          </w:tcPr>
+          <w:p/>
         </w:tc>
         <w:tc>
           <w:tcPr>
             <w:tcW w:w="4111" w:type="dxa"/>
             <w:tcBorders>
+              <w:top w:val="single" w:sz="4" w:space="0" w:color="auto"/>
               <w:right w:val="single" w:sz="4" w:space="0" w:color="auto"/>
             </w:tcBorders>
           </w:tcPr>
           <w:p>
             <w:pPr>
-              <w:cnfStyle w:val="000000100000" w:firstRow="0" w:lastRow="0" w:firstColumn="0" w:lastColumn="0" w:oddVBand="0" w:evenVBand="0" w:oddHBand="1" w:evenHBand="0" w:firstRowFirstColumn="0" w:firstRowLastColumn="0" w:lastRowFirstColumn="0" w:lastRowLastColumn="0"/>
-            </w:pPr>
+              <w:pStyle w:val="Listenabsatz"/>
+              <w:numPr>
+                <w:ilvl w:val="0"/>
+                <w:numId w:val="2"/>
+              </w:numPr>
+              <w:cnfStyle w:val="000000000000" w:firstRow="0" w:lastRow="0" w:firstColumn="0" w:lastColumn="0" w:oddVBand="0" w:evenVBand="0" w:oddHBand="0" w:evenHBand="0" w:firstRowFirstColumn="0" w:firstRowLastColumn="0" w:lastRowFirstColumn="0" w:lastRowLastColumn="0"/>
+            </w:pPr>
+            <w:proofErr w:type="spellStart"/>
+            <w:r>
+              <w:t>Evt.</w:t>
+            </w:r>
+            <w:proofErr w:type="spellEnd"/>
+            <w:r>
+              <w:t xml:space="preserve"> Buttons so gestalten, dass sie mehr herausstechen</w:t>
+            </w:r>
           </w:p>
         </w:tc>
         <w:tc>
           <w:tcPr>
             <w:tcW w:w="1221" w:type="dxa"/>
             <w:tcBorders>
-              <w:left w:val="single" w:sz="4" w:space="0" w:color="auto"/>
-            </w:tcBorders>
-          </w:tcPr>
-          <w:p>
-            <w:pPr>
-              <w:cnfStyle w:val="000000100000" w:firstRow="0" w:lastRow="0" w:firstColumn="0" w:lastColumn="0" w:oddVBand="0" w:evenVBand="0" w:oddHBand="1" w:evenHBand="0" w:firstRowFirstColumn="0" w:firstRowLastColumn="0" w:lastRowFirstColumn="0" w:lastRowLastColumn="0"/>
-            </w:pPr>
+              <w:top w:val="single" w:sz="4" w:space="0" w:color="auto"/>
+              <w:left w:val="single" w:sz="4" w:space="0" w:color="auto"/>
+            </w:tcBorders>
+          </w:tcPr>
+          <w:p>
+            <w:pPr>
+              <w:cnfStyle w:val="000000000000" w:firstRow="0" w:lastRow="0" w:firstColumn="0" w:lastColumn="0" w:oddVBand="0" w:evenVBand="0" w:oddHBand="0" w:evenHBand="0" w:firstRowFirstColumn="0" w:firstRowLastColumn="0" w:lastRowFirstColumn="0" w:lastRowLastColumn="0"/>
+            </w:pPr>
+            <w:r>
+              <w:t>offen</w:t>
+            </w:r>
           </w:p>
         </w:tc>
         <w:tc>
           <w:tcPr>
             <w:tcW w:w="1356" w:type="dxa"/>
             <w:tcBorders>
-              <w:left w:val="single" w:sz="4" w:space="0" w:color="auto"/>
-            </w:tcBorders>
-          </w:tcPr>
-          <w:p>
-            <w:pPr>
-              <w:cnfStyle w:val="000000100000" w:firstRow="0" w:lastRow="0" w:firstColumn="0" w:lastColumn="0" w:oddVBand="0" w:evenVBand="0" w:oddHBand="1" w:evenHBand="0" w:firstRowFirstColumn="0" w:firstRowLastColumn="0" w:lastRowFirstColumn="0" w:lastRowLastColumn="0"/>
+              <w:top w:val="single" w:sz="4" w:space="0" w:color="auto"/>
+              <w:left w:val="single" w:sz="4" w:space="0" w:color="auto"/>
+            </w:tcBorders>
+          </w:tcPr>
+          <w:p>
+            <w:pPr>
+              <w:cnfStyle w:val="000000000000" w:firstRow="0" w:lastRow="0" w:firstColumn="0" w:lastColumn="0" w:oddVBand="0" w:evenVBand="0" w:oddHBand="0" w:evenHBand="0" w:firstRowFirstColumn="0" w:firstRowLastColumn="0" w:lastRowFirstColumn="0" w:lastRowLastColumn="0"/>
+            </w:pPr>
+          </w:p>
+        </w:tc>
+      </w:tr>
+      <w:tr>
+        <w:trPr>
+          <w:cnfStyle w:val="000000100000" w:firstRow="0" w:lastRow="0" w:firstColumn="0" w:lastColumn="0" w:oddVBand="0" w:evenVBand="0" w:oddHBand="1" w:evenHBand="0" w:firstRowFirstColumn="0" w:firstRowLastColumn="0" w:lastRowFirstColumn="0" w:lastRowLastColumn="0"/>
+          <w:trHeight w:val="529"/>
+        </w:trPr>
+        <w:tc>
+          <w:tcPr>
+            <w:cnfStyle w:val="001000000000" w:firstRow="0" w:lastRow="0" w:firstColumn="1" w:lastColumn="0" w:oddVBand="0" w:evenVBand="0" w:oddHBand="0" w:evenHBand="0" w:firstRowFirstColumn="0" w:firstRowLastColumn="0" w:lastRowFirstColumn="0" w:lastRowLastColumn="0"/>
+            <w:tcW w:w="2518" w:type="dxa"/>
+            <w:tcBorders>
+              <w:top w:val="single" w:sz="4" w:space="0" w:color="auto"/>
+            </w:tcBorders>
+          </w:tcPr>
+          <w:p>
+            <w:r>
+              <w:t xml:space="preserve">Logistiker </w:t>
+            </w:r>
+            <w:r>
+              <w:sym w:font="Wingdings" w:char="F0E0"/>
+            </w:r>
+            <w:r>
+              <w:t xml:space="preserve"> Touren zusammenstellen</w:t>
+            </w:r>
+          </w:p>
+        </w:tc>
+        <w:tc>
+          <w:tcPr>
+            <w:tcW w:w="4111" w:type="dxa"/>
+            <w:tcBorders>
+              <w:top w:val="single" w:sz="4" w:space="0" w:color="auto"/>
+              <w:right w:val="single" w:sz="4" w:space="0" w:color="auto"/>
+            </w:tcBorders>
+          </w:tcPr>
+          <w:p>
+            <w:pPr>
+              <w:pStyle w:val="Listenabsatz"/>
+              <w:numPr>
+                <w:ilvl w:val="0"/>
+                <w:numId w:val="2"/>
+              </w:numPr>
+              <w:cnfStyle w:val="000000100000" w:firstRow="0" w:lastRow="0" w:firstColumn="0" w:lastColumn="0" w:oddVBand="0" w:evenVBand="0" w:oddHBand="1" w:evenHBand="0" w:firstRowFirstColumn="0" w:firstRowLastColumn="0" w:lastRowFirstColumn="0" w:lastRowLastColumn="0"/>
+            </w:pPr>
+            <w:r>
+              <w:t xml:space="preserve">Driver: Touren können über mehrere Tage gehen, System soll </w:t>
+            </w:r>
+            <w:r>
+              <w:t>W</w:t>
+            </w:r>
+            <w:r>
+              <w:t xml:space="preserve">arnung bezüglich Zeit &amp; Budget </w:t>
+            </w:r>
+            <w:proofErr w:type="gramStart"/>
+            <w:r>
+              <w:t>geben</w:t>
+            </w:r>
+            <w:proofErr w:type="gramEnd"/>
+            <w:r>
+              <w:t xml:space="preserve"> wenn Touren zu </w:t>
+            </w:r>
+            <w:r>
+              <w:lastRenderedPageBreak/>
+              <w:t>lang oder</w:t>
+            </w:r>
+            <w:r>
+              <w:t xml:space="preserve"> nicht sinnvoll</w:t>
+            </w:r>
+          </w:p>
+        </w:tc>
+        <w:tc>
+          <w:tcPr>
+            <w:tcW w:w="1221" w:type="dxa"/>
+            <w:tcBorders>
+              <w:top w:val="single" w:sz="4" w:space="0" w:color="auto"/>
+              <w:left w:val="single" w:sz="4" w:space="0" w:color="auto"/>
+            </w:tcBorders>
+          </w:tcPr>
+          <w:p>
+            <w:pPr>
+              <w:cnfStyle w:val="000000100000" w:firstRow="0" w:lastRow="0" w:firstColumn="0" w:lastColumn="0" w:oddVBand="0" w:evenVBand="0" w:oddHBand="1" w:evenHBand="0" w:firstRowFirstColumn="0" w:firstRowLastColumn="0" w:lastRowFirstColumn="0" w:lastRowLastColumn="0"/>
+            </w:pPr>
+            <w:r>
+              <w:lastRenderedPageBreak/>
+              <w:t>offen</w:t>
+            </w:r>
+          </w:p>
+        </w:tc>
+        <w:tc>
+          <w:tcPr>
+            <w:tcW w:w="1356" w:type="dxa"/>
+            <w:tcBorders>
+              <w:top w:val="single" w:sz="4" w:space="0" w:color="auto"/>
+              <w:left w:val="single" w:sz="4" w:space="0" w:color="auto"/>
+            </w:tcBorders>
+          </w:tcPr>
+          <w:p>
+            <w:pPr>
+              <w:cnfStyle w:val="000000100000" w:firstRow="0" w:lastRow="0" w:firstColumn="0" w:lastColumn="0" w:oddVBand="0" w:evenVBand="0" w:oddHBand="1" w:evenHBand="0" w:firstRowFirstColumn="0" w:firstRowLastColumn="0" w:lastRowFirstColumn="0" w:lastRowLastColumn="0"/>
+            </w:pPr>
+          </w:p>
+        </w:tc>
+      </w:tr>
+      <w:tr>
+        <w:trPr>
+          <w:trHeight w:val="529"/>
+        </w:trPr>
+        <w:tc>
+          <w:tcPr>
+            <w:cnfStyle w:val="001000000000" w:firstRow="0" w:lastRow="0" w:firstColumn="1" w:lastColumn="0" w:oddVBand="0" w:evenVBand="0" w:oddHBand="0" w:evenHBand="0" w:firstRowFirstColumn="0" w:firstRowLastColumn="0" w:lastRowFirstColumn="0" w:lastRowLastColumn="0"/>
+            <w:tcW w:w="2518" w:type="dxa"/>
+            <w:tcBorders>
+              <w:top w:val="single" w:sz="4" w:space="0" w:color="auto"/>
+            </w:tcBorders>
+          </w:tcPr>
+          <w:p/>
+          <w:p>
+            <w:pPr>
+              <w:jc w:val="center"/>
+            </w:pPr>
+          </w:p>
+        </w:tc>
+        <w:tc>
+          <w:tcPr>
+            <w:tcW w:w="4111" w:type="dxa"/>
+            <w:tcBorders>
+              <w:top w:val="single" w:sz="4" w:space="0" w:color="auto"/>
+              <w:right w:val="single" w:sz="4" w:space="0" w:color="auto"/>
+            </w:tcBorders>
+          </w:tcPr>
+          <w:p>
+            <w:pPr>
+              <w:pStyle w:val="Listenabsatz"/>
+              <w:numPr>
+                <w:ilvl w:val="0"/>
+                <w:numId w:val="2"/>
+              </w:numPr>
+              <w:cnfStyle w:val="000000000000" w:firstRow="0" w:lastRow="0" w:firstColumn="0" w:lastColumn="0" w:oddVBand="0" w:evenVBand="0" w:oddHBand="0" w:evenHBand="0" w:firstRowFirstColumn="0" w:firstRowLastColumn="0" w:lastRowFirstColumn="0" w:lastRowLastColumn="0"/>
+            </w:pPr>
+            <w:r>
+              <w:t>Deadline: Bis zu diesem Datum muss Lieferung ankommen</w:t>
+            </w:r>
+            <w:r>
+              <w:t xml:space="preserve"> hinzufügen</w:t>
+            </w:r>
+          </w:p>
+        </w:tc>
+        <w:tc>
+          <w:tcPr>
+            <w:tcW w:w="1221" w:type="dxa"/>
+            <w:tcBorders>
+              <w:top w:val="single" w:sz="4" w:space="0" w:color="auto"/>
+              <w:left w:val="single" w:sz="4" w:space="0" w:color="auto"/>
+            </w:tcBorders>
+          </w:tcPr>
+          <w:p>
+            <w:pPr>
+              <w:cnfStyle w:val="000000000000" w:firstRow="0" w:lastRow="0" w:firstColumn="0" w:lastColumn="0" w:oddVBand="0" w:evenVBand="0" w:oddHBand="0" w:evenHBand="0" w:firstRowFirstColumn="0" w:firstRowLastColumn="0" w:lastRowFirstColumn="0" w:lastRowLastColumn="0"/>
+            </w:pPr>
+            <w:r>
+              <w:t>offen</w:t>
+            </w:r>
+          </w:p>
+        </w:tc>
+        <w:tc>
+          <w:tcPr>
+            <w:tcW w:w="1356" w:type="dxa"/>
+            <w:tcBorders>
+              <w:top w:val="single" w:sz="4" w:space="0" w:color="auto"/>
+              <w:left w:val="single" w:sz="4" w:space="0" w:color="auto"/>
+            </w:tcBorders>
+          </w:tcPr>
+          <w:p>
+            <w:pPr>
+              <w:cnfStyle w:val="000000000000" w:firstRow="0" w:lastRow="0" w:firstColumn="0" w:lastColumn="0" w:oddVBand="0" w:evenVBand="0" w:oddHBand="0" w:evenHBand="0" w:firstRowFirstColumn="0" w:firstRowLastColumn="0" w:lastRowFirstColumn="0" w:lastRowLastColumn="0"/>
+            </w:pPr>
+          </w:p>
+        </w:tc>
+      </w:tr>
+      <w:tr>
+        <w:trPr>
+          <w:cnfStyle w:val="000000100000" w:firstRow="0" w:lastRow="0" w:firstColumn="0" w:lastColumn="0" w:oddVBand="0" w:evenVBand="0" w:oddHBand="1" w:evenHBand="0" w:firstRowFirstColumn="0" w:firstRowLastColumn="0" w:lastRowFirstColumn="0" w:lastRowLastColumn="0"/>
+          <w:trHeight w:val="529"/>
+        </w:trPr>
+        <w:tc>
+          <w:tcPr>
+            <w:cnfStyle w:val="001000000000" w:firstRow="0" w:lastRow="0" w:firstColumn="1" w:lastColumn="0" w:oddVBand="0" w:evenVBand="0" w:oddHBand="0" w:evenHBand="0" w:firstRowFirstColumn="0" w:firstRowLastColumn="0" w:lastRowFirstColumn="0" w:lastRowLastColumn="0"/>
+            <w:tcW w:w="2518" w:type="dxa"/>
+            <w:tcBorders>
+              <w:top w:val="single" w:sz="4" w:space="0" w:color="auto"/>
+            </w:tcBorders>
+          </w:tcPr>
+          <w:p>
+            <w:r>
+              <w:t>Karte</w:t>
+            </w:r>
+          </w:p>
+        </w:tc>
+        <w:tc>
+          <w:tcPr>
+            <w:tcW w:w="4111" w:type="dxa"/>
+            <w:tcBorders>
+              <w:top w:val="single" w:sz="4" w:space="0" w:color="auto"/>
+              <w:right w:val="single" w:sz="4" w:space="0" w:color="auto"/>
+            </w:tcBorders>
+          </w:tcPr>
+          <w:p>
+            <w:pPr>
+              <w:pStyle w:val="Listenabsatz"/>
+              <w:numPr>
+                <w:ilvl w:val="0"/>
+                <w:numId w:val="2"/>
+              </w:numPr>
+              <w:cnfStyle w:val="000000100000" w:firstRow="0" w:lastRow="0" w:firstColumn="0" w:lastColumn="0" w:oddVBand="0" w:evenVBand="0" w:oddHBand="1" w:evenHBand="0" w:firstRowFirstColumn="0" w:firstRowLastColumn="0" w:lastRowFirstColumn="0" w:lastRowLastColumn="0"/>
+            </w:pPr>
+            <w:r>
+              <w:t>Auf Karte: Welche Arbeit ist noch am Laufen, was wurde bereits gemacht</w:t>
+            </w:r>
+          </w:p>
+        </w:tc>
+        <w:tc>
+          <w:tcPr>
+            <w:tcW w:w="1221" w:type="dxa"/>
+            <w:tcBorders>
+              <w:top w:val="single" w:sz="4" w:space="0" w:color="auto"/>
+              <w:left w:val="single" w:sz="4" w:space="0" w:color="auto"/>
+            </w:tcBorders>
+          </w:tcPr>
+          <w:p>
+            <w:pPr>
+              <w:cnfStyle w:val="000000100000" w:firstRow="0" w:lastRow="0" w:firstColumn="0" w:lastColumn="0" w:oddVBand="0" w:evenVBand="0" w:oddHBand="1" w:evenHBand="0" w:firstRowFirstColumn="0" w:firstRowLastColumn="0" w:lastRowFirstColumn="0" w:lastRowLastColumn="0"/>
+            </w:pPr>
+            <w:r>
+              <w:t>Offen</w:t>
+            </w:r>
+          </w:p>
+        </w:tc>
+        <w:tc>
+          <w:tcPr>
+            <w:tcW w:w="1356" w:type="dxa"/>
+            <w:tcBorders>
+              <w:top w:val="single" w:sz="4" w:space="0" w:color="auto"/>
+              <w:left w:val="single" w:sz="4" w:space="0" w:color="auto"/>
+            </w:tcBorders>
+          </w:tcPr>
+          <w:p>
+            <w:pPr>
+              <w:cnfStyle w:val="000000100000" w:firstRow="0" w:lastRow="0" w:firstColumn="0" w:lastColumn="0" w:oddVBand="0" w:evenVBand="0" w:oddHBand="1" w:evenHBand="0" w:firstRowFirstColumn="0" w:firstRowLastColumn="0" w:lastRowFirstColumn="0" w:lastRowLastColumn="0"/>
+            </w:pPr>
+          </w:p>
+        </w:tc>
+      </w:tr>
+      <w:tr>
+        <w:trPr>
+          <w:trHeight w:val="529"/>
+        </w:trPr>
+        <w:tc>
+          <w:tcPr>
+            <w:cnfStyle w:val="001000000000" w:firstRow="0" w:lastRow="0" w:firstColumn="1" w:lastColumn="0" w:oddVBand="0" w:evenVBand="0" w:oddHBand="0" w:evenHBand="0" w:firstRowFirstColumn="0" w:firstRowLastColumn="0" w:lastRowFirstColumn="0" w:lastRowLastColumn="0"/>
+            <w:tcW w:w="2518" w:type="dxa"/>
+            <w:tcBorders>
+              <w:top w:val="single" w:sz="4" w:space="0" w:color="auto"/>
+            </w:tcBorders>
+          </w:tcPr>
+          <w:p/>
+        </w:tc>
+        <w:tc>
+          <w:tcPr>
+            <w:tcW w:w="4111" w:type="dxa"/>
+            <w:tcBorders>
+              <w:top w:val="single" w:sz="4" w:space="0" w:color="auto"/>
+              <w:right w:val="single" w:sz="4" w:space="0" w:color="auto"/>
+            </w:tcBorders>
+          </w:tcPr>
+          <w:p>
+            <w:pPr>
+              <w:pStyle w:val="Listenabsatz"/>
+              <w:numPr>
+                <w:ilvl w:val="0"/>
+                <w:numId w:val="2"/>
+              </w:numPr>
+              <w:cnfStyle w:val="000000000000" w:firstRow="0" w:lastRow="0" w:firstColumn="0" w:lastColumn="0" w:oddVBand="0" w:evenVBand="0" w:oddHBand="0" w:evenHBand="0" w:firstRowFirstColumn="0" w:firstRowLastColumn="0" w:lastRowFirstColumn="0" w:lastRowLastColumn="0"/>
+            </w:pPr>
+            <w:r>
+              <w:t>Tracking: Kunden sehen, wann Lieferung ankommt, über Verzögerungen informiert</w:t>
+            </w:r>
+          </w:p>
+        </w:tc>
+        <w:tc>
+          <w:tcPr>
+            <w:tcW w:w="1221" w:type="dxa"/>
+            <w:tcBorders>
+              <w:top w:val="single" w:sz="4" w:space="0" w:color="auto"/>
+              <w:left w:val="single" w:sz="4" w:space="0" w:color="auto"/>
+            </w:tcBorders>
+          </w:tcPr>
+          <w:p>
+            <w:pPr>
+              <w:cnfStyle w:val="000000000000" w:firstRow="0" w:lastRow="0" w:firstColumn="0" w:lastColumn="0" w:oddVBand="0" w:evenVBand="0" w:oddHBand="0" w:evenHBand="0" w:firstRowFirstColumn="0" w:firstRowLastColumn="0" w:lastRowFirstColumn="0" w:lastRowLastColumn="0"/>
+            </w:pPr>
+            <w:r>
+              <w:t>Offen</w:t>
+            </w:r>
+          </w:p>
+        </w:tc>
+        <w:tc>
+          <w:tcPr>
+            <w:tcW w:w="1356" w:type="dxa"/>
+            <w:tcBorders>
+              <w:top w:val="single" w:sz="4" w:space="0" w:color="auto"/>
+              <w:left w:val="single" w:sz="4" w:space="0" w:color="auto"/>
+            </w:tcBorders>
+          </w:tcPr>
+          <w:p>
+            <w:pPr>
+              <w:cnfStyle w:val="000000000000" w:firstRow="0" w:lastRow="0" w:firstColumn="0" w:lastColumn="0" w:oddVBand="0" w:evenVBand="0" w:oddHBand="0" w:evenHBand="0" w:firstRowFirstColumn="0" w:firstRowLastColumn="0" w:lastRowFirstColumn="0" w:lastRowLastColumn="0"/>
+            </w:pPr>
+          </w:p>
+        </w:tc>
+      </w:tr>
+      <w:tr>
+        <w:trPr>
+          <w:cnfStyle w:val="000000100000" w:firstRow="0" w:lastRow="0" w:firstColumn="0" w:lastColumn="0" w:oddVBand="0" w:evenVBand="0" w:oddHBand="1" w:evenHBand="0" w:firstRowFirstColumn="0" w:firstRowLastColumn="0" w:lastRowFirstColumn="0" w:lastRowLastColumn="0"/>
+          <w:trHeight w:val="529"/>
+        </w:trPr>
+        <w:tc>
+          <w:tcPr>
+            <w:cnfStyle w:val="001000000000" w:firstRow="0" w:lastRow="0" w:firstColumn="1" w:lastColumn="0" w:oddVBand="0" w:evenVBand="0" w:oddHBand="0" w:evenHBand="0" w:firstRowFirstColumn="0" w:firstRowLastColumn="0" w:lastRowFirstColumn="0" w:lastRowLastColumn="0"/>
+            <w:tcW w:w="2518" w:type="dxa"/>
+            <w:tcBorders>
+              <w:top w:val="single" w:sz="4" w:space="0" w:color="auto"/>
+            </w:tcBorders>
+          </w:tcPr>
+          <w:p>
+            <w:pPr>
+              <w:jc w:val="both"/>
+            </w:pPr>
+            <w:r>
+              <w:t>Driver</w:t>
+            </w:r>
+          </w:p>
+        </w:tc>
+        <w:tc>
+          <w:tcPr>
+            <w:tcW w:w="4111" w:type="dxa"/>
+            <w:tcBorders>
+              <w:top w:val="single" w:sz="4" w:space="0" w:color="auto"/>
+              <w:right w:val="single" w:sz="4" w:space="0" w:color="auto"/>
+            </w:tcBorders>
+          </w:tcPr>
+          <w:p>
+            <w:pPr>
+              <w:pStyle w:val="Listenabsatz"/>
+              <w:numPr>
+                <w:ilvl w:val="0"/>
+                <w:numId w:val="2"/>
+              </w:numPr>
+              <w:cnfStyle w:val="000000100000" w:firstRow="0" w:lastRow="0" w:firstColumn="0" w:lastColumn="0" w:oddVBand="0" w:evenVBand="0" w:oddHBand="1" w:evenHBand="0" w:firstRowFirstColumn="0" w:firstRowLastColumn="0" w:lastRowFirstColumn="0" w:lastRowLastColumn="0"/>
+            </w:pPr>
+            <w:r>
+              <w:t xml:space="preserve">Driver soll sagen können „Ich bin in 6h da“ – </w:t>
+            </w:r>
+            <w:proofErr w:type="spellStart"/>
+            <w:r>
+              <w:t>benachrichtigung</w:t>
+            </w:r>
+            <w:proofErr w:type="spellEnd"/>
+            <w:r>
+              <w:t xml:space="preserve"> per </w:t>
+            </w:r>
+            <w:proofErr w:type="spellStart"/>
+            <w:r>
+              <w:t>bsp</w:t>
+            </w:r>
+            <w:proofErr w:type="spellEnd"/>
+            <w:r>
+              <w:t xml:space="preserve"> mail an Kunde</w:t>
+            </w:r>
+          </w:p>
+        </w:tc>
+        <w:tc>
+          <w:tcPr>
+            <w:tcW w:w="1221" w:type="dxa"/>
+            <w:tcBorders>
+              <w:top w:val="single" w:sz="4" w:space="0" w:color="auto"/>
+              <w:left w:val="single" w:sz="4" w:space="0" w:color="auto"/>
+            </w:tcBorders>
+          </w:tcPr>
+          <w:p>
+            <w:pPr>
+              <w:cnfStyle w:val="000000100000" w:firstRow="0" w:lastRow="0" w:firstColumn="0" w:lastColumn="0" w:oddVBand="0" w:evenVBand="0" w:oddHBand="1" w:evenHBand="0" w:firstRowFirstColumn="0" w:firstRowLastColumn="0" w:lastRowFirstColumn="0" w:lastRowLastColumn="0"/>
+            </w:pPr>
+            <w:r>
+              <w:t>offen</w:t>
+            </w:r>
+          </w:p>
+        </w:tc>
+        <w:tc>
+          <w:tcPr>
+            <w:tcW w:w="1356" w:type="dxa"/>
+            <w:tcBorders>
+              <w:top w:val="single" w:sz="4" w:space="0" w:color="auto"/>
+              <w:left w:val="single" w:sz="4" w:space="0" w:color="auto"/>
+            </w:tcBorders>
+          </w:tcPr>
+          <w:p>
+            <w:pPr>
+              <w:cnfStyle w:val="000000100000" w:firstRow="0" w:lastRow="0" w:firstColumn="0" w:lastColumn="0" w:oddVBand="0" w:evenVBand="0" w:oddHBand="1" w:evenHBand="0" w:firstRowFirstColumn="0" w:firstRowLastColumn="0" w:lastRowFirstColumn="0" w:lastRowLastColumn="0"/>
+            </w:pPr>
+          </w:p>
+        </w:tc>
+      </w:tr>
+      <w:tr>
+        <w:tc>
+          <w:tcPr>
+            <w:cnfStyle w:val="001000000000" w:firstRow="0" w:lastRow="0" w:firstColumn="1" w:lastColumn="0" w:oddVBand="0" w:evenVBand="0" w:oddHBand="0" w:evenHBand="0" w:firstRowFirstColumn="0" w:firstRowLastColumn="0" w:lastRowFirstColumn="0" w:lastRowLastColumn="0"/>
+            <w:tcW w:w="2518" w:type="dxa"/>
+          </w:tcPr>
+          <w:p>
+            <w:pPr>
+              <w:rPr>
+                <w:lang w:val="en-GB"/>
+              </w:rPr>
+            </w:pPr>
+            <w:r>
+              <w:rPr>
+                <w:lang w:val="en-GB"/>
+              </w:rPr>
+              <w:t>... feel free to add things...</w:t>
+            </w:r>
+          </w:p>
+        </w:tc>
+        <w:tc>
+          <w:tcPr>
+            <w:tcW w:w="4111" w:type="dxa"/>
+            <w:tcBorders>
+              <w:right w:val="single" w:sz="4" w:space="0" w:color="auto"/>
+            </w:tcBorders>
+          </w:tcPr>
+          <w:p>
+            <w:pPr>
+              <w:cnfStyle w:val="000000000000" w:firstRow="0" w:lastRow="0" w:firstColumn="0" w:lastColumn="0" w:oddVBand="0" w:evenVBand="0" w:oddHBand="0" w:evenHBand="0" w:firstRowFirstColumn="0" w:firstRowLastColumn="0" w:lastRowFirstColumn="0" w:lastRowLastColumn="0"/>
+              <w:rPr>
+                <w:lang w:val="en-GB"/>
+              </w:rPr>
+            </w:pPr>
+          </w:p>
+        </w:tc>
+        <w:tc>
+          <w:tcPr>
+            <w:tcW w:w="1221" w:type="dxa"/>
+            <w:tcBorders>
+              <w:left w:val="single" w:sz="4" w:space="0" w:color="auto"/>
+            </w:tcBorders>
+          </w:tcPr>
+          <w:p>
+            <w:pPr>
+              <w:cnfStyle w:val="000000000000" w:firstRow="0" w:lastRow="0" w:firstColumn="0" w:lastColumn="0" w:oddVBand="0" w:evenVBand="0" w:oddHBand="0" w:evenHBand="0" w:firstRowFirstColumn="0" w:firstRowLastColumn="0" w:lastRowFirstColumn="0" w:lastRowLastColumn="0"/>
+              <w:rPr>
+                <w:lang w:val="en-GB"/>
+              </w:rPr>
+            </w:pPr>
+          </w:p>
+        </w:tc>
+        <w:tc>
+          <w:tcPr>
+            <w:tcW w:w="1356" w:type="dxa"/>
+            <w:tcBorders>
+              <w:left w:val="single" w:sz="4" w:space="0" w:color="auto"/>
+            </w:tcBorders>
+          </w:tcPr>
+          <w:p>
+            <w:pPr>
+              <w:cnfStyle w:val="000000000000" w:firstRow="0" w:lastRow="0" w:firstColumn="0" w:lastColumn="0" w:oddVBand="0" w:evenVBand="0" w:oddHBand="0" w:evenHBand="0" w:firstRowFirstColumn="0" w:firstRowLastColumn="0" w:lastRowFirstColumn="0" w:lastRowLastColumn="0"/>
+              <w:rPr>
+                <w:lang w:val="en-GB"/>
+              </w:rPr>
             </w:pPr>
           </w:p>
         </w:tc>
       </w:tr>
     </w:tbl>
-    <w:p/>
+    <w:p>
+      <w:pPr>
+        <w:rPr>
+          <w:lang w:val="en-GB"/>
+        </w:rPr>
+      </w:pPr>
+    </w:p>
     <w:sectPr>
       <w:pgSz w:w="11900" w:h="16840"/>
       <w:pgMar w:top="1417" w:right="1417" w:bottom="1134" w:left="1417" w:header="708" w:footer="708" w:gutter="0"/>
@@ -2378,8 +3468,8 @@
 </file>
 
 <file path=word/numbering.xml><?xml version="1.0" encoding="utf-8"?>
-<w:numbering xmlns:wpc="http://schemas.microsoft.com/office/word/2010/wordprocessingCanvas" xmlns:mo="http://schemas.microsoft.com/office/mac/office/2008/main" xmlns:mc="http://schemas.openxmlformats.org/markup-compatibility/2006" xmlns:mv="urn:schemas-microsoft-com:mac:vml" xmlns:o="urn:schemas-microsoft-com:office:office" xmlns:r="http://schemas.openxmlformats.org/officeDocument/2006/relationships" xmlns:m="http://schemas.openxmlformats.org/officeDocument/2006/math" xmlns:v="urn:schemas-microsoft-com:vml" xmlns:wp14="http://schemas.microsoft.com/office/word/2010/wordprocessingDrawing" xmlns:wp="http://schemas.openxmlformats.org/drawingml/2006/wordprocessingDrawing" xmlns:w10="urn:schemas-microsoft-com:office:word" xmlns:w="http://schemas.openxmlformats.org/wordprocessingml/2006/main" xmlns:w14="http://schemas.microsoft.com/office/word/2010/wordml" xmlns:wpg="http://schemas.microsoft.com/office/word/2010/wordprocessingGroup" xmlns:wpi="http://schemas.microsoft.com/office/word/2010/wordprocessingInk" xmlns:wne="http://schemas.microsoft.com/office/word/2006/wordml" xmlns:wps="http://schemas.microsoft.com/office/word/2010/wordprocessingShape" mc:Ignorable="w14 wp14">
-  <w:abstractNum w:abstractNumId="0">
+<w:numbering xmlns:wpc="http://schemas.microsoft.com/office/word/2010/wordprocessingCanvas" xmlns:cx="http://schemas.microsoft.com/office/drawing/2014/chartex" xmlns:cx1="http://schemas.microsoft.com/office/drawing/2015/9/8/chartex" xmlns:cx2="http://schemas.microsoft.com/office/drawing/2015/10/21/chartex" xmlns:cx3="http://schemas.microsoft.com/office/drawing/2016/5/9/chartex" xmlns:cx4="http://schemas.microsoft.com/office/drawing/2016/5/10/chartex" xmlns:cx5="http://schemas.microsoft.com/office/drawing/2016/5/11/chartex" xmlns:cx6="http://schemas.microsoft.com/office/drawing/2016/5/12/chartex" xmlns:cx7="http://schemas.microsoft.com/office/drawing/2016/5/13/chartex" xmlns:cx8="http://schemas.microsoft.com/office/drawing/2016/5/14/chartex" xmlns:mc="http://schemas.openxmlformats.org/markup-compatibility/2006" xmlns:aink="http://schemas.microsoft.com/office/drawing/2016/ink" xmlns:am3d="http://schemas.microsoft.com/office/drawing/2017/model3d" xmlns:o="urn:schemas-microsoft-com:office:office" xmlns:r="http://schemas.openxmlformats.org/officeDocument/2006/relationships" xmlns:m="http://schemas.openxmlformats.org/officeDocument/2006/math" xmlns:v="urn:schemas-microsoft-com:vml" xmlns:wp14="http://schemas.microsoft.com/office/word/2010/wordprocessingDrawing" xmlns:wp="http://schemas.openxmlformats.org/drawingml/2006/wordprocessingDrawing" xmlns:w10="urn:schemas-microsoft-com:office:word" xmlns:w="http://schemas.openxmlformats.org/wordprocessingml/2006/main" xmlns:w14="http://schemas.microsoft.com/office/word/2010/wordml" xmlns:w15="http://schemas.microsoft.com/office/word/2012/wordml" xmlns:w16cid="http://schemas.microsoft.com/office/word/2016/wordml/cid" xmlns:w16se="http://schemas.microsoft.com/office/word/2015/wordml/symex" xmlns:wpg="http://schemas.microsoft.com/office/word/2010/wordprocessingGroup" xmlns:wpi="http://schemas.microsoft.com/office/word/2010/wordprocessingInk" xmlns:wne="http://schemas.microsoft.com/office/word/2006/wordml" xmlns:wps="http://schemas.microsoft.com/office/word/2010/wordprocessingShape" mc:Ignorable="w14 w15 w16se w16cid wp14">
+  <w:abstractNum w:abstractNumId="0" w15:restartNumberingAfterBreak="0">
     <w:nsid w:val="01984A14"/>
     <w:multiLevelType w:val="hybridMultilevel"/>
     <w:tmpl w:val="E2FC8A66"/>
@@ -2492,7 +3582,7 @@
       </w:rPr>
     </w:lvl>
   </w:abstractNum>
-  <w:abstractNum w:abstractNumId="1">
+  <w:abstractNum w:abstractNumId="1" w15:restartNumberingAfterBreak="0">
     <w:nsid w:val="3F987963"/>
     <w:multiLevelType w:val="hybridMultilevel"/>
     <w:tmpl w:val="D86C22E8"/>
@@ -2615,7 +3705,7 @@
 </file>
 
 <file path=word/styles.xml><?xml version="1.0" encoding="utf-8"?>
-<w:styles xmlns:mc="http://schemas.openxmlformats.org/markup-compatibility/2006" xmlns:r="http://schemas.openxmlformats.org/officeDocument/2006/relationships" xmlns:w="http://schemas.openxmlformats.org/wordprocessingml/2006/main" xmlns:w14="http://schemas.microsoft.com/office/word/2010/wordml" mc:Ignorable="w14">
+<w:styles xmlns:mc="http://schemas.openxmlformats.org/markup-compatibility/2006" xmlns:r="http://schemas.openxmlformats.org/officeDocument/2006/relationships" xmlns:w="http://schemas.openxmlformats.org/wordprocessingml/2006/main" xmlns:w14="http://schemas.microsoft.com/office/word/2010/wordml" xmlns:w15="http://schemas.microsoft.com/office/word/2012/wordml" xmlns:w16cid="http://schemas.microsoft.com/office/word/2016/wordml/cid" xmlns:w16se="http://schemas.microsoft.com/office/word/2015/wordml/symex" mc:Ignorable="w14 w15 w16se w16cid">
   <w:docDefaults>
     <w:rPrDefault>
       <w:rPr>
@@ -2627,150 +3717,383 @@
     </w:rPrDefault>
     <w:pPrDefault/>
   </w:docDefaults>
-  <w:latentStyles w:defLockedState="0" w:defUIPriority="99" w:defSemiHidden="1" w:defUnhideWhenUsed="1" w:defQFormat="0" w:count="276">
-    <w:lsdException w:name="Normal" w:semiHidden="0" w:uiPriority="0" w:unhideWhenUsed="0" w:qFormat="1"/>
-    <w:lsdException w:name="heading 1" w:semiHidden="0" w:uiPriority="9" w:unhideWhenUsed="0" w:qFormat="1"/>
-    <w:lsdException w:name="heading 2" w:uiPriority="9" w:qFormat="1"/>
-    <w:lsdException w:name="heading 3" w:uiPriority="9" w:qFormat="1"/>
-    <w:lsdException w:name="heading 4" w:uiPriority="9" w:qFormat="1"/>
-    <w:lsdException w:name="heading 5" w:uiPriority="9" w:qFormat="1"/>
-    <w:lsdException w:name="heading 6" w:uiPriority="9" w:qFormat="1"/>
-    <w:lsdException w:name="heading 7" w:uiPriority="9" w:qFormat="1"/>
-    <w:lsdException w:name="heading 8" w:uiPriority="9" w:qFormat="1"/>
-    <w:lsdException w:name="heading 9" w:uiPriority="9" w:qFormat="1"/>
-    <w:lsdException w:name="toc 1" w:uiPriority="39"/>
-    <w:lsdException w:name="toc 2" w:uiPriority="39"/>
-    <w:lsdException w:name="toc 3" w:uiPriority="39"/>
-    <w:lsdException w:name="toc 4" w:uiPriority="39"/>
-    <w:lsdException w:name="toc 5" w:uiPriority="39"/>
-    <w:lsdException w:name="toc 6" w:uiPriority="39"/>
-    <w:lsdException w:name="toc 7" w:uiPriority="39"/>
-    <w:lsdException w:name="toc 8" w:uiPriority="39"/>
-    <w:lsdException w:name="toc 9" w:uiPriority="39"/>
-    <w:lsdException w:name="caption" w:uiPriority="35" w:qFormat="1"/>
-    <w:lsdException w:name="Title" w:semiHidden="0" w:uiPriority="10" w:unhideWhenUsed="0" w:qFormat="1"/>
-    <w:lsdException w:name="Default Paragraph Font" w:uiPriority="1"/>
-    <w:lsdException w:name="Subtitle" w:semiHidden="0" w:uiPriority="11" w:unhideWhenUsed="0" w:qFormat="1"/>
-    <w:lsdException w:name="Strong" w:semiHidden="0" w:uiPriority="22" w:unhideWhenUsed="0" w:qFormat="1"/>
-    <w:lsdException w:name="Emphasis" w:semiHidden="0" w:uiPriority="20" w:unhideWhenUsed="0" w:qFormat="1"/>
-    <w:lsdException w:name="Table Grid" w:semiHidden="0" w:uiPriority="59" w:unhideWhenUsed="0"/>
-    <w:lsdException w:name="Placeholder Text" w:unhideWhenUsed="0"/>
-    <w:lsdException w:name="No Spacing" w:semiHidden="0" w:uiPriority="1" w:unhideWhenUsed="0" w:qFormat="1"/>
-    <w:lsdException w:name="Light Shading" w:semiHidden="0" w:uiPriority="60" w:unhideWhenUsed="0"/>
-    <w:lsdException w:name="Light List" w:semiHidden="0" w:uiPriority="61" w:unhideWhenUsed="0"/>
-    <w:lsdException w:name="Light Grid" w:semiHidden="0" w:uiPriority="62" w:unhideWhenUsed="0"/>
-    <w:lsdException w:name="Medium Shading 1" w:semiHidden="0" w:uiPriority="63" w:unhideWhenUsed="0"/>
-    <w:lsdException w:name="Medium Shading 2" w:semiHidden="0" w:uiPriority="64" w:unhideWhenUsed="0"/>
-    <w:lsdException w:name="Medium List 1" w:semiHidden="0" w:uiPriority="65" w:unhideWhenUsed="0"/>
-    <w:lsdException w:name="Medium List 2" w:semiHidden="0" w:uiPriority="66" w:unhideWhenUsed="0"/>
-    <w:lsdException w:name="Medium Grid 1" w:semiHidden="0" w:uiPriority="67" w:unhideWhenUsed="0"/>
-    <w:lsdException w:name="Medium Grid 2" w:semiHidden="0" w:uiPriority="68" w:unhideWhenUsed="0"/>
-    <w:lsdException w:name="Medium Grid 3" w:semiHidden="0" w:uiPriority="69" w:unhideWhenUsed="0"/>
-    <w:lsdException w:name="Dark List" w:semiHidden="0" w:uiPriority="70" w:unhideWhenUsed="0"/>
-    <w:lsdException w:name="Colorful Shading" w:semiHidden="0" w:uiPriority="71" w:unhideWhenUsed="0"/>
-    <w:lsdException w:name="Colorful List" w:semiHidden="0" w:uiPriority="72" w:unhideWhenUsed="0"/>
-    <w:lsdException w:name="Colorful Grid" w:semiHidden="0" w:uiPriority="73" w:unhideWhenUsed="0"/>
-    <w:lsdException w:name="Light Shading Accent 1" w:semiHidden="0" w:uiPriority="60" w:unhideWhenUsed="0"/>
-    <w:lsdException w:name="Light List Accent 1" w:semiHidden="0" w:uiPriority="61" w:unhideWhenUsed="0"/>
-    <w:lsdException w:name="Light Grid Accent 1" w:semiHidden="0" w:uiPriority="62" w:unhideWhenUsed="0"/>
-    <w:lsdException w:name="Medium Shading 1 Accent 1" w:semiHidden="0" w:uiPriority="63" w:unhideWhenUsed="0"/>
-    <w:lsdException w:name="Medium Shading 2 Accent 1" w:semiHidden="0" w:uiPriority="64" w:unhideWhenUsed="0"/>
-    <w:lsdException w:name="Medium List 1 Accent 1" w:semiHidden="0" w:uiPriority="65" w:unhideWhenUsed="0"/>
-    <w:lsdException w:name="Revision" w:unhideWhenUsed="0"/>
-    <w:lsdException w:name="List Paragraph" w:semiHidden="0" w:uiPriority="34" w:unhideWhenUsed="0" w:qFormat="1"/>
-    <w:lsdException w:name="Quote" w:semiHidden="0" w:uiPriority="29" w:unhideWhenUsed="0" w:qFormat="1"/>
-    <w:lsdException w:name="Intense Quote" w:semiHidden="0" w:uiPriority="30" w:unhideWhenUsed="0" w:qFormat="1"/>
-    <w:lsdException w:name="Medium List 2 Accent 1" w:semiHidden="0" w:uiPriority="66" w:unhideWhenUsed="0"/>
-    <w:lsdException w:name="Medium Grid 1 Accent 1" w:semiHidden="0" w:uiPriority="67" w:unhideWhenUsed="0"/>
-    <w:lsdException w:name="Medium Grid 2 Accent 1" w:semiHidden="0" w:uiPriority="68" w:unhideWhenUsed="0"/>
-    <w:lsdException w:name="Medium Grid 3 Accent 1" w:semiHidden="0" w:uiPriority="69" w:unhideWhenUsed="0"/>
-    <w:lsdException w:name="Dark List Accent 1" w:semiHidden="0" w:uiPriority="70" w:unhideWhenUsed="0"/>
-    <w:lsdException w:name="Colorful Shading Accent 1" w:semiHidden="0" w:uiPriority="71" w:unhideWhenUsed="0"/>
-    <w:lsdException w:name="Colorful List Accent 1" w:semiHidden="0" w:uiPriority="72" w:unhideWhenUsed="0"/>
-    <w:lsdException w:name="Colorful Grid Accent 1" w:semiHidden="0" w:uiPriority="73" w:unhideWhenUsed="0"/>
-    <w:lsdException w:name="Light Shading Accent 2" w:semiHidden="0" w:uiPriority="60" w:unhideWhenUsed="0"/>
-    <w:lsdException w:name="Light List Accent 2" w:semiHidden="0" w:uiPriority="61" w:unhideWhenUsed="0"/>
-    <w:lsdException w:name="Light Grid Accent 2" w:semiHidden="0" w:uiPriority="62" w:unhideWhenUsed="0"/>
-    <w:lsdException w:name="Medium Shading 1 Accent 2" w:semiHidden="0" w:uiPriority="63" w:unhideWhenUsed="0"/>
-    <w:lsdException w:name="Medium Shading 2 Accent 2" w:semiHidden="0" w:uiPriority="64" w:unhideWhenUsed="0"/>
-    <w:lsdException w:name="Medium List 1 Accent 2" w:semiHidden="0" w:uiPriority="65" w:unhideWhenUsed="0"/>
-    <w:lsdException w:name="Medium List 2 Accent 2" w:semiHidden="0" w:uiPriority="66" w:unhideWhenUsed="0"/>
-    <w:lsdException w:name="Medium Grid 1 Accent 2" w:semiHidden="0" w:uiPriority="67" w:unhideWhenUsed="0"/>
-    <w:lsdException w:name="Medium Grid 2 Accent 2" w:semiHidden="0" w:uiPriority="68" w:unhideWhenUsed="0"/>
-    <w:lsdException w:name="Medium Grid 3 Accent 2" w:semiHidden="0" w:uiPriority="69" w:unhideWhenUsed="0"/>
-    <w:lsdException w:name="Dark List Accent 2" w:semiHidden="0" w:uiPriority="70" w:unhideWhenUsed="0"/>
-    <w:lsdException w:name="Colorful Shading Accent 2" w:semiHidden="0" w:uiPriority="71" w:unhideWhenUsed="0"/>
-    <w:lsdException w:name="Colorful List Accent 2" w:semiHidden="0" w:uiPriority="72" w:unhideWhenUsed="0"/>
-    <w:lsdException w:name="Colorful Grid Accent 2" w:semiHidden="0" w:uiPriority="73" w:unhideWhenUsed="0"/>
-    <w:lsdException w:name="Light Shading Accent 3" w:semiHidden="0" w:uiPriority="60" w:unhideWhenUsed="0"/>
-    <w:lsdException w:name="Light List Accent 3" w:semiHidden="0" w:uiPriority="61" w:unhideWhenUsed="0"/>
-    <w:lsdException w:name="Light Grid Accent 3" w:semiHidden="0" w:uiPriority="62" w:unhideWhenUsed="0"/>
-    <w:lsdException w:name="Medium Shading 1 Accent 3" w:semiHidden="0" w:uiPriority="63" w:unhideWhenUsed="0"/>
-    <w:lsdException w:name="Medium Shading 2 Accent 3" w:semiHidden="0" w:uiPriority="64" w:unhideWhenUsed="0"/>
-    <w:lsdException w:name="Medium List 1 Accent 3" w:semiHidden="0" w:uiPriority="65" w:unhideWhenUsed="0"/>
-    <w:lsdException w:name="Medium List 2 Accent 3" w:semiHidden="0" w:uiPriority="66" w:unhideWhenUsed="0"/>
-    <w:lsdException w:name="Medium Grid 1 Accent 3" w:semiHidden="0" w:uiPriority="67" w:unhideWhenUsed="0"/>
-    <w:lsdException w:name="Medium Grid 2 Accent 3" w:semiHidden="0" w:uiPriority="68" w:unhideWhenUsed="0"/>
-    <w:lsdException w:name="Medium Grid 3 Accent 3" w:semiHidden="0" w:uiPriority="69" w:unhideWhenUsed="0"/>
-    <w:lsdException w:name="Dark List Accent 3" w:semiHidden="0" w:uiPriority="70" w:unhideWhenUsed="0"/>
-    <w:lsdException w:name="Colorful Shading Accent 3" w:semiHidden="0" w:uiPriority="71" w:unhideWhenUsed="0"/>
-    <w:lsdException w:name="Colorful List Accent 3" w:semiHidden="0" w:uiPriority="72" w:unhideWhenUsed="0"/>
-    <w:lsdException w:name="Colorful Grid Accent 3" w:semiHidden="0" w:uiPriority="73" w:unhideWhenUsed="0"/>
-    <w:lsdException w:name="Light Shading Accent 4" w:semiHidden="0" w:uiPriority="60" w:unhideWhenUsed="0"/>
-    <w:lsdException w:name="Light List Accent 4" w:semiHidden="0" w:uiPriority="61" w:unhideWhenUsed="0"/>
-    <w:lsdException w:name="Light Grid Accent 4" w:semiHidden="0" w:uiPriority="62" w:unhideWhenUsed="0"/>
-    <w:lsdException w:name="Medium Shading 1 Accent 4" w:semiHidden="0" w:uiPriority="63" w:unhideWhenUsed="0"/>
-    <w:lsdException w:name="Medium Shading 2 Accent 4" w:semiHidden="0" w:uiPriority="64" w:unhideWhenUsed="0"/>
-    <w:lsdException w:name="Medium List 1 Accent 4" w:semiHidden="0" w:uiPriority="65" w:unhideWhenUsed="0"/>
-    <w:lsdException w:name="Medium List 2 Accent 4" w:semiHidden="0" w:uiPriority="66" w:unhideWhenUsed="0"/>
-    <w:lsdException w:name="Medium Grid 1 Accent 4" w:semiHidden="0" w:uiPriority="67" w:unhideWhenUsed="0"/>
-    <w:lsdException w:name="Medium Grid 2 Accent 4" w:semiHidden="0" w:uiPriority="68" w:unhideWhenUsed="0"/>
-    <w:lsdException w:name="Medium Grid 3 Accent 4" w:semiHidden="0" w:uiPriority="69" w:unhideWhenUsed="0"/>
-    <w:lsdException w:name="Dark List Accent 4" w:semiHidden="0" w:uiPriority="70" w:unhideWhenUsed="0"/>
-    <w:lsdException w:name="Colorful Shading Accent 4" w:semiHidden="0" w:uiPriority="71" w:unhideWhenUsed="0"/>
-    <w:lsdException w:name="Colorful List Accent 4" w:semiHidden="0" w:uiPriority="72" w:unhideWhenUsed="0"/>
-    <w:lsdException w:name="Colorful Grid Accent 4" w:semiHidden="0" w:uiPriority="73" w:unhideWhenUsed="0"/>
-    <w:lsdException w:name="Light Shading Accent 5" w:semiHidden="0" w:uiPriority="60" w:unhideWhenUsed="0"/>
-    <w:lsdException w:name="Light List Accent 5" w:semiHidden="0" w:uiPriority="61" w:unhideWhenUsed="0"/>
-    <w:lsdException w:name="Light Grid Accent 5" w:semiHidden="0" w:uiPriority="62" w:unhideWhenUsed="0"/>
-    <w:lsdException w:name="Medium Shading 1 Accent 5" w:semiHidden="0" w:uiPriority="63" w:unhideWhenUsed="0"/>
-    <w:lsdException w:name="Medium Shading 2 Accent 5" w:semiHidden="0" w:uiPriority="64" w:unhideWhenUsed="0"/>
-    <w:lsdException w:name="Medium List 1 Accent 5" w:semiHidden="0" w:uiPriority="65" w:unhideWhenUsed="0"/>
-    <w:lsdException w:name="Medium List 2 Accent 5" w:semiHidden="0" w:uiPriority="66" w:unhideWhenUsed="0"/>
-    <w:lsdException w:name="Medium Grid 1 Accent 5" w:semiHidden="0" w:uiPriority="67" w:unhideWhenUsed="0"/>
-    <w:lsdException w:name="Medium Grid 2 Accent 5" w:semiHidden="0" w:uiPriority="68" w:unhideWhenUsed="0"/>
-    <w:lsdException w:name="Medium Grid 3 Accent 5" w:semiHidden="0" w:uiPriority="69" w:unhideWhenUsed="0"/>
-    <w:lsdException w:name="Dark List Accent 5" w:semiHidden="0" w:uiPriority="70" w:unhideWhenUsed="0"/>
-    <w:lsdException w:name="Colorful Shading Accent 5" w:semiHidden="0" w:uiPriority="71" w:unhideWhenUsed="0"/>
-    <w:lsdException w:name="Colorful List Accent 5" w:semiHidden="0" w:uiPriority="72" w:unhideWhenUsed="0"/>
-    <w:lsdException w:name="Colorful Grid Accent 5" w:semiHidden="0" w:uiPriority="73" w:unhideWhenUsed="0"/>
-    <w:lsdException w:name="Light Shading Accent 6" w:semiHidden="0" w:uiPriority="60" w:unhideWhenUsed="0"/>
-    <w:lsdException w:name="Light List Accent 6" w:semiHidden="0" w:uiPriority="61" w:unhideWhenUsed="0"/>
-    <w:lsdException w:name="Light Grid Accent 6" w:semiHidden="0" w:uiPriority="62" w:unhideWhenUsed="0"/>
-    <w:lsdException w:name="Medium Shading 1 Accent 6" w:semiHidden="0" w:uiPriority="63" w:unhideWhenUsed="0"/>
-    <w:lsdException w:name="Medium Shading 2 Accent 6" w:semiHidden="0" w:uiPriority="64" w:unhideWhenUsed="0"/>
-    <w:lsdException w:name="Medium List 1 Accent 6" w:semiHidden="0" w:uiPriority="65" w:unhideWhenUsed="0"/>
-    <w:lsdException w:name="Medium List 2 Accent 6" w:semiHidden="0" w:uiPriority="66" w:unhideWhenUsed="0"/>
-    <w:lsdException w:name="Medium Grid 1 Accent 6" w:semiHidden="0" w:uiPriority="67" w:unhideWhenUsed="0"/>
-    <w:lsdException w:name="Medium Grid 2 Accent 6" w:semiHidden="0" w:uiPriority="68" w:unhideWhenUsed="0"/>
-    <w:lsdException w:name="Medium Grid 3 Accent 6" w:semiHidden="0" w:uiPriority="69" w:unhideWhenUsed="0"/>
-    <w:lsdException w:name="Dark List Accent 6" w:semiHidden="0" w:uiPriority="70" w:unhideWhenUsed="0"/>
-    <w:lsdException w:name="Colorful Shading Accent 6" w:semiHidden="0" w:uiPriority="71" w:unhideWhenUsed="0"/>
-    <w:lsdException w:name="Colorful List Accent 6" w:semiHidden="0" w:uiPriority="72" w:unhideWhenUsed="0"/>
-    <w:lsdException w:name="Colorful Grid Accent 6" w:semiHidden="0" w:uiPriority="73" w:unhideWhenUsed="0"/>
-    <w:lsdException w:name="Subtle Emphasis" w:semiHidden="0" w:uiPriority="19" w:unhideWhenUsed="0" w:qFormat="1"/>
-    <w:lsdException w:name="Intense Emphasis" w:semiHidden="0" w:uiPriority="21" w:unhideWhenUsed="0" w:qFormat="1"/>
-    <w:lsdException w:name="Subtle Reference" w:semiHidden="0" w:uiPriority="31" w:unhideWhenUsed="0" w:qFormat="1"/>
-    <w:lsdException w:name="Intense Reference" w:semiHidden="0" w:uiPriority="32" w:unhideWhenUsed="0" w:qFormat="1"/>
-    <w:lsdException w:name="Book Title" w:semiHidden="0" w:uiPriority="33" w:unhideWhenUsed="0" w:qFormat="1"/>
-    <w:lsdException w:name="Bibliography" w:uiPriority="37"/>
-    <w:lsdException w:name="TOC Heading" w:uiPriority="39" w:qFormat="1"/>
+  <w:latentStyles w:defLockedState="0" w:defUIPriority="99" w:defSemiHidden="0" w:defUnhideWhenUsed="0" w:defQFormat="0" w:count="375">
+    <w:lsdException w:name="Normal" w:uiPriority="0" w:qFormat="1"/>
+    <w:lsdException w:name="heading 1" w:uiPriority="9" w:qFormat="1"/>
+    <w:lsdException w:name="heading 2" w:semiHidden="1" w:uiPriority="9" w:unhideWhenUsed="1" w:qFormat="1"/>
+    <w:lsdException w:name="heading 3" w:semiHidden="1" w:uiPriority="9" w:unhideWhenUsed="1" w:qFormat="1"/>
+    <w:lsdException w:name="heading 4" w:semiHidden="1" w:uiPriority="9" w:unhideWhenUsed="1" w:qFormat="1"/>
+    <w:lsdException w:name="heading 5" w:semiHidden="1" w:uiPriority="9" w:unhideWhenUsed="1" w:qFormat="1"/>
+    <w:lsdException w:name="heading 6" w:semiHidden="1" w:uiPriority="9" w:unhideWhenUsed="1" w:qFormat="1"/>
+    <w:lsdException w:name="heading 7" w:semiHidden="1" w:uiPriority="9" w:unhideWhenUsed="1" w:qFormat="1"/>
+    <w:lsdException w:name="heading 8" w:semiHidden="1" w:uiPriority="9" w:unhideWhenUsed="1" w:qFormat="1"/>
+    <w:lsdException w:name="heading 9" w:semiHidden="1" w:uiPriority="9" w:unhideWhenUsed="1" w:qFormat="1"/>
+    <w:lsdException w:name="index 1" w:semiHidden="1" w:unhideWhenUsed="1"/>
+    <w:lsdException w:name="index 2" w:semiHidden="1" w:unhideWhenUsed="1"/>
+    <w:lsdException w:name="index 3" w:semiHidden="1" w:unhideWhenUsed="1"/>
+    <w:lsdException w:name="index 4" w:semiHidden="1" w:unhideWhenUsed="1"/>
+    <w:lsdException w:name="index 5" w:semiHidden="1" w:unhideWhenUsed="1"/>
+    <w:lsdException w:name="index 6" w:semiHidden="1" w:unhideWhenUsed="1"/>
+    <w:lsdException w:name="index 7" w:semiHidden="1" w:unhideWhenUsed="1"/>
+    <w:lsdException w:name="index 8" w:semiHidden="1" w:unhideWhenUsed="1"/>
+    <w:lsdException w:name="index 9" w:semiHidden="1" w:unhideWhenUsed="1"/>
+    <w:lsdException w:name="toc 1" w:semiHidden="1" w:uiPriority="39" w:unhideWhenUsed="1"/>
+    <w:lsdException w:name="toc 2" w:semiHidden="1" w:uiPriority="39" w:unhideWhenUsed="1"/>
+    <w:lsdException w:name="toc 3" w:semiHidden="1" w:uiPriority="39" w:unhideWhenUsed="1"/>
+    <w:lsdException w:name="toc 4" w:semiHidden="1" w:uiPriority="39" w:unhideWhenUsed="1"/>
+    <w:lsdException w:name="toc 5" w:semiHidden="1" w:uiPriority="39" w:unhideWhenUsed="1"/>
+    <w:lsdException w:name="toc 6" w:semiHidden="1" w:uiPriority="39" w:unhideWhenUsed="1"/>
+    <w:lsdException w:name="toc 7" w:semiHidden="1" w:uiPriority="39" w:unhideWhenUsed="1"/>
+    <w:lsdException w:name="toc 8" w:semiHidden="1" w:uiPriority="39" w:unhideWhenUsed="1"/>
+    <w:lsdException w:name="toc 9" w:semiHidden="1" w:uiPriority="39" w:unhideWhenUsed="1"/>
+    <w:lsdException w:name="Normal Indent" w:semiHidden="1" w:unhideWhenUsed="1"/>
+    <w:lsdException w:name="footnote text" w:semiHidden="1" w:unhideWhenUsed="1"/>
+    <w:lsdException w:name="annotation text" w:semiHidden="1" w:unhideWhenUsed="1"/>
+    <w:lsdException w:name="header" w:semiHidden="1" w:unhideWhenUsed="1"/>
+    <w:lsdException w:name="footer" w:semiHidden="1" w:unhideWhenUsed="1"/>
+    <w:lsdException w:name="index heading" w:semiHidden="1" w:unhideWhenUsed="1"/>
+    <w:lsdException w:name="caption" w:semiHidden="1" w:uiPriority="35" w:unhideWhenUsed="1" w:qFormat="1"/>
+    <w:lsdException w:name="table of figures" w:semiHidden="1" w:unhideWhenUsed="1"/>
+    <w:lsdException w:name="envelope address" w:semiHidden="1" w:unhideWhenUsed="1"/>
+    <w:lsdException w:name="envelope return" w:semiHidden="1" w:unhideWhenUsed="1"/>
+    <w:lsdException w:name="footnote reference" w:semiHidden="1" w:unhideWhenUsed="1"/>
+    <w:lsdException w:name="annotation reference" w:semiHidden="1" w:unhideWhenUsed="1"/>
+    <w:lsdException w:name="line number" w:semiHidden="1" w:unhideWhenUsed="1"/>
+    <w:lsdException w:name="page number" w:semiHidden="1" w:unhideWhenUsed="1"/>
+    <w:lsdException w:name="endnote reference" w:semiHidden="1" w:unhideWhenUsed="1"/>
+    <w:lsdException w:name="endnote text" w:semiHidden="1" w:unhideWhenUsed="1"/>
+    <w:lsdException w:name="table of authorities" w:semiHidden="1" w:unhideWhenUsed="1"/>
+    <w:lsdException w:name="macro" w:semiHidden="1" w:unhideWhenUsed="1"/>
+    <w:lsdException w:name="toa heading" w:semiHidden="1" w:unhideWhenUsed="1"/>
+    <w:lsdException w:name="List" w:semiHidden="1" w:unhideWhenUsed="1"/>
+    <w:lsdException w:name="List Bullet" w:semiHidden="1" w:unhideWhenUsed="1"/>
+    <w:lsdException w:name="List Number" w:semiHidden="1" w:unhideWhenUsed="1"/>
+    <w:lsdException w:name="List 2" w:semiHidden="1" w:unhideWhenUsed="1"/>
+    <w:lsdException w:name="List 3" w:semiHidden="1" w:unhideWhenUsed="1"/>
+    <w:lsdException w:name="List 4" w:semiHidden="1" w:unhideWhenUsed="1"/>
+    <w:lsdException w:name="List 5" w:semiHidden="1" w:unhideWhenUsed="1"/>
+    <w:lsdException w:name="List Bullet 2" w:semiHidden="1" w:unhideWhenUsed="1"/>
+    <w:lsdException w:name="List Bullet 3" w:semiHidden="1" w:unhideWhenUsed="1"/>
+    <w:lsdException w:name="List Bullet 4" w:semiHidden="1" w:unhideWhenUsed="1"/>
+    <w:lsdException w:name="List Bullet 5" w:semiHidden="1" w:unhideWhenUsed="1"/>
+    <w:lsdException w:name="List Number 2" w:semiHidden="1" w:unhideWhenUsed="1"/>
+    <w:lsdException w:name="List Number 3" w:semiHidden="1" w:unhideWhenUsed="1"/>
+    <w:lsdException w:name="List Number 4" w:semiHidden="1" w:unhideWhenUsed="1"/>
+    <w:lsdException w:name="List Number 5" w:semiHidden="1" w:unhideWhenUsed="1"/>
+    <w:lsdException w:name="Title" w:uiPriority="10" w:qFormat="1"/>
+    <w:lsdException w:name="Closing" w:semiHidden="1" w:unhideWhenUsed="1"/>
+    <w:lsdException w:name="Signature" w:semiHidden="1" w:unhideWhenUsed="1"/>
+    <w:lsdException w:name="Default Paragraph Font" w:semiHidden="1" w:uiPriority="1" w:unhideWhenUsed="1"/>
+    <w:lsdException w:name="Body Text" w:semiHidden="1" w:unhideWhenUsed="1"/>
+    <w:lsdException w:name="Body Text Indent" w:semiHidden="1" w:unhideWhenUsed="1"/>
+    <w:lsdException w:name="List Continue" w:semiHidden="1" w:unhideWhenUsed="1"/>
+    <w:lsdException w:name="List Continue 2" w:semiHidden="1" w:unhideWhenUsed="1"/>
+    <w:lsdException w:name="List Continue 3" w:semiHidden="1" w:unhideWhenUsed="1"/>
+    <w:lsdException w:name="List Continue 4" w:semiHidden="1" w:unhideWhenUsed="1"/>
+    <w:lsdException w:name="List Continue 5" w:semiHidden="1" w:unhideWhenUsed="1"/>
+    <w:lsdException w:name="Message Header" w:semiHidden="1" w:unhideWhenUsed="1"/>
+    <w:lsdException w:name="Subtitle" w:uiPriority="11" w:qFormat="1"/>
+    <w:lsdException w:name="Salutation" w:semiHidden="1" w:unhideWhenUsed="1"/>
+    <w:lsdException w:name="Date" w:semiHidden="1" w:unhideWhenUsed="1"/>
+    <w:lsdException w:name="Body Text First Indent" w:semiHidden="1" w:unhideWhenUsed="1"/>
+    <w:lsdException w:name="Body Text First Indent 2" w:semiHidden="1" w:unhideWhenUsed="1"/>
+    <w:lsdException w:name="Note Heading" w:semiHidden="1" w:unhideWhenUsed="1"/>
+    <w:lsdException w:name="Body Text 2" w:semiHidden="1" w:unhideWhenUsed="1"/>
+    <w:lsdException w:name="Body Text 3" w:semiHidden="1" w:unhideWhenUsed="1"/>
+    <w:lsdException w:name="Body Text Indent 2" w:semiHidden="1" w:unhideWhenUsed="1"/>
+    <w:lsdException w:name="Body Text Indent 3" w:semiHidden="1" w:unhideWhenUsed="1"/>
+    <w:lsdException w:name="Block Text" w:semiHidden="1" w:unhideWhenUsed="1"/>
+    <w:lsdException w:name="Hyperlink" w:semiHidden="1" w:unhideWhenUsed="1"/>
+    <w:lsdException w:name="FollowedHyperlink" w:semiHidden="1" w:unhideWhenUsed="1"/>
+    <w:lsdException w:name="Strong" w:uiPriority="22" w:qFormat="1"/>
+    <w:lsdException w:name="Emphasis" w:uiPriority="20" w:qFormat="1"/>
+    <w:lsdException w:name="Document Map" w:semiHidden="1" w:unhideWhenUsed="1"/>
+    <w:lsdException w:name="Plain Text" w:semiHidden="1" w:unhideWhenUsed="1"/>
+    <w:lsdException w:name="E-mail Signature" w:semiHidden="1" w:unhideWhenUsed="1"/>
+    <w:lsdException w:name="HTML Top of Form" w:semiHidden="1" w:unhideWhenUsed="1"/>
+    <w:lsdException w:name="HTML Bottom of Form" w:semiHidden="1" w:unhideWhenUsed="1"/>
+    <w:lsdException w:name="Normal (Web)" w:semiHidden="1" w:unhideWhenUsed="1"/>
+    <w:lsdException w:name="HTML Acronym" w:semiHidden="1" w:unhideWhenUsed="1"/>
+    <w:lsdException w:name="HTML Address" w:semiHidden="1" w:unhideWhenUsed="1"/>
+    <w:lsdException w:name="HTML Cite" w:semiHidden="1" w:unhideWhenUsed="1"/>
+    <w:lsdException w:name="HTML Code" w:semiHidden="1" w:unhideWhenUsed="1"/>
+    <w:lsdException w:name="HTML Definition" w:semiHidden="1" w:unhideWhenUsed="1"/>
+    <w:lsdException w:name="HTML Keyboard" w:semiHidden="1" w:unhideWhenUsed="1"/>
+    <w:lsdException w:name="HTML Preformatted" w:semiHidden="1" w:unhideWhenUsed="1"/>
+    <w:lsdException w:name="HTML Sample" w:semiHidden="1" w:unhideWhenUsed="1"/>
+    <w:lsdException w:name="HTML Typewriter" w:semiHidden="1" w:unhideWhenUsed="1"/>
+    <w:lsdException w:name="HTML Variable" w:semiHidden="1" w:unhideWhenUsed="1"/>
+    <w:lsdException w:name="Normal Table" w:semiHidden="1" w:unhideWhenUsed="1"/>
+    <w:lsdException w:name="annotation subject" w:semiHidden="1" w:unhideWhenUsed="1"/>
+    <w:lsdException w:name="No List" w:semiHidden="1" w:unhideWhenUsed="1"/>
+    <w:lsdException w:name="Outline List 1" w:semiHidden="1" w:unhideWhenUsed="1"/>
+    <w:lsdException w:name="Outline List 2" w:semiHidden="1" w:unhideWhenUsed="1"/>
+    <w:lsdException w:name="Outline List 3" w:semiHidden="1" w:unhideWhenUsed="1"/>
+    <w:lsdException w:name="Table Simple 1" w:semiHidden="1" w:unhideWhenUsed="1"/>
+    <w:lsdException w:name="Table Simple 2" w:semiHidden="1" w:unhideWhenUsed="1"/>
+    <w:lsdException w:name="Table Simple 3" w:semiHidden="1" w:unhideWhenUsed="1"/>
+    <w:lsdException w:name="Table Classic 1" w:semiHidden="1" w:unhideWhenUsed="1"/>
+    <w:lsdException w:name="Table Classic 2" w:semiHidden="1" w:unhideWhenUsed="1"/>
+    <w:lsdException w:name="Table Classic 3" w:semiHidden="1" w:unhideWhenUsed="1"/>
+    <w:lsdException w:name="Table Classic 4" w:semiHidden="1" w:unhideWhenUsed="1"/>
+    <w:lsdException w:name="Table Colorful 1" w:semiHidden="1" w:unhideWhenUsed="1"/>
+    <w:lsdException w:name="Table Colorful 2" w:semiHidden="1" w:unhideWhenUsed="1"/>
+    <w:lsdException w:name="Table Colorful 3" w:semiHidden="1" w:unhideWhenUsed="1"/>
+    <w:lsdException w:name="Table Columns 1" w:semiHidden="1" w:unhideWhenUsed="1"/>
+    <w:lsdException w:name="Table Columns 2" w:semiHidden="1" w:unhideWhenUsed="1"/>
+    <w:lsdException w:name="Table Columns 3" w:semiHidden="1" w:unhideWhenUsed="1"/>
+    <w:lsdException w:name="Table Columns 4" w:semiHidden="1" w:unhideWhenUsed="1"/>
+    <w:lsdException w:name="Table Columns 5" w:semiHidden="1" w:unhideWhenUsed="1"/>
+    <w:lsdException w:name="Table Grid 1" w:semiHidden="1" w:unhideWhenUsed="1"/>
+    <w:lsdException w:name="Table Grid 2" w:semiHidden="1" w:unhideWhenUsed="1"/>
+    <w:lsdException w:name="Table Grid 3" w:semiHidden="1" w:unhideWhenUsed="1"/>
+    <w:lsdException w:name="Table Grid 4" w:semiHidden="1" w:unhideWhenUsed="1"/>
+    <w:lsdException w:name="Table Grid 5" w:semiHidden="1" w:unhideWhenUsed="1"/>
+    <w:lsdException w:name="Table Grid 6" w:semiHidden="1" w:unhideWhenUsed="1"/>
+    <w:lsdException w:name="Table Grid 7" w:semiHidden="1" w:unhideWhenUsed="1"/>
+    <w:lsdException w:name="Table Grid 8" w:semiHidden="1" w:unhideWhenUsed="1"/>
+    <w:lsdException w:name="Table List 1" w:semiHidden="1" w:unhideWhenUsed="1"/>
+    <w:lsdException w:name="Table List 2" w:semiHidden="1" w:unhideWhenUsed="1"/>
+    <w:lsdException w:name="Table List 3" w:semiHidden="1" w:unhideWhenUsed="1"/>
+    <w:lsdException w:name="Table List 4" w:semiHidden="1" w:unhideWhenUsed="1"/>
+    <w:lsdException w:name="Table List 5" w:semiHidden="1" w:unhideWhenUsed="1"/>
+    <w:lsdException w:name="Table List 6" w:semiHidden="1" w:unhideWhenUsed="1"/>
+    <w:lsdException w:name="Table List 7" w:semiHidden="1" w:unhideWhenUsed="1"/>
+    <w:lsdException w:name="Table List 8" w:semiHidden="1" w:unhideWhenUsed="1"/>
+    <w:lsdException w:name="Table 3D effects 1" w:semiHidden="1" w:unhideWhenUsed="1"/>
+    <w:lsdException w:name="Table 3D effects 2" w:semiHidden="1" w:unhideWhenUsed="1"/>
+    <w:lsdException w:name="Table 3D effects 3" w:semiHidden="1" w:unhideWhenUsed="1"/>
+    <w:lsdException w:name="Table Contemporary" w:semiHidden="1" w:unhideWhenUsed="1"/>
+    <w:lsdException w:name="Table Elegant" w:semiHidden="1" w:unhideWhenUsed="1"/>
+    <w:lsdException w:name="Table Professional" w:semiHidden="1" w:unhideWhenUsed="1"/>
+    <w:lsdException w:name="Table Subtle 1" w:semiHidden="1" w:unhideWhenUsed="1"/>
+    <w:lsdException w:name="Table Subtle 2" w:semiHidden="1" w:unhideWhenUsed="1"/>
+    <w:lsdException w:name="Table Web 1" w:semiHidden="1" w:unhideWhenUsed="1"/>
+    <w:lsdException w:name="Table Web 2" w:semiHidden="1" w:unhideWhenUsed="1"/>
+    <w:lsdException w:name="Table Web 3" w:semiHidden="1" w:unhideWhenUsed="1"/>
+    <w:lsdException w:name="Balloon Text" w:semiHidden="1" w:unhideWhenUsed="1"/>
+    <w:lsdException w:name="Table Grid" w:uiPriority="59"/>
+    <w:lsdException w:name="Table Theme" w:semiHidden="1" w:unhideWhenUsed="1"/>
+    <w:lsdException w:name="Placeholder Text" w:semiHidden="1"/>
+    <w:lsdException w:name="No Spacing" w:uiPriority="1" w:qFormat="1"/>
+    <w:lsdException w:name="Light Shading" w:uiPriority="60"/>
+    <w:lsdException w:name="Light List" w:uiPriority="61"/>
+    <w:lsdException w:name="Light Grid" w:uiPriority="62"/>
+    <w:lsdException w:name="Medium Shading 1" w:uiPriority="63"/>
+    <w:lsdException w:name="Medium Shading 2" w:uiPriority="64"/>
+    <w:lsdException w:name="Medium List 1" w:uiPriority="65"/>
+    <w:lsdException w:name="Medium List 2" w:uiPriority="66"/>
+    <w:lsdException w:name="Medium Grid 1" w:uiPriority="67"/>
+    <w:lsdException w:name="Medium Grid 2" w:uiPriority="68"/>
+    <w:lsdException w:name="Medium Grid 3" w:uiPriority="69"/>
+    <w:lsdException w:name="Dark List" w:uiPriority="70"/>
+    <w:lsdException w:name="Colorful Shading" w:uiPriority="71"/>
+    <w:lsdException w:name="Colorful List" w:uiPriority="72"/>
+    <w:lsdException w:name="Colorful Grid" w:uiPriority="73"/>
+    <w:lsdException w:name="Light Shading Accent 1" w:uiPriority="60"/>
+    <w:lsdException w:name="Light List Accent 1" w:uiPriority="61"/>
+    <w:lsdException w:name="Light Grid Accent 1" w:uiPriority="62"/>
+    <w:lsdException w:name="Medium Shading 1 Accent 1" w:uiPriority="63"/>
+    <w:lsdException w:name="Medium Shading 2 Accent 1" w:uiPriority="64"/>
+    <w:lsdException w:name="Medium List 1 Accent 1" w:uiPriority="65"/>
+    <w:lsdException w:name="Revision" w:semiHidden="1"/>
+    <w:lsdException w:name="List Paragraph" w:uiPriority="34" w:qFormat="1"/>
+    <w:lsdException w:name="Quote" w:uiPriority="29" w:qFormat="1"/>
+    <w:lsdException w:name="Intense Quote" w:uiPriority="30" w:qFormat="1"/>
+    <w:lsdException w:name="Medium List 2 Accent 1" w:uiPriority="66"/>
+    <w:lsdException w:name="Medium Grid 1 Accent 1" w:uiPriority="67"/>
+    <w:lsdException w:name="Medium Grid 2 Accent 1" w:uiPriority="68"/>
+    <w:lsdException w:name="Medium Grid 3 Accent 1" w:uiPriority="69"/>
+    <w:lsdException w:name="Dark List Accent 1" w:uiPriority="70"/>
+    <w:lsdException w:name="Colorful Shading Accent 1" w:uiPriority="71"/>
+    <w:lsdException w:name="Colorful List Accent 1" w:uiPriority="72"/>
+    <w:lsdException w:name="Colorful Grid Accent 1" w:uiPriority="73"/>
+    <w:lsdException w:name="Light Shading Accent 2" w:uiPriority="60"/>
+    <w:lsdException w:name="Light List Accent 2" w:uiPriority="61"/>
+    <w:lsdException w:name="Light Grid Accent 2" w:uiPriority="62"/>
+    <w:lsdException w:name="Medium Shading 1 Accent 2" w:uiPriority="63"/>
+    <w:lsdException w:name="Medium Shading 2 Accent 2" w:uiPriority="64"/>
+    <w:lsdException w:name="Medium List 1 Accent 2" w:uiPriority="65"/>
+    <w:lsdException w:name="Medium List 2 Accent 2" w:uiPriority="66"/>
+    <w:lsdException w:name="Medium Grid 1 Accent 2" w:uiPriority="67"/>
+    <w:lsdException w:name="Medium Grid 2 Accent 2" w:uiPriority="68"/>
+    <w:lsdException w:name="Medium Grid 3 Accent 2" w:uiPriority="69"/>
+    <w:lsdException w:name="Dark List Accent 2" w:uiPriority="70"/>
+    <w:lsdException w:name="Colorful Shading Accent 2" w:uiPriority="71"/>
+    <w:lsdException w:name="Colorful List Accent 2" w:uiPriority="72"/>
+    <w:lsdException w:name="Colorful Grid Accent 2" w:uiPriority="73"/>
+    <w:lsdException w:name="Light Shading Accent 3" w:uiPriority="60"/>
+    <w:lsdException w:name="Light List Accent 3" w:uiPriority="61"/>
+    <w:lsdException w:name="Light Grid Accent 3" w:uiPriority="62"/>
+    <w:lsdException w:name="Medium Shading 1 Accent 3" w:uiPriority="63"/>
+    <w:lsdException w:name="Medium Shading 2 Accent 3" w:uiPriority="64"/>
+    <w:lsdException w:name="Medium List 1 Accent 3" w:uiPriority="65"/>
+    <w:lsdException w:name="Medium List 2 Accent 3" w:uiPriority="66"/>
+    <w:lsdException w:name="Medium Grid 1 Accent 3" w:uiPriority="67"/>
+    <w:lsdException w:name="Medium Grid 2 Accent 3" w:uiPriority="68"/>
+    <w:lsdException w:name="Medium Grid 3 Accent 3" w:uiPriority="69"/>
+    <w:lsdException w:name="Dark List Accent 3" w:uiPriority="70"/>
+    <w:lsdException w:name="Colorful Shading Accent 3" w:uiPriority="71"/>
+    <w:lsdException w:name="Colorful List Accent 3" w:uiPriority="72"/>
+    <w:lsdException w:name="Colorful Grid Accent 3" w:uiPriority="73"/>
+    <w:lsdException w:name="Light Shading Accent 4" w:uiPriority="60"/>
+    <w:lsdException w:name="Light List Accent 4" w:uiPriority="61"/>
+    <w:lsdException w:name="Light Grid Accent 4" w:uiPriority="62"/>
+    <w:lsdException w:name="Medium Shading 1 Accent 4" w:uiPriority="63"/>
+    <w:lsdException w:name="Medium Shading 2 Accent 4" w:uiPriority="64"/>
+    <w:lsdException w:name="Medium List 1 Accent 4" w:uiPriority="65"/>
+    <w:lsdException w:name="Medium List 2 Accent 4" w:uiPriority="66"/>
+    <w:lsdException w:name="Medium Grid 1 Accent 4" w:uiPriority="67"/>
+    <w:lsdException w:name="Medium Grid 2 Accent 4" w:uiPriority="68"/>
+    <w:lsdException w:name="Medium Grid 3 Accent 4" w:uiPriority="69"/>
+    <w:lsdException w:name="Dark List Accent 4" w:uiPriority="70"/>
+    <w:lsdException w:name="Colorful Shading Accent 4" w:uiPriority="71"/>
+    <w:lsdException w:name="Colorful List Accent 4" w:uiPriority="72"/>
+    <w:lsdException w:name="Colorful Grid Accent 4" w:uiPriority="73"/>
+    <w:lsdException w:name="Light Shading Accent 5" w:uiPriority="60"/>
+    <w:lsdException w:name="Light List Accent 5" w:uiPriority="61"/>
+    <w:lsdException w:name="Light Grid Accent 5" w:uiPriority="62"/>
+    <w:lsdException w:name="Medium Shading 1 Accent 5" w:uiPriority="63"/>
+    <w:lsdException w:name="Medium Shading 2 Accent 5" w:uiPriority="64"/>
+    <w:lsdException w:name="Medium List 1 Accent 5" w:uiPriority="65"/>
+    <w:lsdException w:name="Medium List 2 Accent 5" w:uiPriority="66"/>
+    <w:lsdException w:name="Medium Grid 1 Accent 5" w:uiPriority="67"/>
+    <w:lsdException w:name="Medium Grid 2 Accent 5" w:uiPriority="68"/>
+    <w:lsdException w:name="Medium Grid 3 Accent 5" w:uiPriority="69"/>
+    <w:lsdException w:name="Dark List Accent 5" w:uiPriority="70"/>
+    <w:lsdException w:name="Colorful Shading Accent 5" w:uiPriority="71"/>
+    <w:lsdException w:name="Colorful List Accent 5" w:uiPriority="72"/>
+    <w:lsdException w:name="Colorful Grid Accent 5" w:uiPriority="73"/>
+    <w:lsdException w:name="Light Shading Accent 6" w:uiPriority="60"/>
+    <w:lsdException w:name="Light List Accent 6" w:uiPriority="61"/>
+    <w:lsdException w:name="Light Grid Accent 6" w:uiPriority="62"/>
+    <w:lsdException w:name="Medium Shading 1 Accent 6" w:uiPriority="63"/>
+    <w:lsdException w:name="Medium Shading 2 Accent 6" w:uiPriority="64"/>
+    <w:lsdException w:name="Medium List 1 Accent 6" w:uiPriority="65"/>
+    <w:lsdException w:name="Medium List 2 Accent 6" w:uiPriority="66"/>
+    <w:lsdException w:name="Medium Grid 1 Accent 6" w:uiPriority="67"/>
+    <w:lsdException w:name="Medium Grid 2 Accent 6" w:uiPriority="68"/>
+    <w:lsdException w:name="Medium Grid 3 Accent 6" w:uiPriority="69"/>
+    <w:lsdException w:name="Dark List Accent 6" w:uiPriority="70"/>
+    <w:lsdException w:name="Colorful Shading Accent 6" w:uiPriority="71"/>
+    <w:lsdException w:name="Colorful List Accent 6" w:uiPriority="72"/>
+    <w:lsdException w:name="Colorful Grid Accent 6" w:uiPriority="73"/>
+    <w:lsdException w:name="Subtle Emphasis" w:uiPriority="19" w:qFormat="1"/>
+    <w:lsdException w:name="Intense Emphasis" w:uiPriority="21" w:qFormat="1"/>
+    <w:lsdException w:name="Subtle Reference" w:uiPriority="31" w:qFormat="1"/>
+    <w:lsdException w:name="Intense Reference" w:uiPriority="32" w:qFormat="1"/>
+    <w:lsdException w:name="Book Title" w:uiPriority="33" w:qFormat="1"/>
+    <w:lsdException w:name="Bibliography" w:semiHidden="1" w:uiPriority="37" w:unhideWhenUsed="1"/>
+    <w:lsdException w:name="TOC Heading" w:semiHidden="1" w:uiPriority="39" w:unhideWhenUsed="1" w:qFormat="1"/>
+    <w:lsdException w:name="Grid Table Light" w:semiHidden="1" w:unhideWhenUsed="1"/>
+    <w:lsdException w:name="Grid Table 1 Light" w:semiHidden="1" w:unhideWhenUsed="1"/>
+    <w:lsdException w:name="Grid Table 2" w:semiHidden="1" w:unhideWhenUsed="1"/>
+    <w:lsdException w:name="Grid Table 3" w:semiHidden="1" w:unhideWhenUsed="1"/>
+    <w:lsdException w:name="Grid Table 4" w:uiPriority="49"/>
+    <w:lsdException w:name="Grid Table 5 Dark" w:uiPriority="50"/>
+    <w:lsdException w:name="Grid Table 6 Colorful" w:uiPriority="51"/>
+    <w:lsdException w:name="Grid Table 7 Colorful" w:uiPriority="52"/>
+    <w:lsdException w:name="Grid Table 1 Light Accent 1" w:uiPriority="46"/>
+    <w:lsdException w:name="Grid Table 2 Accent 1" w:uiPriority="47"/>
+    <w:lsdException w:name="Grid Table 3 Accent 1" w:uiPriority="48"/>
+    <w:lsdException w:name="Grid Table 4 Accent 1" w:uiPriority="49"/>
+    <w:lsdException w:name="Grid Table 5 Dark Accent 1" w:uiPriority="50"/>
+    <w:lsdException w:name="Grid Table 6 Colorful Accent 1" w:uiPriority="51"/>
+    <w:lsdException w:name="Grid Table 7 Colorful Accent 1" w:uiPriority="52"/>
+    <w:lsdException w:name="Grid Table 1 Light Accent 2" w:uiPriority="46"/>
+    <w:lsdException w:name="Grid Table 2 Accent 2" w:uiPriority="47"/>
+    <w:lsdException w:name="Grid Table 3 Accent 2" w:uiPriority="48"/>
+    <w:lsdException w:name="Grid Table 4 Accent 2" w:uiPriority="49"/>
+    <w:lsdException w:name="Grid Table 5 Dark Accent 2" w:uiPriority="50"/>
+    <w:lsdException w:name="Grid Table 6 Colorful Accent 2" w:uiPriority="51"/>
+    <w:lsdException w:name="Grid Table 7 Colorful Accent 2" w:uiPriority="52"/>
+    <w:lsdException w:name="Grid Table 1 Light Accent 3" w:uiPriority="46"/>
+    <w:lsdException w:name="Grid Table 2 Accent 3" w:uiPriority="47"/>
+    <w:lsdException w:name="Grid Table 3 Accent 3" w:uiPriority="48"/>
+    <w:lsdException w:name="Grid Table 4 Accent 3" w:uiPriority="49"/>
+    <w:lsdException w:name="Grid Table 5 Dark Accent 3" w:uiPriority="50"/>
+    <w:lsdException w:name="Grid Table 6 Colorful Accent 3" w:uiPriority="51"/>
+    <w:lsdException w:name="Grid Table 7 Colorful Accent 3" w:uiPriority="52"/>
+    <w:lsdException w:name="Grid Table 1 Light Accent 4" w:uiPriority="46"/>
+    <w:lsdException w:name="Grid Table 2 Accent 4" w:uiPriority="47"/>
+    <w:lsdException w:name="Grid Table 3 Accent 4" w:uiPriority="48"/>
+    <w:lsdException w:name="Grid Table 4 Accent 4" w:uiPriority="49"/>
+    <w:lsdException w:name="Grid Table 5 Dark Accent 4" w:uiPriority="50"/>
+    <w:lsdException w:name="Grid Table 6 Colorful Accent 4" w:uiPriority="51"/>
+    <w:lsdException w:name="Grid Table 7 Colorful Accent 4" w:uiPriority="52"/>
+    <w:lsdException w:name="Grid Table 1 Light Accent 5" w:uiPriority="46"/>
+    <w:lsdException w:name="Grid Table 2 Accent 5" w:uiPriority="47"/>
+    <w:lsdException w:name="Grid Table 3 Accent 5" w:uiPriority="48"/>
+    <w:lsdException w:name="Grid Table 4 Accent 5" w:uiPriority="49"/>
+    <w:lsdException w:name="Grid Table 5 Dark Accent 5" w:uiPriority="50"/>
+    <w:lsdException w:name="Grid Table 6 Colorful Accent 5" w:uiPriority="51"/>
+    <w:lsdException w:name="Grid Table 7 Colorful Accent 5" w:uiPriority="52"/>
+    <w:lsdException w:name="Grid Table 1 Light Accent 6" w:uiPriority="46"/>
+    <w:lsdException w:name="Grid Table 2 Accent 6" w:uiPriority="47"/>
+    <w:lsdException w:name="Grid Table 3 Accent 6" w:uiPriority="48"/>
+    <w:lsdException w:name="Grid Table 4 Accent 6" w:uiPriority="49"/>
+    <w:lsdException w:name="Grid Table 5 Dark Accent 6" w:uiPriority="50"/>
+    <w:lsdException w:name="Grid Table 6 Colorful Accent 6" w:uiPriority="51"/>
+    <w:lsdException w:name="Grid Table 7 Colorful Accent 6" w:uiPriority="52"/>
+    <w:lsdException w:name="List Table 1 Light" w:uiPriority="46"/>
+    <w:lsdException w:name="List Table 2" w:uiPriority="47"/>
+    <w:lsdException w:name="List Table 3" w:uiPriority="48"/>
+    <w:lsdException w:name="List Table 4" w:uiPriority="49"/>
+    <w:lsdException w:name="List Table 5 Dark" w:uiPriority="50"/>
+    <w:lsdException w:name="List Table 6 Colorful" w:uiPriority="51"/>
+    <w:lsdException w:name="List Table 7 Colorful" w:uiPriority="52"/>
+    <w:lsdException w:name="List Table 1 Light Accent 1" w:uiPriority="46"/>
+    <w:lsdException w:name="List Table 2 Accent 1" w:uiPriority="47"/>
+    <w:lsdException w:name="List Table 3 Accent 1" w:uiPriority="48"/>
+    <w:lsdException w:name="List Table 4 Accent 1" w:uiPriority="49"/>
+    <w:lsdException w:name="List Table 5 Dark Accent 1" w:uiPriority="50"/>
+    <w:lsdException w:name="List Table 6 Colorful Accent 1" w:uiPriority="51"/>
+    <w:lsdException w:name="List Table 7 Colorful Accent 1" w:uiPriority="52"/>
+    <w:lsdException w:name="List Table 1 Light Accent 2" w:uiPriority="46"/>
+    <w:lsdException w:name="List Table 2 Accent 2" w:uiPriority="47"/>
+    <w:lsdException w:name="List Table 3 Accent 2" w:uiPriority="48"/>
+    <w:lsdException w:name="List Table 4 Accent 2" w:uiPriority="49"/>
+    <w:lsdException w:name="List Table 5 Dark Accent 2" w:uiPriority="50"/>
+    <w:lsdException w:name="List Table 6 Colorful Accent 2" w:uiPriority="51"/>
+    <w:lsdException w:name="List Table 7 Colorful Accent 2" w:uiPriority="52"/>
+    <w:lsdException w:name="List Table 1 Light Accent 3" w:uiPriority="46"/>
+    <w:lsdException w:name="List Table 2 Accent 3" w:uiPriority="47"/>
+    <w:lsdException w:name="List Table 3 Accent 3" w:uiPriority="48"/>
+    <w:lsdException w:name="List Table 4 Accent 3" w:uiPriority="49"/>
+    <w:lsdException w:name="List Table 5 Dark Accent 3" w:uiPriority="50"/>
+    <w:lsdException w:name="List Table 6 Colorful Accent 3" w:uiPriority="51"/>
+    <w:lsdException w:name="List Table 7 Colorful Accent 3" w:uiPriority="52"/>
+    <w:lsdException w:name="List Table 1 Light Accent 4" w:uiPriority="46"/>
+    <w:lsdException w:name="List Table 2 Accent 4" w:uiPriority="47"/>
+    <w:lsdException w:name="List Table 3 Accent 4" w:uiPriority="48"/>
+    <w:lsdException w:name="List Table 4 Accent 4" w:uiPriority="49"/>
+    <w:lsdException w:name="List Table 5 Dark Accent 4" w:uiPriority="50"/>
+    <w:lsdException w:name="List Table 6 Colorful Accent 4" w:uiPriority="51"/>
+    <w:lsdException w:name="List Table 7 Colorful Accent 4" w:uiPriority="52"/>
+    <w:lsdException w:name="List Table 1 Light Accent 5" w:uiPriority="46"/>
+    <w:lsdException w:name="List Table 2 Accent 5" w:uiPriority="47"/>
+    <w:lsdException w:name="List Table 3 Accent 5" w:uiPriority="48"/>
+    <w:lsdException w:name="List Table 4 Accent 5" w:uiPriority="49"/>
+    <w:lsdException w:name="List Table 5 Dark Accent 5" w:uiPriority="50"/>
+    <w:lsdException w:name="List Table 6 Colorful Accent 5" w:uiPriority="51"/>
+    <w:lsdException w:name="List Table 7 Colorful Accent 5" w:uiPriority="52"/>
+    <w:lsdException w:name="List Table 1 Light Accent 6" w:uiPriority="46"/>
+    <w:lsdException w:name="List Table 2 Accent 6" w:uiPriority="47"/>
+    <w:lsdException w:name="List Table 3 Accent 6" w:uiPriority="48"/>
+    <w:lsdException w:name="List Table 4 Accent 6" w:uiPriority="49"/>
+    <w:lsdException w:name="List Table 5 Dark Accent 6" w:uiPriority="50"/>
+    <w:lsdException w:name="List Table 6 Colorful Accent 6" w:uiPriority="51"/>
+    <w:lsdException w:name="List Table 7 Colorful Accent 6" w:uiPriority="52"/>
+    <w:lsdException w:name="Mention" w:semiHidden="1" w:unhideWhenUsed="1"/>
+    <w:lsdException w:name="Smart Hyperlink" w:semiHidden="1" w:unhideWhenUsed="1"/>
+    <w:lsdException w:name="Hashtag" w:semiHidden="1" w:unhideWhenUsed="1"/>
+    <w:lsdException w:name="Unresolved Mention" w:semiHidden="1" w:unhideWhenUsed="1"/>
   </w:latentStyles>
   <w:style w:type="paragraph" w:default="1" w:styleId="Standard">
     <w:name w:val="Normal"/>
     <w:qFormat/>
   </w:style>
-  <w:style w:type="character" w:default="1" w:styleId="Absatzstandardschriftart">
+  <w:style w:type="character" w:default="1" w:styleId="Absatz-Standardschriftart">
     <w:name w:val="Default Paragraph Font"/>
     <w:uiPriority w:val="1"/>
     <w:semiHidden/>
@@ -2803,7 +4126,6 @@
     <w:uiPriority w:val="59"/>
     <w:rsid w:val="00775227"/>
     <w:tblPr>
-      <w:tblInd w:w="0" w:type="dxa"/>
       <w:tblBorders>
         <w:top w:val="single" w:sz="4" w:space="0" w:color="auto"/>
         <w:left w:val="single" w:sz="4" w:space="0" w:color="auto"/>
@@ -2812,12 +4134,6 @@
         <w:insideH w:val="single" w:sz="4" w:space="0" w:color="auto"/>
         <w:insideV w:val="single" w:sz="4" w:space="0" w:color="auto"/>
       </w:tblBorders>
-      <w:tblCellMar>
-        <w:top w:w="0" w:type="dxa"/>
-        <w:left w:w="108" w:type="dxa"/>
-        <w:bottom w:w="0" w:type="dxa"/>
-        <w:right w:w="108" w:type="dxa"/>
-      </w:tblCellMar>
     </w:tblPr>
   </w:style>
   <w:style w:type="table" w:styleId="HelleSchattierung">
@@ -2831,17 +4147,10 @@
     <w:tblPr>
       <w:tblStyleRowBandSize w:val="1"/>
       <w:tblStyleColBandSize w:val="1"/>
-      <w:tblInd w:w="0" w:type="dxa"/>
       <w:tblBorders>
         <w:top w:val="single" w:sz="8" w:space="0" w:color="000000" w:themeColor="text1"/>
         <w:bottom w:val="single" w:sz="8" w:space="0" w:color="000000" w:themeColor="text1"/>
       </w:tblBorders>
-      <w:tblCellMar>
-        <w:top w:w="0" w:type="dxa"/>
-        <w:left w:w="108" w:type="dxa"/>
-        <w:bottom w:w="0" w:type="dxa"/>
-        <w:right w:w="108" w:type="dxa"/>
-      </w:tblCellMar>
     </w:tblPr>
     <w:tblStylePr w:type="firstRow">
       <w:pPr>
@@ -2928,7 +4237,6 @@
     <w:tblPr>
       <w:tblStyleRowBandSize w:val="1"/>
       <w:tblStyleColBandSize w:val="1"/>
-      <w:tblInd w:w="0" w:type="dxa"/>
       <w:tblBorders>
         <w:top w:val="single" w:sz="8" w:space="0" w:color="FFFFFF" w:themeColor="background1"/>
         <w:left w:val="single" w:sz="8" w:space="0" w:color="FFFFFF" w:themeColor="background1"/>
@@ -2937,12 +4245,6 @@
         <w:insideH w:val="single" w:sz="6" w:space="0" w:color="FFFFFF" w:themeColor="background1"/>
         <w:insideV w:val="single" w:sz="6" w:space="0" w:color="FFFFFF" w:themeColor="background1"/>
       </w:tblBorders>
-      <w:tblCellMar>
-        <w:top w:w="0" w:type="dxa"/>
-        <w:left w:w="108" w:type="dxa"/>
-        <w:bottom w:w="0" w:type="dxa"/>
-        <w:right w:w="108" w:type="dxa"/>
-      </w:tblCellMar>
     </w:tblPr>
     <w:tcPr>
       <w:shd w:val="clear" w:color="auto" w:fill="E6EED5" w:themeFill="accent3" w:themeFillTint="3F"/>
@@ -3070,19 +4372,12 @@
     <w:tblPr>
       <w:tblStyleRowBandSize w:val="1"/>
       <w:tblStyleColBandSize w:val="1"/>
-      <w:tblInd w:w="0" w:type="dxa"/>
       <w:tblBorders>
         <w:top w:val="single" w:sz="8" w:space="0" w:color="4F81BD" w:themeColor="accent1"/>
         <w:left w:val="single" w:sz="8" w:space="0" w:color="4F81BD" w:themeColor="accent1"/>
         <w:bottom w:val="single" w:sz="8" w:space="0" w:color="4F81BD" w:themeColor="accent1"/>
         <w:right w:val="single" w:sz="8" w:space="0" w:color="4F81BD" w:themeColor="accent1"/>
       </w:tblBorders>
-      <w:tblCellMar>
-        <w:top w:w="0" w:type="dxa"/>
-        <w:left w:w="108" w:type="dxa"/>
-        <w:bottom w:w="0" w:type="dxa"/>
-        <w:right w:w="108" w:type="dxa"/>
-      </w:tblCellMar>
     </w:tblPr>
     <w:tblStylePr w:type="firstRow">
       <w:rPr>
@@ -3195,7 +4490,6 @@
     <w:tblPr>
       <w:tblStyleRowBandSize w:val="1"/>
       <w:tblStyleColBandSize w:val="1"/>
-      <w:tblInd w:w="0" w:type="dxa"/>
       <w:tblBorders>
         <w:top w:val="single" w:sz="8" w:space="0" w:color="9BBB59" w:themeColor="accent3"/>
         <w:left w:val="single" w:sz="8" w:space="0" w:color="9BBB59" w:themeColor="accent3"/>
@@ -3204,12 +4498,6 @@
         <w:insideH w:val="single" w:sz="8" w:space="0" w:color="9BBB59" w:themeColor="accent3"/>
         <w:insideV w:val="single" w:sz="8" w:space="0" w:color="9BBB59" w:themeColor="accent3"/>
       </w:tblBorders>
-      <w:tblCellMar>
-        <w:top w:w="0" w:type="dxa"/>
-        <w:left w:w="108" w:type="dxa"/>
-        <w:bottom w:w="0" w:type="dxa"/>
-        <w:right w:w="108" w:type="dxa"/>
-      </w:tblCellMar>
     </w:tblPr>
     <w:tcPr>
       <w:shd w:val="clear" w:color="auto" w:fill="E6EED5" w:themeFill="accent3" w:themeFillTint="3F"/>
@@ -3316,798 +4604,9 @@
     <w:tblPr>
       <w:tblStyleRowBandSize w:val="1"/>
       <w:tblStyleColBandSize w:val="1"/>
-      <w:tblInd w:w="0" w:type="dxa"/>
       <w:tblBorders>
         <w:insideH w:val="single" w:sz="4" w:space="0" w:color="FFFFFF" w:themeColor="background1"/>
       </w:tblBorders>
-      <w:tblCellMar>
-        <w:top w:w="0" w:type="dxa"/>
-        <w:left w:w="108" w:type="dxa"/>
-        <w:bottom w:w="0" w:type="dxa"/>
-        <w:right w:w="108" w:type="dxa"/>
-      </w:tblCellMar>
-    </w:tblPr>
-    <w:tcPr>
-      <w:shd w:val="clear" w:color="auto" w:fill="EAF1DD" w:themeFill="accent3" w:themeFillTint="33"/>
-    </w:tcPr>
-    <w:tblStylePr w:type="firstRow">
-      <w:rPr>
-        <w:b/>
-        <w:bCs/>
-      </w:rPr>
-      <w:tblPr/>
-      <w:tcPr>
-        <w:shd w:val="clear" w:color="auto" w:fill="D6E3BC" w:themeFill="accent3" w:themeFillTint="66"/>
-      </w:tcPr>
-    </w:tblStylePr>
-    <w:tblStylePr w:type="lastRow">
-      <w:rPr>
-        <w:b/>
-        <w:bCs/>
-        <w:color w:val="000000" w:themeColor="text1"/>
-      </w:rPr>
-      <w:tblPr/>
-      <w:tcPr>
-        <w:shd w:val="clear" w:color="auto" w:fill="D6E3BC" w:themeFill="accent3" w:themeFillTint="66"/>
-      </w:tcPr>
-    </w:tblStylePr>
-    <w:tblStylePr w:type="firstCol">
-      <w:rPr>
-        <w:color w:val="FFFFFF" w:themeColor="background1"/>
-      </w:rPr>
-      <w:tblPr/>
-      <w:tcPr>
-        <w:shd w:val="clear" w:color="auto" w:fill="76923C" w:themeFill="accent3" w:themeFillShade="BF"/>
-      </w:tcPr>
-    </w:tblStylePr>
-    <w:tblStylePr w:type="lastCol">
-      <w:rPr>
-        <w:color w:val="FFFFFF" w:themeColor="background1"/>
-      </w:rPr>
-      <w:tblPr/>
-      <w:tcPr>
-        <w:shd w:val="clear" w:color="auto" w:fill="76923C" w:themeFill="accent3" w:themeFillShade="BF"/>
-      </w:tcPr>
-    </w:tblStylePr>
-    <w:tblStylePr w:type="band1Vert">
-      <w:tblPr/>
-      <w:tcPr>
-        <w:shd w:val="clear" w:color="auto" w:fill="CDDDAC" w:themeFill="accent3" w:themeFillTint="7F"/>
-      </w:tcPr>
-    </w:tblStylePr>
-    <w:tblStylePr w:type="band1Horz">
-      <w:tblPr/>
-      <w:tcPr>
-        <w:shd w:val="clear" w:color="auto" w:fill="CDDDAC" w:themeFill="accent3" w:themeFillTint="7F"/>
-      </w:tcPr>
-    </w:tblStylePr>
-  </w:style>
-  <w:style w:type="paragraph" w:styleId="Listenabsatz">
-    <w:name w:val="List Paragraph"/>
-    <w:basedOn w:val="Standard"/>
-    <w:uiPriority w:val="34"/>
-    <w:qFormat/>
-    <w:rsid w:val="00775227"/>
-    <w:pPr>
-      <w:ind w:left="720"/>
-      <w:contextualSpacing/>
-    </w:pPr>
-  </w:style>
-</w:styles>
-</file>
-
-<file path=word/stylesWithEffects.xml><?xml version="1.0" encoding="utf-8"?>
-<w:styles xmlns:wpc="http://schemas.microsoft.com/office/word/2010/wordprocessingCanvas" xmlns:mo="http://schemas.microsoft.com/office/mac/office/2008/main" xmlns:mc="http://schemas.openxmlformats.org/markup-compatibility/2006" xmlns:mv="urn:schemas-microsoft-com:mac:vml" xmlns:o="urn:schemas-microsoft-com:office:office" xmlns:r="http://schemas.openxmlformats.org/officeDocument/2006/relationships" xmlns:m="http://schemas.openxmlformats.org/officeDocument/2006/math" xmlns:v="urn:schemas-microsoft-com:vml" xmlns:wp14="http://schemas.microsoft.com/office/word/2010/wordprocessingDrawing" xmlns:wp="http://schemas.openxmlformats.org/drawingml/2006/wordprocessingDrawing" xmlns:w10="urn:schemas-microsoft-com:office:word" xmlns:w="http://schemas.openxmlformats.org/wordprocessingml/2006/main" xmlns:w14="http://schemas.microsoft.com/office/word/2010/wordml" xmlns:wpg="http://schemas.microsoft.com/office/word/2010/wordprocessingGroup" xmlns:wpi="http://schemas.microsoft.com/office/word/2010/wordprocessingInk" xmlns:wne="http://schemas.microsoft.com/office/word/2006/wordml" xmlns:wps="http://schemas.microsoft.com/office/word/2010/wordprocessingShape" mc:Ignorable="w14 wp14">
-  <w:docDefaults>
-    <w:rPrDefault>
-      <w:rPr>
-        <w:rFonts w:asciiTheme="minorHAnsi" w:eastAsiaTheme="minorEastAsia" w:hAnsiTheme="minorHAnsi" w:cstheme="minorBidi"/>
-        <w:sz w:val="24"/>
-        <w:szCs w:val="24"/>
-        <w:lang w:val="de-CH" w:eastAsia="de-DE" w:bidi="ar-SA"/>
-      </w:rPr>
-    </w:rPrDefault>
-    <w:pPrDefault/>
-  </w:docDefaults>
-  <w:latentStyles w:defLockedState="0" w:defUIPriority="99" w:defSemiHidden="1" w:defUnhideWhenUsed="1" w:defQFormat="0" w:count="276">
-    <w:lsdException w:name="Normal" w:semiHidden="0" w:uiPriority="0" w:unhideWhenUsed="0" w:qFormat="1"/>
-    <w:lsdException w:name="heading 1" w:semiHidden="0" w:uiPriority="9" w:unhideWhenUsed="0" w:qFormat="1"/>
-    <w:lsdException w:name="heading 2" w:uiPriority="9" w:qFormat="1"/>
-    <w:lsdException w:name="heading 3" w:uiPriority="9" w:qFormat="1"/>
-    <w:lsdException w:name="heading 4" w:uiPriority="9" w:qFormat="1"/>
-    <w:lsdException w:name="heading 5" w:uiPriority="9" w:qFormat="1"/>
-    <w:lsdException w:name="heading 6" w:uiPriority="9" w:qFormat="1"/>
-    <w:lsdException w:name="heading 7" w:uiPriority="9" w:qFormat="1"/>
-    <w:lsdException w:name="heading 8" w:uiPriority="9" w:qFormat="1"/>
-    <w:lsdException w:name="heading 9" w:uiPriority="9" w:qFormat="1"/>
-    <w:lsdException w:name="toc 1" w:uiPriority="39"/>
-    <w:lsdException w:name="toc 2" w:uiPriority="39"/>
-    <w:lsdException w:name="toc 3" w:uiPriority="39"/>
-    <w:lsdException w:name="toc 4" w:uiPriority="39"/>
-    <w:lsdException w:name="toc 5" w:uiPriority="39"/>
-    <w:lsdException w:name="toc 6" w:uiPriority="39"/>
-    <w:lsdException w:name="toc 7" w:uiPriority="39"/>
-    <w:lsdException w:name="toc 8" w:uiPriority="39"/>
-    <w:lsdException w:name="toc 9" w:uiPriority="39"/>
-    <w:lsdException w:name="caption" w:uiPriority="35" w:qFormat="1"/>
-    <w:lsdException w:name="Title" w:semiHidden="0" w:uiPriority="10" w:unhideWhenUsed="0" w:qFormat="1"/>
-    <w:lsdException w:name="Default Paragraph Font" w:uiPriority="1"/>
-    <w:lsdException w:name="Subtitle" w:semiHidden="0" w:uiPriority="11" w:unhideWhenUsed="0" w:qFormat="1"/>
-    <w:lsdException w:name="Strong" w:semiHidden="0" w:uiPriority="22" w:unhideWhenUsed="0" w:qFormat="1"/>
-    <w:lsdException w:name="Emphasis" w:semiHidden="0" w:uiPriority="20" w:unhideWhenUsed="0" w:qFormat="1"/>
-    <w:lsdException w:name="Table Grid" w:semiHidden="0" w:uiPriority="59" w:unhideWhenUsed="0"/>
-    <w:lsdException w:name="Placeholder Text" w:unhideWhenUsed="0"/>
-    <w:lsdException w:name="No Spacing" w:semiHidden="0" w:uiPriority="1" w:unhideWhenUsed="0" w:qFormat="1"/>
-    <w:lsdException w:name="Light Shading" w:semiHidden="0" w:uiPriority="60" w:unhideWhenUsed="0"/>
-    <w:lsdException w:name="Light List" w:semiHidden="0" w:uiPriority="61" w:unhideWhenUsed="0"/>
-    <w:lsdException w:name="Light Grid" w:semiHidden="0" w:uiPriority="62" w:unhideWhenUsed="0"/>
-    <w:lsdException w:name="Medium Shading 1" w:semiHidden="0" w:uiPriority="63" w:unhideWhenUsed="0"/>
-    <w:lsdException w:name="Medium Shading 2" w:semiHidden="0" w:uiPriority="64" w:unhideWhenUsed="0"/>
-    <w:lsdException w:name="Medium List 1" w:semiHidden="0" w:uiPriority="65" w:unhideWhenUsed="0"/>
-    <w:lsdException w:name="Medium List 2" w:semiHidden="0" w:uiPriority="66" w:unhideWhenUsed="0"/>
-    <w:lsdException w:name="Medium Grid 1" w:semiHidden="0" w:uiPriority="67" w:unhideWhenUsed="0"/>
-    <w:lsdException w:name="Medium Grid 2" w:semiHidden="0" w:uiPriority="68" w:unhideWhenUsed="0"/>
-    <w:lsdException w:name="Medium Grid 3" w:semiHidden="0" w:uiPriority="69" w:unhideWhenUsed="0"/>
-    <w:lsdException w:name="Dark List" w:semiHidden="0" w:uiPriority="70" w:unhideWhenUsed="0"/>
-    <w:lsdException w:name="Colorful Shading" w:semiHidden="0" w:uiPriority="71" w:unhideWhenUsed="0"/>
-    <w:lsdException w:name="Colorful List" w:semiHidden="0" w:uiPriority="72" w:unhideWhenUsed="0"/>
-    <w:lsdException w:name="Colorful Grid" w:semiHidden="0" w:uiPriority="73" w:unhideWhenUsed="0"/>
-    <w:lsdException w:name="Light Shading Accent 1" w:semiHidden="0" w:uiPriority="60" w:unhideWhenUsed="0"/>
-    <w:lsdException w:name="Light List Accent 1" w:semiHidden="0" w:uiPriority="61" w:unhideWhenUsed="0"/>
-    <w:lsdException w:name="Light Grid Accent 1" w:semiHidden="0" w:uiPriority="62" w:unhideWhenUsed="0"/>
-    <w:lsdException w:name="Medium Shading 1 Accent 1" w:semiHidden="0" w:uiPriority="63" w:unhideWhenUsed="0"/>
-    <w:lsdException w:name="Medium Shading 2 Accent 1" w:semiHidden="0" w:uiPriority="64" w:unhideWhenUsed="0"/>
-    <w:lsdException w:name="Medium List 1 Accent 1" w:semiHidden="0" w:uiPriority="65" w:unhideWhenUsed="0"/>
-    <w:lsdException w:name="Revision" w:unhideWhenUsed="0"/>
-    <w:lsdException w:name="List Paragraph" w:semiHidden="0" w:uiPriority="34" w:unhideWhenUsed="0" w:qFormat="1"/>
-    <w:lsdException w:name="Quote" w:semiHidden="0" w:uiPriority="29" w:unhideWhenUsed="0" w:qFormat="1"/>
-    <w:lsdException w:name="Intense Quote" w:semiHidden="0" w:uiPriority="30" w:unhideWhenUsed="0" w:qFormat="1"/>
-    <w:lsdException w:name="Medium List 2 Accent 1" w:semiHidden="0" w:uiPriority="66" w:unhideWhenUsed="0"/>
-    <w:lsdException w:name="Medium Grid 1 Accent 1" w:semiHidden="0" w:uiPriority="67" w:unhideWhenUsed="0"/>
-    <w:lsdException w:name="Medium Grid 2 Accent 1" w:semiHidden="0" w:uiPriority="68" w:unhideWhenUsed="0"/>
-    <w:lsdException w:name="Medium Grid 3 Accent 1" w:semiHidden="0" w:uiPriority="69" w:unhideWhenUsed="0"/>
-    <w:lsdException w:name="Dark List Accent 1" w:semiHidden="0" w:uiPriority="70" w:unhideWhenUsed="0"/>
-    <w:lsdException w:name="Colorful Shading Accent 1" w:semiHidden="0" w:uiPriority="71" w:unhideWhenUsed="0"/>
-    <w:lsdException w:name="Colorful List Accent 1" w:semiHidden="0" w:uiPriority="72" w:unhideWhenUsed="0"/>
-    <w:lsdException w:name="Colorful Grid Accent 1" w:semiHidden="0" w:uiPriority="73" w:unhideWhenUsed="0"/>
-    <w:lsdException w:name="Light Shading Accent 2" w:semiHidden="0" w:uiPriority="60" w:unhideWhenUsed="0"/>
-    <w:lsdException w:name="Light List Accent 2" w:semiHidden="0" w:uiPriority="61" w:unhideWhenUsed="0"/>
-    <w:lsdException w:name="Light Grid Accent 2" w:semiHidden="0" w:uiPriority="62" w:unhideWhenUsed="0"/>
-    <w:lsdException w:name="Medium Shading 1 Accent 2" w:semiHidden="0" w:uiPriority="63" w:unhideWhenUsed="0"/>
-    <w:lsdException w:name="Medium Shading 2 Accent 2" w:semiHidden="0" w:uiPriority="64" w:unhideWhenUsed="0"/>
-    <w:lsdException w:name="Medium List 1 Accent 2" w:semiHidden="0" w:uiPriority="65" w:unhideWhenUsed="0"/>
-    <w:lsdException w:name="Medium List 2 Accent 2" w:semiHidden="0" w:uiPriority="66" w:unhideWhenUsed="0"/>
-    <w:lsdException w:name="Medium Grid 1 Accent 2" w:semiHidden="0" w:uiPriority="67" w:unhideWhenUsed="0"/>
-    <w:lsdException w:name="Medium Grid 2 Accent 2" w:semiHidden="0" w:uiPriority="68" w:unhideWhenUsed="0"/>
-    <w:lsdException w:name="Medium Grid 3 Accent 2" w:semiHidden="0" w:uiPriority="69" w:unhideWhenUsed="0"/>
-    <w:lsdException w:name="Dark List Accent 2" w:semiHidden="0" w:uiPriority="70" w:unhideWhenUsed="0"/>
-    <w:lsdException w:name="Colorful Shading Accent 2" w:semiHidden="0" w:uiPriority="71" w:unhideWhenUsed="0"/>
-    <w:lsdException w:name="Colorful List Accent 2" w:semiHidden="0" w:uiPriority="72" w:unhideWhenUsed="0"/>
-    <w:lsdException w:name="Colorful Grid Accent 2" w:semiHidden="0" w:uiPriority="73" w:unhideWhenUsed="0"/>
-    <w:lsdException w:name="Light Shading Accent 3" w:semiHidden="0" w:uiPriority="60" w:unhideWhenUsed="0"/>
-    <w:lsdException w:name="Light List Accent 3" w:semiHidden="0" w:uiPriority="61" w:unhideWhenUsed="0"/>
-    <w:lsdException w:name="Light Grid Accent 3" w:semiHidden="0" w:uiPriority="62" w:unhideWhenUsed="0"/>
-    <w:lsdException w:name="Medium Shading 1 Accent 3" w:semiHidden="0" w:uiPriority="63" w:unhideWhenUsed="0"/>
-    <w:lsdException w:name="Medium Shading 2 Accent 3" w:semiHidden="0" w:uiPriority="64" w:unhideWhenUsed="0"/>
-    <w:lsdException w:name="Medium List 1 Accent 3" w:semiHidden="0" w:uiPriority="65" w:unhideWhenUsed="0"/>
-    <w:lsdException w:name="Medium List 2 Accent 3" w:semiHidden="0" w:uiPriority="66" w:unhideWhenUsed="0"/>
-    <w:lsdException w:name="Medium Grid 1 Accent 3" w:semiHidden="0" w:uiPriority="67" w:unhideWhenUsed="0"/>
-    <w:lsdException w:name="Medium Grid 2 Accent 3" w:semiHidden="0" w:uiPriority="68" w:unhideWhenUsed="0"/>
-    <w:lsdException w:name="Medium Grid 3 Accent 3" w:semiHidden="0" w:uiPriority="69" w:unhideWhenUsed="0"/>
-    <w:lsdException w:name="Dark List Accent 3" w:semiHidden="0" w:uiPriority="70" w:unhideWhenUsed="0"/>
-    <w:lsdException w:name="Colorful Shading Accent 3" w:semiHidden="0" w:uiPriority="71" w:unhideWhenUsed="0"/>
-    <w:lsdException w:name="Colorful List Accent 3" w:semiHidden="0" w:uiPriority="72" w:unhideWhenUsed="0"/>
-    <w:lsdException w:name="Colorful Grid Accent 3" w:semiHidden="0" w:uiPriority="73" w:unhideWhenUsed="0"/>
-    <w:lsdException w:name="Light Shading Accent 4" w:semiHidden="0" w:uiPriority="60" w:unhideWhenUsed="0"/>
-    <w:lsdException w:name="Light List Accent 4" w:semiHidden="0" w:uiPriority="61" w:unhideWhenUsed="0"/>
-    <w:lsdException w:name="Light Grid Accent 4" w:semiHidden="0" w:uiPriority="62" w:unhideWhenUsed="0"/>
-    <w:lsdException w:name="Medium Shading 1 Accent 4" w:semiHidden="0" w:uiPriority="63" w:unhideWhenUsed="0"/>
-    <w:lsdException w:name="Medium Shading 2 Accent 4" w:semiHidden="0" w:uiPriority="64" w:unhideWhenUsed="0"/>
-    <w:lsdException w:name="Medium List 1 Accent 4" w:semiHidden="0" w:uiPriority="65" w:unhideWhenUsed="0"/>
-    <w:lsdException w:name="Medium List 2 Accent 4" w:semiHidden="0" w:uiPriority="66" w:unhideWhenUsed="0"/>
-    <w:lsdException w:name="Medium Grid 1 Accent 4" w:semiHidden="0" w:uiPriority="67" w:unhideWhenUsed="0"/>
-    <w:lsdException w:name="Medium Grid 2 Accent 4" w:semiHidden="0" w:uiPriority="68" w:unhideWhenUsed="0"/>
-    <w:lsdException w:name="Medium Grid 3 Accent 4" w:semiHidden="0" w:uiPriority="69" w:unhideWhenUsed="0"/>
-    <w:lsdException w:name="Dark List Accent 4" w:semiHidden="0" w:uiPriority="70" w:unhideWhenUsed="0"/>
-    <w:lsdException w:name="Colorful Shading Accent 4" w:semiHidden="0" w:uiPriority="71" w:unhideWhenUsed="0"/>
-    <w:lsdException w:name="Colorful List Accent 4" w:semiHidden="0" w:uiPriority="72" w:unhideWhenUsed="0"/>
-    <w:lsdException w:name="Colorful Grid Accent 4" w:semiHidden="0" w:uiPriority="73" w:unhideWhenUsed="0"/>
-    <w:lsdException w:name="Light Shading Accent 5" w:semiHidden="0" w:uiPriority="60" w:unhideWhenUsed="0"/>
-    <w:lsdException w:name="Light List Accent 5" w:semiHidden="0" w:uiPriority="61" w:unhideWhenUsed="0"/>
-    <w:lsdException w:name="Light Grid Accent 5" w:semiHidden="0" w:uiPriority="62" w:unhideWhenUsed="0"/>
-    <w:lsdException w:name="Medium Shading 1 Accent 5" w:semiHidden="0" w:uiPriority="63" w:unhideWhenUsed="0"/>
-    <w:lsdException w:name="Medium Shading 2 Accent 5" w:semiHidden="0" w:uiPriority="64" w:unhideWhenUsed="0"/>
-    <w:lsdException w:name="Medium List 1 Accent 5" w:semiHidden="0" w:uiPriority="65" w:unhideWhenUsed="0"/>
-    <w:lsdException w:name="Medium List 2 Accent 5" w:semiHidden="0" w:uiPriority="66" w:unhideWhenUsed="0"/>
-    <w:lsdException w:name="Medium Grid 1 Accent 5" w:semiHidden="0" w:uiPriority="67" w:unhideWhenUsed="0"/>
-    <w:lsdException w:name="Medium Grid 2 Accent 5" w:semiHidden="0" w:uiPriority="68" w:unhideWhenUsed="0"/>
-    <w:lsdException w:name="Medium Grid 3 Accent 5" w:semiHidden="0" w:uiPriority="69" w:unhideWhenUsed="0"/>
-    <w:lsdException w:name="Dark List Accent 5" w:semiHidden="0" w:uiPriority="70" w:unhideWhenUsed="0"/>
-    <w:lsdException w:name="Colorful Shading Accent 5" w:semiHidden="0" w:uiPriority="71" w:unhideWhenUsed="0"/>
-    <w:lsdException w:name="Colorful List Accent 5" w:semiHidden="0" w:uiPriority="72" w:unhideWhenUsed="0"/>
-    <w:lsdException w:name="Colorful Grid Accent 5" w:semiHidden="0" w:uiPriority="73" w:unhideWhenUsed="0"/>
-    <w:lsdException w:name="Light Shading Accent 6" w:semiHidden="0" w:uiPriority="60" w:unhideWhenUsed="0"/>
-    <w:lsdException w:name="Light List Accent 6" w:semiHidden="0" w:uiPriority="61" w:unhideWhenUsed="0"/>
-    <w:lsdException w:name="Light Grid Accent 6" w:semiHidden="0" w:uiPriority="62" w:unhideWhenUsed="0"/>
-    <w:lsdException w:name="Medium Shading 1 Accent 6" w:semiHidden="0" w:uiPriority="63" w:unhideWhenUsed="0"/>
-    <w:lsdException w:name="Medium Shading 2 Accent 6" w:semiHidden="0" w:uiPriority="64" w:unhideWhenUsed="0"/>
-    <w:lsdException w:name="Medium List 1 Accent 6" w:semiHidden="0" w:uiPriority="65" w:unhideWhenUsed="0"/>
-    <w:lsdException w:name="Medium List 2 Accent 6" w:semiHidden="0" w:uiPriority="66" w:unhideWhenUsed="0"/>
-    <w:lsdException w:name="Medium Grid 1 Accent 6" w:semiHidden="0" w:uiPriority="67" w:unhideWhenUsed="0"/>
-    <w:lsdException w:name="Medium Grid 2 Accent 6" w:semiHidden="0" w:uiPriority="68" w:unhideWhenUsed="0"/>
-    <w:lsdException w:name="Medium Grid 3 Accent 6" w:semiHidden="0" w:uiPriority="69" w:unhideWhenUsed="0"/>
-    <w:lsdException w:name="Dark List Accent 6" w:semiHidden="0" w:uiPriority="70" w:unhideWhenUsed="0"/>
-    <w:lsdException w:name="Colorful Shading Accent 6" w:semiHidden="0" w:uiPriority="71" w:unhideWhenUsed="0"/>
-    <w:lsdException w:name="Colorful List Accent 6" w:semiHidden="0" w:uiPriority="72" w:unhideWhenUsed="0"/>
-    <w:lsdException w:name="Colorful Grid Accent 6" w:semiHidden="0" w:uiPriority="73" w:unhideWhenUsed="0"/>
-    <w:lsdException w:name="Subtle Emphasis" w:semiHidden="0" w:uiPriority="19" w:unhideWhenUsed="0" w:qFormat="1"/>
-    <w:lsdException w:name="Intense Emphasis" w:semiHidden="0" w:uiPriority="21" w:unhideWhenUsed="0" w:qFormat="1"/>
-    <w:lsdException w:name="Subtle Reference" w:semiHidden="0" w:uiPriority="31" w:unhideWhenUsed="0" w:qFormat="1"/>
-    <w:lsdException w:name="Intense Reference" w:semiHidden="0" w:uiPriority="32" w:unhideWhenUsed="0" w:qFormat="1"/>
-    <w:lsdException w:name="Book Title" w:semiHidden="0" w:uiPriority="33" w:unhideWhenUsed="0" w:qFormat="1"/>
-    <w:lsdException w:name="Bibliography" w:uiPriority="37"/>
-    <w:lsdException w:name="TOC Heading" w:uiPriority="39" w:qFormat="1"/>
-  </w:latentStyles>
-  <w:style w:type="paragraph" w:default="1" w:styleId="Standard">
-    <w:name w:val="Normal"/>
-    <w:qFormat/>
-  </w:style>
-  <w:style w:type="character" w:default="1" w:styleId="Absatzstandardschriftart">
-    <w:name w:val="Default Paragraph Font"/>
-    <w:uiPriority w:val="1"/>
-    <w:semiHidden/>
-    <w:unhideWhenUsed/>
-  </w:style>
-  <w:style w:type="table" w:default="1" w:styleId="NormaleTabelle">
-    <w:name w:val="Normal Table"/>
-    <w:uiPriority w:val="99"/>
-    <w:semiHidden/>
-    <w:unhideWhenUsed/>
-    <w:tblPr>
-      <w:tblInd w:w="0" w:type="dxa"/>
-      <w:tblCellMar>
-        <w:top w:w="0" w:type="dxa"/>
-        <w:left w:w="108" w:type="dxa"/>
-        <w:bottom w:w="0" w:type="dxa"/>
-        <w:right w:w="108" w:type="dxa"/>
-      </w:tblCellMar>
-    </w:tblPr>
-  </w:style>
-  <w:style w:type="numbering" w:default="1" w:styleId="KeineListe">
-    <w:name w:val="No List"/>
-    <w:uiPriority w:val="99"/>
-    <w:semiHidden/>
-    <w:unhideWhenUsed/>
-  </w:style>
-  <w:style w:type="table" w:styleId="Tabellenraster">
-    <w:name w:val="Table Grid"/>
-    <w:basedOn w:val="NormaleTabelle"/>
-    <w:uiPriority w:val="59"/>
-    <w:rsid w:val="00775227"/>
-    <w:tblPr>
-      <w:tblInd w:w="0" w:type="dxa"/>
-      <w:tblBorders>
-        <w:top w:val="single" w:sz="4" w:space="0" w:color="auto"/>
-        <w:left w:val="single" w:sz="4" w:space="0" w:color="auto"/>
-        <w:bottom w:val="single" w:sz="4" w:space="0" w:color="auto"/>
-        <w:right w:val="single" w:sz="4" w:space="0" w:color="auto"/>
-        <w:insideH w:val="single" w:sz="4" w:space="0" w:color="auto"/>
-        <w:insideV w:val="single" w:sz="4" w:space="0" w:color="auto"/>
-      </w:tblBorders>
-      <w:tblCellMar>
-        <w:top w:w="0" w:type="dxa"/>
-        <w:left w:w="108" w:type="dxa"/>
-        <w:bottom w:w="0" w:type="dxa"/>
-        <w:right w:w="108" w:type="dxa"/>
-      </w:tblCellMar>
-    </w:tblPr>
-  </w:style>
-  <w:style w:type="table" w:styleId="HelleSchattierung">
-    <w:name w:val="Light Shading"/>
-    <w:basedOn w:val="NormaleTabelle"/>
-    <w:uiPriority w:val="60"/>
-    <w:rsid w:val="00775227"/>
-    <w:rPr>
-      <w:color w:val="000000" w:themeColor="text1" w:themeShade="BF"/>
-    </w:rPr>
-    <w:tblPr>
-      <w:tblStyleRowBandSize w:val="1"/>
-      <w:tblStyleColBandSize w:val="1"/>
-      <w:tblInd w:w="0" w:type="dxa"/>
-      <w:tblBorders>
-        <w:top w:val="single" w:sz="8" w:space="0" w:color="000000" w:themeColor="text1"/>
-        <w:bottom w:val="single" w:sz="8" w:space="0" w:color="000000" w:themeColor="text1"/>
-      </w:tblBorders>
-      <w:tblCellMar>
-        <w:top w:w="0" w:type="dxa"/>
-        <w:left w:w="108" w:type="dxa"/>
-        <w:bottom w:w="0" w:type="dxa"/>
-        <w:right w:w="108" w:type="dxa"/>
-      </w:tblCellMar>
-    </w:tblPr>
-    <w:tblStylePr w:type="firstRow">
-      <w:pPr>
-        <w:spacing w:before="0" w:after="0" w:line="240" w:lineRule="auto"/>
-      </w:pPr>
-      <w:rPr>
-        <w:b/>
-        <w:bCs/>
-      </w:rPr>
-      <w:tblPr/>
-      <w:tcPr>
-        <w:tcBorders>
-          <w:top w:val="single" w:sz="8" w:space="0" w:color="000000" w:themeColor="text1"/>
-          <w:left w:val="nil"/>
-          <w:bottom w:val="single" w:sz="8" w:space="0" w:color="000000" w:themeColor="text1"/>
-          <w:right w:val="nil"/>
-          <w:insideH w:val="nil"/>
-          <w:insideV w:val="nil"/>
-        </w:tcBorders>
-      </w:tcPr>
-    </w:tblStylePr>
-    <w:tblStylePr w:type="lastRow">
-      <w:pPr>
-        <w:spacing w:before="0" w:after="0" w:line="240" w:lineRule="auto"/>
-      </w:pPr>
-      <w:rPr>
-        <w:b/>
-        <w:bCs/>
-      </w:rPr>
-      <w:tblPr/>
-      <w:tcPr>
-        <w:tcBorders>
-          <w:top w:val="single" w:sz="8" w:space="0" w:color="000000" w:themeColor="text1"/>
-          <w:left w:val="nil"/>
-          <w:bottom w:val="single" w:sz="8" w:space="0" w:color="000000" w:themeColor="text1"/>
-          <w:right w:val="nil"/>
-          <w:insideH w:val="nil"/>
-          <w:insideV w:val="nil"/>
-        </w:tcBorders>
-      </w:tcPr>
-    </w:tblStylePr>
-    <w:tblStylePr w:type="firstCol">
-      <w:rPr>
-        <w:b/>
-        <w:bCs/>
-      </w:rPr>
-    </w:tblStylePr>
-    <w:tblStylePr w:type="lastCol">
-      <w:rPr>
-        <w:b/>
-        <w:bCs/>
-      </w:rPr>
-    </w:tblStylePr>
-    <w:tblStylePr w:type="band1Vert">
-      <w:tblPr/>
-      <w:tcPr>
-        <w:tcBorders>
-          <w:left w:val="nil"/>
-          <w:right w:val="nil"/>
-          <w:insideH w:val="nil"/>
-          <w:insideV w:val="nil"/>
-        </w:tcBorders>
-        <w:shd w:val="clear" w:color="auto" w:fill="C0C0C0" w:themeFill="text1" w:themeFillTint="3F"/>
-      </w:tcPr>
-    </w:tblStylePr>
-    <w:tblStylePr w:type="band1Horz">
-      <w:tblPr/>
-      <w:tcPr>
-        <w:tcBorders>
-          <w:left w:val="nil"/>
-          <w:right w:val="nil"/>
-          <w:insideH w:val="nil"/>
-          <w:insideV w:val="nil"/>
-        </w:tcBorders>
-        <w:shd w:val="clear" w:color="auto" w:fill="C0C0C0" w:themeFill="text1" w:themeFillTint="3F"/>
-      </w:tcPr>
-    </w:tblStylePr>
-  </w:style>
-  <w:style w:type="table" w:styleId="MittleresRaster3-Akzent3">
-    <w:name w:val="Medium Grid 3 Accent 3"/>
-    <w:basedOn w:val="NormaleTabelle"/>
-    <w:uiPriority w:val="69"/>
-    <w:rsid w:val="00775227"/>
-    <w:tblPr>
-      <w:tblStyleRowBandSize w:val="1"/>
-      <w:tblStyleColBandSize w:val="1"/>
-      <w:tblInd w:w="0" w:type="dxa"/>
-      <w:tblBorders>
-        <w:top w:val="single" w:sz="8" w:space="0" w:color="FFFFFF" w:themeColor="background1"/>
-        <w:left w:val="single" w:sz="8" w:space="0" w:color="FFFFFF" w:themeColor="background1"/>
-        <w:bottom w:val="single" w:sz="8" w:space="0" w:color="FFFFFF" w:themeColor="background1"/>
-        <w:right w:val="single" w:sz="8" w:space="0" w:color="FFFFFF" w:themeColor="background1"/>
-        <w:insideH w:val="single" w:sz="6" w:space="0" w:color="FFFFFF" w:themeColor="background1"/>
-        <w:insideV w:val="single" w:sz="6" w:space="0" w:color="FFFFFF" w:themeColor="background1"/>
-      </w:tblBorders>
-      <w:tblCellMar>
-        <w:top w:w="0" w:type="dxa"/>
-        <w:left w:w="108" w:type="dxa"/>
-        <w:bottom w:w="0" w:type="dxa"/>
-        <w:right w:w="108" w:type="dxa"/>
-      </w:tblCellMar>
-    </w:tblPr>
-    <w:tcPr>
-      <w:shd w:val="clear" w:color="auto" w:fill="E6EED5" w:themeFill="accent3" w:themeFillTint="3F"/>
-    </w:tcPr>
-    <w:tblStylePr w:type="firstRow">
-      <w:rPr>
-        <w:b/>
-        <w:bCs/>
-        <w:i w:val="0"/>
-        <w:iCs w:val="0"/>
-        <w:color w:val="FFFFFF" w:themeColor="background1"/>
-      </w:rPr>
-      <w:tblPr/>
-      <w:tcPr>
-        <w:tcBorders>
-          <w:top w:val="single" w:sz="8" w:space="0" w:color="FFFFFF" w:themeColor="background1"/>
-          <w:left w:val="single" w:sz="8" w:space="0" w:color="FFFFFF" w:themeColor="background1"/>
-          <w:bottom w:val="single" w:sz="24" w:space="0" w:color="FFFFFF" w:themeColor="background1"/>
-          <w:right w:val="single" w:sz="8" w:space="0" w:color="FFFFFF" w:themeColor="background1"/>
-          <w:insideH w:val="nil"/>
-          <w:insideV w:val="single" w:sz="8" w:space="0" w:color="FFFFFF" w:themeColor="background1"/>
-        </w:tcBorders>
-        <w:shd w:val="clear" w:color="auto" w:fill="9BBB59" w:themeFill="accent3"/>
-      </w:tcPr>
-    </w:tblStylePr>
-    <w:tblStylePr w:type="lastRow">
-      <w:rPr>
-        <w:b/>
-        <w:bCs/>
-        <w:i w:val="0"/>
-        <w:iCs w:val="0"/>
-        <w:color w:val="FFFFFF" w:themeColor="background1"/>
-      </w:rPr>
-      <w:tblPr/>
-      <w:tcPr>
-        <w:tcBorders>
-          <w:top w:val="single" w:sz="24" w:space="0" w:color="FFFFFF" w:themeColor="background1"/>
-          <w:left w:val="single" w:sz="8" w:space="0" w:color="FFFFFF" w:themeColor="background1"/>
-          <w:bottom w:val="single" w:sz="8" w:space="0" w:color="FFFFFF" w:themeColor="background1"/>
-          <w:right w:val="single" w:sz="8" w:space="0" w:color="FFFFFF" w:themeColor="background1"/>
-          <w:insideH w:val="nil"/>
-          <w:insideV w:val="single" w:sz="8" w:space="0" w:color="FFFFFF" w:themeColor="background1"/>
-        </w:tcBorders>
-        <w:shd w:val="clear" w:color="auto" w:fill="9BBB59" w:themeFill="accent3"/>
-      </w:tcPr>
-    </w:tblStylePr>
-    <w:tblStylePr w:type="firstCol">
-      <w:rPr>
-        <w:b/>
-        <w:bCs/>
-        <w:i w:val="0"/>
-        <w:iCs w:val="0"/>
-        <w:color w:val="FFFFFF" w:themeColor="background1"/>
-      </w:rPr>
-      <w:tblPr/>
-      <w:tcPr>
-        <w:tcBorders>
-          <w:left w:val="single" w:sz="8" w:space="0" w:color="FFFFFF" w:themeColor="background1"/>
-          <w:right w:val="single" w:sz="24" w:space="0" w:color="FFFFFF" w:themeColor="background1"/>
-          <w:insideH w:val="nil"/>
-          <w:insideV w:val="nil"/>
-        </w:tcBorders>
-        <w:shd w:val="clear" w:color="auto" w:fill="9BBB59" w:themeFill="accent3"/>
-      </w:tcPr>
-    </w:tblStylePr>
-    <w:tblStylePr w:type="lastCol">
-      <w:rPr>
-        <w:b/>
-        <w:bCs/>
-        <w:i w:val="0"/>
-        <w:iCs w:val="0"/>
-        <w:color w:val="FFFFFF" w:themeColor="background1"/>
-      </w:rPr>
-      <w:tblPr/>
-      <w:tcPr>
-        <w:tcBorders>
-          <w:top w:val="nil"/>
-          <w:left w:val="single" w:sz="24" w:space="0" w:color="FFFFFF" w:themeColor="background1"/>
-          <w:bottom w:val="nil"/>
-          <w:right w:val="nil"/>
-          <w:insideH w:val="nil"/>
-          <w:insideV w:val="nil"/>
-        </w:tcBorders>
-        <w:shd w:val="clear" w:color="auto" w:fill="9BBB59" w:themeFill="accent3"/>
-      </w:tcPr>
-    </w:tblStylePr>
-    <w:tblStylePr w:type="band1Vert">
-      <w:tblPr/>
-      <w:tcPr>
-        <w:tcBorders>
-          <w:top w:val="single" w:sz="8" w:space="0" w:color="FFFFFF" w:themeColor="background1"/>
-          <w:left w:val="single" w:sz="8" w:space="0" w:color="FFFFFF" w:themeColor="background1"/>
-          <w:bottom w:val="single" w:sz="8" w:space="0" w:color="FFFFFF" w:themeColor="background1"/>
-          <w:right w:val="single" w:sz="8" w:space="0" w:color="FFFFFF" w:themeColor="background1"/>
-          <w:insideH w:val="nil"/>
-          <w:insideV w:val="nil"/>
-        </w:tcBorders>
-        <w:shd w:val="clear" w:color="auto" w:fill="CDDDAC" w:themeFill="accent3" w:themeFillTint="7F"/>
-      </w:tcPr>
-    </w:tblStylePr>
-    <w:tblStylePr w:type="band1Horz">
-      <w:tblPr/>
-      <w:tcPr>
-        <w:tcBorders>
-          <w:top w:val="single" w:sz="8" w:space="0" w:color="FFFFFF" w:themeColor="background1"/>
-          <w:left w:val="single" w:sz="8" w:space="0" w:color="FFFFFF" w:themeColor="background1"/>
-          <w:bottom w:val="single" w:sz="8" w:space="0" w:color="FFFFFF" w:themeColor="background1"/>
-          <w:right w:val="single" w:sz="8" w:space="0" w:color="FFFFFF" w:themeColor="background1"/>
-          <w:insideH w:val="single" w:sz="8" w:space="0" w:color="FFFFFF" w:themeColor="background1"/>
-          <w:insideV w:val="single" w:sz="8" w:space="0" w:color="FFFFFF" w:themeColor="background1"/>
-        </w:tcBorders>
-        <w:shd w:val="clear" w:color="auto" w:fill="CDDDAC" w:themeFill="accent3" w:themeFillTint="7F"/>
-      </w:tcPr>
-    </w:tblStylePr>
-  </w:style>
-  <w:style w:type="table" w:styleId="MittlereListe2-Akzent1">
-    <w:name w:val="Medium List 2 Accent 1"/>
-    <w:basedOn w:val="NormaleTabelle"/>
-    <w:uiPriority w:val="66"/>
-    <w:rsid w:val="00775227"/>
-    <w:rPr>
-      <w:rFonts w:asciiTheme="majorHAnsi" w:eastAsiaTheme="majorEastAsia" w:hAnsiTheme="majorHAnsi" w:cstheme="majorBidi"/>
-      <w:color w:val="000000" w:themeColor="text1"/>
-    </w:rPr>
-    <w:tblPr>
-      <w:tblStyleRowBandSize w:val="1"/>
-      <w:tblStyleColBandSize w:val="1"/>
-      <w:tblInd w:w="0" w:type="dxa"/>
-      <w:tblBorders>
-        <w:top w:val="single" w:sz="8" w:space="0" w:color="4F81BD" w:themeColor="accent1"/>
-        <w:left w:val="single" w:sz="8" w:space="0" w:color="4F81BD" w:themeColor="accent1"/>
-        <w:bottom w:val="single" w:sz="8" w:space="0" w:color="4F81BD" w:themeColor="accent1"/>
-        <w:right w:val="single" w:sz="8" w:space="0" w:color="4F81BD" w:themeColor="accent1"/>
-      </w:tblBorders>
-      <w:tblCellMar>
-        <w:top w:w="0" w:type="dxa"/>
-        <w:left w:w="108" w:type="dxa"/>
-        <w:bottom w:w="0" w:type="dxa"/>
-        <w:right w:w="108" w:type="dxa"/>
-      </w:tblCellMar>
-    </w:tblPr>
-    <w:tblStylePr w:type="firstRow">
-      <w:rPr>
-        <w:sz w:val="24"/>
-        <w:szCs w:val="24"/>
-      </w:rPr>
-      <w:tblPr/>
-      <w:tcPr>
-        <w:tcBorders>
-          <w:top w:val="nil"/>
-          <w:left w:val="nil"/>
-          <w:bottom w:val="single" w:sz="24" w:space="0" w:color="4F81BD" w:themeColor="accent1"/>
-          <w:right w:val="nil"/>
-          <w:insideH w:val="nil"/>
-          <w:insideV w:val="nil"/>
-        </w:tcBorders>
-        <w:shd w:val="clear" w:color="auto" w:fill="FFFFFF" w:themeFill="background1"/>
-      </w:tcPr>
-    </w:tblStylePr>
-    <w:tblStylePr w:type="lastRow">
-      <w:tblPr/>
-      <w:tcPr>
-        <w:tcBorders>
-          <w:top w:val="single" w:sz="8" w:space="0" w:color="4F81BD" w:themeColor="accent1"/>
-          <w:left w:val="nil"/>
-          <w:bottom w:val="nil"/>
-          <w:right w:val="nil"/>
-          <w:insideH w:val="nil"/>
-          <w:insideV w:val="nil"/>
-        </w:tcBorders>
-        <w:shd w:val="clear" w:color="auto" w:fill="FFFFFF" w:themeFill="background1"/>
-      </w:tcPr>
-    </w:tblStylePr>
-    <w:tblStylePr w:type="firstCol">
-      <w:tblPr/>
-      <w:tcPr>
-        <w:tcBorders>
-          <w:top w:val="nil"/>
-          <w:left w:val="nil"/>
-          <w:bottom w:val="nil"/>
-          <w:right w:val="single" w:sz="8" w:space="0" w:color="4F81BD" w:themeColor="accent1"/>
-          <w:insideH w:val="nil"/>
-          <w:insideV w:val="nil"/>
-        </w:tcBorders>
-        <w:shd w:val="clear" w:color="auto" w:fill="FFFFFF" w:themeFill="background1"/>
-      </w:tcPr>
-    </w:tblStylePr>
-    <w:tblStylePr w:type="lastCol">
-      <w:tblPr/>
-      <w:tcPr>
-        <w:tcBorders>
-          <w:top w:val="nil"/>
-          <w:left w:val="single" w:sz="8" w:space="0" w:color="4F81BD" w:themeColor="accent1"/>
-          <w:bottom w:val="nil"/>
-          <w:right w:val="nil"/>
-          <w:insideH w:val="nil"/>
-          <w:insideV w:val="nil"/>
-        </w:tcBorders>
-        <w:shd w:val="clear" w:color="auto" w:fill="FFFFFF" w:themeFill="background1"/>
-      </w:tcPr>
-    </w:tblStylePr>
-    <w:tblStylePr w:type="band1Vert">
-      <w:tblPr/>
-      <w:tcPr>
-        <w:tcBorders>
-          <w:left w:val="nil"/>
-          <w:right w:val="nil"/>
-          <w:insideH w:val="nil"/>
-          <w:insideV w:val="nil"/>
-        </w:tcBorders>
-        <w:shd w:val="clear" w:color="auto" w:fill="D3DFEE" w:themeFill="accent1" w:themeFillTint="3F"/>
-      </w:tcPr>
-    </w:tblStylePr>
-    <w:tblStylePr w:type="band1Horz">
-      <w:tblPr/>
-      <w:tcPr>
-        <w:tcBorders>
-          <w:top w:val="nil"/>
-          <w:bottom w:val="nil"/>
-          <w:insideH w:val="nil"/>
-          <w:insideV w:val="nil"/>
-        </w:tcBorders>
-        <w:shd w:val="clear" w:color="auto" w:fill="D3DFEE" w:themeFill="accent1" w:themeFillTint="3F"/>
-      </w:tcPr>
-    </w:tblStylePr>
-    <w:tblStylePr w:type="nwCell">
-      <w:tblPr/>
-      <w:tcPr>
-        <w:shd w:val="clear" w:color="auto" w:fill="FFFFFF" w:themeFill="background1"/>
-      </w:tcPr>
-    </w:tblStylePr>
-    <w:tblStylePr w:type="swCell">
-      <w:tblPr/>
-      <w:tcPr>
-        <w:tcBorders>
-          <w:top w:val="nil"/>
-        </w:tcBorders>
-      </w:tcPr>
-    </w:tblStylePr>
-  </w:style>
-  <w:style w:type="table" w:styleId="MittleresRaster2-Akzent3">
-    <w:name w:val="Medium Grid 2 Accent 3"/>
-    <w:basedOn w:val="NormaleTabelle"/>
-    <w:uiPriority w:val="68"/>
-    <w:rsid w:val="00775227"/>
-    <w:rPr>
-      <w:rFonts w:asciiTheme="majorHAnsi" w:eastAsiaTheme="majorEastAsia" w:hAnsiTheme="majorHAnsi" w:cstheme="majorBidi"/>
-      <w:color w:val="000000" w:themeColor="text1"/>
-    </w:rPr>
-    <w:tblPr>
-      <w:tblStyleRowBandSize w:val="1"/>
-      <w:tblStyleColBandSize w:val="1"/>
-      <w:tblInd w:w="0" w:type="dxa"/>
-      <w:tblBorders>
-        <w:top w:val="single" w:sz="8" w:space="0" w:color="9BBB59" w:themeColor="accent3"/>
-        <w:left w:val="single" w:sz="8" w:space="0" w:color="9BBB59" w:themeColor="accent3"/>
-        <w:bottom w:val="single" w:sz="8" w:space="0" w:color="9BBB59" w:themeColor="accent3"/>
-        <w:right w:val="single" w:sz="8" w:space="0" w:color="9BBB59" w:themeColor="accent3"/>
-        <w:insideH w:val="single" w:sz="8" w:space="0" w:color="9BBB59" w:themeColor="accent3"/>
-        <w:insideV w:val="single" w:sz="8" w:space="0" w:color="9BBB59" w:themeColor="accent3"/>
-      </w:tblBorders>
-      <w:tblCellMar>
-        <w:top w:w="0" w:type="dxa"/>
-        <w:left w:w="108" w:type="dxa"/>
-        <w:bottom w:w="0" w:type="dxa"/>
-        <w:right w:w="108" w:type="dxa"/>
-      </w:tblCellMar>
-    </w:tblPr>
-    <w:tcPr>
-      <w:shd w:val="clear" w:color="auto" w:fill="E6EED5" w:themeFill="accent3" w:themeFillTint="3F"/>
-    </w:tcPr>
-    <w:tblStylePr w:type="firstRow">
-      <w:rPr>
-        <w:b/>
-        <w:bCs/>
-        <w:color w:val="000000" w:themeColor="text1"/>
-      </w:rPr>
-      <w:tblPr/>
-      <w:tcPr>
-        <w:shd w:val="clear" w:color="auto" w:fill="F5F8EE" w:themeFill="accent3" w:themeFillTint="19"/>
-      </w:tcPr>
-    </w:tblStylePr>
-    <w:tblStylePr w:type="lastRow">
-      <w:rPr>
-        <w:b/>
-        <w:bCs/>
-        <w:color w:val="000000" w:themeColor="text1"/>
-      </w:rPr>
-      <w:tblPr/>
-      <w:tcPr>
-        <w:tcBorders>
-          <w:top w:val="single" w:sz="12" w:space="0" w:color="000000" w:themeColor="text1"/>
-          <w:left w:val="nil"/>
-          <w:bottom w:val="nil"/>
-          <w:right w:val="nil"/>
-          <w:insideH w:val="nil"/>
-          <w:insideV w:val="nil"/>
-        </w:tcBorders>
-        <w:shd w:val="clear" w:color="auto" w:fill="FFFFFF" w:themeFill="background1"/>
-      </w:tcPr>
-    </w:tblStylePr>
-    <w:tblStylePr w:type="firstCol">
-      <w:rPr>
-        <w:b/>
-        <w:bCs/>
-        <w:color w:val="000000" w:themeColor="text1"/>
-      </w:rPr>
-      <w:tblPr/>
-      <w:tcPr>
-        <w:tcBorders>
-          <w:top w:val="nil"/>
-          <w:left w:val="nil"/>
-          <w:bottom w:val="nil"/>
-          <w:right w:val="nil"/>
-          <w:insideH w:val="nil"/>
-          <w:insideV w:val="nil"/>
-        </w:tcBorders>
-        <w:shd w:val="clear" w:color="auto" w:fill="FFFFFF" w:themeFill="background1"/>
-      </w:tcPr>
-    </w:tblStylePr>
-    <w:tblStylePr w:type="lastCol">
-      <w:rPr>
-        <w:b w:val="0"/>
-        <w:bCs w:val="0"/>
-        <w:color w:val="000000" w:themeColor="text1"/>
-      </w:rPr>
-      <w:tblPr/>
-      <w:tcPr>
-        <w:tcBorders>
-          <w:top w:val="nil"/>
-          <w:left w:val="nil"/>
-          <w:bottom w:val="nil"/>
-          <w:right w:val="nil"/>
-          <w:insideH w:val="nil"/>
-          <w:insideV w:val="nil"/>
-        </w:tcBorders>
-        <w:shd w:val="clear" w:color="auto" w:fill="EAF1DD" w:themeFill="accent3" w:themeFillTint="33"/>
-      </w:tcPr>
-    </w:tblStylePr>
-    <w:tblStylePr w:type="band1Vert">
-      <w:tblPr/>
-      <w:tcPr>
-        <w:shd w:val="clear" w:color="auto" w:fill="CDDDAC" w:themeFill="accent3" w:themeFillTint="7F"/>
-      </w:tcPr>
-    </w:tblStylePr>
-    <w:tblStylePr w:type="band1Horz">
-      <w:tblPr/>
-      <w:tcPr>
-        <w:tcBorders>
-          <w:insideH w:val="single" w:sz="6" w:space="0" w:color="9BBB59" w:themeColor="accent3"/>
-          <w:insideV w:val="single" w:sz="6" w:space="0" w:color="9BBB59" w:themeColor="accent3"/>
-        </w:tcBorders>
-        <w:shd w:val="clear" w:color="auto" w:fill="CDDDAC" w:themeFill="accent3" w:themeFillTint="7F"/>
-      </w:tcPr>
-    </w:tblStylePr>
-    <w:tblStylePr w:type="nwCell">
-      <w:tblPr/>
-      <w:tcPr>
-        <w:shd w:val="clear" w:color="auto" w:fill="FFFFFF" w:themeFill="background1"/>
-      </w:tcPr>
-    </w:tblStylePr>
-  </w:style>
-  <w:style w:type="table" w:styleId="FarbigesRaster-Akzent3">
-    <w:name w:val="Colorful Grid Accent 3"/>
-    <w:basedOn w:val="NormaleTabelle"/>
-    <w:uiPriority w:val="73"/>
-    <w:rsid w:val="00775227"/>
-    <w:rPr>
-      <w:color w:val="000000" w:themeColor="text1"/>
-    </w:rPr>
-    <w:tblPr>
-      <w:tblStyleRowBandSize w:val="1"/>
-      <w:tblStyleColBandSize w:val="1"/>
-      <w:tblInd w:w="0" w:type="dxa"/>
-      <w:tblBorders>
-        <w:insideH w:val="single" w:sz="4" w:space="0" w:color="FFFFFF" w:themeColor="background1"/>
-      </w:tblBorders>
-      <w:tblCellMar>
-        <w:top w:w="0" w:type="dxa"/>
-        <w:left w:w="108" w:type="dxa"/>
-        <w:bottom w:w="0" w:type="dxa"/>
-        <w:right w:w="108" w:type="dxa"/>
-      </w:tblCellMar>
     </w:tblPr>
     <w:tcPr>
       <w:shd w:val="clear" w:color="auto" w:fill="EAF1DD" w:themeFill="accent3" w:themeFillTint="33"/>

--- a/Documentation/To Do List ESE Team 1.docx
+++ b/Documentation/To Do List ESE Team 1.docx
@@ -35,10 +35,10 @@
         <w:tblLook w:val="04A0" w:firstRow="1" w:lastRow="0" w:firstColumn="1" w:lastColumn="0" w:noHBand="0" w:noVBand="1"/>
       </w:tblPr>
       <w:tblGrid>
-        <w:gridCol w:w="2518"/>
-        <w:gridCol w:w="4111"/>
-        <w:gridCol w:w="1290"/>
-        <w:gridCol w:w="1356"/>
+        <w:gridCol w:w="2485"/>
+        <w:gridCol w:w="4036"/>
+        <w:gridCol w:w="1415"/>
+        <w:gridCol w:w="1346"/>
       </w:tblGrid>
       <w:tr>
         <w:trPr>
@@ -1151,6 +1151,7 @@
               </w:numPr>
               <w:cnfStyle w:val="000000100000" w:firstRow="0" w:lastRow="0" w:firstColumn="0" w:lastColumn="0" w:oddVBand="0" w:evenVBand="0" w:oddHBand="1" w:evenHBand="0" w:firstRowFirstColumn="0" w:firstRowLastColumn="0" w:lastRowFirstColumn="0" w:lastRowLastColumn="0"/>
             </w:pPr>
+            <w:bookmarkStart w:id="0" w:name="_Hlk499725578"/>
             <w:proofErr w:type="spellStart"/>
             <w:r>
               <w:t>Evt.</w:t>
@@ -1159,6 +1160,7 @@
             <w:r>
               <w:t xml:space="preserve"> Suche verbessern (Möglichkeit einer Suchfunktion in der Liste)</w:t>
             </w:r>
+            <w:bookmarkEnd w:id="0"/>
           </w:p>
         </w:tc>
         <w:tc>
@@ -1617,9 +1619,11 @@
               </w:numPr>
               <w:cnfStyle w:val="000000100000" w:firstRow="0" w:lastRow="0" w:firstColumn="0" w:lastColumn="0" w:oddVBand="0" w:evenVBand="0" w:oddHBand="1" w:evenHBand="0" w:firstRowFirstColumn="0" w:firstRowLastColumn="0" w:lastRowFirstColumn="0" w:lastRowLastColumn="0"/>
             </w:pPr>
+            <w:bookmarkStart w:id="1" w:name="_Hlk499725600"/>
             <w:r>
               <w:t>Admin soll Zugriff auf alle Seiten haben und neue User hinzufügen können</w:t>
             </w:r>
+            <w:bookmarkEnd w:id="1"/>
           </w:p>
         </w:tc>
         <w:tc>
@@ -1822,6 +1826,7 @@
           </w:tcPr>
           <w:p>
             <w:r>
+              <w:lastRenderedPageBreak/>
               <w:t>Driver View</w:t>
             </w:r>
           </w:p>
@@ -2034,9 +2039,11 @@
               </w:numPr>
               <w:cnfStyle w:val="000000000000" w:firstRow="0" w:lastRow="0" w:firstColumn="0" w:lastColumn="0" w:oddVBand="0" w:evenVBand="0" w:oddHBand="0" w:evenHBand="0" w:firstRowFirstColumn="0" w:firstRowLastColumn="0" w:lastRowFirstColumn="0" w:lastRowLastColumn="0"/>
             </w:pPr>
+            <w:bookmarkStart w:id="2" w:name="_Hlk499725627"/>
             <w:r>
               <w:t>Driver soll Kommentar zu Aufträge hinzufügen können (Verspätung, schlechte Route, etc.)</w:t>
             </w:r>
+            <w:bookmarkEnd w:id="2"/>
           </w:p>
         </w:tc>
         <w:tc>
@@ -2139,8 +2146,13 @@
               <w:cnfStyle w:val="000000100000" w:firstRow="0" w:lastRow="0" w:firstColumn="0" w:lastColumn="0" w:oddVBand="0" w:evenVBand="0" w:oddHBand="1" w:evenHBand="0" w:firstRowFirstColumn="0" w:firstRowLastColumn="0" w:lastRowFirstColumn="0" w:lastRowLastColumn="0"/>
             </w:pPr>
             <w:r>
-              <w:t>offen</w:t>
-            </w:r>
+              <w:t xml:space="preserve">Working on </w:t>
+            </w:r>
+            <w:proofErr w:type="spellStart"/>
+            <w:r>
+              <w:t>it</w:t>
+            </w:r>
+            <w:proofErr w:type="spellEnd"/>
           </w:p>
         </w:tc>
         <w:tc>
@@ -2186,6 +2198,7 @@
               </w:numPr>
               <w:cnfStyle w:val="000000000000" w:firstRow="0" w:lastRow="0" w:firstColumn="0" w:lastColumn="0" w:oddVBand="0" w:evenVBand="0" w:oddHBand="0" w:evenHBand="0" w:firstRowFirstColumn="0" w:firstRowLastColumn="0" w:lastRowFirstColumn="0" w:lastRowLastColumn="0"/>
             </w:pPr>
+            <w:bookmarkStart w:id="3" w:name="_Hlk499725661"/>
             <w:r>
               <w:t xml:space="preserve">Abgelehnte </w:t>
             </w:r>
@@ -2222,8 +2235,7 @@
             <w:r>
               <w:t>trag verwerfen?</w:t>
             </w:r>
-            <w:bookmarkStart w:id="0" w:name="_GoBack"/>
-            <w:bookmarkEnd w:id="0"/>
+            <w:bookmarkEnd w:id="3"/>
           </w:p>
         </w:tc>
         <w:tc>
@@ -2713,7 +2725,7 @@
               <w:cnfStyle w:val="000000100000" w:firstRow="0" w:lastRow="0" w:firstColumn="0" w:lastColumn="0" w:oddVBand="0" w:evenVBand="0" w:oddHBand="1" w:evenHBand="0" w:firstRowFirstColumn="0" w:firstRowLastColumn="0" w:lastRowFirstColumn="0" w:lastRowLastColumn="0"/>
             </w:pPr>
             <w:r>
-              <w:t>offen</w:t>
+              <w:t>erledigt</w:t>
             </w:r>
           </w:p>
         </w:tc>
@@ -2729,6 +2741,12 @@
             <w:pPr>
               <w:cnfStyle w:val="000000100000" w:firstRow="0" w:lastRow="0" w:firstColumn="0" w:lastColumn="0" w:oddVBand="0" w:evenVBand="0" w:oddHBand="1" w:evenHBand="0" w:firstRowFirstColumn="0" w:firstRowLastColumn="0" w:lastRowFirstColumn="0" w:lastRowLastColumn="0"/>
             </w:pPr>
+            <w:r>
+              <w:rPr>
+                <w:rFonts w:ascii="Wingdings" w:hAnsi="Wingdings"/>
+              </w:rPr>
+              <w:t></w:t>
+            </w:r>
           </w:p>
         </w:tc>
       </w:tr>
@@ -2793,8 +2811,13 @@
               <w:cnfStyle w:val="000000000000" w:firstRow="0" w:lastRow="0" w:firstColumn="0" w:lastColumn="0" w:oddVBand="0" w:evenVBand="0" w:oddHBand="0" w:evenHBand="0" w:firstRowFirstColumn="0" w:firstRowLastColumn="0" w:lastRowFirstColumn="0" w:lastRowLastColumn="0"/>
             </w:pPr>
             <w:r>
-              <w:t>offen</w:t>
-            </w:r>
+              <w:t xml:space="preserve">Working on </w:t>
+            </w:r>
+            <w:proofErr w:type="spellStart"/>
+            <w:r>
+              <w:t>it</w:t>
+            </w:r>
+            <w:proofErr w:type="spellEnd"/>
           </w:p>
         </w:tc>
         <w:tc>
@@ -2878,8 +2901,13 @@
               <w:cnfStyle w:val="000000100000" w:firstRow="0" w:lastRow="0" w:firstColumn="0" w:lastColumn="0" w:oddVBand="0" w:evenVBand="0" w:oddHBand="1" w:evenHBand="0" w:firstRowFirstColumn="0" w:firstRowLastColumn="0" w:lastRowFirstColumn="0" w:lastRowLastColumn="0"/>
             </w:pPr>
             <w:r>
-              <w:t>offen</w:t>
-            </w:r>
+              <w:t xml:space="preserve">Working on </w:t>
+            </w:r>
+            <w:proofErr w:type="spellStart"/>
+            <w:r>
+              <w:t>it</w:t>
+            </w:r>
+            <w:proofErr w:type="spellEnd"/>
           </w:p>
         </w:tc>
         <w:tc>
@@ -2928,6 +2956,7 @@
               </w:numPr>
               <w:cnfStyle w:val="000000000000" w:firstRow="0" w:lastRow="0" w:firstColumn="0" w:lastColumn="0" w:oddVBand="0" w:evenVBand="0" w:oddHBand="0" w:evenHBand="0" w:firstRowFirstColumn="0" w:firstRowLastColumn="0" w:lastRowFirstColumn="0" w:lastRowLastColumn="0"/>
             </w:pPr>
+            <w:bookmarkStart w:id="4" w:name="_Hlk499725696"/>
             <w:proofErr w:type="spellStart"/>
             <w:r>
               <w:t>Evt.</w:t>
@@ -2936,6 +2965,7 @@
             <w:r>
               <w:t xml:space="preserve"> Buttons so gestalten, dass sie mehr herausstechen</w:t>
             </w:r>
+            <w:bookmarkEnd w:id="4"/>
           </w:p>
         </w:tc>
         <w:tc>
@@ -2951,7 +2981,7 @@
               <w:cnfStyle w:val="000000000000" w:firstRow="0" w:lastRow="0" w:firstColumn="0" w:lastColumn="0" w:oddVBand="0" w:evenVBand="0" w:oddHBand="0" w:evenHBand="0" w:firstRowFirstColumn="0" w:firstRowLastColumn="0" w:lastRowFirstColumn="0" w:lastRowLastColumn="0"/>
             </w:pPr>
             <w:r>
-              <w:t>offen</w:t>
+              <w:t>Verworfen?</w:t>
             </w:r>
           </w:p>
         </w:tc>
@@ -2985,6 +3015,7 @@
           </w:tcPr>
           <w:p>
             <w:r>
+              <w:lastRenderedPageBreak/>
               <w:t xml:space="preserve">Logistiker </w:t>
             </w:r>
             <w:r>
@@ -3012,6 +3043,7 @@
               </w:numPr>
               <w:cnfStyle w:val="000000100000" w:firstRow="0" w:lastRow="0" w:firstColumn="0" w:lastColumn="0" w:oddVBand="0" w:evenVBand="0" w:oddHBand="1" w:evenHBand="0" w:firstRowFirstColumn="0" w:firstRowLastColumn="0" w:lastRowFirstColumn="0" w:lastRowLastColumn="0"/>
             </w:pPr>
+            <w:bookmarkStart w:id="5" w:name="_Hlk499725719"/>
             <w:r>
               <w:t xml:space="preserve">Driver: Touren können über mehrere Tage gehen, System soll </w:t>
             </w:r>
@@ -3027,15 +3059,12 @@
             </w:r>
             <w:proofErr w:type="gramEnd"/>
             <w:r>
-              <w:t xml:space="preserve"> wenn Touren zu </w:t>
-            </w:r>
-            <w:r>
-              <w:lastRenderedPageBreak/>
-              <w:t>lang oder</w:t>
+              <w:t xml:space="preserve"> wenn Touren zu lang oder</w:t>
             </w:r>
             <w:r>
               <w:t xml:space="preserve"> nicht sinnvoll</w:t>
             </w:r>
+            <w:bookmarkEnd w:id="5"/>
           </w:p>
         </w:tc>
         <w:tc>
@@ -3051,7 +3080,6 @@
               <w:cnfStyle w:val="000000100000" w:firstRow="0" w:lastRow="0" w:firstColumn="0" w:lastColumn="0" w:oddVBand="0" w:evenVBand="0" w:oddHBand="1" w:evenHBand="0" w:firstRowFirstColumn="0" w:firstRowLastColumn="0" w:lastRowFirstColumn="0" w:lastRowLastColumn="0"/>
             </w:pPr>
             <w:r>
-              <w:lastRenderedPageBreak/>
               <w:t>offen</w:t>
             </w:r>
           </w:p>
@@ -3107,12 +3135,14 @@
               </w:numPr>
               <w:cnfStyle w:val="000000000000" w:firstRow="0" w:lastRow="0" w:firstColumn="0" w:lastColumn="0" w:oddVBand="0" w:evenVBand="0" w:oddHBand="0" w:evenHBand="0" w:firstRowFirstColumn="0" w:firstRowLastColumn="0" w:lastRowFirstColumn="0" w:lastRowLastColumn="0"/>
             </w:pPr>
+            <w:bookmarkStart w:id="6" w:name="_Hlk499725731"/>
             <w:r>
               <w:t>Deadline: Bis zu diesem Datum muss Lieferung ankommen</w:t>
             </w:r>
             <w:r>
               <w:t xml:space="preserve"> hinzufügen</w:t>
             </w:r>
+            <w:bookmarkEnd w:id="6"/>
           </w:p>
         </w:tc>
         <w:tc>
@@ -3183,9 +3213,11 @@
               </w:numPr>
               <w:cnfStyle w:val="000000100000" w:firstRow="0" w:lastRow="0" w:firstColumn="0" w:lastColumn="0" w:oddVBand="0" w:evenVBand="0" w:oddHBand="1" w:evenHBand="0" w:firstRowFirstColumn="0" w:firstRowLastColumn="0" w:lastRowFirstColumn="0" w:lastRowLastColumn="0"/>
             </w:pPr>
+            <w:bookmarkStart w:id="7" w:name="_Hlk499725760"/>
             <w:r>
               <w:t>Auf Karte: Welche Arbeit ist noch am Laufen, was wurde bereits gemacht</w:t>
             </w:r>
+            <w:bookmarkEnd w:id="7"/>
           </w:p>
         </w:tc>
         <w:tc>
@@ -3251,9 +3283,11 @@
               </w:numPr>
               <w:cnfStyle w:val="000000000000" w:firstRow="0" w:lastRow="0" w:firstColumn="0" w:lastColumn="0" w:oddVBand="0" w:evenVBand="0" w:oddHBand="0" w:evenHBand="0" w:firstRowFirstColumn="0" w:firstRowLastColumn="0" w:lastRowFirstColumn="0" w:lastRowLastColumn="0"/>
             </w:pPr>
+            <w:bookmarkStart w:id="8" w:name="_Hlk499725772"/>
             <w:r>
               <w:t>Tracking: Kunden sehen, wann Lieferung ankommt, über Verzögerungen informiert</w:t>
             </w:r>
+            <w:bookmarkEnd w:id="8"/>
           </w:p>
         </w:tc>
         <w:tc>
@@ -3327,6 +3361,7 @@
               </w:numPr>
               <w:cnfStyle w:val="000000100000" w:firstRow="0" w:lastRow="0" w:firstColumn="0" w:lastColumn="0" w:oddVBand="0" w:evenVBand="0" w:oddHBand="1" w:evenHBand="0" w:firstRowFirstColumn="0" w:firstRowLastColumn="0" w:lastRowFirstColumn="0" w:lastRowLastColumn="0"/>
             </w:pPr>
+            <w:bookmarkStart w:id="9" w:name="_Hlk499725787"/>
             <w:r>
               <w:t xml:space="preserve">Driver soll sagen können „Ich bin in 6h da“ – </w:t>
             </w:r>
@@ -3346,6 +3381,9 @@
             <w:r>
               <w:t xml:space="preserve"> mail an Kunde</w:t>
             </w:r>
+            <w:bookmarkStart w:id="10" w:name="_GoBack"/>
+            <w:bookmarkEnd w:id="9"/>
+            <w:bookmarkEnd w:id="10"/>
           </w:p>
         </w:tc>
         <w:tc>
@@ -3381,6 +3419,84 @@
         </w:tc>
       </w:tr>
       <w:tr>
+        <w:trPr>
+          <w:trHeight w:val="529"/>
+        </w:trPr>
+        <w:tc>
+          <w:tcPr>
+            <w:cnfStyle w:val="001000000000" w:firstRow="0" w:lastRow="0" w:firstColumn="1" w:lastColumn="0" w:oddVBand="0" w:evenVBand="0" w:oddHBand="0" w:evenHBand="0" w:firstRowFirstColumn="0" w:firstRowLastColumn="0" w:lastRowFirstColumn="0" w:lastRowLastColumn="0"/>
+            <w:tcW w:w="2518" w:type="dxa"/>
+            <w:tcBorders>
+              <w:top w:val="single" w:sz="4" w:space="0" w:color="auto"/>
+            </w:tcBorders>
+          </w:tcPr>
+          <w:p>
+            <w:pPr>
+              <w:jc w:val="both"/>
+            </w:pPr>
+            <w:r>
+              <w:t>New User</w:t>
+            </w:r>
+          </w:p>
+        </w:tc>
+        <w:tc>
+          <w:tcPr>
+            <w:tcW w:w="4111" w:type="dxa"/>
+            <w:tcBorders>
+              <w:top w:val="single" w:sz="4" w:space="0" w:color="auto"/>
+              <w:right w:val="single" w:sz="4" w:space="0" w:color="auto"/>
+            </w:tcBorders>
+          </w:tcPr>
+          <w:p>
+            <w:pPr>
+              <w:pStyle w:val="Listenabsatz"/>
+              <w:numPr>
+                <w:ilvl w:val="0"/>
+                <w:numId w:val="2"/>
+              </w:numPr>
+              <w:cnfStyle w:val="000000000000" w:firstRow="0" w:lastRow="0" w:firstColumn="0" w:lastColumn="0" w:oddVBand="0" w:evenVBand="0" w:oddHBand="0" w:evenHBand="0" w:firstRowFirstColumn="0" w:firstRowLastColumn="0" w:lastRowFirstColumn="0" w:lastRowLastColumn="0"/>
+            </w:pPr>
+            <w:r>
+              <w:t>Telefonnummer hinzufügen</w:t>
+            </w:r>
+          </w:p>
+        </w:tc>
+        <w:tc>
+          <w:tcPr>
+            <w:tcW w:w="1221" w:type="dxa"/>
+            <w:tcBorders>
+              <w:top w:val="single" w:sz="4" w:space="0" w:color="auto"/>
+              <w:left w:val="single" w:sz="4" w:space="0" w:color="auto"/>
+            </w:tcBorders>
+          </w:tcPr>
+          <w:p>
+            <w:pPr>
+              <w:cnfStyle w:val="000000000000" w:firstRow="0" w:lastRow="0" w:firstColumn="0" w:lastColumn="0" w:oddVBand="0" w:evenVBand="0" w:oddHBand="0" w:evenHBand="0" w:firstRowFirstColumn="0" w:firstRowLastColumn="0" w:lastRowFirstColumn="0" w:lastRowLastColumn="0"/>
+            </w:pPr>
+            <w:r>
+              <w:t>offen</w:t>
+            </w:r>
+          </w:p>
+        </w:tc>
+        <w:tc>
+          <w:tcPr>
+            <w:tcW w:w="1356" w:type="dxa"/>
+            <w:tcBorders>
+              <w:top w:val="single" w:sz="4" w:space="0" w:color="auto"/>
+              <w:left w:val="single" w:sz="4" w:space="0" w:color="auto"/>
+            </w:tcBorders>
+          </w:tcPr>
+          <w:p>
+            <w:pPr>
+              <w:cnfStyle w:val="000000000000" w:firstRow="0" w:lastRow="0" w:firstColumn="0" w:lastColumn="0" w:oddVBand="0" w:evenVBand="0" w:oddHBand="0" w:evenHBand="0" w:firstRowFirstColumn="0" w:firstRowLastColumn="0" w:lastRowFirstColumn="0" w:lastRowLastColumn="0"/>
+            </w:pPr>
+          </w:p>
+        </w:tc>
+      </w:tr>
+      <w:tr>
+        <w:trPr>
+          <w:cnfStyle w:val="000000100000" w:firstRow="0" w:lastRow="0" w:firstColumn="0" w:lastColumn="0" w:oddVBand="0" w:evenVBand="0" w:oddHBand="1" w:evenHBand="0" w:firstRowFirstColumn="0" w:firstRowLastColumn="0" w:lastRowFirstColumn="0" w:lastRowLastColumn="0"/>
+        </w:trPr>
         <w:tc>
           <w:tcPr>
             <w:cnfStyle w:val="001000000000" w:firstRow="0" w:lastRow="0" w:firstColumn="1" w:lastColumn="0" w:oddVBand="0" w:evenVBand="0" w:oddHBand="0" w:evenHBand="0" w:firstRowFirstColumn="0" w:firstRowLastColumn="0" w:lastRowFirstColumn="0" w:lastRowLastColumn="0"/>
@@ -3409,7 +3525,7 @@
           </w:tcPr>
           <w:p>
             <w:pPr>
-              <w:cnfStyle w:val="000000000000" w:firstRow="0" w:lastRow="0" w:firstColumn="0" w:lastColumn="0" w:oddVBand="0" w:evenVBand="0" w:oddHBand="0" w:evenHBand="0" w:firstRowFirstColumn="0" w:firstRowLastColumn="0" w:lastRowFirstColumn="0" w:lastRowLastColumn="0"/>
+              <w:cnfStyle w:val="000000100000" w:firstRow="0" w:lastRow="0" w:firstColumn="0" w:lastColumn="0" w:oddVBand="0" w:evenVBand="0" w:oddHBand="1" w:evenHBand="0" w:firstRowFirstColumn="0" w:firstRowLastColumn="0" w:lastRowFirstColumn="0" w:lastRowLastColumn="0"/>
               <w:rPr>
                 <w:lang w:val="en-GB"/>
               </w:rPr>
@@ -3425,7 +3541,7 @@
           </w:tcPr>
           <w:p>
             <w:pPr>
-              <w:cnfStyle w:val="000000000000" w:firstRow="0" w:lastRow="0" w:firstColumn="0" w:lastColumn="0" w:oddVBand="0" w:evenVBand="0" w:oddHBand="0" w:evenHBand="0" w:firstRowFirstColumn="0" w:firstRowLastColumn="0" w:lastRowFirstColumn="0" w:lastRowLastColumn="0"/>
+              <w:cnfStyle w:val="000000100000" w:firstRow="0" w:lastRow="0" w:firstColumn="0" w:lastColumn="0" w:oddVBand="0" w:evenVBand="0" w:oddHBand="1" w:evenHBand="0" w:firstRowFirstColumn="0" w:firstRowLastColumn="0" w:lastRowFirstColumn="0" w:lastRowLastColumn="0"/>
               <w:rPr>
                 <w:lang w:val="en-GB"/>
               </w:rPr>
@@ -3441,7 +3557,7 @@
           </w:tcPr>
           <w:p>
             <w:pPr>
-              <w:cnfStyle w:val="000000000000" w:firstRow="0" w:lastRow="0" w:firstColumn="0" w:lastColumn="0" w:oddVBand="0" w:evenVBand="0" w:oddHBand="0" w:evenHBand="0" w:firstRowFirstColumn="0" w:firstRowLastColumn="0" w:lastRowFirstColumn="0" w:lastRowLastColumn="0"/>
+              <w:cnfStyle w:val="000000100000" w:firstRow="0" w:lastRow="0" w:firstColumn="0" w:lastColumn="0" w:oddVBand="0" w:evenVBand="0" w:oddHBand="1" w:evenHBand="0" w:firstRowFirstColumn="0" w:firstRowLastColumn="0" w:lastRowFirstColumn="0" w:lastRowLastColumn="0"/>
               <w:rPr>
                 <w:lang w:val="en-GB"/>
               </w:rPr>
@@ -3985,10 +4101,6 @@
     <w:lsdException w:name="Book Title" w:uiPriority="33" w:qFormat="1"/>
     <w:lsdException w:name="Bibliography" w:semiHidden="1" w:uiPriority="37" w:unhideWhenUsed="1"/>
     <w:lsdException w:name="TOC Heading" w:semiHidden="1" w:uiPriority="39" w:unhideWhenUsed="1" w:qFormat="1"/>
-    <w:lsdException w:name="Grid Table Light" w:semiHidden="1" w:unhideWhenUsed="1"/>
-    <w:lsdException w:name="Grid Table 1 Light" w:semiHidden="1" w:unhideWhenUsed="1"/>
-    <w:lsdException w:name="Grid Table 2" w:semiHidden="1" w:unhideWhenUsed="1"/>
-    <w:lsdException w:name="Grid Table 3" w:semiHidden="1" w:unhideWhenUsed="1"/>
     <w:lsdException w:name="Grid Table 4" w:uiPriority="49"/>
     <w:lsdException w:name="Grid Table 5 Dark" w:uiPriority="50"/>
     <w:lsdException w:name="Grid Table 6 Colorful" w:uiPriority="51"/>

--- a/Documentation/To Do List ESE Team 1.docx
+++ b/Documentation/To Do List ESE Team 1.docx
@@ -1,6 +1,6 @@
 
 <file path=word/document.xml><?xml version="1.0" encoding="utf-8"?>
-<w:document xmlns:wpc="http://schemas.microsoft.com/office/word/2010/wordprocessingCanvas" xmlns:cx="http://schemas.microsoft.com/office/drawing/2014/chartex" xmlns:cx1="http://schemas.microsoft.com/office/drawing/2015/9/8/chartex" xmlns:cx2="http://schemas.microsoft.com/office/drawing/2015/10/21/chartex" xmlns:cx3="http://schemas.microsoft.com/office/drawing/2016/5/9/chartex" xmlns:cx4="http://schemas.microsoft.com/office/drawing/2016/5/10/chartex" xmlns:cx5="http://schemas.microsoft.com/office/drawing/2016/5/11/chartex" xmlns:cx6="http://schemas.microsoft.com/office/drawing/2016/5/12/chartex" xmlns:cx7="http://schemas.microsoft.com/office/drawing/2016/5/13/chartex" xmlns:cx8="http://schemas.microsoft.com/office/drawing/2016/5/14/chartex" xmlns:mc="http://schemas.openxmlformats.org/markup-compatibility/2006" xmlns:aink="http://schemas.microsoft.com/office/drawing/2016/ink" xmlns:am3d="http://schemas.microsoft.com/office/drawing/2017/model3d" xmlns:o="urn:schemas-microsoft-com:office:office" xmlns:r="http://schemas.openxmlformats.org/officeDocument/2006/relationships" xmlns:m="http://schemas.openxmlformats.org/officeDocument/2006/math" xmlns:v="urn:schemas-microsoft-com:vml" xmlns:wp14="http://schemas.microsoft.com/office/word/2010/wordprocessingDrawing" xmlns:wp="http://schemas.openxmlformats.org/drawingml/2006/wordprocessingDrawing" xmlns:w10="urn:schemas-microsoft-com:office:word" xmlns:w="http://schemas.openxmlformats.org/wordprocessingml/2006/main" xmlns:w14="http://schemas.microsoft.com/office/word/2010/wordml" xmlns:w15="http://schemas.microsoft.com/office/word/2012/wordml" xmlns:w16cid="http://schemas.microsoft.com/office/word/2016/wordml/cid" xmlns:w16se="http://schemas.microsoft.com/office/word/2015/wordml/symex" xmlns:wpg="http://schemas.microsoft.com/office/word/2010/wordprocessingGroup" xmlns:wpi="http://schemas.microsoft.com/office/word/2010/wordprocessingInk" xmlns:wne="http://schemas.microsoft.com/office/word/2006/wordml" xmlns:wps="http://schemas.microsoft.com/office/word/2010/wordprocessingShape" mc:Ignorable="w14 w15 w16se w16cid wp14">
+<w:document xmlns:wpc="http://schemas.microsoft.com/office/word/2010/wordprocessingCanvas" xmlns:mc="http://schemas.openxmlformats.org/markup-compatibility/2006" xmlns:o="urn:schemas-microsoft-com:office:office" xmlns:r="http://schemas.openxmlformats.org/officeDocument/2006/relationships" xmlns:m="http://schemas.openxmlformats.org/officeDocument/2006/math" xmlns:v="urn:schemas-microsoft-com:vml" xmlns:wp14="http://schemas.microsoft.com/office/word/2010/wordprocessingDrawing" xmlns:wp="http://schemas.openxmlformats.org/drawingml/2006/wordprocessingDrawing" xmlns:w10="urn:schemas-microsoft-com:office:word" xmlns:w="http://schemas.openxmlformats.org/wordprocessingml/2006/main" xmlns:w14="http://schemas.microsoft.com/office/word/2010/wordml" xmlns:w15="http://schemas.microsoft.com/office/word/2012/wordml" xmlns:wpg="http://schemas.microsoft.com/office/word/2010/wordprocessingGroup" xmlns:wpi="http://schemas.microsoft.com/office/word/2010/wordprocessingInk" xmlns:wne="http://schemas.microsoft.com/office/word/2006/wordml" xmlns:wps="http://schemas.microsoft.com/office/word/2010/wordprocessingShape" mc:Ignorable="w14 w15 wp14">
   <w:body>
     <w:p>
       <w:pPr>
@@ -1154,11 +1154,11 @@
             <w:bookmarkStart w:id="0" w:name="_Hlk499725578"/>
             <w:proofErr w:type="spellStart"/>
             <w:r>
-              <w:t>Evt.</w:t>
+              <w:t>Evt</w:t>
             </w:r>
             <w:proofErr w:type="spellEnd"/>
             <w:r>
-              <w:t xml:space="preserve"> Suche verbessern (Möglichkeit einer Suchfunktion in der Liste)</w:t>
+              <w:t>. Suche verbessern (Möglichkeit einer Suchfunktion in der Liste)</w:t>
             </w:r>
             <w:bookmarkEnd w:id="0"/>
           </w:p>
@@ -2120,11 +2120,11 @@
             </w:r>
             <w:proofErr w:type="spellStart"/>
             <w:r>
-              <w:t>Evt.</w:t>
+              <w:t>Evt</w:t>
             </w:r>
             <w:proofErr w:type="spellEnd"/>
             <w:r>
-              <w:t xml:space="preserve"> Neue Datenbank für erledigte </w:t>
+              <w:t xml:space="preserve">. Neue Datenbank für erledigte </w:t>
             </w:r>
             <w:proofErr w:type="spellStart"/>
             <w:r>
@@ -2167,6 +2167,12 @@
             <w:pPr>
               <w:cnfStyle w:val="000000100000" w:firstRow="0" w:lastRow="0" w:firstColumn="0" w:lastColumn="0" w:oddVBand="0" w:evenVBand="0" w:oddHBand="1" w:evenHBand="0" w:firstRowFirstColumn="0" w:firstRowLastColumn="0" w:lastRowFirstColumn="0" w:lastRowLastColumn="0"/>
             </w:pPr>
+            <w:r>
+              <w:rPr>
+                <w:rFonts w:ascii="Wingdings" w:hAnsi="Wingdings"/>
+              </w:rPr>
+              <w:t></w:t>
+            </w:r>
           </w:p>
         </w:tc>
       </w:tr>
@@ -2267,6 +2273,12 @@
             <w:pPr>
               <w:cnfStyle w:val="000000000000" w:firstRow="0" w:lastRow="0" w:firstColumn="0" w:lastColumn="0" w:oddVBand="0" w:evenVBand="0" w:oddHBand="0" w:evenHBand="0" w:firstRowFirstColumn="0" w:firstRowLastColumn="0" w:lastRowFirstColumn="0" w:lastRowLastColumn="0"/>
             </w:pPr>
+            <w:r>
+              <w:rPr>
+                <w:rFonts w:ascii="Wingdings" w:hAnsi="Wingdings"/>
+              </w:rPr>
+              <w:t></w:t>
+            </w:r>
           </w:p>
         </w:tc>
       </w:tr>
@@ -2406,24 +2418,19 @@
             </w:pPr>
             <w:proofErr w:type="spellStart"/>
             <w:r>
-              <w:t>Evt.</w:t>
+              <w:t>Evt</w:t>
             </w:r>
             <w:proofErr w:type="spellEnd"/>
             <w:r>
-              <w:t xml:space="preserve"> Elegantere Lösung statt </w:t>
+              <w:t xml:space="preserve">. Elegantere Lösung statt </w:t>
             </w:r>
             <w:proofErr w:type="spellStart"/>
-            <w:proofErr w:type="gramStart"/>
             <w:r>
               <w:t>setId</w:t>
             </w:r>
             <w:proofErr w:type="spellEnd"/>
             <w:r>
-              <w:t>(</w:t>
-            </w:r>
-            <w:proofErr w:type="gramEnd"/>
-            <w:r>
-              <w:t>)</w:t>
+              <w:t>()</w:t>
             </w:r>
           </w:p>
         </w:tc>
@@ -2573,8 +2580,13 @@
             </w:tcBorders>
           </w:tcPr>
           <w:p>
-            <w:r>
-              <w:t xml:space="preserve">Logout </w:t>
+            <w:proofErr w:type="spellStart"/>
+            <w:r>
+              <w:t>Logout</w:t>
+            </w:r>
+            <w:proofErr w:type="spellEnd"/>
+            <w:r>
+              <w:t xml:space="preserve"> </w:t>
             </w:r>
             <w:proofErr w:type="spellStart"/>
             <w:r>
@@ -2959,11 +2971,11 @@
             <w:bookmarkStart w:id="4" w:name="_Hlk499725696"/>
             <w:proofErr w:type="spellStart"/>
             <w:r>
-              <w:t>Evt.</w:t>
+              <w:t>Evt</w:t>
             </w:r>
             <w:proofErr w:type="spellEnd"/>
             <w:r>
-              <w:t xml:space="preserve"> Buttons so gestalten, dass sie mehr herausstechen</w:t>
+              <w:t>. Buttons so gestalten, dass sie mehr herausstechen</w:t>
             </w:r>
             <w:bookmarkEnd w:id="4"/>
           </w:p>
@@ -3051,15 +3063,7 @@
               <w:t>W</w:t>
             </w:r>
             <w:r>
-              <w:t xml:space="preserve">arnung bezüglich Zeit &amp; Budget </w:t>
-            </w:r>
-            <w:proofErr w:type="gramStart"/>
-            <w:r>
-              <w:t>geben</w:t>
-            </w:r>
-            <w:proofErr w:type="gramEnd"/>
-            <w:r>
-              <w:t xml:space="preserve"> wenn Touren zu lang oder</w:t>
+              <w:t>arnung bezüglich Zeit &amp; Budget geben wenn Touren zu lang oder</w:t>
             </w:r>
             <w:r>
               <w:t xml:space="preserve"> nicht sinnvoll</w:t>
@@ -3381,9 +3385,7 @@
             <w:r>
               <w:t xml:space="preserve"> mail an Kunde</w:t>
             </w:r>
-            <w:bookmarkStart w:id="10" w:name="_GoBack"/>
             <w:bookmarkEnd w:id="9"/>
-            <w:bookmarkEnd w:id="10"/>
           </w:p>
         </w:tc>
         <w:tc>
@@ -3490,8 +3492,16 @@
             <w:pPr>
               <w:cnfStyle w:val="000000000000" w:firstRow="0" w:lastRow="0" w:firstColumn="0" w:lastColumn="0" w:oddVBand="0" w:evenVBand="0" w:oddHBand="0" w:evenHBand="0" w:firstRowFirstColumn="0" w:firstRowLastColumn="0" w:lastRowFirstColumn="0" w:lastRowLastColumn="0"/>
             </w:pPr>
-          </w:p>
-        </w:tc>
+            <w:r>
+              <w:rPr>
+                <w:rFonts w:ascii="Wingdings" w:hAnsi="Wingdings"/>
+              </w:rPr>
+              <w:t></w:t>
+            </w:r>
+          </w:p>
+        </w:tc>
+        <w:bookmarkStart w:id="10" w:name="_GoBack"/>
+        <w:bookmarkEnd w:id="10"/>
       </w:tr>
       <w:tr>
         <w:trPr>
@@ -3512,7 +3522,21 @@
               <w:rPr>
                 <w:lang w:val="en-GB"/>
               </w:rPr>
-              <w:t>... feel free to add things...</w:t>
+              <w:t xml:space="preserve">... </w:t>
+            </w:r>
+            <w:proofErr w:type="gramStart"/>
+            <w:r>
+              <w:rPr>
+                <w:lang w:val="en-GB"/>
+              </w:rPr>
+              <w:t>feel</w:t>
+            </w:r>
+            <w:proofErr w:type="gramEnd"/>
+            <w:r>
+              <w:rPr>
+                <w:lang w:val="en-GB"/>
+              </w:rPr>
+              <w:t xml:space="preserve"> free to add things...</w:t>
             </w:r>
           </w:p>
         </w:tc>
@@ -3584,7 +3608,7 @@
 </file>
 
 <file path=word/numbering.xml><?xml version="1.0" encoding="utf-8"?>
-<w:numbering xmlns:wpc="http://schemas.microsoft.com/office/word/2010/wordprocessingCanvas" xmlns:cx="http://schemas.microsoft.com/office/drawing/2014/chartex" xmlns:cx1="http://schemas.microsoft.com/office/drawing/2015/9/8/chartex" xmlns:cx2="http://schemas.microsoft.com/office/drawing/2015/10/21/chartex" xmlns:cx3="http://schemas.microsoft.com/office/drawing/2016/5/9/chartex" xmlns:cx4="http://schemas.microsoft.com/office/drawing/2016/5/10/chartex" xmlns:cx5="http://schemas.microsoft.com/office/drawing/2016/5/11/chartex" xmlns:cx6="http://schemas.microsoft.com/office/drawing/2016/5/12/chartex" xmlns:cx7="http://schemas.microsoft.com/office/drawing/2016/5/13/chartex" xmlns:cx8="http://schemas.microsoft.com/office/drawing/2016/5/14/chartex" xmlns:mc="http://schemas.openxmlformats.org/markup-compatibility/2006" xmlns:aink="http://schemas.microsoft.com/office/drawing/2016/ink" xmlns:am3d="http://schemas.microsoft.com/office/drawing/2017/model3d" xmlns:o="urn:schemas-microsoft-com:office:office" xmlns:r="http://schemas.openxmlformats.org/officeDocument/2006/relationships" xmlns:m="http://schemas.openxmlformats.org/officeDocument/2006/math" xmlns:v="urn:schemas-microsoft-com:vml" xmlns:wp14="http://schemas.microsoft.com/office/word/2010/wordprocessingDrawing" xmlns:wp="http://schemas.openxmlformats.org/drawingml/2006/wordprocessingDrawing" xmlns:w10="urn:schemas-microsoft-com:office:word" xmlns:w="http://schemas.openxmlformats.org/wordprocessingml/2006/main" xmlns:w14="http://schemas.microsoft.com/office/word/2010/wordml" xmlns:w15="http://schemas.microsoft.com/office/word/2012/wordml" xmlns:w16cid="http://schemas.microsoft.com/office/word/2016/wordml/cid" xmlns:w16se="http://schemas.microsoft.com/office/word/2015/wordml/symex" xmlns:wpg="http://schemas.microsoft.com/office/word/2010/wordprocessingGroup" xmlns:wpi="http://schemas.microsoft.com/office/word/2010/wordprocessingInk" xmlns:wne="http://schemas.microsoft.com/office/word/2006/wordml" xmlns:wps="http://schemas.microsoft.com/office/word/2010/wordprocessingShape" mc:Ignorable="w14 w15 w16se w16cid wp14">
+<w:numbering xmlns:wpc="http://schemas.microsoft.com/office/word/2010/wordprocessingCanvas" xmlns:mc="http://schemas.openxmlformats.org/markup-compatibility/2006" xmlns:o="urn:schemas-microsoft-com:office:office" xmlns:r="http://schemas.openxmlformats.org/officeDocument/2006/relationships" xmlns:m="http://schemas.openxmlformats.org/officeDocument/2006/math" xmlns:v="urn:schemas-microsoft-com:vml" xmlns:wp14="http://schemas.microsoft.com/office/word/2010/wordprocessingDrawing" xmlns:wp="http://schemas.openxmlformats.org/drawingml/2006/wordprocessingDrawing" xmlns:w10="urn:schemas-microsoft-com:office:word" xmlns:w="http://schemas.openxmlformats.org/wordprocessingml/2006/main" xmlns:w14="http://schemas.microsoft.com/office/word/2010/wordml" xmlns:w15="http://schemas.microsoft.com/office/word/2012/wordml" xmlns:wpg="http://schemas.microsoft.com/office/word/2010/wordprocessingGroup" xmlns:wpi="http://schemas.microsoft.com/office/word/2010/wordprocessingInk" xmlns:wne="http://schemas.microsoft.com/office/word/2006/wordml" xmlns:wps="http://schemas.microsoft.com/office/word/2010/wordprocessingShape" mc:Ignorable="w14 w15 wp14">
   <w:abstractNum w:abstractNumId="0" w15:restartNumberingAfterBreak="0">
     <w:nsid w:val="01984A14"/>
     <w:multiLevelType w:val="hybridMultilevel"/>
@@ -3821,7 +3845,7 @@
 </file>
 
 <file path=word/styles.xml><?xml version="1.0" encoding="utf-8"?>
-<w:styles xmlns:mc="http://schemas.openxmlformats.org/markup-compatibility/2006" xmlns:r="http://schemas.openxmlformats.org/officeDocument/2006/relationships" xmlns:w="http://schemas.openxmlformats.org/wordprocessingml/2006/main" xmlns:w14="http://schemas.microsoft.com/office/word/2010/wordml" xmlns:w15="http://schemas.microsoft.com/office/word/2012/wordml" xmlns:w16cid="http://schemas.microsoft.com/office/word/2016/wordml/cid" xmlns:w16se="http://schemas.microsoft.com/office/word/2015/wordml/symex" mc:Ignorable="w14 w15 w16se w16cid">
+<w:styles xmlns:mc="http://schemas.openxmlformats.org/markup-compatibility/2006" xmlns:r="http://schemas.openxmlformats.org/officeDocument/2006/relationships" xmlns:w="http://schemas.openxmlformats.org/wordprocessingml/2006/main" xmlns:w14="http://schemas.microsoft.com/office/word/2010/wordml" xmlns:w15="http://schemas.microsoft.com/office/word/2012/wordml" mc:Ignorable="w14 w15">
   <w:docDefaults>
     <w:rPrDefault>
       <w:rPr>
@@ -3833,7 +3857,7 @@
     </w:rPrDefault>
     <w:pPrDefault/>
   </w:docDefaults>
-  <w:latentStyles w:defLockedState="0" w:defUIPriority="99" w:defSemiHidden="0" w:defUnhideWhenUsed="0" w:defQFormat="0" w:count="375">
+  <w:latentStyles w:defLockedState="0" w:defUIPriority="99" w:defSemiHidden="0" w:defUnhideWhenUsed="0" w:defQFormat="0" w:count="371">
     <w:lsdException w:name="Normal" w:uiPriority="0" w:qFormat="1"/>
     <w:lsdException w:name="heading 1" w:uiPriority="9" w:qFormat="1"/>
     <w:lsdException w:name="heading 2" w:semiHidden="1" w:uiPriority="9" w:unhideWhenUsed="1" w:qFormat="1"/>
@@ -4196,10 +4220,6 @@
     <w:lsdException w:name="List Table 5 Dark Accent 6" w:uiPriority="50"/>
     <w:lsdException w:name="List Table 6 Colorful Accent 6" w:uiPriority="51"/>
     <w:lsdException w:name="List Table 7 Colorful Accent 6" w:uiPriority="52"/>
-    <w:lsdException w:name="Mention" w:semiHidden="1" w:unhideWhenUsed="1"/>
-    <w:lsdException w:name="Smart Hyperlink" w:semiHidden="1" w:unhideWhenUsed="1"/>
-    <w:lsdException w:name="Hashtag" w:semiHidden="1" w:unhideWhenUsed="1"/>
-    <w:lsdException w:name="Unresolved Mention" w:semiHidden="1" w:unhideWhenUsed="1"/>
   </w:latentStyles>
   <w:style w:type="paragraph" w:default="1" w:styleId="Standard">
     <w:name w:val="Normal"/>
